--- a/SEMINAR/Ajax.docx
+++ b/SEMINAR/Ajax.docx
@@ -43,7 +43,7 @@
               <w:tab w:val="right" w:leader="dot" w:pos="9016"/>
             </w:tabs>
             <w:rPr>
-              <w:rFonts w:eastAsiaTheme="minorEastAsia" w:cs="Times New Roman"/>
+              <w:rFonts w:asciiTheme="minorHAnsi" w:eastAsiaTheme="minorEastAsia" w:hAnsiTheme="minorHAnsi"/>
               <w:noProof/>
               <w:sz w:val="22"/>
               <w:lang w:val="en-US"/>
@@ -67,7 +67,7 @@
             </w:rPr>
             <w:fldChar w:fldCharType="separate"/>
           </w:r>
-          <w:hyperlink w:anchor="_Toc278929115" w:history="1">
+          <w:hyperlink w:anchor="_Toc278929837" w:history="1">
             <w:r>
               <w:rPr>
                 <w:rStyle w:val="Hyperlink"/>
@@ -78,7 +78,7 @@
             </w:r>
             <w:r>
               <w:rPr>
-                <w:rFonts w:eastAsiaTheme="minorEastAsia" w:cs="Times New Roman"/>
+                <w:rFonts w:asciiTheme="minorHAnsi" w:eastAsiaTheme="minorEastAsia" w:hAnsiTheme="minorHAnsi"/>
                 <w:noProof/>
                 <w:sz w:val="22"/>
                 <w:lang w:val="en-US"/>
@@ -95,7 +95,6 @@
             </w:r>
             <w:r>
               <w:rPr>
-                <w:rFonts w:cs="Times New Roman"/>
                 <w:noProof/>
                 <w:webHidden/>
               </w:rPr>
@@ -103,7 +102,6 @@
             </w:r>
             <w:r>
               <w:rPr>
-                <w:rFonts w:cs="Times New Roman"/>
                 <w:noProof/>
                 <w:webHidden/>
               </w:rPr>
@@ -111,22 +109,19 @@
             </w:r>
             <w:r>
               <w:rPr>
-                <w:rFonts w:cs="Times New Roman"/>
                 <w:noProof/>
                 <w:webHidden/>
               </w:rPr>
-              <w:instrText xml:space="preserve"> PAGEREF _Toc278929115 \h </w:instrText>
-            </w:r>
-            <w:r>
-              <w:rPr>
-                <w:rFonts w:cs="Times New Roman"/>
+              <w:instrText xml:space="preserve"> PAGEREF _Toc278929837 \h </w:instrText>
+            </w:r>
+            <w:r>
+              <w:rPr>
                 <w:noProof/>
                 <w:webHidden/>
               </w:rPr>
             </w:r>
             <w:r>
               <w:rPr>
-                <w:rFonts w:cs="Times New Roman"/>
                 <w:noProof/>
                 <w:webHidden/>
               </w:rPr>
@@ -134,7 +129,6 @@
             </w:r>
             <w:r>
               <w:rPr>
-                <w:rFonts w:cs="Times New Roman"/>
                 <w:noProof/>
                 <w:webHidden/>
               </w:rPr>
@@ -142,7 +136,6 @@
             </w:r>
             <w:r>
               <w:rPr>
-                <w:rFonts w:cs="Times New Roman"/>
                 <w:noProof/>
                 <w:webHidden/>
               </w:rPr>
@@ -158,13 +151,13 @@
               <w:tab w:val="right" w:leader="dot" w:pos="9016"/>
             </w:tabs>
             <w:rPr>
-              <w:rFonts w:eastAsiaTheme="minorEastAsia" w:cs="Times New Roman"/>
+              <w:rFonts w:asciiTheme="minorHAnsi" w:eastAsiaTheme="minorEastAsia" w:hAnsiTheme="minorHAnsi"/>
               <w:noProof/>
               <w:sz w:val="22"/>
               <w:lang w:val="en-US"/>
             </w:rPr>
           </w:pPr>
-          <w:hyperlink w:anchor="_Toc278929116" w:history="1">
+          <w:hyperlink w:anchor="_Toc278929838" w:history="1">
             <w:r>
               <w:rPr>
                 <w:rStyle w:val="Hyperlink"/>
@@ -175,7 +168,7 @@
             </w:r>
             <w:r>
               <w:rPr>
-                <w:rFonts w:eastAsiaTheme="minorEastAsia" w:cs="Times New Roman"/>
+                <w:rFonts w:asciiTheme="minorHAnsi" w:eastAsiaTheme="minorEastAsia" w:hAnsiTheme="minorHAnsi"/>
                 <w:noProof/>
                 <w:sz w:val="22"/>
                 <w:lang w:val="en-US"/>
@@ -192,7 +185,6 @@
             </w:r>
             <w:r>
               <w:rPr>
-                <w:rFonts w:cs="Times New Roman"/>
                 <w:noProof/>
                 <w:webHidden/>
               </w:rPr>
@@ -200,7 +192,6 @@
             </w:r>
             <w:r>
               <w:rPr>
-                <w:rFonts w:cs="Times New Roman"/>
                 <w:noProof/>
                 <w:webHidden/>
               </w:rPr>
@@ -208,22 +199,19 @@
             </w:r>
             <w:r>
               <w:rPr>
-                <w:rFonts w:cs="Times New Roman"/>
                 <w:noProof/>
                 <w:webHidden/>
               </w:rPr>
-              <w:instrText xml:space="preserve"> PAGEREF _Toc278929116 \h </w:instrText>
-            </w:r>
-            <w:r>
-              <w:rPr>
-                <w:rFonts w:cs="Times New Roman"/>
+              <w:instrText xml:space="preserve"> PAGEREF _Toc278929838 \h </w:instrText>
+            </w:r>
+            <w:r>
+              <w:rPr>
                 <w:noProof/>
                 <w:webHidden/>
               </w:rPr>
             </w:r>
             <w:r>
               <w:rPr>
-                <w:rFonts w:cs="Times New Roman"/>
                 <w:noProof/>
                 <w:webHidden/>
               </w:rPr>
@@ -231,7 +219,6 @@
             </w:r>
             <w:r>
               <w:rPr>
-                <w:rFonts w:cs="Times New Roman"/>
                 <w:noProof/>
                 <w:webHidden/>
               </w:rPr>
@@ -239,7 +226,6 @@
             </w:r>
             <w:r>
               <w:rPr>
-                <w:rFonts w:cs="Times New Roman"/>
                 <w:noProof/>
                 <w:webHidden/>
               </w:rPr>
@@ -255,13 +241,13 @@
               <w:tab w:val="right" w:leader="dot" w:pos="9016"/>
             </w:tabs>
             <w:rPr>
-              <w:rFonts w:eastAsiaTheme="minorEastAsia" w:cs="Times New Roman"/>
+              <w:rFonts w:asciiTheme="minorHAnsi" w:eastAsiaTheme="minorEastAsia" w:hAnsiTheme="minorHAnsi"/>
               <w:noProof/>
               <w:sz w:val="22"/>
               <w:lang w:val="en-US"/>
             </w:rPr>
           </w:pPr>
-          <w:hyperlink w:anchor="_Toc278929117" w:history="1">
+          <w:hyperlink w:anchor="_Toc278929839" w:history="1">
             <w:r>
               <w:rPr>
                 <w:rStyle w:val="Hyperlink"/>
@@ -272,7 +258,7 @@
             </w:r>
             <w:r>
               <w:rPr>
-                <w:rFonts w:eastAsiaTheme="minorEastAsia" w:cs="Times New Roman"/>
+                <w:rFonts w:asciiTheme="minorHAnsi" w:eastAsiaTheme="minorEastAsia" w:hAnsiTheme="minorHAnsi"/>
                 <w:noProof/>
                 <w:sz w:val="22"/>
                 <w:lang w:val="en-US"/>
@@ -289,7 +275,6 @@
             </w:r>
             <w:r>
               <w:rPr>
-                <w:rFonts w:cs="Times New Roman"/>
                 <w:noProof/>
                 <w:webHidden/>
               </w:rPr>
@@ -297,7 +282,6 @@
             </w:r>
             <w:r>
               <w:rPr>
-                <w:rFonts w:cs="Times New Roman"/>
                 <w:noProof/>
                 <w:webHidden/>
               </w:rPr>
@@ -305,22 +289,19 @@
             </w:r>
             <w:r>
               <w:rPr>
-                <w:rFonts w:cs="Times New Roman"/>
                 <w:noProof/>
                 <w:webHidden/>
               </w:rPr>
-              <w:instrText xml:space="preserve"> PAGEREF _Toc278929117 \h </w:instrText>
-            </w:r>
-            <w:r>
-              <w:rPr>
-                <w:rFonts w:cs="Times New Roman"/>
+              <w:instrText xml:space="preserve"> PAGEREF _Toc278929839 \h </w:instrText>
+            </w:r>
+            <w:r>
+              <w:rPr>
                 <w:noProof/>
                 <w:webHidden/>
               </w:rPr>
             </w:r>
             <w:r>
               <w:rPr>
-                <w:rFonts w:cs="Times New Roman"/>
                 <w:noProof/>
                 <w:webHidden/>
               </w:rPr>
@@ -328,7 +309,6 @@
             </w:r>
             <w:r>
               <w:rPr>
-                <w:rFonts w:cs="Times New Roman"/>
                 <w:noProof/>
                 <w:webHidden/>
               </w:rPr>
@@ -336,7 +316,6 @@
             </w:r>
             <w:r>
               <w:rPr>
-                <w:rFonts w:cs="Times New Roman"/>
                 <w:noProof/>
                 <w:webHidden/>
               </w:rPr>
@@ -352,13 +331,13 @@
               <w:tab w:val="right" w:leader="dot" w:pos="9016"/>
             </w:tabs>
             <w:rPr>
-              <w:rFonts w:eastAsiaTheme="minorEastAsia" w:cs="Times New Roman"/>
+              <w:rFonts w:asciiTheme="minorHAnsi" w:eastAsiaTheme="minorEastAsia" w:hAnsiTheme="minorHAnsi"/>
               <w:noProof/>
               <w:sz w:val="22"/>
               <w:lang w:val="en-US"/>
             </w:rPr>
           </w:pPr>
-          <w:hyperlink w:anchor="_Toc278929118" w:history="1">
+          <w:hyperlink w:anchor="_Toc278929840" w:history="1">
             <w:r>
               <w:rPr>
                 <w:rStyle w:val="Hyperlink"/>
@@ -369,7 +348,7 @@
             </w:r>
             <w:r>
               <w:rPr>
-                <w:rFonts w:eastAsiaTheme="minorEastAsia" w:cs="Times New Roman"/>
+                <w:rFonts w:asciiTheme="minorHAnsi" w:eastAsiaTheme="minorEastAsia" w:hAnsiTheme="minorHAnsi"/>
                 <w:noProof/>
                 <w:sz w:val="22"/>
                 <w:lang w:val="en-US"/>
@@ -386,7 +365,6 @@
             </w:r>
             <w:r>
               <w:rPr>
-                <w:rFonts w:cs="Times New Roman"/>
                 <w:noProof/>
                 <w:webHidden/>
               </w:rPr>
@@ -394,7 +372,6 @@
             </w:r>
             <w:r>
               <w:rPr>
-                <w:rFonts w:cs="Times New Roman"/>
                 <w:noProof/>
                 <w:webHidden/>
               </w:rPr>
@@ -402,22 +379,19 @@
             </w:r>
             <w:r>
               <w:rPr>
-                <w:rFonts w:cs="Times New Roman"/>
                 <w:noProof/>
                 <w:webHidden/>
               </w:rPr>
-              <w:instrText xml:space="preserve"> PAGEREF _Toc278929118 \h </w:instrText>
-            </w:r>
-            <w:r>
-              <w:rPr>
-                <w:rFonts w:cs="Times New Roman"/>
+              <w:instrText xml:space="preserve"> PAGEREF _Toc278929840 \h </w:instrText>
+            </w:r>
+            <w:r>
+              <w:rPr>
                 <w:noProof/>
                 <w:webHidden/>
               </w:rPr>
             </w:r>
             <w:r>
               <w:rPr>
-                <w:rFonts w:cs="Times New Roman"/>
                 <w:noProof/>
                 <w:webHidden/>
               </w:rPr>
@@ -425,7 +399,6 @@
             </w:r>
             <w:r>
               <w:rPr>
-                <w:rFonts w:cs="Times New Roman"/>
                 <w:noProof/>
                 <w:webHidden/>
               </w:rPr>
@@ -433,7 +406,6 @@
             </w:r>
             <w:r>
               <w:rPr>
-                <w:rFonts w:cs="Times New Roman"/>
                 <w:noProof/>
                 <w:webHidden/>
               </w:rPr>
@@ -449,13 +421,13 @@
               <w:tab w:val="right" w:leader="dot" w:pos="9016"/>
             </w:tabs>
             <w:rPr>
-              <w:rFonts w:eastAsiaTheme="minorEastAsia" w:cs="Times New Roman"/>
+              <w:rFonts w:asciiTheme="minorHAnsi" w:eastAsiaTheme="minorEastAsia" w:hAnsiTheme="minorHAnsi"/>
               <w:noProof/>
               <w:sz w:val="22"/>
               <w:lang w:val="en-US"/>
             </w:rPr>
           </w:pPr>
-          <w:hyperlink w:anchor="_Toc278929119" w:history="1">
+          <w:hyperlink w:anchor="_Toc278929841" w:history="1">
             <w:r>
               <w:rPr>
                 <w:rStyle w:val="Hyperlink"/>
@@ -466,7 +438,7 @@
             </w:r>
             <w:r>
               <w:rPr>
-                <w:rFonts w:eastAsiaTheme="minorEastAsia" w:cs="Times New Roman"/>
+                <w:rFonts w:asciiTheme="minorHAnsi" w:eastAsiaTheme="minorEastAsia" w:hAnsiTheme="minorHAnsi"/>
                 <w:noProof/>
                 <w:sz w:val="22"/>
                 <w:lang w:val="en-US"/>
@@ -483,7 +455,6 @@
             </w:r>
             <w:r>
               <w:rPr>
-                <w:rFonts w:cs="Times New Roman"/>
                 <w:noProof/>
                 <w:webHidden/>
               </w:rPr>
@@ -491,7 +462,6 @@
             </w:r>
             <w:r>
               <w:rPr>
-                <w:rFonts w:cs="Times New Roman"/>
                 <w:noProof/>
                 <w:webHidden/>
               </w:rPr>
@@ -499,22 +469,19 @@
             </w:r>
             <w:r>
               <w:rPr>
-                <w:rFonts w:cs="Times New Roman"/>
                 <w:noProof/>
                 <w:webHidden/>
               </w:rPr>
-              <w:instrText xml:space="preserve"> PAGEREF _Toc278929119 \h </w:instrText>
-            </w:r>
-            <w:r>
-              <w:rPr>
-                <w:rFonts w:cs="Times New Roman"/>
+              <w:instrText xml:space="preserve"> PAGEREF _Toc278929841 \h </w:instrText>
+            </w:r>
+            <w:r>
+              <w:rPr>
                 <w:noProof/>
                 <w:webHidden/>
               </w:rPr>
             </w:r>
             <w:r>
               <w:rPr>
-                <w:rFonts w:cs="Times New Roman"/>
                 <w:noProof/>
                 <w:webHidden/>
               </w:rPr>
@@ -522,7 +489,6 @@
             </w:r>
             <w:r>
               <w:rPr>
-                <w:rFonts w:cs="Times New Roman"/>
                 <w:noProof/>
                 <w:webHidden/>
               </w:rPr>
@@ -530,7 +496,6 @@
             </w:r>
             <w:r>
               <w:rPr>
-                <w:rFonts w:cs="Times New Roman"/>
                 <w:noProof/>
                 <w:webHidden/>
               </w:rPr>
@@ -546,13 +511,13 @@
               <w:tab w:val="right" w:leader="dot" w:pos="9016"/>
             </w:tabs>
             <w:rPr>
-              <w:rFonts w:eastAsiaTheme="minorEastAsia" w:cs="Times New Roman"/>
+              <w:rFonts w:asciiTheme="minorHAnsi" w:eastAsiaTheme="minorEastAsia" w:hAnsiTheme="minorHAnsi"/>
               <w:noProof/>
               <w:sz w:val="22"/>
               <w:lang w:val="en-US"/>
             </w:rPr>
           </w:pPr>
-          <w:hyperlink w:anchor="_Toc278929120" w:history="1">
+          <w:hyperlink w:anchor="_Toc278929842" w:history="1">
             <w:r>
               <w:rPr>
                 <w:rStyle w:val="Hyperlink"/>
@@ -563,7 +528,7 @@
             </w:r>
             <w:r>
               <w:rPr>
-                <w:rFonts w:eastAsiaTheme="minorEastAsia" w:cs="Times New Roman"/>
+                <w:rFonts w:asciiTheme="minorHAnsi" w:eastAsiaTheme="minorEastAsia" w:hAnsiTheme="minorHAnsi"/>
                 <w:noProof/>
                 <w:sz w:val="22"/>
                 <w:lang w:val="en-US"/>
@@ -580,7 +545,6 @@
             </w:r>
             <w:r>
               <w:rPr>
-                <w:rFonts w:cs="Times New Roman"/>
                 <w:noProof/>
                 <w:webHidden/>
               </w:rPr>
@@ -588,7 +552,6 @@
             </w:r>
             <w:r>
               <w:rPr>
-                <w:rFonts w:cs="Times New Roman"/>
                 <w:noProof/>
                 <w:webHidden/>
               </w:rPr>
@@ -596,22 +559,19 @@
             </w:r>
             <w:r>
               <w:rPr>
-                <w:rFonts w:cs="Times New Roman"/>
                 <w:noProof/>
                 <w:webHidden/>
               </w:rPr>
-              <w:instrText xml:space="preserve"> PAGEREF _Toc278929120 \h </w:instrText>
-            </w:r>
-            <w:r>
-              <w:rPr>
-                <w:rFonts w:cs="Times New Roman"/>
+              <w:instrText xml:space="preserve"> PAGEREF _Toc278929842 \h </w:instrText>
+            </w:r>
+            <w:r>
+              <w:rPr>
                 <w:noProof/>
                 <w:webHidden/>
               </w:rPr>
             </w:r>
             <w:r>
               <w:rPr>
-                <w:rFonts w:cs="Times New Roman"/>
                 <w:noProof/>
                 <w:webHidden/>
               </w:rPr>
@@ -619,7 +579,6 @@
             </w:r>
             <w:r>
               <w:rPr>
-                <w:rFonts w:cs="Times New Roman"/>
                 <w:noProof/>
                 <w:webHidden/>
               </w:rPr>
@@ -627,7 +586,6 @@
             </w:r>
             <w:r>
               <w:rPr>
-                <w:rFonts w:cs="Times New Roman"/>
                 <w:noProof/>
                 <w:webHidden/>
               </w:rPr>
@@ -643,13 +601,13 @@
               <w:tab w:val="right" w:leader="dot" w:pos="9016"/>
             </w:tabs>
             <w:rPr>
-              <w:rFonts w:eastAsiaTheme="minorEastAsia" w:cs="Times New Roman"/>
+              <w:rFonts w:asciiTheme="minorHAnsi" w:eastAsiaTheme="minorEastAsia" w:hAnsiTheme="minorHAnsi"/>
               <w:noProof/>
               <w:sz w:val="22"/>
               <w:lang w:val="en-US"/>
             </w:rPr>
           </w:pPr>
-          <w:hyperlink w:anchor="_Toc278929121" w:history="1">
+          <w:hyperlink w:anchor="_Toc278929843" w:history="1">
             <w:r>
               <w:rPr>
                 <w:rStyle w:val="Hyperlink"/>
@@ -660,7 +618,7 @@
             </w:r>
             <w:r>
               <w:rPr>
-                <w:rFonts w:eastAsiaTheme="minorEastAsia" w:cs="Times New Roman"/>
+                <w:rFonts w:asciiTheme="minorHAnsi" w:eastAsiaTheme="minorEastAsia" w:hAnsiTheme="minorHAnsi"/>
                 <w:noProof/>
                 <w:sz w:val="22"/>
                 <w:lang w:val="en-US"/>
@@ -677,7 +635,6 @@
             </w:r>
             <w:r>
               <w:rPr>
-                <w:rFonts w:cs="Times New Roman"/>
                 <w:noProof/>
                 <w:webHidden/>
               </w:rPr>
@@ -685,7 +642,6 @@
             </w:r>
             <w:r>
               <w:rPr>
-                <w:rFonts w:cs="Times New Roman"/>
                 <w:noProof/>
                 <w:webHidden/>
               </w:rPr>
@@ -693,22 +649,19 @@
             </w:r>
             <w:r>
               <w:rPr>
-                <w:rFonts w:cs="Times New Roman"/>
                 <w:noProof/>
                 <w:webHidden/>
               </w:rPr>
-              <w:instrText xml:space="preserve"> PAGEREF _Toc278929121 \h </w:instrText>
-            </w:r>
-            <w:r>
-              <w:rPr>
-                <w:rFonts w:cs="Times New Roman"/>
+              <w:instrText xml:space="preserve"> PAGEREF _Toc278929843 \h </w:instrText>
+            </w:r>
+            <w:r>
+              <w:rPr>
                 <w:noProof/>
                 <w:webHidden/>
               </w:rPr>
             </w:r>
             <w:r>
               <w:rPr>
-                <w:rFonts w:cs="Times New Roman"/>
                 <w:noProof/>
                 <w:webHidden/>
               </w:rPr>
@@ -716,7 +669,6 @@
             </w:r>
             <w:r>
               <w:rPr>
-                <w:rFonts w:cs="Times New Roman"/>
                 <w:noProof/>
                 <w:webHidden/>
               </w:rPr>
@@ -724,7 +676,6 @@
             </w:r>
             <w:r>
               <w:rPr>
-                <w:rFonts w:cs="Times New Roman"/>
                 <w:noProof/>
                 <w:webHidden/>
               </w:rPr>
@@ -740,13 +691,13 @@
               <w:tab w:val="right" w:leader="dot" w:pos="9016"/>
             </w:tabs>
             <w:rPr>
-              <w:rFonts w:eastAsiaTheme="minorEastAsia" w:cs="Times New Roman"/>
+              <w:rFonts w:asciiTheme="minorHAnsi" w:eastAsiaTheme="minorEastAsia" w:hAnsiTheme="minorHAnsi"/>
               <w:noProof/>
               <w:sz w:val="22"/>
               <w:lang w:val="en-US"/>
             </w:rPr>
           </w:pPr>
-          <w:hyperlink w:anchor="_Toc278929122" w:history="1">
+          <w:hyperlink w:anchor="_Toc278929844" w:history="1">
             <w:r>
               <w:rPr>
                 <w:rStyle w:val="Hyperlink"/>
@@ -757,7 +708,7 @@
             </w:r>
             <w:r>
               <w:rPr>
-                <w:rFonts w:eastAsiaTheme="minorEastAsia" w:cs="Times New Roman"/>
+                <w:rFonts w:asciiTheme="minorHAnsi" w:eastAsiaTheme="minorEastAsia" w:hAnsiTheme="minorHAnsi"/>
                 <w:noProof/>
                 <w:sz w:val="22"/>
                 <w:lang w:val="en-US"/>
@@ -774,7 +725,6 @@
             </w:r>
             <w:r>
               <w:rPr>
-                <w:rFonts w:cs="Times New Roman"/>
                 <w:noProof/>
                 <w:webHidden/>
               </w:rPr>
@@ -782,7 +732,6 @@
             </w:r>
             <w:r>
               <w:rPr>
-                <w:rFonts w:cs="Times New Roman"/>
                 <w:noProof/>
                 <w:webHidden/>
               </w:rPr>
@@ -790,22 +739,19 @@
             </w:r>
             <w:r>
               <w:rPr>
-                <w:rFonts w:cs="Times New Roman"/>
                 <w:noProof/>
                 <w:webHidden/>
               </w:rPr>
-              <w:instrText xml:space="preserve"> PAGEREF _Toc278929122 \h </w:instrText>
-            </w:r>
-            <w:r>
-              <w:rPr>
-                <w:rFonts w:cs="Times New Roman"/>
+              <w:instrText xml:space="preserve"> PAGEREF _Toc278929844 \h </w:instrText>
+            </w:r>
+            <w:r>
+              <w:rPr>
                 <w:noProof/>
                 <w:webHidden/>
               </w:rPr>
             </w:r>
             <w:r>
               <w:rPr>
-                <w:rFonts w:cs="Times New Roman"/>
                 <w:noProof/>
                 <w:webHidden/>
               </w:rPr>
@@ -813,7 +759,6 @@
             </w:r>
             <w:r>
               <w:rPr>
-                <w:rFonts w:cs="Times New Roman"/>
                 <w:noProof/>
                 <w:webHidden/>
               </w:rPr>
@@ -821,7 +766,6 @@
             </w:r>
             <w:r>
               <w:rPr>
-                <w:rFonts w:cs="Times New Roman"/>
                 <w:noProof/>
                 <w:webHidden/>
               </w:rPr>
@@ -837,13 +781,13 @@
               <w:tab w:val="right" w:leader="dot" w:pos="9016"/>
             </w:tabs>
             <w:rPr>
-              <w:rFonts w:eastAsiaTheme="minorEastAsia" w:cs="Times New Roman"/>
+              <w:rFonts w:asciiTheme="minorHAnsi" w:eastAsiaTheme="minorEastAsia" w:hAnsiTheme="minorHAnsi"/>
               <w:noProof/>
               <w:sz w:val="22"/>
               <w:lang w:val="en-US"/>
             </w:rPr>
           </w:pPr>
-          <w:hyperlink w:anchor="_Toc278929123" w:history="1">
+          <w:hyperlink w:anchor="_Toc278929845" w:history="1">
             <w:r>
               <w:rPr>
                 <w:rStyle w:val="Hyperlink"/>
@@ -854,7 +798,7 @@
             </w:r>
             <w:r>
               <w:rPr>
-                <w:rFonts w:eastAsiaTheme="minorEastAsia" w:cs="Times New Roman"/>
+                <w:rFonts w:asciiTheme="minorHAnsi" w:eastAsiaTheme="minorEastAsia" w:hAnsiTheme="minorHAnsi"/>
                 <w:noProof/>
                 <w:sz w:val="22"/>
                 <w:lang w:val="en-US"/>
@@ -867,11 +811,42 @@
                 <w:rFonts w:cs="Times New Roman"/>
                 <w:noProof/>
               </w:rPr>
-              <w:t>Các phương thức của đối tượng XMLHttpRequest</w:t>
-            </w:r>
-            <w:r>
-              <w:rPr>
-                <w:rFonts w:cs="Times New Roman"/>
+              <w:t>Các ph</w:t>
+            </w:r>
+            <w:r>
+              <w:rPr>
+                <w:rStyle w:val="Hyperlink"/>
+                <w:rFonts w:cs="Times New Roman" w:hint="eastAsia"/>
+                <w:noProof/>
+              </w:rPr>
+              <w:t>ươ</w:t>
+            </w:r>
+            <w:r>
+              <w:rPr>
+                <w:rStyle w:val="Hyperlink"/>
+                <w:rFonts w:cs="Times New Roman"/>
+                <w:noProof/>
+              </w:rPr>
+              <w:t>ng thức của đối t</w:t>
+            </w:r>
+            <w:r>
+              <w:rPr>
+                <w:rStyle w:val="Hyperlink"/>
+                <w:rFonts w:cs="Times New Roman" w:hint="eastAsia"/>
+                <w:noProof/>
+              </w:rPr>
+              <w:t>ư</w:t>
+            </w:r>
+            <w:r>
+              <w:rPr>
+                <w:rStyle w:val="Hyperlink"/>
+                <w:rFonts w:cs="Times New Roman"/>
+                <w:noProof/>
+              </w:rPr>
+              <w:t>ợng XMLHttpRequest</w:t>
+            </w:r>
+            <w:r>
+              <w:rPr>
                 <w:noProof/>
                 <w:webHidden/>
               </w:rPr>
@@ -879,7 +854,6 @@
             </w:r>
             <w:r>
               <w:rPr>
-                <w:rFonts w:cs="Times New Roman"/>
                 <w:noProof/>
                 <w:webHidden/>
               </w:rPr>
@@ -887,22 +861,19 @@
             </w:r>
             <w:r>
               <w:rPr>
-                <w:rFonts w:cs="Times New Roman"/>
                 <w:noProof/>
                 <w:webHidden/>
               </w:rPr>
-              <w:instrText xml:space="preserve"> PAGEREF _Toc278929123 \h </w:instrText>
-            </w:r>
-            <w:r>
-              <w:rPr>
-                <w:rFonts w:cs="Times New Roman"/>
+              <w:instrText xml:space="preserve"> PAGEREF _Toc278929845 \h </w:instrText>
+            </w:r>
+            <w:r>
+              <w:rPr>
                 <w:noProof/>
                 <w:webHidden/>
               </w:rPr>
             </w:r>
             <w:r>
               <w:rPr>
-                <w:rFonts w:cs="Times New Roman"/>
                 <w:noProof/>
                 <w:webHidden/>
               </w:rPr>
@@ -910,7 +881,6 @@
             </w:r>
             <w:r>
               <w:rPr>
-                <w:rFonts w:cs="Times New Roman"/>
                 <w:noProof/>
                 <w:webHidden/>
               </w:rPr>
@@ -918,7 +888,6 @@
             </w:r>
             <w:r>
               <w:rPr>
-                <w:rFonts w:cs="Times New Roman"/>
                 <w:noProof/>
                 <w:webHidden/>
               </w:rPr>
@@ -934,13 +903,13 @@
               <w:tab w:val="right" w:leader="dot" w:pos="9016"/>
             </w:tabs>
             <w:rPr>
-              <w:rFonts w:eastAsiaTheme="minorEastAsia" w:cs="Times New Roman"/>
+              <w:rFonts w:asciiTheme="minorHAnsi" w:eastAsiaTheme="minorEastAsia" w:hAnsiTheme="minorHAnsi"/>
               <w:noProof/>
               <w:sz w:val="22"/>
               <w:lang w:val="en-US"/>
             </w:rPr>
           </w:pPr>
-          <w:hyperlink w:anchor="_Toc278929124" w:history="1">
+          <w:hyperlink w:anchor="_Toc278929846" w:history="1">
             <w:r>
               <w:rPr>
                 <w:rStyle w:val="Hyperlink"/>
@@ -951,7 +920,7 @@
             </w:r>
             <w:r>
               <w:rPr>
-                <w:rFonts w:eastAsiaTheme="minorEastAsia" w:cs="Times New Roman"/>
+                <w:rFonts w:asciiTheme="minorHAnsi" w:eastAsiaTheme="minorEastAsia" w:hAnsiTheme="minorHAnsi"/>
                 <w:noProof/>
                 <w:sz w:val="22"/>
                 <w:lang w:val="en-US"/>
@@ -964,11 +933,26 @@
                 <w:rFonts w:cs="Times New Roman"/>
                 <w:noProof/>
               </w:rPr>
-              <w:t>Các thuộc tính của đối tượng XMLHttpRequest</w:t>
-            </w:r>
-            <w:r>
-              <w:rPr>
-                <w:rFonts w:cs="Times New Roman"/>
+              <w:t>Các thuộc tính của đối t</w:t>
+            </w:r>
+            <w:r>
+              <w:rPr>
+                <w:rStyle w:val="Hyperlink"/>
+                <w:rFonts w:cs="Times New Roman" w:hint="eastAsia"/>
+                <w:noProof/>
+              </w:rPr>
+              <w:t>ư</w:t>
+            </w:r>
+            <w:r>
+              <w:rPr>
+                <w:rStyle w:val="Hyperlink"/>
+                <w:rFonts w:cs="Times New Roman"/>
+                <w:noProof/>
+              </w:rPr>
+              <w:t>ợng XMLHttpRequest</w:t>
+            </w:r>
+            <w:r>
+              <w:rPr>
                 <w:noProof/>
                 <w:webHidden/>
               </w:rPr>
@@ -976,7 +960,6 @@
             </w:r>
             <w:r>
               <w:rPr>
-                <w:rFonts w:cs="Times New Roman"/>
                 <w:noProof/>
                 <w:webHidden/>
               </w:rPr>
@@ -984,22 +967,19 @@
             </w:r>
             <w:r>
               <w:rPr>
-                <w:rFonts w:cs="Times New Roman"/>
                 <w:noProof/>
                 <w:webHidden/>
               </w:rPr>
-              <w:instrText xml:space="preserve"> PAGEREF _Toc278929124 \h </w:instrText>
-            </w:r>
-            <w:r>
-              <w:rPr>
-                <w:rFonts w:cs="Times New Roman"/>
+              <w:instrText xml:space="preserve"> PAGEREF _Toc278929846 \h </w:instrText>
+            </w:r>
+            <w:r>
+              <w:rPr>
                 <w:noProof/>
                 <w:webHidden/>
               </w:rPr>
             </w:r>
             <w:r>
               <w:rPr>
-                <w:rFonts w:cs="Times New Roman"/>
                 <w:noProof/>
                 <w:webHidden/>
               </w:rPr>
@@ -1007,7 +987,6 @@
             </w:r>
             <w:r>
               <w:rPr>
-                <w:rFonts w:cs="Times New Roman"/>
                 <w:noProof/>
                 <w:webHidden/>
               </w:rPr>
@@ -1015,7 +994,6 @@
             </w:r>
             <w:r>
               <w:rPr>
-                <w:rFonts w:cs="Times New Roman"/>
                 <w:noProof/>
                 <w:webHidden/>
               </w:rPr>
@@ -1031,13 +1009,13 @@
               <w:tab w:val="right" w:leader="dot" w:pos="9016"/>
             </w:tabs>
             <w:rPr>
-              <w:rFonts w:eastAsiaTheme="minorEastAsia" w:cs="Times New Roman"/>
+              <w:rFonts w:asciiTheme="minorHAnsi" w:eastAsiaTheme="minorEastAsia" w:hAnsiTheme="minorHAnsi"/>
               <w:noProof/>
               <w:sz w:val="22"/>
               <w:lang w:val="en-US"/>
             </w:rPr>
           </w:pPr>
-          <w:hyperlink w:anchor="_Toc278929125" w:history="1">
+          <w:hyperlink w:anchor="_Toc278929847" w:history="1">
             <w:r>
               <w:rPr>
                 <w:rStyle w:val="Hyperlink"/>
@@ -1048,7 +1026,7 @@
             </w:r>
             <w:r>
               <w:rPr>
-                <w:rFonts w:eastAsiaTheme="minorEastAsia" w:cs="Times New Roman"/>
+                <w:rFonts w:asciiTheme="minorHAnsi" w:eastAsiaTheme="minorEastAsia" w:hAnsiTheme="minorHAnsi"/>
                 <w:noProof/>
                 <w:sz w:val="22"/>
                 <w:lang w:val="en-US"/>
@@ -1065,7 +1043,6 @@
             </w:r>
             <w:r>
               <w:rPr>
-                <w:rFonts w:cs="Times New Roman"/>
                 <w:noProof/>
                 <w:webHidden/>
               </w:rPr>
@@ -1073,7 +1050,6 @@
             </w:r>
             <w:r>
               <w:rPr>
-                <w:rFonts w:cs="Times New Roman"/>
                 <w:noProof/>
                 <w:webHidden/>
               </w:rPr>
@@ -1081,22 +1057,19 @@
             </w:r>
             <w:r>
               <w:rPr>
-                <w:rFonts w:cs="Times New Roman"/>
                 <w:noProof/>
                 <w:webHidden/>
               </w:rPr>
-              <w:instrText xml:space="preserve"> PAGEREF _Toc278929125 \h </w:instrText>
-            </w:r>
-            <w:r>
-              <w:rPr>
-                <w:rFonts w:cs="Times New Roman"/>
+              <w:instrText xml:space="preserve"> PAGEREF _Toc278929847 \h </w:instrText>
+            </w:r>
+            <w:r>
+              <w:rPr>
                 <w:noProof/>
                 <w:webHidden/>
               </w:rPr>
             </w:r>
             <w:r>
               <w:rPr>
-                <w:rFonts w:cs="Times New Roman"/>
                 <w:noProof/>
                 <w:webHidden/>
               </w:rPr>
@@ -1104,7 +1077,6 @@
             </w:r>
             <w:r>
               <w:rPr>
-                <w:rFonts w:cs="Times New Roman"/>
                 <w:noProof/>
                 <w:webHidden/>
               </w:rPr>
@@ -1112,7 +1084,6 @@
             </w:r>
             <w:r>
               <w:rPr>
-                <w:rFonts w:cs="Times New Roman"/>
                 <w:noProof/>
                 <w:webHidden/>
               </w:rPr>
@@ -1128,13 +1099,13 @@
               <w:tab w:val="right" w:leader="dot" w:pos="9016"/>
             </w:tabs>
             <w:rPr>
-              <w:rFonts w:eastAsiaTheme="minorEastAsia" w:cs="Times New Roman"/>
+              <w:rFonts w:asciiTheme="minorHAnsi" w:eastAsiaTheme="minorEastAsia" w:hAnsiTheme="minorHAnsi"/>
               <w:noProof/>
               <w:sz w:val="22"/>
               <w:lang w:val="en-US"/>
             </w:rPr>
           </w:pPr>
-          <w:hyperlink w:anchor="_Toc278929126" w:history="1">
+          <w:hyperlink w:anchor="_Toc278929848" w:history="1">
             <w:r>
               <w:rPr>
                 <w:rStyle w:val="Hyperlink"/>
@@ -1145,7 +1116,7 @@
             </w:r>
             <w:r>
               <w:rPr>
-                <w:rFonts w:eastAsiaTheme="minorEastAsia" w:cs="Times New Roman"/>
+                <w:rFonts w:asciiTheme="minorHAnsi" w:eastAsiaTheme="minorEastAsia" w:hAnsiTheme="minorHAnsi"/>
                 <w:noProof/>
                 <w:sz w:val="22"/>
                 <w:lang w:val="en-US"/>
@@ -1162,7 +1133,6 @@
             </w:r>
             <w:r>
               <w:rPr>
-                <w:rFonts w:cs="Times New Roman"/>
                 <w:noProof/>
                 <w:webHidden/>
               </w:rPr>
@@ -1170,7 +1140,6 @@
             </w:r>
             <w:r>
               <w:rPr>
-                <w:rFonts w:cs="Times New Roman"/>
                 <w:noProof/>
                 <w:webHidden/>
               </w:rPr>
@@ -1178,22 +1147,19 @@
             </w:r>
             <w:r>
               <w:rPr>
-                <w:rFonts w:cs="Times New Roman"/>
                 <w:noProof/>
                 <w:webHidden/>
               </w:rPr>
-              <w:instrText xml:space="preserve"> PAGEREF _Toc278929126 \h </w:instrText>
-            </w:r>
-            <w:r>
-              <w:rPr>
-                <w:rFonts w:cs="Times New Roman"/>
+              <w:instrText xml:space="preserve"> PAGEREF _Toc278929848 \h </w:instrText>
+            </w:r>
+            <w:r>
+              <w:rPr>
                 <w:noProof/>
                 <w:webHidden/>
               </w:rPr>
             </w:r>
             <w:r>
               <w:rPr>
-                <w:rFonts w:cs="Times New Roman"/>
                 <w:noProof/>
                 <w:webHidden/>
               </w:rPr>
@@ -1201,7 +1167,6 @@
             </w:r>
             <w:r>
               <w:rPr>
-                <w:rFonts w:cs="Times New Roman"/>
                 <w:noProof/>
                 <w:webHidden/>
               </w:rPr>
@@ -1209,7 +1174,6 @@
             </w:r>
             <w:r>
               <w:rPr>
-                <w:rFonts w:cs="Times New Roman"/>
                 <w:noProof/>
                 <w:webHidden/>
               </w:rPr>
@@ -1225,13 +1189,13 @@
               <w:tab w:val="right" w:leader="dot" w:pos="9016"/>
             </w:tabs>
             <w:rPr>
-              <w:rFonts w:eastAsiaTheme="minorEastAsia" w:cs="Times New Roman"/>
+              <w:rFonts w:asciiTheme="minorHAnsi" w:eastAsiaTheme="minorEastAsia" w:hAnsiTheme="minorHAnsi"/>
               <w:noProof/>
               <w:sz w:val="22"/>
               <w:lang w:val="en-US"/>
             </w:rPr>
           </w:pPr>
-          <w:hyperlink w:anchor="_Toc278929127" w:history="1">
+          <w:hyperlink w:anchor="_Toc278929849" w:history="1">
             <w:r>
               <w:rPr>
                 <w:rStyle w:val="Hyperlink"/>
@@ -1242,7 +1206,7 @@
             </w:r>
             <w:r>
               <w:rPr>
-                <w:rFonts w:eastAsiaTheme="minorEastAsia" w:cs="Times New Roman"/>
+                <w:rFonts w:asciiTheme="minorHAnsi" w:eastAsiaTheme="minorEastAsia" w:hAnsiTheme="minorHAnsi"/>
                 <w:noProof/>
                 <w:sz w:val="22"/>
                 <w:lang w:val="en-US"/>
@@ -1255,11 +1219,26 @@
                 <w:rFonts w:cs="Times New Roman"/>
                 <w:noProof/>
               </w:rPr>
-              <w:t>Các tham số của phương thức open( )</w:t>
-            </w:r>
-            <w:r>
-              <w:rPr>
-                <w:rFonts w:cs="Times New Roman"/>
+              <w:t>Các tham số của ph</w:t>
+            </w:r>
+            <w:r>
+              <w:rPr>
+                <w:rStyle w:val="Hyperlink"/>
+                <w:rFonts w:cs="Times New Roman" w:hint="eastAsia"/>
+                <w:noProof/>
+              </w:rPr>
+              <w:t>ươ</w:t>
+            </w:r>
+            <w:r>
+              <w:rPr>
+                <w:rStyle w:val="Hyperlink"/>
+                <w:rFonts w:cs="Times New Roman"/>
+                <w:noProof/>
+              </w:rPr>
+              <w:t>ng thức open( )</w:t>
+            </w:r>
+            <w:r>
+              <w:rPr>
                 <w:noProof/>
                 <w:webHidden/>
               </w:rPr>
@@ -1267,7 +1246,6 @@
             </w:r>
             <w:r>
               <w:rPr>
-                <w:rFonts w:cs="Times New Roman"/>
                 <w:noProof/>
                 <w:webHidden/>
               </w:rPr>
@@ -1275,22 +1253,19 @@
             </w:r>
             <w:r>
               <w:rPr>
-                <w:rFonts w:cs="Times New Roman"/>
                 <w:noProof/>
                 <w:webHidden/>
               </w:rPr>
-              <w:instrText xml:space="preserve"> PAGEREF _Toc278929127 \h </w:instrText>
-            </w:r>
-            <w:r>
-              <w:rPr>
-                <w:rFonts w:cs="Times New Roman"/>
+              <w:instrText xml:space="preserve"> PAGEREF _Toc278929849 \h </w:instrText>
+            </w:r>
+            <w:r>
+              <w:rPr>
                 <w:noProof/>
                 <w:webHidden/>
               </w:rPr>
             </w:r>
             <w:r>
               <w:rPr>
-                <w:rFonts w:cs="Times New Roman"/>
                 <w:noProof/>
                 <w:webHidden/>
               </w:rPr>
@@ -1298,7 +1273,6 @@
             </w:r>
             <w:r>
               <w:rPr>
-                <w:rFonts w:cs="Times New Roman"/>
                 <w:noProof/>
                 <w:webHidden/>
               </w:rPr>
@@ -1306,7 +1280,6 @@
             </w:r>
             <w:r>
               <w:rPr>
-                <w:rFonts w:cs="Times New Roman"/>
                 <w:noProof/>
                 <w:webHidden/>
               </w:rPr>
@@ -1322,13 +1295,13 @@
               <w:tab w:val="right" w:leader="dot" w:pos="9016"/>
             </w:tabs>
             <w:rPr>
-              <w:rFonts w:eastAsiaTheme="minorEastAsia" w:cs="Times New Roman"/>
+              <w:rFonts w:asciiTheme="minorHAnsi" w:eastAsiaTheme="minorEastAsia" w:hAnsiTheme="minorHAnsi"/>
               <w:noProof/>
               <w:sz w:val="22"/>
               <w:lang w:val="en-US"/>
             </w:rPr>
           </w:pPr>
-          <w:hyperlink w:anchor="_Toc278929128" w:history="1">
+          <w:hyperlink w:anchor="_Toc278929850" w:history="1">
             <w:r>
               <w:rPr>
                 <w:rStyle w:val="Hyperlink"/>
@@ -1339,7 +1312,7 @@
             </w:r>
             <w:r>
               <w:rPr>
-                <w:rFonts w:eastAsiaTheme="minorEastAsia" w:cs="Times New Roman"/>
+                <w:rFonts w:asciiTheme="minorHAnsi" w:eastAsiaTheme="minorEastAsia" w:hAnsiTheme="minorHAnsi"/>
                 <w:noProof/>
                 <w:sz w:val="22"/>
                 <w:lang w:val="en-US"/>
@@ -1356,7 +1329,6 @@
             </w:r>
             <w:r>
               <w:rPr>
-                <w:rFonts w:cs="Times New Roman"/>
                 <w:noProof/>
                 <w:webHidden/>
               </w:rPr>
@@ -1364,7 +1336,6 @@
             </w:r>
             <w:r>
               <w:rPr>
-                <w:rFonts w:cs="Times New Roman"/>
                 <w:noProof/>
                 <w:webHidden/>
               </w:rPr>
@@ -1372,22 +1343,19 @@
             </w:r>
             <w:r>
               <w:rPr>
-                <w:rFonts w:cs="Times New Roman"/>
                 <w:noProof/>
                 <w:webHidden/>
               </w:rPr>
-              <w:instrText xml:space="preserve"> PAGEREF _Toc278929128 \h </w:instrText>
-            </w:r>
-            <w:r>
-              <w:rPr>
-                <w:rFonts w:cs="Times New Roman"/>
+              <w:instrText xml:space="preserve"> PAGEREF _Toc278929850 \h </w:instrText>
+            </w:r>
+            <w:r>
+              <w:rPr>
                 <w:noProof/>
                 <w:webHidden/>
               </w:rPr>
             </w:r>
             <w:r>
               <w:rPr>
-                <w:rFonts w:cs="Times New Roman"/>
                 <w:noProof/>
                 <w:webHidden/>
               </w:rPr>
@@ -1395,7 +1363,6 @@
             </w:r>
             <w:r>
               <w:rPr>
-                <w:rFonts w:cs="Times New Roman"/>
                 <w:noProof/>
                 <w:webHidden/>
               </w:rPr>
@@ -1403,7 +1370,6 @@
             </w:r>
             <w:r>
               <w:rPr>
-                <w:rFonts w:cs="Times New Roman"/>
                 <w:noProof/>
                 <w:webHidden/>
               </w:rPr>
@@ -1419,13 +1385,13 @@
               <w:tab w:val="right" w:leader="dot" w:pos="9016"/>
             </w:tabs>
             <w:rPr>
-              <w:rFonts w:eastAsiaTheme="minorEastAsia" w:cs="Times New Roman"/>
+              <w:rFonts w:asciiTheme="minorHAnsi" w:eastAsiaTheme="minorEastAsia" w:hAnsiTheme="minorHAnsi"/>
               <w:noProof/>
               <w:sz w:val="22"/>
               <w:lang w:val="en-US"/>
             </w:rPr>
           </w:pPr>
-          <w:hyperlink w:anchor="_Toc278929129" w:history="1">
+          <w:hyperlink w:anchor="_Toc278929851" w:history="1">
             <w:r>
               <w:rPr>
                 <w:rStyle w:val="Hyperlink"/>
@@ -1436,7 +1402,7 @@
             </w:r>
             <w:r>
               <w:rPr>
-                <w:rFonts w:eastAsiaTheme="minorEastAsia" w:cs="Times New Roman"/>
+                <w:rFonts w:asciiTheme="minorHAnsi" w:eastAsiaTheme="minorEastAsia" w:hAnsiTheme="minorHAnsi"/>
                 <w:noProof/>
                 <w:sz w:val="22"/>
                 <w:lang w:val="en-US"/>
@@ -1453,7 +1419,6 @@
             </w:r>
             <w:r>
               <w:rPr>
-                <w:rFonts w:cs="Times New Roman"/>
                 <w:noProof/>
                 <w:webHidden/>
               </w:rPr>
@@ -1461,7 +1426,6 @@
             </w:r>
             <w:r>
               <w:rPr>
-                <w:rFonts w:cs="Times New Roman"/>
                 <w:noProof/>
                 <w:webHidden/>
               </w:rPr>
@@ -1469,22 +1433,19 @@
             </w:r>
             <w:r>
               <w:rPr>
-                <w:rFonts w:cs="Times New Roman"/>
                 <w:noProof/>
                 <w:webHidden/>
               </w:rPr>
-              <w:instrText xml:space="preserve"> PAGEREF _Toc278929129 \h </w:instrText>
-            </w:r>
-            <w:r>
-              <w:rPr>
-                <w:rFonts w:cs="Times New Roman"/>
+              <w:instrText xml:space="preserve"> PAGEREF _Toc278929851 \h </w:instrText>
+            </w:r>
+            <w:r>
+              <w:rPr>
                 <w:noProof/>
                 <w:webHidden/>
               </w:rPr>
             </w:r>
             <w:r>
               <w:rPr>
-                <w:rFonts w:cs="Times New Roman"/>
                 <w:noProof/>
                 <w:webHidden/>
               </w:rPr>
@@ -1492,7 +1453,6 @@
             </w:r>
             <w:r>
               <w:rPr>
-                <w:rFonts w:cs="Times New Roman"/>
                 <w:noProof/>
                 <w:webHidden/>
               </w:rPr>
@@ -1500,7 +1460,6 @@
             </w:r>
             <w:r>
               <w:rPr>
-                <w:rFonts w:cs="Times New Roman"/>
                 <w:noProof/>
                 <w:webHidden/>
               </w:rPr>
@@ -1516,13 +1475,13 @@
               <w:tab w:val="right" w:leader="dot" w:pos="9016"/>
             </w:tabs>
             <w:rPr>
-              <w:rFonts w:eastAsiaTheme="minorEastAsia" w:cs="Times New Roman"/>
+              <w:rFonts w:asciiTheme="minorHAnsi" w:eastAsiaTheme="minorEastAsia" w:hAnsiTheme="minorHAnsi"/>
               <w:noProof/>
               <w:sz w:val="22"/>
               <w:lang w:val="en-US"/>
             </w:rPr>
           </w:pPr>
-          <w:hyperlink w:anchor="_Toc278929130" w:history="1">
+          <w:hyperlink w:anchor="_Toc278929852" w:history="1">
             <w:r>
               <w:rPr>
                 <w:rStyle w:val="Hyperlink"/>
@@ -1533,7 +1492,7 @@
             </w:r>
             <w:r>
               <w:rPr>
-                <w:rFonts w:eastAsiaTheme="minorEastAsia" w:cs="Times New Roman"/>
+                <w:rFonts w:asciiTheme="minorHAnsi" w:eastAsiaTheme="minorEastAsia" w:hAnsiTheme="minorHAnsi"/>
                 <w:noProof/>
                 <w:sz w:val="22"/>
                 <w:lang w:val="en-US"/>
@@ -1546,11 +1505,10 @@
                 <w:rFonts w:cs="Times New Roman"/>
                 <w:noProof/>
               </w:rPr>
-              <w:t>jQuery.ajax(settings)</w:t>
-            </w:r>
-            <w:r>
-              <w:rPr>
-                <w:rFonts w:cs="Times New Roman"/>
+              <w:t>Nhóm hàm dùng đăng ký hàm xử lý sự kiện</w:t>
+            </w:r>
+            <w:r>
+              <w:rPr>
                 <w:noProof/>
                 <w:webHidden/>
               </w:rPr>
@@ -1558,7 +1516,6 @@
             </w:r>
             <w:r>
               <w:rPr>
-                <w:rFonts w:cs="Times New Roman"/>
                 <w:noProof/>
                 <w:webHidden/>
               </w:rPr>
@@ -1566,22 +1523,19 @@
             </w:r>
             <w:r>
               <w:rPr>
-                <w:rFonts w:cs="Times New Roman"/>
                 <w:noProof/>
                 <w:webHidden/>
               </w:rPr>
-              <w:instrText xml:space="preserve"> PAGEREF _Toc278929130 \h </w:instrText>
-            </w:r>
-            <w:r>
-              <w:rPr>
-                <w:rFonts w:cs="Times New Roman"/>
+              <w:instrText xml:space="preserve"> PAGEREF _Toc278929852 \h </w:instrText>
+            </w:r>
+            <w:r>
+              <w:rPr>
                 <w:noProof/>
                 <w:webHidden/>
               </w:rPr>
             </w:r>
             <w:r>
               <w:rPr>
-                <w:rFonts w:cs="Times New Roman"/>
                 <w:noProof/>
                 <w:webHidden/>
               </w:rPr>
@@ -1589,7 +1543,6 @@
             </w:r>
             <w:r>
               <w:rPr>
-                <w:rFonts w:cs="Times New Roman"/>
                 <w:noProof/>
                 <w:webHidden/>
               </w:rPr>
@@ -1597,7 +1550,6 @@
             </w:r>
             <w:r>
               <w:rPr>
-                <w:rFonts w:cs="Times New Roman"/>
                 <w:noProof/>
                 <w:webHidden/>
               </w:rPr>
@@ -1613,13 +1565,13 @@
               <w:tab w:val="right" w:leader="dot" w:pos="9016"/>
             </w:tabs>
             <w:rPr>
-              <w:rFonts w:eastAsiaTheme="minorEastAsia" w:cs="Times New Roman"/>
+              <w:rFonts w:asciiTheme="minorHAnsi" w:eastAsiaTheme="minorEastAsia" w:hAnsiTheme="minorHAnsi"/>
               <w:noProof/>
               <w:sz w:val="22"/>
               <w:lang w:val="en-US"/>
             </w:rPr>
           </w:pPr>
-          <w:hyperlink w:anchor="_Toc278929131" w:history="1">
+          <w:hyperlink w:anchor="_Toc278929853" w:history="1">
             <w:r>
               <w:rPr>
                 <w:rStyle w:val="Hyperlink"/>
@@ -1630,7 +1582,7 @@
             </w:r>
             <w:r>
               <w:rPr>
-                <w:rFonts w:eastAsiaTheme="minorEastAsia" w:cs="Times New Roman"/>
+                <w:rFonts w:asciiTheme="minorHAnsi" w:eastAsiaTheme="minorEastAsia" w:hAnsiTheme="minorHAnsi"/>
                 <w:noProof/>
                 <w:sz w:val="22"/>
                 <w:lang w:val="en-US"/>
@@ -1643,11 +1595,10 @@
                 <w:rFonts w:cs="Times New Roman"/>
                 <w:noProof/>
               </w:rPr>
-              <w:t>Nhóm hàm dùng đăng ký hàm xử lý sự kiện</w:t>
-            </w:r>
-            <w:r>
-              <w:rPr>
-                <w:rFonts w:cs="Times New Roman"/>
+              <w:t>jQuery.ajaxSetup(options)</w:t>
+            </w:r>
+            <w:r>
+              <w:rPr>
                 <w:noProof/>
                 <w:webHidden/>
               </w:rPr>
@@ -1655,7 +1606,6 @@
             </w:r>
             <w:r>
               <w:rPr>
-                <w:rFonts w:cs="Times New Roman"/>
                 <w:noProof/>
                 <w:webHidden/>
               </w:rPr>
@@ -1663,22 +1613,19 @@
             </w:r>
             <w:r>
               <w:rPr>
-                <w:rFonts w:cs="Times New Roman"/>
                 <w:noProof/>
                 <w:webHidden/>
               </w:rPr>
-              <w:instrText xml:space="preserve"> PAGEREF _Toc278929131 \h </w:instrText>
-            </w:r>
-            <w:r>
-              <w:rPr>
-                <w:rFonts w:cs="Times New Roman"/>
+              <w:instrText xml:space="preserve"> PAGEREF _Toc278929853 \h </w:instrText>
+            </w:r>
+            <w:r>
+              <w:rPr>
                 <w:noProof/>
                 <w:webHidden/>
               </w:rPr>
             </w:r>
             <w:r>
               <w:rPr>
-                <w:rFonts w:cs="Times New Roman"/>
                 <w:noProof/>
                 <w:webHidden/>
               </w:rPr>
@@ -1686,7 +1633,6 @@
             </w:r>
             <w:r>
               <w:rPr>
-                <w:rFonts w:cs="Times New Roman"/>
                 <w:noProof/>
                 <w:webHidden/>
               </w:rPr>
@@ -1694,7 +1640,6 @@
             </w:r>
             <w:r>
               <w:rPr>
-                <w:rFonts w:cs="Times New Roman"/>
                 <w:noProof/>
                 <w:webHidden/>
               </w:rPr>
@@ -1710,13 +1655,13 @@
               <w:tab w:val="right" w:leader="dot" w:pos="9016"/>
             </w:tabs>
             <w:rPr>
-              <w:rFonts w:eastAsiaTheme="minorEastAsia" w:cs="Times New Roman"/>
+              <w:rFonts w:asciiTheme="minorHAnsi" w:eastAsiaTheme="minorEastAsia" w:hAnsiTheme="minorHAnsi"/>
               <w:noProof/>
               <w:sz w:val="22"/>
               <w:lang w:val="en-US"/>
             </w:rPr>
           </w:pPr>
-          <w:hyperlink w:anchor="_Toc278929132" w:history="1">
+          <w:hyperlink w:anchor="_Toc278929854" w:history="1">
             <w:r>
               <w:rPr>
                 <w:rStyle w:val="Hyperlink"/>
@@ -1727,7 +1672,7 @@
             </w:r>
             <w:r>
               <w:rPr>
-                <w:rFonts w:eastAsiaTheme="minorEastAsia" w:cs="Times New Roman"/>
+                <w:rFonts w:asciiTheme="minorHAnsi" w:eastAsiaTheme="minorEastAsia" w:hAnsiTheme="minorHAnsi"/>
                 <w:noProof/>
                 <w:sz w:val="22"/>
                 <w:lang w:val="en-US"/>
@@ -1740,11 +1685,10 @@
                 <w:rFonts w:cs="Times New Roman"/>
                 <w:noProof/>
               </w:rPr>
-              <w:t>.ajaxSuccess( handler(event, XMLHttpRequest, ajaxOptions) )</w:t>
-            </w:r>
-            <w:r>
-              <w:rPr>
-                <w:rFonts w:cs="Times New Roman"/>
+              <w:t>Nhóm hàm dùng lấy dữ liệu từ server</w:t>
+            </w:r>
+            <w:r>
+              <w:rPr>
                 <w:noProof/>
                 <w:webHidden/>
               </w:rPr>
@@ -1752,7 +1696,6 @@
             </w:r>
             <w:r>
               <w:rPr>
-                <w:rFonts w:cs="Times New Roman"/>
                 <w:noProof/>
                 <w:webHidden/>
               </w:rPr>
@@ -1760,22 +1703,19 @@
             </w:r>
             <w:r>
               <w:rPr>
-                <w:rFonts w:cs="Times New Roman"/>
                 <w:noProof/>
                 <w:webHidden/>
               </w:rPr>
-              <w:instrText xml:space="preserve"> PAGEREF _Toc278929132 \h </w:instrText>
-            </w:r>
-            <w:r>
-              <w:rPr>
-                <w:rFonts w:cs="Times New Roman"/>
+              <w:instrText xml:space="preserve"> PAGEREF _Toc278929854 \h </w:instrText>
+            </w:r>
+            <w:r>
+              <w:rPr>
                 <w:noProof/>
                 <w:webHidden/>
               </w:rPr>
             </w:r>
             <w:r>
               <w:rPr>
-                <w:rFonts w:cs="Times New Roman"/>
                 <w:noProof/>
                 <w:webHidden/>
               </w:rPr>
@@ -1783,15 +1723,13 @@
             </w:r>
             <w:r>
               <w:rPr>
-                <w:rFonts w:cs="Times New Roman"/>
                 <w:noProof/>
                 <w:webHidden/>
               </w:rPr>
-              <w:t>14</w:t>
-            </w:r>
-            <w:r>
-              <w:rPr>
-                <w:rFonts w:cs="Times New Roman"/>
+              <w:t>13</w:t>
+            </w:r>
+            <w:r>
+              <w:rPr>
                 <w:noProof/>
                 <w:webHidden/>
               </w:rPr>
@@ -1807,13 +1745,13 @@
               <w:tab w:val="right" w:leader="dot" w:pos="9016"/>
             </w:tabs>
             <w:rPr>
-              <w:rFonts w:eastAsiaTheme="minorEastAsia" w:cs="Times New Roman"/>
+              <w:rFonts w:asciiTheme="minorHAnsi" w:eastAsiaTheme="minorEastAsia" w:hAnsiTheme="minorHAnsi"/>
               <w:noProof/>
               <w:sz w:val="22"/>
               <w:lang w:val="en-US"/>
             </w:rPr>
           </w:pPr>
-          <w:hyperlink w:anchor="_Toc278929133" w:history="1">
+          <w:hyperlink w:anchor="_Toc278929855" w:history="1">
             <w:r>
               <w:rPr>
                 <w:rStyle w:val="Hyperlink"/>
@@ -1824,7 +1762,7 @@
             </w:r>
             <w:r>
               <w:rPr>
-                <w:rFonts w:eastAsiaTheme="minorEastAsia" w:cs="Times New Roman"/>
+                <w:rFonts w:asciiTheme="minorHAnsi" w:eastAsiaTheme="minorEastAsia" w:hAnsiTheme="minorHAnsi"/>
                 <w:noProof/>
                 <w:sz w:val="22"/>
                 <w:lang w:val="en-US"/>
@@ -1837,11 +1775,10 @@
                 <w:rFonts w:cs="Times New Roman"/>
                 <w:noProof/>
               </w:rPr>
-              <w:t>jQuery.ajaxSetup(options)</w:t>
-            </w:r>
-            <w:r>
-              <w:rPr>
-                <w:rFonts w:cs="Times New Roman"/>
+              <w:t>Nhóm hàm dùng tuần tự hóa dữ liệu (để truyền nhận)</w:t>
+            </w:r>
+            <w:r>
+              <w:rPr>
                 <w:noProof/>
                 <w:webHidden/>
               </w:rPr>
@@ -1849,7 +1786,6 @@
             </w:r>
             <w:r>
               <w:rPr>
-                <w:rFonts w:cs="Times New Roman"/>
                 <w:noProof/>
                 <w:webHidden/>
               </w:rPr>
@@ -1857,22 +1793,19 @@
             </w:r>
             <w:r>
               <w:rPr>
-                <w:rFonts w:cs="Times New Roman"/>
                 <w:noProof/>
                 <w:webHidden/>
               </w:rPr>
-              <w:instrText xml:space="preserve"> PAGEREF _Toc278929133 \h </w:instrText>
-            </w:r>
-            <w:r>
-              <w:rPr>
-                <w:rFonts w:cs="Times New Roman"/>
+              <w:instrText xml:space="preserve"> PAGEREF _Toc278929855 \h </w:instrText>
+            </w:r>
+            <w:r>
+              <w:rPr>
                 <w:noProof/>
                 <w:webHidden/>
               </w:rPr>
             </w:r>
             <w:r>
               <w:rPr>
-                <w:rFonts w:cs="Times New Roman"/>
                 <w:noProof/>
                 <w:webHidden/>
               </w:rPr>
@@ -1880,15 +1813,299 @@
             </w:r>
             <w:r>
               <w:rPr>
-                <w:rFonts w:cs="Times New Roman"/>
                 <w:noProof/>
                 <w:webHidden/>
               </w:rPr>
-              <w:t>14</w:t>
-            </w:r>
-            <w:r>
-              <w:rPr>
-                <w:rFonts w:cs="Times New Roman"/>
+              <w:t>17</w:t>
+            </w:r>
+            <w:r>
+              <w:rPr>
+                <w:noProof/>
+                <w:webHidden/>
+              </w:rPr>
+              <w:fldChar w:fldCharType="end"/>
+            </w:r>
+          </w:hyperlink>
+        </w:p>
+        <w:p>
+          <w:pPr>
+            <w:pStyle w:val="TOC1"/>
+            <w:tabs>
+              <w:tab w:val="left" w:pos="480"/>
+              <w:tab w:val="right" w:leader="dot" w:pos="9016"/>
+            </w:tabs>
+            <w:rPr>
+              <w:rFonts w:asciiTheme="minorHAnsi" w:eastAsiaTheme="minorEastAsia" w:hAnsiTheme="minorHAnsi"/>
+              <w:noProof/>
+              <w:sz w:val="22"/>
+              <w:lang w:val="en-US"/>
+            </w:rPr>
+          </w:pPr>
+          <w:hyperlink w:anchor="_Toc278929856" w:history="1">
+            <w:r>
+              <w:rPr>
+                <w:rStyle w:val="Hyperlink"/>
+                <w:rFonts w:cs="Times New Roman"/>
+                <w:noProof/>
+              </w:rPr>
+              <w:t>3</w:t>
+            </w:r>
+            <w:r>
+              <w:rPr>
+                <w:rFonts w:asciiTheme="minorHAnsi" w:eastAsiaTheme="minorEastAsia" w:hAnsiTheme="minorHAnsi"/>
+                <w:noProof/>
+                <w:sz w:val="22"/>
+                <w:lang w:val="en-US"/>
+              </w:rPr>
+              <w:tab/>
+            </w:r>
+            <w:r>
+              <w:rPr>
+                <w:rStyle w:val="Hyperlink"/>
+                <w:rFonts w:cs="Times New Roman"/>
+                <w:noProof/>
+              </w:rPr>
+              <w:t>AJAX Control Toolkit</w:t>
+            </w:r>
+            <w:r>
+              <w:rPr>
+                <w:noProof/>
+                <w:webHidden/>
+              </w:rPr>
+              <w:tab/>
+            </w:r>
+            <w:r>
+              <w:rPr>
+                <w:noProof/>
+                <w:webHidden/>
+              </w:rPr>
+              <w:fldChar w:fldCharType="begin"/>
+            </w:r>
+            <w:r>
+              <w:rPr>
+                <w:noProof/>
+                <w:webHidden/>
+              </w:rPr>
+              <w:instrText xml:space="preserve"> PAGEREF _Toc278929856 \h </w:instrText>
+            </w:r>
+            <w:r>
+              <w:rPr>
+                <w:noProof/>
+                <w:webHidden/>
+              </w:rPr>
+            </w:r>
+            <w:r>
+              <w:rPr>
+                <w:noProof/>
+                <w:webHidden/>
+              </w:rPr>
+              <w:fldChar w:fldCharType="separate"/>
+            </w:r>
+            <w:r>
+              <w:rPr>
+                <w:noProof/>
+                <w:webHidden/>
+              </w:rPr>
+              <w:t>19</w:t>
+            </w:r>
+            <w:r>
+              <w:rPr>
+                <w:noProof/>
+                <w:webHidden/>
+              </w:rPr>
+              <w:fldChar w:fldCharType="end"/>
+            </w:r>
+          </w:hyperlink>
+        </w:p>
+        <w:p>
+          <w:pPr>
+            <w:pStyle w:val="TOC2"/>
+            <w:tabs>
+              <w:tab w:val="left" w:pos="880"/>
+              <w:tab w:val="right" w:leader="dot" w:pos="9016"/>
+            </w:tabs>
+            <w:rPr>
+              <w:rFonts w:asciiTheme="minorHAnsi" w:eastAsiaTheme="minorEastAsia" w:hAnsiTheme="minorHAnsi"/>
+              <w:noProof/>
+              <w:sz w:val="22"/>
+              <w:lang w:val="en-US"/>
+            </w:rPr>
+          </w:pPr>
+          <w:hyperlink w:anchor="_Toc278929857" w:history="1">
+            <w:r>
+              <w:rPr>
+                <w:rStyle w:val="Hyperlink"/>
+                <w:rFonts w:cs="Times New Roman"/>
+                <w:noProof/>
+              </w:rPr>
+              <w:t>3.1</w:t>
+            </w:r>
+            <w:r>
+              <w:rPr>
+                <w:rFonts w:asciiTheme="minorHAnsi" w:eastAsiaTheme="minorEastAsia" w:hAnsiTheme="minorHAnsi"/>
+                <w:noProof/>
+                <w:sz w:val="22"/>
+                <w:lang w:val="en-US"/>
+              </w:rPr>
+              <w:tab/>
+            </w:r>
+            <w:r>
+              <w:rPr>
+                <w:rStyle w:val="Hyperlink"/>
+                <w:rFonts w:cs="Times New Roman"/>
+                <w:noProof/>
+              </w:rPr>
+              <w:t>AJAX Control Toolkit?</w:t>
+            </w:r>
+            <w:r>
+              <w:rPr>
+                <w:noProof/>
+                <w:webHidden/>
+              </w:rPr>
+              <w:tab/>
+            </w:r>
+            <w:r>
+              <w:rPr>
+                <w:noProof/>
+                <w:webHidden/>
+              </w:rPr>
+              <w:fldChar w:fldCharType="begin"/>
+            </w:r>
+            <w:r>
+              <w:rPr>
+                <w:noProof/>
+                <w:webHidden/>
+              </w:rPr>
+              <w:instrText xml:space="preserve"> PAGEREF _Toc278929857 \h </w:instrText>
+            </w:r>
+            <w:r>
+              <w:rPr>
+                <w:noProof/>
+                <w:webHidden/>
+              </w:rPr>
+            </w:r>
+            <w:r>
+              <w:rPr>
+                <w:noProof/>
+                <w:webHidden/>
+              </w:rPr>
+              <w:fldChar w:fldCharType="separate"/>
+            </w:r>
+            <w:r>
+              <w:rPr>
+                <w:noProof/>
+                <w:webHidden/>
+              </w:rPr>
+              <w:t>19</w:t>
+            </w:r>
+            <w:r>
+              <w:rPr>
+                <w:noProof/>
+                <w:webHidden/>
+              </w:rPr>
+              <w:fldChar w:fldCharType="end"/>
+            </w:r>
+          </w:hyperlink>
+        </w:p>
+        <w:p>
+          <w:pPr>
+            <w:pStyle w:val="TOC2"/>
+            <w:tabs>
+              <w:tab w:val="left" w:pos="880"/>
+              <w:tab w:val="right" w:leader="dot" w:pos="9016"/>
+            </w:tabs>
+            <w:rPr>
+              <w:rFonts w:asciiTheme="minorHAnsi" w:eastAsiaTheme="minorEastAsia" w:hAnsiTheme="minorHAnsi"/>
+              <w:noProof/>
+              <w:sz w:val="22"/>
+              <w:lang w:val="en-US"/>
+            </w:rPr>
+          </w:pPr>
+          <w:hyperlink w:anchor="_Toc278929858" w:history="1">
+            <w:r>
+              <w:rPr>
+                <w:rStyle w:val="Hyperlink"/>
+                <w:rFonts w:cs="Times New Roman"/>
+                <w:noProof/>
+              </w:rPr>
+              <w:t>3.2</w:t>
+            </w:r>
+            <w:r>
+              <w:rPr>
+                <w:rFonts w:asciiTheme="minorHAnsi" w:eastAsiaTheme="minorEastAsia" w:hAnsiTheme="minorHAnsi"/>
+                <w:noProof/>
+                <w:sz w:val="22"/>
+                <w:lang w:val="en-US"/>
+              </w:rPr>
+              <w:tab/>
+            </w:r>
+            <w:r>
+              <w:rPr>
+                <w:rStyle w:val="Hyperlink"/>
+                <w:rFonts w:cs="Times New Roman"/>
+                <w:noProof/>
+              </w:rPr>
+              <w:t>H</w:t>
+            </w:r>
+            <w:r>
+              <w:rPr>
+                <w:rStyle w:val="Hyperlink"/>
+                <w:rFonts w:cs="Times New Roman" w:hint="eastAsia"/>
+                <w:noProof/>
+              </w:rPr>
+              <w:t>ư</w:t>
+            </w:r>
+            <w:r>
+              <w:rPr>
+                <w:rStyle w:val="Hyperlink"/>
+                <w:rFonts w:cs="Times New Roman"/>
+                <w:noProof/>
+              </w:rPr>
+              <w:t>ớng dẫn cài đặt</w:t>
+            </w:r>
+            <w:r>
+              <w:rPr>
+                <w:noProof/>
+                <w:webHidden/>
+              </w:rPr>
+              <w:tab/>
+            </w:r>
+            <w:r>
+              <w:rPr>
+                <w:noProof/>
+                <w:webHidden/>
+              </w:rPr>
+              <w:fldChar w:fldCharType="begin"/>
+            </w:r>
+            <w:r>
+              <w:rPr>
+                <w:noProof/>
+                <w:webHidden/>
+              </w:rPr>
+              <w:instrText xml:space="preserve"> PAGEREF _Toc278929858 \h </w:instrText>
+            </w:r>
+            <w:r>
+              <w:rPr>
+                <w:noProof/>
+                <w:webHidden/>
+              </w:rPr>
+            </w:r>
+            <w:r>
+              <w:rPr>
+                <w:noProof/>
+                <w:webHidden/>
+              </w:rPr>
+              <w:fldChar w:fldCharType="separate"/>
+            </w:r>
+            <w:r>
+              <w:rPr>
+                <w:noProof/>
+                <w:webHidden/>
+              </w:rPr>
+              <w:t>19</w:t>
+            </w:r>
+            <w:r>
+              <w:rPr>
                 <w:noProof/>
                 <w:webHidden/>
               </w:rPr>
@@ -1904,24 +2121,24 @@
               <w:tab w:val="right" w:leader="dot" w:pos="9016"/>
             </w:tabs>
             <w:rPr>
-              <w:rFonts w:eastAsiaTheme="minorEastAsia" w:cs="Times New Roman"/>
+              <w:rFonts w:asciiTheme="minorHAnsi" w:eastAsiaTheme="minorEastAsia" w:hAnsiTheme="minorHAnsi"/>
               <w:noProof/>
               <w:sz w:val="22"/>
               <w:lang w:val="en-US"/>
             </w:rPr>
           </w:pPr>
-          <w:hyperlink w:anchor="_Toc278929134" w:history="1">
+          <w:hyperlink w:anchor="_Toc278929859" w:history="1">
             <w:r>
               <w:rPr>
                 <w:rStyle w:val="Hyperlink"/>
                 <w:rFonts w:cs="Times New Roman"/>
                 <w:noProof/>
               </w:rPr>
-              <w:t>2.4.5</w:t>
-            </w:r>
-            <w:r>
-              <w:rPr>
-                <w:rFonts w:eastAsiaTheme="minorEastAsia" w:cs="Times New Roman"/>
+              <w:t>3.2.1</w:t>
+            </w:r>
+            <w:r>
+              <w:rPr>
+                <w:rFonts w:asciiTheme="minorHAnsi" w:eastAsiaTheme="minorEastAsia" w:hAnsiTheme="minorHAnsi"/>
                 <w:noProof/>
                 <w:sz w:val="22"/>
                 <w:lang w:val="en-US"/>
@@ -1934,11 +2151,26 @@
                 <w:rFonts w:cs="Times New Roman"/>
                 <w:noProof/>
               </w:rPr>
-              <w:t>Nhóm hàm dùng lấy dữ liệu từ server</w:t>
-            </w:r>
-            <w:r>
-              <w:rPr>
-                <w:rFonts w:cs="Times New Roman"/>
+              <w:t>Môi tr</w:t>
+            </w:r>
+            <w:r>
+              <w:rPr>
+                <w:rStyle w:val="Hyperlink"/>
+                <w:rFonts w:cs="Times New Roman" w:hint="eastAsia"/>
+                <w:noProof/>
+              </w:rPr>
+              <w:t>ư</w:t>
+            </w:r>
+            <w:r>
+              <w:rPr>
+                <w:rStyle w:val="Hyperlink"/>
+                <w:rFonts w:cs="Times New Roman"/>
+                <w:noProof/>
+              </w:rPr>
+              <w:t>ờng:</w:t>
+            </w:r>
+            <w:r>
+              <w:rPr>
                 <w:noProof/>
                 <w:webHidden/>
               </w:rPr>
@@ -1946,7 +2178,6 @@
             </w:r>
             <w:r>
               <w:rPr>
-                <w:rFonts w:cs="Times New Roman"/>
                 <w:noProof/>
                 <w:webHidden/>
               </w:rPr>
@@ -1954,22 +2185,19 @@
             </w:r>
             <w:r>
               <w:rPr>
-                <w:rFonts w:cs="Times New Roman"/>
                 <w:noProof/>
                 <w:webHidden/>
               </w:rPr>
-              <w:instrText xml:space="preserve"> PAGEREF _Toc278929134 \h </w:instrText>
-            </w:r>
-            <w:r>
-              <w:rPr>
-                <w:rFonts w:cs="Times New Roman"/>
+              <w:instrText xml:space="preserve"> PAGEREF _Toc278929859 \h </w:instrText>
+            </w:r>
+            <w:r>
+              <w:rPr>
                 <w:noProof/>
                 <w:webHidden/>
               </w:rPr>
             </w:r>
             <w:r>
               <w:rPr>
-                <w:rFonts w:cs="Times New Roman"/>
                 <w:noProof/>
                 <w:webHidden/>
               </w:rPr>
@@ -1977,15 +2205,13 @@
             </w:r>
             <w:r>
               <w:rPr>
-                <w:rFonts w:cs="Times New Roman"/>
                 <w:noProof/>
                 <w:webHidden/>
               </w:rPr>
-              <w:t>14</w:t>
-            </w:r>
-            <w:r>
-              <w:rPr>
-                <w:rFonts w:cs="Times New Roman"/>
+              <w:t>19</w:t>
+            </w:r>
+            <w:r>
+              <w:rPr>
                 <w:noProof/>
                 <w:webHidden/>
               </w:rPr>
@@ -2001,24 +2227,24 @@
               <w:tab w:val="right" w:leader="dot" w:pos="9016"/>
             </w:tabs>
             <w:rPr>
-              <w:rFonts w:eastAsiaTheme="minorEastAsia" w:cs="Times New Roman"/>
+              <w:rFonts w:asciiTheme="minorHAnsi" w:eastAsiaTheme="minorEastAsia" w:hAnsiTheme="minorHAnsi"/>
               <w:noProof/>
               <w:sz w:val="22"/>
               <w:lang w:val="en-US"/>
             </w:rPr>
           </w:pPr>
-          <w:hyperlink w:anchor="_Toc278929135" w:history="1">
+          <w:hyperlink w:anchor="_Toc278929860" w:history="1">
             <w:r>
               <w:rPr>
                 <w:rStyle w:val="Hyperlink"/>
                 <w:rFonts w:cs="Times New Roman"/>
                 <w:noProof/>
               </w:rPr>
-              <w:t>2.4.6</w:t>
-            </w:r>
-            <w:r>
-              <w:rPr>
-                <w:rFonts w:eastAsiaTheme="minorEastAsia" w:cs="Times New Roman"/>
+              <w:t>3.2.2</w:t>
+            </w:r>
+            <w:r>
+              <w:rPr>
+                <w:rFonts w:asciiTheme="minorHAnsi" w:eastAsiaTheme="minorEastAsia" w:hAnsiTheme="minorHAnsi"/>
                 <w:noProof/>
                 <w:sz w:val="22"/>
                 <w:lang w:val="en-US"/>
@@ -2031,11 +2257,10 @@
                 <w:rFonts w:cs="Times New Roman"/>
                 <w:noProof/>
               </w:rPr>
-              <w:t>Nhóm hàm dùng tuần tự hóa dữ liệu (để truyền nhận)</w:t>
-            </w:r>
-            <w:r>
-              <w:rPr>
-                <w:rFonts w:cs="Times New Roman"/>
+              <w:t>Cài đặt</w:t>
+            </w:r>
+            <w:r>
+              <w:rPr>
                 <w:noProof/>
                 <w:webHidden/>
               </w:rPr>
@@ -2043,7 +2268,6 @@
             </w:r>
             <w:r>
               <w:rPr>
-                <w:rFonts w:cs="Times New Roman"/>
                 <w:noProof/>
                 <w:webHidden/>
               </w:rPr>
@@ -2051,22 +2275,19 @@
             </w:r>
             <w:r>
               <w:rPr>
-                <w:rFonts w:cs="Times New Roman"/>
                 <w:noProof/>
                 <w:webHidden/>
               </w:rPr>
-              <w:instrText xml:space="preserve"> PAGEREF _Toc278929135 \h </w:instrText>
-            </w:r>
-            <w:r>
-              <w:rPr>
-                <w:rFonts w:cs="Times New Roman"/>
+              <w:instrText xml:space="preserve"> PAGEREF _Toc278929860 \h </w:instrText>
+            </w:r>
+            <w:r>
+              <w:rPr>
                 <w:noProof/>
                 <w:webHidden/>
               </w:rPr>
             </w:r>
             <w:r>
               <w:rPr>
-                <w:rFonts w:cs="Times New Roman"/>
                 <w:noProof/>
                 <w:webHidden/>
               </w:rPr>
@@ -2074,15 +2295,1035 @@
             </w:r>
             <w:r>
               <w:rPr>
-                <w:rFonts w:cs="Times New Roman"/>
                 <w:noProof/>
                 <w:webHidden/>
               </w:rPr>
-              <w:t>17</w:t>
-            </w:r>
-            <w:r>
-              <w:rPr>
-                <w:rFonts w:cs="Times New Roman"/>
+              <w:t>19</w:t>
+            </w:r>
+            <w:r>
+              <w:rPr>
+                <w:noProof/>
+                <w:webHidden/>
+              </w:rPr>
+              <w:fldChar w:fldCharType="end"/>
+            </w:r>
+          </w:hyperlink>
+        </w:p>
+        <w:p>
+          <w:pPr>
+            <w:pStyle w:val="TOC2"/>
+            <w:tabs>
+              <w:tab w:val="left" w:pos="880"/>
+              <w:tab w:val="right" w:leader="dot" w:pos="9016"/>
+            </w:tabs>
+            <w:rPr>
+              <w:rFonts w:asciiTheme="minorHAnsi" w:eastAsiaTheme="minorEastAsia" w:hAnsiTheme="minorHAnsi"/>
+              <w:noProof/>
+              <w:sz w:val="22"/>
+              <w:lang w:val="en-US"/>
+            </w:rPr>
+          </w:pPr>
+          <w:hyperlink w:anchor="_Toc278929861" w:history="1">
+            <w:r>
+              <w:rPr>
+                <w:rStyle w:val="Hyperlink"/>
+                <w:rFonts w:cs="Times New Roman"/>
+                <w:noProof/>
+              </w:rPr>
+              <w:t>3.3</w:t>
+            </w:r>
+            <w:r>
+              <w:rPr>
+                <w:rFonts w:asciiTheme="minorHAnsi" w:eastAsiaTheme="minorEastAsia" w:hAnsiTheme="minorHAnsi"/>
+                <w:noProof/>
+                <w:sz w:val="22"/>
+                <w:lang w:val="en-US"/>
+              </w:rPr>
+              <w:tab/>
+            </w:r>
+            <w:r>
+              <w:rPr>
+                <w:rStyle w:val="Hyperlink"/>
+                <w:rFonts w:cs="Times New Roman"/>
+                <w:noProof/>
+              </w:rPr>
+              <w:t>H</w:t>
+            </w:r>
+            <w:r>
+              <w:rPr>
+                <w:rStyle w:val="Hyperlink"/>
+                <w:rFonts w:cs="Times New Roman" w:hint="eastAsia"/>
+                <w:noProof/>
+              </w:rPr>
+              <w:t>ư</w:t>
+            </w:r>
+            <w:r>
+              <w:rPr>
+                <w:rStyle w:val="Hyperlink"/>
+                <w:rFonts w:cs="Times New Roman"/>
+                <w:noProof/>
+              </w:rPr>
+              <w:t>ớng dẫn sử dụng một số control thông dụng</w:t>
+            </w:r>
+            <w:r>
+              <w:rPr>
+                <w:noProof/>
+                <w:webHidden/>
+              </w:rPr>
+              <w:tab/>
+            </w:r>
+            <w:r>
+              <w:rPr>
+                <w:noProof/>
+                <w:webHidden/>
+              </w:rPr>
+              <w:fldChar w:fldCharType="begin"/>
+            </w:r>
+            <w:r>
+              <w:rPr>
+                <w:noProof/>
+                <w:webHidden/>
+              </w:rPr>
+              <w:instrText xml:space="preserve"> PAGEREF _Toc278929861 \h </w:instrText>
+            </w:r>
+            <w:r>
+              <w:rPr>
+                <w:noProof/>
+                <w:webHidden/>
+              </w:rPr>
+            </w:r>
+            <w:r>
+              <w:rPr>
+                <w:noProof/>
+                <w:webHidden/>
+              </w:rPr>
+              <w:fldChar w:fldCharType="separate"/>
+            </w:r>
+            <w:r>
+              <w:rPr>
+                <w:noProof/>
+                <w:webHidden/>
+              </w:rPr>
+              <w:t>22</w:t>
+            </w:r>
+            <w:r>
+              <w:rPr>
+                <w:noProof/>
+                <w:webHidden/>
+              </w:rPr>
+              <w:fldChar w:fldCharType="end"/>
+            </w:r>
+          </w:hyperlink>
+        </w:p>
+        <w:p>
+          <w:pPr>
+            <w:pStyle w:val="TOC3"/>
+            <w:tabs>
+              <w:tab w:val="left" w:pos="1320"/>
+              <w:tab w:val="right" w:leader="dot" w:pos="9016"/>
+            </w:tabs>
+            <w:rPr>
+              <w:rFonts w:asciiTheme="minorHAnsi" w:eastAsiaTheme="minorEastAsia" w:hAnsiTheme="minorHAnsi"/>
+              <w:noProof/>
+              <w:sz w:val="22"/>
+              <w:lang w:val="en-US"/>
+            </w:rPr>
+          </w:pPr>
+          <w:hyperlink w:anchor="_Toc278929862" w:history="1">
+            <w:r>
+              <w:rPr>
+                <w:rStyle w:val="Hyperlink"/>
+                <w:rFonts w:cs="Times New Roman"/>
+                <w:noProof/>
+              </w:rPr>
+              <w:t>3.3.1</w:t>
+            </w:r>
+            <w:r>
+              <w:rPr>
+                <w:rFonts w:asciiTheme="minorHAnsi" w:eastAsiaTheme="minorEastAsia" w:hAnsiTheme="minorHAnsi"/>
+                <w:noProof/>
+                <w:sz w:val="22"/>
+                <w:lang w:val="en-US"/>
+              </w:rPr>
+              <w:tab/>
+            </w:r>
+            <w:r>
+              <w:rPr>
+                <w:rStyle w:val="Hyperlink"/>
+                <w:rFonts w:cs="Times New Roman"/>
+                <w:noProof/>
+              </w:rPr>
+              <w:t>ToolkitScriptMa</w:t>
+            </w:r>
+            <w:r>
+              <w:rPr>
+                <w:rStyle w:val="Hyperlink"/>
+                <w:rFonts w:cs="Times New Roman"/>
+                <w:noProof/>
+              </w:rPr>
+              <w:t>n</w:t>
+            </w:r>
+            <w:r>
+              <w:rPr>
+                <w:rStyle w:val="Hyperlink"/>
+                <w:rFonts w:cs="Times New Roman"/>
+                <w:noProof/>
+              </w:rPr>
+              <w:t>ager</w:t>
+            </w:r>
+            <w:r>
+              <w:rPr>
+                <w:noProof/>
+                <w:webHidden/>
+              </w:rPr>
+              <w:tab/>
+            </w:r>
+            <w:r>
+              <w:rPr>
+                <w:noProof/>
+                <w:webHidden/>
+              </w:rPr>
+              <w:fldChar w:fldCharType="begin"/>
+            </w:r>
+            <w:r>
+              <w:rPr>
+                <w:noProof/>
+                <w:webHidden/>
+              </w:rPr>
+              <w:instrText xml:space="preserve"> PAGEREF _Toc278929862 \h </w:instrText>
+            </w:r>
+            <w:r>
+              <w:rPr>
+                <w:noProof/>
+                <w:webHidden/>
+              </w:rPr>
+            </w:r>
+            <w:r>
+              <w:rPr>
+                <w:noProof/>
+                <w:webHidden/>
+              </w:rPr>
+              <w:fldChar w:fldCharType="separate"/>
+            </w:r>
+            <w:r>
+              <w:rPr>
+                <w:noProof/>
+                <w:webHidden/>
+              </w:rPr>
+              <w:t>22</w:t>
+            </w:r>
+            <w:r>
+              <w:rPr>
+                <w:noProof/>
+                <w:webHidden/>
+              </w:rPr>
+              <w:fldChar w:fldCharType="end"/>
+            </w:r>
+          </w:hyperlink>
+        </w:p>
+        <w:p>
+          <w:pPr>
+            <w:pStyle w:val="TOC3"/>
+            <w:tabs>
+              <w:tab w:val="left" w:pos="1320"/>
+              <w:tab w:val="right" w:leader="dot" w:pos="9016"/>
+            </w:tabs>
+            <w:rPr>
+              <w:rFonts w:asciiTheme="minorHAnsi" w:eastAsiaTheme="minorEastAsia" w:hAnsiTheme="minorHAnsi"/>
+              <w:noProof/>
+              <w:sz w:val="22"/>
+              <w:lang w:val="en-US"/>
+            </w:rPr>
+          </w:pPr>
+          <w:hyperlink w:anchor="_Toc278929863" w:history="1">
+            <w:r>
+              <w:rPr>
+                <w:rStyle w:val="Hyperlink"/>
+                <w:rFonts w:cs="Times New Roman"/>
+                <w:noProof/>
+              </w:rPr>
+              <w:t>3.3.2</w:t>
+            </w:r>
+            <w:r>
+              <w:rPr>
+                <w:rFonts w:asciiTheme="minorHAnsi" w:eastAsiaTheme="minorEastAsia" w:hAnsiTheme="minorHAnsi"/>
+                <w:noProof/>
+                <w:sz w:val="22"/>
+                <w:lang w:val="en-US"/>
+              </w:rPr>
+              <w:tab/>
+            </w:r>
+            <w:r>
+              <w:rPr>
+                <w:rStyle w:val="Hyperlink"/>
+                <w:rFonts w:cs="Times New Roman"/>
+                <w:noProof/>
+              </w:rPr>
+              <w:t>Accordion</w:t>
+            </w:r>
+            <w:r>
+              <w:rPr>
+                <w:noProof/>
+                <w:webHidden/>
+              </w:rPr>
+              <w:tab/>
+            </w:r>
+            <w:r>
+              <w:rPr>
+                <w:noProof/>
+                <w:webHidden/>
+              </w:rPr>
+              <w:fldChar w:fldCharType="begin"/>
+            </w:r>
+            <w:r>
+              <w:rPr>
+                <w:noProof/>
+                <w:webHidden/>
+              </w:rPr>
+              <w:instrText xml:space="preserve"> PAGEREF _Toc278929863 \h </w:instrText>
+            </w:r>
+            <w:r>
+              <w:rPr>
+                <w:noProof/>
+                <w:webHidden/>
+              </w:rPr>
+            </w:r>
+            <w:r>
+              <w:rPr>
+                <w:noProof/>
+                <w:webHidden/>
+              </w:rPr>
+              <w:fldChar w:fldCharType="separate"/>
+            </w:r>
+            <w:r>
+              <w:rPr>
+                <w:noProof/>
+                <w:webHidden/>
+              </w:rPr>
+              <w:t>23</w:t>
+            </w:r>
+            <w:r>
+              <w:rPr>
+                <w:noProof/>
+                <w:webHidden/>
+              </w:rPr>
+              <w:fldChar w:fldCharType="end"/>
+            </w:r>
+          </w:hyperlink>
+        </w:p>
+        <w:p>
+          <w:pPr>
+            <w:pStyle w:val="TOC3"/>
+            <w:tabs>
+              <w:tab w:val="left" w:pos="1320"/>
+              <w:tab w:val="right" w:leader="dot" w:pos="9016"/>
+            </w:tabs>
+            <w:rPr>
+              <w:rFonts w:asciiTheme="minorHAnsi" w:eastAsiaTheme="minorEastAsia" w:hAnsiTheme="minorHAnsi"/>
+              <w:noProof/>
+              <w:sz w:val="22"/>
+              <w:lang w:val="en-US"/>
+            </w:rPr>
+          </w:pPr>
+          <w:hyperlink w:anchor="_Toc278929864" w:history="1">
+            <w:r>
+              <w:rPr>
+                <w:rStyle w:val="Hyperlink"/>
+                <w:rFonts w:cs="Times New Roman"/>
+                <w:noProof/>
+              </w:rPr>
+              <w:t>3.3.3</w:t>
+            </w:r>
+            <w:r>
+              <w:rPr>
+                <w:rFonts w:asciiTheme="minorHAnsi" w:eastAsiaTheme="minorEastAsia" w:hAnsiTheme="minorHAnsi"/>
+                <w:noProof/>
+                <w:sz w:val="22"/>
+                <w:lang w:val="en-US"/>
+              </w:rPr>
+              <w:tab/>
+            </w:r>
+            <w:r>
+              <w:rPr>
+                <w:rStyle w:val="Hyperlink"/>
+                <w:rFonts w:cs="Times New Roman"/>
+                <w:noProof/>
+              </w:rPr>
+              <w:t>Animation</w:t>
+            </w:r>
+            <w:r>
+              <w:rPr>
+                <w:noProof/>
+                <w:webHidden/>
+              </w:rPr>
+              <w:tab/>
+            </w:r>
+            <w:r>
+              <w:rPr>
+                <w:noProof/>
+                <w:webHidden/>
+              </w:rPr>
+              <w:fldChar w:fldCharType="begin"/>
+            </w:r>
+            <w:r>
+              <w:rPr>
+                <w:noProof/>
+                <w:webHidden/>
+              </w:rPr>
+              <w:instrText xml:space="preserve"> PAGEREF _Toc278929864 \h </w:instrText>
+            </w:r>
+            <w:r>
+              <w:rPr>
+                <w:noProof/>
+                <w:webHidden/>
+              </w:rPr>
+            </w:r>
+            <w:r>
+              <w:rPr>
+                <w:noProof/>
+                <w:webHidden/>
+              </w:rPr>
+              <w:fldChar w:fldCharType="separate"/>
+            </w:r>
+            <w:r>
+              <w:rPr>
+                <w:noProof/>
+                <w:webHidden/>
+              </w:rPr>
+              <w:t>24</w:t>
+            </w:r>
+            <w:r>
+              <w:rPr>
+                <w:noProof/>
+                <w:webHidden/>
+              </w:rPr>
+              <w:fldChar w:fldCharType="end"/>
+            </w:r>
+          </w:hyperlink>
+        </w:p>
+        <w:p>
+          <w:pPr>
+            <w:pStyle w:val="TOC3"/>
+            <w:tabs>
+              <w:tab w:val="left" w:pos="1320"/>
+              <w:tab w:val="right" w:leader="dot" w:pos="9016"/>
+            </w:tabs>
+            <w:rPr>
+              <w:rFonts w:asciiTheme="minorHAnsi" w:eastAsiaTheme="minorEastAsia" w:hAnsiTheme="minorHAnsi"/>
+              <w:noProof/>
+              <w:sz w:val="22"/>
+              <w:lang w:val="en-US"/>
+            </w:rPr>
+          </w:pPr>
+          <w:hyperlink w:anchor="_Toc278929865" w:history="1">
+            <w:r>
+              <w:rPr>
+                <w:rStyle w:val="Hyperlink"/>
+                <w:rFonts w:cs="Times New Roman"/>
+                <w:noProof/>
+              </w:rPr>
+              <w:t>3.3.4</w:t>
+            </w:r>
+            <w:r>
+              <w:rPr>
+                <w:rFonts w:asciiTheme="minorHAnsi" w:eastAsiaTheme="minorEastAsia" w:hAnsiTheme="minorHAnsi"/>
+                <w:noProof/>
+                <w:sz w:val="22"/>
+                <w:lang w:val="en-US"/>
+              </w:rPr>
+              <w:tab/>
+            </w:r>
+            <w:r>
+              <w:rPr>
+                <w:rStyle w:val="Hyperlink"/>
+                <w:rFonts w:cs="Times New Roman"/>
+                <w:noProof/>
+              </w:rPr>
+              <w:t>AlwaysVisibleControlExtender</w:t>
+            </w:r>
+            <w:r>
+              <w:rPr>
+                <w:noProof/>
+                <w:webHidden/>
+              </w:rPr>
+              <w:tab/>
+            </w:r>
+            <w:r>
+              <w:rPr>
+                <w:noProof/>
+                <w:webHidden/>
+              </w:rPr>
+              <w:fldChar w:fldCharType="begin"/>
+            </w:r>
+            <w:r>
+              <w:rPr>
+                <w:noProof/>
+                <w:webHidden/>
+              </w:rPr>
+              <w:instrText xml:space="preserve"> PAGEREF _Toc278929865 \h </w:instrText>
+            </w:r>
+            <w:r>
+              <w:rPr>
+                <w:noProof/>
+                <w:webHidden/>
+              </w:rPr>
+            </w:r>
+            <w:r>
+              <w:rPr>
+                <w:noProof/>
+                <w:webHidden/>
+              </w:rPr>
+              <w:fldChar w:fldCharType="separate"/>
+            </w:r>
+            <w:r>
+              <w:rPr>
+                <w:noProof/>
+                <w:webHidden/>
+              </w:rPr>
+              <w:t>25</w:t>
+            </w:r>
+            <w:r>
+              <w:rPr>
+                <w:noProof/>
+                <w:webHidden/>
+              </w:rPr>
+              <w:fldChar w:fldCharType="end"/>
+            </w:r>
+          </w:hyperlink>
+        </w:p>
+        <w:p>
+          <w:pPr>
+            <w:pStyle w:val="TOC3"/>
+            <w:tabs>
+              <w:tab w:val="left" w:pos="1320"/>
+              <w:tab w:val="right" w:leader="dot" w:pos="9016"/>
+            </w:tabs>
+            <w:rPr>
+              <w:rFonts w:asciiTheme="minorHAnsi" w:eastAsiaTheme="minorEastAsia" w:hAnsiTheme="minorHAnsi"/>
+              <w:noProof/>
+              <w:sz w:val="22"/>
+              <w:lang w:val="en-US"/>
+            </w:rPr>
+          </w:pPr>
+          <w:hyperlink w:anchor="_Toc278929866" w:history="1">
+            <w:r>
+              <w:rPr>
+                <w:rStyle w:val="Hyperlink"/>
+                <w:rFonts w:cs="Times New Roman"/>
+                <w:noProof/>
+              </w:rPr>
+              <w:t>3.3.5</w:t>
+            </w:r>
+            <w:r>
+              <w:rPr>
+                <w:rFonts w:asciiTheme="minorHAnsi" w:eastAsiaTheme="minorEastAsia" w:hAnsiTheme="minorHAnsi"/>
+                <w:noProof/>
+                <w:sz w:val="22"/>
+                <w:lang w:val="en-US"/>
+              </w:rPr>
+              <w:tab/>
+            </w:r>
+            <w:r>
+              <w:rPr>
+                <w:rStyle w:val="Hyperlink"/>
+                <w:rFonts w:cs="Times New Roman"/>
+                <w:noProof/>
+              </w:rPr>
+              <w:t>CalendarExtender</w:t>
+            </w:r>
+            <w:r>
+              <w:rPr>
+                <w:noProof/>
+                <w:webHidden/>
+              </w:rPr>
+              <w:tab/>
+            </w:r>
+            <w:r>
+              <w:rPr>
+                <w:noProof/>
+                <w:webHidden/>
+              </w:rPr>
+              <w:fldChar w:fldCharType="begin"/>
+            </w:r>
+            <w:r>
+              <w:rPr>
+                <w:noProof/>
+                <w:webHidden/>
+              </w:rPr>
+              <w:instrText xml:space="preserve"> PAGEREF _Toc278929866 \h </w:instrText>
+            </w:r>
+            <w:r>
+              <w:rPr>
+                <w:noProof/>
+                <w:webHidden/>
+              </w:rPr>
+            </w:r>
+            <w:r>
+              <w:rPr>
+                <w:noProof/>
+                <w:webHidden/>
+              </w:rPr>
+              <w:fldChar w:fldCharType="separate"/>
+            </w:r>
+            <w:r>
+              <w:rPr>
+                <w:noProof/>
+                <w:webHidden/>
+              </w:rPr>
+              <w:t>25</w:t>
+            </w:r>
+            <w:r>
+              <w:rPr>
+                <w:noProof/>
+                <w:webHidden/>
+              </w:rPr>
+              <w:fldChar w:fldCharType="end"/>
+            </w:r>
+          </w:hyperlink>
+        </w:p>
+        <w:p>
+          <w:pPr>
+            <w:pStyle w:val="TOC3"/>
+            <w:tabs>
+              <w:tab w:val="left" w:pos="1320"/>
+              <w:tab w:val="right" w:leader="dot" w:pos="9016"/>
+            </w:tabs>
+            <w:rPr>
+              <w:rFonts w:asciiTheme="minorHAnsi" w:eastAsiaTheme="minorEastAsia" w:hAnsiTheme="minorHAnsi"/>
+              <w:noProof/>
+              <w:sz w:val="22"/>
+              <w:lang w:val="en-US"/>
+            </w:rPr>
+          </w:pPr>
+          <w:hyperlink w:anchor="_Toc278929867" w:history="1">
+            <w:r>
+              <w:rPr>
+                <w:rStyle w:val="Hyperlink"/>
+                <w:rFonts w:cs="Times New Roman"/>
+                <w:noProof/>
+              </w:rPr>
+              <w:t>3.3.6</w:t>
+            </w:r>
+            <w:r>
+              <w:rPr>
+                <w:rFonts w:asciiTheme="minorHAnsi" w:eastAsiaTheme="minorEastAsia" w:hAnsiTheme="minorHAnsi"/>
+                <w:noProof/>
+                <w:sz w:val="22"/>
+                <w:lang w:val="en-US"/>
+              </w:rPr>
+              <w:tab/>
+            </w:r>
+            <w:r>
+              <w:rPr>
+                <w:rStyle w:val="Hyperlink"/>
+                <w:rFonts w:cs="Times New Roman"/>
+                <w:noProof/>
+              </w:rPr>
+              <w:t>ColorPickerExtender</w:t>
+            </w:r>
+            <w:r>
+              <w:rPr>
+                <w:noProof/>
+                <w:webHidden/>
+              </w:rPr>
+              <w:tab/>
+            </w:r>
+            <w:r>
+              <w:rPr>
+                <w:noProof/>
+                <w:webHidden/>
+              </w:rPr>
+              <w:fldChar w:fldCharType="begin"/>
+            </w:r>
+            <w:r>
+              <w:rPr>
+                <w:noProof/>
+                <w:webHidden/>
+              </w:rPr>
+              <w:instrText xml:space="preserve"> PAGEREF _Toc278929867 \h </w:instrText>
+            </w:r>
+            <w:r>
+              <w:rPr>
+                <w:noProof/>
+                <w:webHidden/>
+              </w:rPr>
+            </w:r>
+            <w:r>
+              <w:rPr>
+                <w:noProof/>
+                <w:webHidden/>
+              </w:rPr>
+              <w:fldChar w:fldCharType="separate"/>
+            </w:r>
+            <w:r>
+              <w:rPr>
+                <w:noProof/>
+                <w:webHidden/>
+              </w:rPr>
+              <w:t>26</w:t>
+            </w:r>
+            <w:r>
+              <w:rPr>
+                <w:noProof/>
+                <w:webHidden/>
+              </w:rPr>
+              <w:fldChar w:fldCharType="end"/>
+            </w:r>
+          </w:hyperlink>
+        </w:p>
+        <w:p>
+          <w:pPr>
+            <w:pStyle w:val="TOC3"/>
+            <w:tabs>
+              <w:tab w:val="left" w:pos="1320"/>
+              <w:tab w:val="right" w:leader="dot" w:pos="9016"/>
+            </w:tabs>
+            <w:rPr>
+              <w:rFonts w:asciiTheme="minorHAnsi" w:eastAsiaTheme="minorEastAsia" w:hAnsiTheme="minorHAnsi"/>
+              <w:noProof/>
+              <w:sz w:val="22"/>
+              <w:lang w:val="en-US"/>
+            </w:rPr>
+          </w:pPr>
+          <w:hyperlink w:anchor="_Toc278929868" w:history="1">
+            <w:r>
+              <w:rPr>
+                <w:rStyle w:val="Hyperlink"/>
+                <w:rFonts w:cs="Times New Roman"/>
+                <w:noProof/>
+              </w:rPr>
+              <w:t>3.3.7</w:t>
+            </w:r>
+            <w:r>
+              <w:rPr>
+                <w:rFonts w:asciiTheme="minorHAnsi" w:eastAsiaTheme="minorEastAsia" w:hAnsiTheme="minorHAnsi"/>
+                <w:noProof/>
+                <w:sz w:val="22"/>
+                <w:lang w:val="en-US"/>
+              </w:rPr>
+              <w:tab/>
+            </w:r>
+            <w:r>
+              <w:rPr>
+                <w:rStyle w:val="Hyperlink"/>
+                <w:rFonts w:cs="Times New Roman"/>
+                <w:noProof/>
+              </w:rPr>
+              <w:t>ConfirmButonExtender</w:t>
+            </w:r>
+            <w:r>
+              <w:rPr>
+                <w:noProof/>
+                <w:webHidden/>
+              </w:rPr>
+              <w:tab/>
+            </w:r>
+            <w:r>
+              <w:rPr>
+                <w:noProof/>
+                <w:webHidden/>
+              </w:rPr>
+              <w:fldChar w:fldCharType="begin"/>
+            </w:r>
+            <w:r>
+              <w:rPr>
+                <w:noProof/>
+                <w:webHidden/>
+              </w:rPr>
+              <w:instrText xml:space="preserve"> PAGEREF _Toc278929868 \h </w:instrText>
+            </w:r>
+            <w:r>
+              <w:rPr>
+                <w:noProof/>
+                <w:webHidden/>
+              </w:rPr>
+            </w:r>
+            <w:r>
+              <w:rPr>
+                <w:noProof/>
+                <w:webHidden/>
+              </w:rPr>
+              <w:fldChar w:fldCharType="separate"/>
+            </w:r>
+            <w:r>
+              <w:rPr>
+                <w:noProof/>
+                <w:webHidden/>
+              </w:rPr>
+              <w:t>26</w:t>
+            </w:r>
+            <w:r>
+              <w:rPr>
+                <w:noProof/>
+                <w:webHidden/>
+              </w:rPr>
+              <w:fldChar w:fldCharType="end"/>
+            </w:r>
+          </w:hyperlink>
+        </w:p>
+        <w:p>
+          <w:pPr>
+            <w:pStyle w:val="TOC3"/>
+            <w:tabs>
+              <w:tab w:val="left" w:pos="1320"/>
+              <w:tab w:val="right" w:leader="dot" w:pos="9016"/>
+            </w:tabs>
+            <w:rPr>
+              <w:rFonts w:asciiTheme="minorHAnsi" w:eastAsiaTheme="minorEastAsia" w:hAnsiTheme="minorHAnsi"/>
+              <w:noProof/>
+              <w:sz w:val="22"/>
+              <w:lang w:val="en-US"/>
+            </w:rPr>
+          </w:pPr>
+          <w:hyperlink w:anchor="_Toc278929869" w:history="1">
+            <w:r>
+              <w:rPr>
+                <w:rStyle w:val="Hyperlink"/>
+                <w:rFonts w:cs="Times New Roman"/>
+                <w:noProof/>
+              </w:rPr>
+              <w:t>3.3.8</w:t>
+            </w:r>
+            <w:r>
+              <w:rPr>
+                <w:rFonts w:asciiTheme="minorHAnsi" w:eastAsiaTheme="minorEastAsia" w:hAnsiTheme="minorHAnsi"/>
+                <w:noProof/>
+                <w:sz w:val="22"/>
+                <w:lang w:val="en-US"/>
+              </w:rPr>
+              <w:tab/>
+            </w:r>
+            <w:r>
+              <w:rPr>
+                <w:rStyle w:val="Hyperlink"/>
+                <w:rFonts w:cs="Times New Roman"/>
+                <w:noProof/>
+              </w:rPr>
+              <w:t>FilteredTextboxExtender</w:t>
+            </w:r>
+            <w:r>
+              <w:rPr>
+                <w:noProof/>
+                <w:webHidden/>
+              </w:rPr>
+              <w:tab/>
+            </w:r>
+            <w:r>
+              <w:rPr>
+                <w:noProof/>
+                <w:webHidden/>
+              </w:rPr>
+              <w:fldChar w:fldCharType="begin"/>
+            </w:r>
+            <w:r>
+              <w:rPr>
+                <w:noProof/>
+                <w:webHidden/>
+              </w:rPr>
+              <w:instrText xml:space="preserve"> PAGEREF _Toc278929869 \h </w:instrText>
+            </w:r>
+            <w:r>
+              <w:rPr>
+                <w:noProof/>
+                <w:webHidden/>
+              </w:rPr>
+            </w:r>
+            <w:r>
+              <w:rPr>
+                <w:noProof/>
+                <w:webHidden/>
+              </w:rPr>
+              <w:fldChar w:fldCharType="separate"/>
+            </w:r>
+            <w:r>
+              <w:rPr>
+                <w:noProof/>
+                <w:webHidden/>
+              </w:rPr>
+              <w:t>27</w:t>
+            </w:r>
+            <w:r>
+              <w:rPr>
+                <w:noProof/>
+                <w:webHidden/>
+              </w:rPr>
+              <w:fldChar w:fldCharType="end"/>
+            </w:r>
+          </w:hyperlink>
+        </w:p>
+        <w:p>
+          <w:pPr>
+            <w:pStyle w:val="TOC3"/>
+            <w:tabs>
+              <w:tab w:val="left" w:pos="1320"/>
+              <w:tab w:val="right" w:leader="dot" w:pos="9016"/>
+            </w:tabs>
+            <w:rPr>
+              <w:rFonts w:asciiTheme="minorHAnsi" w:eastAsiaTheme="minorEastAsia" w:hAnsiTheme="minorHAnsi"/>
+              <w:noProof/>
+              <w:sz w:val="22"/>
+              <w:lang w:val="en-US"/>
+            </w:rPr>
+          </w:pPr>
+          <w:hyperlink w:anchor="_Toc278929870" w:history="1">
+            <w:r>
+              <w:rPr>
+                <w:rStyle w:val="Hyperlink"/>
+                <w:rFonts w:cs="Times New Roman"/>
+                <w:noProof/>
+              </w:rPr>
+              <w:t>3.3.9</w:t>
+            </w:r>
+            <w:r>
+              <w:rPr>
+                <w:rFonts w:asciiTheme="minorHAnsi" w:eastAsiaTheme="minorEastAsia" w:hAnsiTheme="minorHAnsi"/>
+                <w:noProof/>
+                <w:sz w:val="22"/>
+                <w:lang w:val="en-US"/>
+              </w:rPr>
+              <w:tab/>
+            </w:r>
+            <w:r>
+              <w:rPr>
+                <w:rStyle w:val="Hyperlink"/>
+                <w:rFonts w:cs="Times New Roman"/>
+                <w:noProof/>
+              </w:rPr>
+              <w:t>HoverMenuExtender</w:t>
+            </w:r>
+            <w:r>
+              <w:rPr>
+                <w:noProof/>
+                <w:webHidden/>
+              </w:rPr>
+              <w:tab/>
+            </w:r>
+            <w:r>
+              <w:rPr>
+                <w:noProof/>
+                <w:webHidden/>
+              </w:rPr>
+              <w:fldChar w:fldCharType="begin"/>
+            </w:r>
+            <w:r>
+              <w:rPr>
+                <w:noProof/>
+                <w:webHidden/>
+              </w:rPr>
+              <w:instrText xml:space="preserve"> PAGEREF _Toc278929870 \h </w:instrText>
+            </w:r>
+            <w:r>
+              <w:rPr>
+                <w:noProof/>
+                <w:webHidden/>
+              </w:rPr>
+            </w:r>
+            <w:r>
+              <w:rPr>
+                <w:noProof/>
+                <w:webHidden/>
+              </w:rPr>
+              <w:fldChar w:fldCharType="separate"/>
+            </w:r>
+            <w:r>
+              <w:rPr>
+                <w:noProof/>
+                <w:webHidden/>
+              </w:rPr>
+              <w:t>28</w:t>
+            </w:r>
+            <w:r>
+              <w:rPr>
+                <w:noProof/>
+                <w:webHidden/>
+              </w:rPr>
+              <w:fldChar w:fldCharType="end"/>
+            </w:r>
+          </w:hyperlink>
+        </w:p>
+        <w:p>
+          <w:pPr>
+            <w:pStyle w:val="TOC3"/>
+            <w:tabs>
+              <w:tab w:val="left" w:pos="1320"/>
+              <w:tab w:val="right" w:leader="dot" w:pos="9016"/>
+            </w:tabs>
+            <w:rPr>
+              <w:rFonts w:asciiTheme="minorHAnsi" w:eastAsiaTheme="minorEastAsia" w:hAnsiTheme="minorHAnsi"/>
+              <w:noProof/>
+              <w:sz w:val="22"/>
+              <w:lang w:val="en-US"/>
+            </w:rPr>
+          </w:pPr>
+          <w:hyperlink w:anchor="_Toc278929871" w:history="1">
+            <w:r>
+              <w:rPr>
+                <w:rStyle w:val="Hyperlink"/>
+                <w:rFonts w:cs="Times New Roman"/>
+                <w:noProof/>
+              </w:rPr>
+              <w:t>3.3.10</w:t>
+            </w:r>
+            <w:r>
+              <w:rPr>
+                <w:rFonts w:asciiTheme="minorHAnsi" w:eastAsiaTheme="minorEastAsia" w:hAnsiTheme="minorHAnsi"/>
+                <w:noProof/>
+                <w:sz w:val="22"/>
+                <w:lang w:val="en-US"/>
+              </w:rPr>
+              <w:tab/>
+            </w:r>
+            <w:r>
+              <w:rPr>
+                <w:rStyle w:val="Hyperlink"/>
+                <w:rFonts w:cs="Times New Roman"/>
+                <w:noProof/>
+              </w:rPr>
+              <w:t>PasswordStrength</w:t>
+            </w:r>
+            <w:r>
+              <w:rPr>
+                <w:noProof/>
+                <w:webHidden/>
+              </w:rPr>
+              <w:tab/>
+            </w:r>
+            <w:r>
+              <w:rPr>
+                <w:noProof/>
+                <w:webHidden/>
+              </w:rPr>
+              <w:fldChar w:fldCharType="begin"/>
+            </w:r>
+            <w:r>
+              <w:rPr>
+                <w:noProof/>
+                <w:webHidden/>
+              </w:rPr>
+              <w:instrText xml:space="preserve"> PAGEREF _Toc278929871 \h </w:instrText>
+            </w:r>
+            <w:r>
+              <w:rPr>
+                <w:noProof/>
+                <w:webHidden/>
+              </w:rPr>
+            </w:r>
+            <w:r>
+              <w:rPr>
+                <w:noProof/>
+                <w:webHidden/>
+              </w:rPr>
+              <w:fldChar w:fldCharType="separate"/>
+            </w:r>
+            <w:r>
+              <w:rPr>
+                <w:noProof/>
+                <w:webHidden/>
+              </w:rPr>
+              <w:t>29</w:t>
+            </w:r>
+            <w:r>
+              <w:rPr>
                 <w:noProof/>
                 <w:webHidden/>
               </w:rPr>
@@ -2098,24 +3339,24 @@
               <w:tab w:val="right" w:leader="dot" w:pos="9016"/>
             </w:tabs>
             <w:rPr>
-              <w:rFonts w:eastAsiaTheme="minorEastAsia" w:cs="Times New Roman"/>
+              <w:rFonts w:asciiTheme="minorHAnsi" w:eastAsiaTheme="minorEastAsia" w:hAnsiTheme="minorHAnsi"/>
               <w:noProof/>
               <w:sz w:val="22"/>
               <w:lang w:val="en-US"/>
             </w:rPr>
           </w:pPr>
-          <w:hyperlink w:anchor="_Toc278929136" w:history="1">
+          <w:hyperlink w:anchor="_Toc278929872" w:history="1">
             <w:r>
               <w:rPr>
                 <w:rStyle w:val="Hyperlink"/>
                 <w:rFonts w:cs="Times New Roman"/>
                 <w:noProof/>
               </w:rPr>
-              <w:t>3</w:t>
-            </w:r>
-            <w:r>
-              <w:rPr>
-                <w:rFonts w:eastAsiaTheme="minorEastAsia" w:cs="Times New Roman"/>
+              <w:t>4</w:t>
+            </w:r>
+            <w:r>
+              <w:rPr>
+                <w:rFonts w:asciiTheme="minorHAnsi" w:eastAsiaTheme="minorEastAsia" w:hAnsiTheme="minorHAnsi"/>
                 <w:noProof/>
                 <w:sz w:val="22"/>
                 <w:lang w:val="en-US"/>
@@ -2125,14 +3366,21 @@
             <w:r>
               <w:rPr>
                 <w:rStyle w:val="Hyperlink"/>
-                <w:rFonts w:cs="Times New Roman"/>
-                <w:noProof/>
-              </w:rPr>
-              <w:t>AJAX Control Toolkit</w:t>
-            </w:r>
-            <w:r>
-              <w:rPr>
-                <w:rFonts w:cs="Times New Roman"/>
+                <w:rFonts w:cs="Times New Roman" w:hint="eastAsia"/>
+                <w:noProof/>
+              </w:rPr>
+              <w:t>Ư</w:t>
+            </w:r>
+            <w:r>
+              <w:rPr>
+                <w:rStyle w:val="Hyperlink"/>
+                <w:rFonts w:cs="Times New Roman"/>
+                <w:noProof/>
+              </w:rPr>
+              <w:t>u và khuyết điểm:</w:t>
+            </w:r>
+            <w:r>
+              <w:rPr>
                 <w:noProof/>
                 <w:webHidden/>
               </w:rPr>
@@ -2140,7 +3388,6 @@
             </w:r>
             <w:r>
               <w:rPr>
-                <w:rFonts w:cs="Times New Roman"/>
                 <w:noProof/>
                 <w:webHidden/>
               </w:rPr>
@@ -2148,22 +3395,19 @@
             </w:r>
             <w:r>
               <w:rPr>
-                <w:rFonts w:cs="Times New Roman"/>
                 <w:noProof/>
                 <w:webHidden/>
               </w:rPr>
-              <w:instrText xml:space="preserve"> PAGEREF _Toc278929136 \h </w:instrText>
-            </w:r>
-            <w:r>
-              <w:rPr>
-                <w:rFonts w:cs="Times New Roman"/>
+              <w:instrText xml:space="preserve"> PAGEREF _Toc278929872 \h </w:instrText>
+            </w:r>
+            <w:r>
+              <w:rPr>
                 <w:noProof/>
                 <w:webHidden/>
               </w:rPr>
             </w:r>
             <w:r>
               <w:rPr>
-                <w:rFonts w:cs="Times New Roman"/>
                 <w:noProof/>
                 <w:webHidden/>
               </w:rPr>
@@ -2171,15 +3415,13 @@
             </w:r>
             <w:r>
               <w:rPr>
-                <w:rFonts w:cs="Times New Roman"/>
                 <w:noProof/>
                 <w:webHidden/>
               </w:rPr>
-              <w:t>19</w:t>
-            </w:r>
-            <w:r>
-              <w:rPr>
-                <w:rFonts w:cs="Times New Roman"/>
+              <w:t>30</w:t>
+            </w:r>
+            <w:r>
+              <w:rPr>
                 <w:noProof/>
                 <w:webHidden/>
               </w:rPr>
@@ -2195,24 +3437,24 @@
               <w:tab w:val="right" w:leader="dot" w:pos="9016"/>
             </w:tabs>
             <w:rPr>
-              <w:rFonts w:eastAsiaTheme="minorEastAsia" w:cs="Times New Roman"/>
+              <w:rFonts w:asciiTheme="minorHAnsi" w:eastAsiaTheme="minorEastAsia" w:hAnsiTheme="minorHAnsi"/>
               <w:noProof/>
               <w:sz w:val="22"/>
               <w:lang w:val="en-US"/>
             </w:rPr>
           </w:pPr>
-          <w:hyperlink w:anchor="_Toc278929137" w:history="1">
+          <w:hyperlink w:anchor="_Toc278929873" w:history="1">
             <w:r>
               <w:rPr>
                 <w:rStyle w:val="Hyperlink"/>
                 <w:rFonts w:cs="Times New Roman"/>
                 <w:noProof/>
               </w:rPr>
-              <w:t>3.1</w:t>
-            </w:r>
-            <w:r>
-              <w:rPr>
-                <w:rFonts w:eastAsiaTheme="minorEastAsia" w:cs="Times New Roman"/>
+              <w:t>4.1</w:t>
+            </w:r>
+            <w:r>
+              <w:rPr>
+                <w:rFonts w:asciiTheme="minorHAnsi" w:eastAsiaTheme="minorEastAsia" w:hAnsiTheme="minorHAnsi"/>
                 <w:noProof/>
                 <w:sz w:val="22"/>
                 <w:lang w:val="en-US"/>
@@ -2222,14 +3464,21 @@
             <w:r>
               <w:rPr>
                 <w:rStyle w:val="Hyperlink"/>
-                <w:rFonts w:cs="Times New Roman"/>
-                <w:noProof/>
-              </w:rPr>
-              <w:t>AJAX Control Toolkit?</w:t>
-            </w:r>
-            <w:r>
-              <w:rPr>
-                <w:rFonts w:cs="Times New Roman"/>
+                <w:rFonts w:cs="Times New Roman" w:hint="eastAsia"/>
+                <w:noProof/>
+              </w:rPr>
+              <w:t>Ư</w:t>
+            </w:r>
+            <w:r>
+              <w:rPr>
+                <w:rStyle w:val="Hyperlink"/>
+                <w:rFonts w:cs="Times New Roman"/>
+                <w:noProof/>
+              </w:rPr>
+              <w:t>u điểm:</w:t>
+            </w:r>
+            <w:r>
+              <w:rPr>
                 <w:noProof/>
                 <w:webHidden/>
               </w:rPr>
@@ -2237,7 +3486,6 @@
             </w:r>
             <w:r>
               <w:rPr>
-                <w:rFonts w:cs="Times New Roman"/>
                 <w:noProof/>
                 <w:webHidden/>
               </w:rPr>
@@ -2245,22 +3493,19 @@
             </w:r>
             <w:r>
               <w:rPr>
-                <w:rFonts w:cs="Times New Roman"/>
                 <w:noProof/>
                 <w:webHidden/>
               </w:rPr>
-              <w:instrText xml:space="preserve"> PAGEREF _Toc278929137 \h </w:instrText>
-            </w:r>
-            <w:r>
-              <w:rPr>
-                <w:rFonts w:cs="Times New Roman"/>
+              <w:instrText xml:space="preserve"> PAGEREF _Toc278929873 \h </w:instrText>
+            </w:r>
+            <w:r>
+              <w:rPr>
                 <w:noProof/>
                 <w:webHidden/>
               </w:rPr>
             </w:r>
             <w:r>
               <w:rPr>
-                <w:rFonts w:cs="Times New Roman"/>
                 <w:noProof/>
                 <w:webHidden/>
               </w:rPr>
@@ -2268,15 +3513,13 @@
             </w:r>
             <w:r>
               <w:rPr>
-                <w:rFonts w:cs="Times New Roman"/>
                 <w:noProof/>
                 <w:webHidden/>
               </w:rPr>
-              <w:t>19</w:t>
-            </w:r>
-            <w:r>
-              <w:rPr>
-                <w:rFonts w:cs="Times New Roman"/>
+              <w:t>30</w:t>
+            </w:r>
+            <w:r>
+              <w:rPr>
                 <w:noProof/>
                 <w:webHidden/>
               </w:rPr>
@@ -2292,24 +3535,24 @@
               <w:tab w:val="right" w:leader="dot" w:pos="9016"/>
             </w:tabs>
             <w:rPr>
-              <w:rFonts w:eastAsiaTheme="minorEastAsia" w:cs="Times New Roman"/>
+              <w:rFonts w:asciiTheme="minorHAnsi" w:eastAsiaTheme="minorEastAsia" w:hAnsiTheme="minorHAnsi"/>
               <w:noProof/>
               <w:sz w:val="22"/>
               <w:lang w:val="en-US"/>
             </w:rPr>
           </w:pPr>
-          <w:hyperlink w:anchor="_Toc278929138" w:history="1">
+          <w:hyperlink w:anchor="_Toc278929874" w:history="1">
             <w:r>
               <w:rPr>
                 <w:rStyle w:val="Hyperlink"/>
                 <w:rFonts w:cs="Times New Roman"/>
                 <w:noProof/>
               </w:rPr>
-              <w:t>3.2</w:t>
-            </w:r>
-            <w:r>
-              <w:rPr>
-                <w:rFonts w:eastAsiaTheme="minorEastAsia" w:cs="Times New Roman"/>
+              <w:t>4.2</w:t>
+            </w:r>
+            <w:r>
+              <w:rPr>
+                <w:rFonts w:asciiTheme="minorHAnsi" w:eastAsiaTheme="minorEastAsia" w:hAnsiTheme="minorHAnsi"/>
                 <w:noProof/>
                 <w:sz w:val="22"/>
                 <w:lang w:val="en-US"/>
@@ -2322,11 +3565,10 @@
                 <w:rFonts w:cs="Times New Roman"/>
                 <w:noProof/>
               </w:rPr>
-              <w:t>Hướng dẫn cài đặt</w:t>
-            </w:r>
-            <w:r>
-              <w:rPr>
-                <w:rFonts w:cs="Times New Roman"/>
+              <w:t>Khuyết điểm:</w:t>
+            </w:r>
+            <w:r>
+              <w:rPr>
                 <w:noProof/>
                 <w:webHidden/>
               </w:rPr>
@@ -2334,7 +3576,6 @@
             </w:r>
             <w:r>
               <w:rPr>
-                <w:rFonts w:cs="Times New Roman"/>
                 <w:noProof/>
                 <w:webHidden/>
               </w:rPr>
@@ -2342,22 +3583,19 @@
             </w:r>
             <w:r>
               <w:rPr>
-                <w:rFonts w:cs="Times New Roman"/>
                 <w:noProof/>
                 <w:webHidden/>
               </w:rPr>
-              <w:instrText xml:space="preserve"> PAGEREF _Toc278929138 \h </w:instrText>
-            </w:r>
-            <w:r>
-              <w:rPr>
-                <w:rFonts w:cs="Times New Roman"/>
+              <w:instrText xml:space="preserve"> PAGEREF _Toc278929874 \h </w:instrText>
+            </w:r>
+            <w:r>
+              <w:rPr>
                 <w:noProof/>
                 <w:webHidden/>
               </w:rPr>
             </w:r>
             <w:r>
               <w:rPr>
-                <w:rFonts w:cs="Times New Roman"/>
                 <w:noProof/>
                 <w:webHidden/>
               </w:rPr>
@@ -2365,1567 +3603,13 @@
             </w:r>
             <w:r>
               <w:rPr>
-                <w:rFonts w:cs="Times New Roman"/>
                 <w:noProof/>
                 <w:webHidden/>
               </w:rPr>
-              <w:t>19</w:t>
-            </w:r>
-            <w:r>
-              <w:rPr>
-                <w:rFonts w:cs="Times New Roman"/>
-                <w:noProof/>
-                <w:webHidden/>
-              </w:rPr>
-              <w:fldChar w:fldCharType="end"/>
-            </w:r>
-          </w:hyperlink>
-        </w:p>
-        <w:p>
-          <w:pPr>
-            <w:pStyle w:val="TOC3"/>
-            <w:tabs>
-              <w:tab w:val="left" w:pos="1320"/>
-              <w:tab w:val="right" w:leader="dot" w:pos="9016"/>
-            </w:tabs>
-            <w:rPr>
-              <w:rFonts w:eastAsiaTheme="minorEastAsia" w:cs="Times New Roman"/>
-              <w:noProof/>
-              <w:sz w:val="22"/>
-              <w:lang w:val="en-US"/>
-            </w:rPr>
-          </w:pPr>
-          <w:hyperlink w:anchor="_Toc278929139" w:history="1">
-            <w:r>
-              <w:rPr>
-                <w:rStyle w:val="Hyperlink"/>
-                <w:rFonts w:cs="Times New Roman"/>
-                <w:noProof/>
-              </w:rPr>
-              <w:t>3.2.1</w:t>
-            </w:r>
-            <w:r>
-              <w:rPr>
-                <w:rFonts w:eastAsiaTheme="minorEastAsia" w:cs="Times New Roman"/>
-                <w:noProof/>
-                <w:sz w:val="22"/>
-                <w:lang w:val="en-US"/>
-              </w:rPr>
-              <w:tab/>
-            </w:r>
-            <w:r>
-              <w:rPr>
-                <w:rStyle w:val="Hyperlink"/>
-                <w:rFonts w:cs="Times New Roman"/>
-                <w:noProof/>
-              </w:rPr>
-              <w:t>Môi trường:</w:t>
-            </w:r>
-            <w:r>
-              <w:rPr>
-                <w:rFonts w:cs="Times New Roman"/>
-                <w:noProof/>
-                <w:webHidden/>
-              </w:rPr>
-              <w:tab/>
-            </w:r>
-            <w:r>
-              <w:rPr>
-                <w:rFonts w:cs="Times New Roman"/>
-                <w:noProof/>
-                <w:webHidden/>
-              </w:rPr>
-              <w:fldChar w:fldCharType="begin"/>
-            </w:r>
-            <w:r>
-              <w:rPr>
-                <w:rFonts w:cs="Times New Roman"/>
-                <w:noProof/>
-                <w:webHidden/>
-              </w:rPr>
-              <w:instrText xml:space="preserve"> PAGEREF _Toc278929139 \h </w:instrText>
-            </w:r>
-            <w:r>
-              <w:rPr>
-                <w:rFonts w:cs="Times New Roman"/>
-                <w:noProof/>
-                <w:webHidden/>
-              </w:rPr>
-            </w:r>
-            <w:r>
-              <w:rPr>
-                <w:rFonts w:cs="Times New Roman"/>
-                <w:noProof/>
-                <w:webHidden/>
-              </w:rPr>
-              <w:fldChar w:fldCharType="separate"/>
-            </w:r>
-            <w:r>
-              <w:rPr>
-                <w:rFonts w:cs="Times New Roman"/>
-                <w:noProof/>
-                <w:webHidden/>
-              </w:rPr>
-              <w:t>19</w:t>
-            </w:r>
-            <w:r>
-              <w:rPr>
-                <w:rFonts w:cs="Times New Roman"/>
-                <w:noProof/>
-                <w:webHidden/>
-              </w:rPr>
-              <w:fldChar w:fldCharType="end"/>
-            </w:r>
-          </w:hyperlink>
-        </w:p>
-        <w:p>
-          <w:pPr>
-            <w:pStyle w:val="TOC3"/>
-            <w:tabs>
-              <w:tab w:val="left" w:pos="1320"/>
-              <w:tab w:val="right" w:leader="dot" w:pos="9016"/>
-            </w:tabs>
-            <w:rPr>
-              <w:rFonts w:eastAsiaTheme="minorEastAsia" w:cs="Times New Roman"/>
-              <w:noProof/>
-              <w:sz w:val="22"/>
-              <w:lang w:val="en-US"/>
-            </w:rPr>
-          </w:pPr>
-          <w:hyperlink w:anchor="_Toc278929140" w:history="1">
-            <w:r>
-              <w:rPr>
-                <w:rStyle w:val="Hyperlink"/>
-                <w:rFonts w:cs="Times New Roman"/>
-                <w:noProof/>
-              </w:rPr>
-              <w:t>3.2.2</w:t>
-            </w:r>
-            <w:r>
-              <w:rPr>
-                <w:rFonts w:eastAsiaTheme="minorEastAsia" w:cs="Times New Roman"/>
-                <w:noProof/>
-                <w:sz w:val="22"/>
-                <w:lang w:val="en-US"/>
-              </w:rPr>
-              <w:tab/>
-            </w:r>
-            <w:r>
-              <w:rPr>
-                <w:rStyle w:val="Hyperlink"/>
-                <w:rFonts w:cs="Times New Roman"/>
-                <w:noProof/>
-              </w:rPr>
-              <w:t>Cài đặt</w:t>
-            </w:r>
-            <w:r>
-              <w:rPr>
-                <w:rFonts w:cs="Times New Roman"/>
-                <w:noProof/>
-                <w:webHidden/>
-              </w:rPr>
-              <w:tab/>
-            </w:r>
-            <w:r>
-              <w:rPr>
-                <w:rFonts w:cs="Times New Roman"/>
-                <w:noProof/>
-                <w:webHidden/>
-              </w:rPr>
-              <w:fldChar w:fldCharType="begin"/>
-            </w:r>
-            <w:r>
-              <w:rPr>
-                <w:rFonts w:cs="Times New Roman"/>
-                <w:noProof/>
-                <w:webHidden/>
-              </w:rPr>
-              <w:instrText xml:space="preserve"> PAGEREF _Toc278929140 \h </w:instrText>
-            </w:r>
-            <w:r>
-              <w:rPr>
-                <w:rFonts w:cs="Times New Roman"/>
-                <w:noProof/>
-                <w:webHidden/>
-              </w:rPr>
-            </w:r>
-            <w:r>
-              <w:rPr>
-                <w:rFonts w:cs="Times New Roman"/>
-                <w:noProof/>
-                <w:webHidden/>
-              </w:rPr>
-              <w:fldChar w:fldCharType="separate"/>
-            </w:r>
-            <w:r>
-              <w:rPr>
-                <w:rFonts w:cs="Times New Roman"/>
-                <w:noProof/>
-                <w:webHidden/>
-              </w:rPr>
-              <w:t>19</w:t>
-            </w:r>
-            <w:r>
-              <w:rPr>
-                <w:rFonts w:cs="Times New Roman"/>
-                <w:noProof/>
-                <w:webHidden/>
-              </w:rPr>
-              <w:fldChar w:fldCharType="end"/>
-            </w:r>
-          </w:hyperlink>
-        </w:p>
-        <w:p>
-          <w:pPr>
-            <w:pStyle w:val="TOC2"/>
-            <w:tabs>
-              <w:tab w:val="left" w:pos="880"/>
-              <w:tab w:val="right" w:leader="dot" w:pos="9016"/>
-            </w:tabs>
-            <w:rPr>
-              <w:rFonts w:eastAsiaTheme="minorEastAsia" w:cs="Times New Roman"/>
-              <w:noProof/>
-              <w:sz w:val="22"/>
-              <w:lang w:val="en-US"/>
-            </w:rPr>
-          </w:pPr>
-          <w:hyperlink w:anchor="_Toc278929141" w:history="1">
-            <w:r>
-              <w:rPr>
-                <w:rStyle w:val="Hyperlink"/>
-                <w:rFonts w:cs="Times New Roman"/>
-                <w:noProof/>
-              </w:rPr>
-              <w:t>3.3</w:t>
-            </w:r>
-            <w:r>
-              <w:rPr>
-                <w:rFonts w:eastAsiaTheme="minorEastAsia" w:cs="Times New Roman"/>
-                <w:noProof/>
-                <w:sz w:val="22"/>
-                <w:lang w:val="en-US"/>
-              </w:rPr>
-              <w:tab/>
-            </w:r>
-            <w:r>
-              <w:rPr>
-                <w:rStyle w:val="Hyperlink"/>
-                <w:rFonts w:cs="Times New Roman"/>
-                <w:noProof/>
-              </w:rPr>
-              <w:t>Hướng dẫn sử dụng một số control thông dụng</w:t>
-            </w:r>
-            <w:r>
-              <w:rPr>
-                <w:rFonts w:cs="Times New Roman"/>
-                <w:noProof/>
-                <w:webHidden/>
-              </w:rPr>
-              <w:tab/>
-            </w:r>
-            <w:r>
-              <w:rPr>
-                <w:rFonts w:cs="Times New Roman"/>
-                <w:noProof/>
-                <w:webHidden/>
-              </w:rPr>
-              <w:fldChar w:fldCharType="begin"/>
-            </w:r>
-            <w:r>
-              <w:rPr>
-                <w:rFonts w:cs="Times New Roman"/>
-                <w:noProof/>
-                <w:webHidden/>
-              </w:rPr>
-              <w:instrText xml:space="preserve"> PAGEREF _Toc278929141 \h </w:instrText>
-            </w:r>
-            <w:r>
-              <w:rPr>
-                <w:rFonts w:cs="Times New Roman"/>
-                <w:noProof/>
-                <w:webHidden/>
-              </w:rPr>
-            </w:r>
-            <w:r>
-              <w:rPr>
-                <w:rFonts w:cs="Times New Roman"/>
-                <w:noProof/>
-                <w:webHidden/>
-              </w:rPr>
-              <w:fldChar w:fldCharType="separate"/>
-            </w:r>
-            <w:r>
-              <w:rPr>
-                <w:rFonts w:cs="Times New Roman"/>
-                <w:noProof/>
-                <w:webHidden/>
-              </w:rPr>
-              <w:t>22</w:t>
-            </w:r>
-            <w:r>
-              <w:rPr>
-                <w:rFonts w:cs="Times New Roman"/>
-                <w:noProof/>
-                <w:webHidden/>
-              </w:rPr>
-              <w:fldChar w:fldCharType="end"/>
-            </w:r>
-          </w:hyperlink>
-        </w:p>
-        <w:p>
-          <w:pPr>
-            <w:pStyle w:val="TOC3"/>
-            <w:tabs>
-              <w:tab w:val="left" w:pos="1320"/>
-              <w:tab w:val="right" w:leader="dot" w:pos="9016"/>
-            </w:tabs>
-            <w:rPr>
-              <w:rFonts w:eastAsiaTheme="minorEastAsia" w:cs="Times New Roman"/>
-              <w:noProof/>
-              <w:sz w:val="22"/>
-              <w:lang w:val="en-US"/>
-            </w:rPr>
-          </w:pPr>
-          <w:hyperlink w:anchor="_Toc278929142" w:history="1">
-            <w:r>
-              <w:rPr>
-                <w:rStyle w:val="Hyperlink"/>
-                <w:rFonts w:cs="Times New Roman"/>
-                <w:noProof/>
-              </w:rPr>
-              <w:t>3.3.1</w:t>
-            </w:r>
-            <w:r>
-              <w:rPr>
-                <w:rFonts w:eastAsiaTheme="minorEastAsia" w:cs="Times New Roman"/>
-                <w:noProof/>
-                <w:sz w:val="22"/>
-                <w:lang w:val="en-US"/>
-              </w:rPr>
-              <w:tab/>
-            </w:r>
-            <w:r>
-              <w:rPr>
-                <w:rStyle w:val="Hyperlink"/>
-                <w:rFonts w:cs="Times New Roman"/>
-                <w:noProof/>
-              </w:rPr>
-              <w:t>ToolkitScriptManager</w:t>
-            </w:r>
-            <w:r>
-              <w:rPr>
-                <w:rFonts w:cs="Times New Roman"/>
-                <w:noProof/>
-                <w:webHidden/>
-              </w:rPr>
-              <w:tab/>
-            </w:r>
-            <w:r>
-              <w:rPr>
-                <w:rFonts w:cs="Times New Roman"/>
-                <w:noProof/>
-                <w:webHidden/>
-              </w:rPr>
-              <w:fldChar w:fldCharType="begin"/>
-            </w:r>
-            <w:r>
-              <w:rPr>
-                <w:rFonts w:cs="Times New Roman"/>
-                <w:noProof/>
-                <w:webHidden/>
-              </w:rPr>
-              <w:instrText xml:space="preserve"> PAGEREF _Toc278929142 \h </w:instrText>
-            </w:r>
-            <w:r>
-              <w:rPr>
-                <w:rFonts w:cs="Times New Roman"/>
-                <w:noProof/>
-                <w:webHidden/>
-              </w:rPr>
-            </w:r>
-            <w:r>
-              <w:rPr>
-                <w:rFonts w:cs="Times New Roman"/>
-                <w:noProof/>
-                <w:webHidden/>
-              </w:rPr>
-              <w:fldChar w:fldCharType="separate"/>
-            </w:r>
-            <w:r>
-              <w:rPr>
-                <w:rFonts w:cs="Times New Roman"/>
-                <w:noProof/>
-                <w:webHidden/>
-              </w:rPr>
-              <w:t>22</w:t>
-            </w:r>
-            <w:r>
-              <w:rPr>
-                <w:rFonts w:cs="Times New Roman"/>
-                <w:noProof/>
-                <w:webHidden/>
-              </w:rPr>
-              <w:fldChar w:fldCharType="end"/>
-            </w:r>
-          </w:hyperlink>
-        </w:p>
-        <w:p>
-          <w:pPr>
-            <w:pStyle w:val="TOC3"/>
-            <w:tabs>
-              <w:tab w:val="left" w:pos="1320"/>
-              <w:tab w:val="right" w:leader="dot" w:pos="9016"/>
-            </w:tabs>
-            <w:rPr>
-              <w:rFonts w:eastAsiaTheme="minorEastAsia" w:cs="Times New Roman"/>
-              <w:noProof/>
-              <w:sz w:val="22"/>
-              <w:lang w:val="en-US"/>
-            </w:rPr>
-          </w:pPr>
-          <w:hyperlink w:anchor="_Toc278929143" w:history="1">
-            <w:r>
-              <w:rPr>
-                <w:rStyle w:val="Hyperlink"/>
-                <w:rFonts w:cs="Times New Roman"/>
-                <w:noProof/>
-              </w:rPr>
-              <w:t>3.3.2</w:t>
-            </w:r>
-            <w:r>
-              <w:rPr>
-                <w:rFonts w:eastAsiaTheme="minorEastAsia" w:cs="Times New Roman"/>
-                <w:noProof/>
-                <w:sz w:val="22"/>
-                <w:lang w:val="en-US"/>
-              </w:rPr>
-              <w:tab/>
-            </w:r>
-            <w:r>
-              <w:rPr>
-                <w:rStyle w:val="Hyperlink"/>
-                <w:rFonts w:cs="Times New Roman"/>
-                <w:noProof/>
-              </w:rPr>
-              <w:t>Accordion</w:t>
-            </w:r>
-            <w:r>
-              <w:rPr>
-                <w:rFonts w:cs="Times New Roman"/>
-                <w:noProof/>
-                <w:webHidden/>
-              </w:rPr>
-              <w:tab/>
-            </w:r>
-            <w:r>
-              <w:rPr>
-                <w:rFonts w:cs="Times New Roman"/>
-                <w:noProof/>
-                <w:webHidden/>
-              </w:rPr>
-              <w:fldChar w:fldCharType="begin"/>
-            </w:r>
-            <w:r>
-              <w:rPr>
-                <w:rFonts w:cs="Times New Roman"/>
-                <w:noProof/>
-                <w:webHidden/>
-              </w:rPr>
-              <w:instrText xml:space="preserve"> PAGEREF _Toc278929143 \h </w:instrText>
-            </w:r>
-            <w:r>
-              <w:rPr>
-                <w:rFonts w:cs="Times New Roman"/>
-                <w:noProof/>
-                <w:webHidden/>
-              </w:rPr>
-            </w:r>
-            <w:r>
-              <w:rPr>
-                <w:rFonts w:cs="Times New Roman"/>
-                <w:noProof/>
-                <w:webHidden/>
-              </w:rPr>
-              <w:fldChar w:fldCharType="separate"/>
-            </w:r>
-            <w:r>
-              <w:rPr>
-                <w:rFonts w:cs="Times New Roman"/>
-                <w:noProof/>
-                <w:webHidden/>
-              </w:rPr>
-              <w:t>23</w:t>
-            </w:r>
-            <w:r>
-              <w:rPr>
-                <w:rFonts w:cs="Times New Roman"/>
-                <w:noProof/>
-                <w:webHidden/>
-              </w:rPr>
-              <w:fldChar w:fldCharType="end"/>
-            </w:r>
-          </w:hyperlink>
-        </w:p>
-        <w:p>
-          <w:pPr>
-            <w:pStyle w:val="TOC3"/>
-            <w:tabs>
-              <w:tab w:val="left" w:pos="1320"/>
-              <w:tab w:val="right" w:leader="dot" w:pos="9016"/>
-            </w:tabs>
-            <w:rPr>
-              <w:rFonts w:eastAsiaTheme="minorEastAsia" w:cs="Times New Roman"/>
-              <w:noProof/>
-              <w:sz w:val="22"/>
-              <w:lang w:val="en-US"/>
-            </w:rPr>
-          </w:pPr>
-          <w:hyperlink w:anchor="_Toc278929144" w:history="1">
-            <w:r>
-              <w:rPr>
-                <w:rStyle w:val="Hyperlink"/>
-                <w:rFonts w:cs="Times New Roman"/>
-                <w:noProof/>
-              </w:rPr>
-              <w:t>3.3.3</w:t>
-            </w:r>
-            <w:r>
-              <w:rPr>
-                <w:rFonts w:eastAsiaTheme="minorEastAsia" w:cs="Times New Roman"/>
-                <w:noProof/>
-                <w:sz w:val="22"/>
-                <w:lang w:val="en-US"/>
-              </w:rPr>
-              <w:tab/>
-            </w:r>
-            <w:r>
-              <w:rPr>
-                <w:rStyle w:val="Hyperlink"/>
-                <w:rFonts w:cs="Times New Roman"/>
-                <w:noProof/>
-              </w:rPr>
-              <w:t>Animation</w:t>
-            </w:r>
-            <w:r>
-              <w:rPr>
-                <w:rFonts w:cs="Times New Roman"/>
-                <w:noProof/>
-                <w:webHidden/>
-              </w:rPr>
-              <w:tab/>
-            </w:r>
-            <w:r>
-              <w:rPr>
-                <w:rFonts w:cs="Times New Roman"/>
-                <w:noProof/>
-                <w:webHidden/>
-              </w:rPr>
-              <w:fldChar w:fldCharType="begin"/>
-            </w:r>
-            <w:r>
-              <w:rPr>
-                <w:rFonts w:cs="Times New Roman"/>
-                <w:noProof/>
-                <w:webHidden/>
-              </w:rPr>
-              <w:instrText xml:space="preserve"> PAGEREF _Toc278929144 \h </w:instrText>
-            </w:r>
-            <w:r>
-              <w:rPr>
-                <w:rFonts w:cs="Times New Roman"/>
-                <w:noProof/>
-                <w:webHidden/>
-              </w:rPr>
-            </w:r>
-            <w:r>
-              <w:rPr>
-                <w:rFonts w:cs="Times New Roman"/>
-                <w:noProof/>
-                <w:webHidden/>
-              </w:rPr>
-              <w:fldChar w:fldCharType="separate"/>
-            </w:r>
-            <w:r>
-              <w:rPr>
-                <w:rFonts w:cs="Times New Roman"/>
-                <w:noProof/>
-                <w:webHidden/>
-              </w:rPr>
-              <w:t>24</w:t>
-            </w:r>
-            <w:r>
-              <w:rPr>
-                <w:rFonts w:cs="Times New Roman"/>
-                <w:noProof/>
-                <w:webHidden/>
-              </w:rPr>
-              <w:fldChar w:fldCharType="end"/>
-            </w:r>
-          </w:hyperlink>
-        </w:p>
-        <w:p>
-          <w:pPr>
-            <w:pStyle w:val="TOC3"/>
-            <w:tabs>
-              <w:tab w:val="left" w:pos="1320"/>
-              <w:tab w:val="right" w:leader="dot" w:pos="9016"/>
-            </w:tabs>
-            <w:rPr>
-              <w:rFonts w:eastAsiaTheme="minorEastAsia" w:cs="Times New Roman"/>
-              <w:noProof/>
-              <w:sz w:val="22"/>
-              <w:lang w:val="en-US"/>
-            </w:rPr>
-          </w:pPr>
-          <w:hyperlink w:anchor="_Toc278929145" w:history="1">
-            <w:r>
-              <w:rPr>
-                <w:rStyle w:val="Hyperlink"/>
-                <w:rFonts w:cs="Times New Roman"/>
-                <w:noProof/>
-              </w:rPr>
-              <w:t>3.3.4</w:t>
-            </w:r>
-            <w:r>
-              <w:rPr>
-                <w:rFonts w:eastAsiaTheme="minorEastAsia" w:cs="Times New Roman"/>
-                <w:noProof/>
-                <w:sz w:val="22"/>
-                <w:lang w:val="en-US"/>
-              </w:rPr>
-              <w:tab/>
-            </w:r>
-            <w:r>
-              <w:rPr>
-                <w:rStyle w:val="Hyperlink"/>
-                <w:rFonts w:cs="Times New Roman"/>
-                <w:noProof/>
-              </w:rPr>
-              <w:t>AlwaysVisibleControlExtender</w:t>
-            </w:r>
-            <w:r>
-              <w:rPr>
-                <w:rFonts w:cs="Times New Roman"/>
-                <w:noProof/>
-                <w:webHidden/>
-              </w:rPr>
-              <w:tab/>
-            </w:r>
-            <w:r>
-              <w:rPr>
-                <w:rFonts w:cs="Times New Roman"/>
-                <w:noProof/>
-                <w:webHidden/>
-              </w:rPr>
-              <w:fldChar w:fldCharType="begin"/>
-            </w:r>
-            <w:r>
-              <w:rPr>
-                <w:rFonts w:cs="Times New Roman"/>
-                <w:noProof/>
-                <w:webHidden/>
-              </w:rPr>
-              <w:instrText xml:space="preserve"> PAGEREF _Toc278929145 \h </w:instrText>
-            </w:r>
-            <w:r>
-              <w:rPr>
-                <w:rFonts w:cs="Times New Roman"/>
-                <w:noProof/>
-                <w:webHidden/>
-              </w:rPr>
-            </w:r>
-            <w:r>
-              <w:rPr>
-                <w:rFonts w:cs="Times New Roman"/>
-                <w:noProof/>
-                <w:webHidden/>
-              </w:rPr>
-              <w:fldChar w:fldCharType="separate"/>
-            </w:r>
-            <w:r>
-              <w:rPr>
-                <w:rFonts w:cs="Times New Roman"/>
-                <w:noProof/>
-                <w:webHidden/>
-              </w:rPr>
-              <w:t>25</w:t>
-            </w:r>
-            <w:r>
-              <w:rPr>
-                <w:rFonts w:cs="Times New Roman"/>
-                <w:noProof/>
-                <w:webHidden/>
-              </w:rPr>
-              <w:fldChar w:fldCharType="end"/>
-            </w:r>
-          </w:hyperlink>
-        </w:p>
-        <w:p>
-          <w:pPr>
-            <w:pStyle w:val="TOC3"/>
-            <w:tabs>
-              <w:tab w:val="left" w:pos="1320"/>
-              <w:tab w:val="right" w:leader="dot" w:pos="9016"/>
-            </w:tabs>
-            <w:rPr>
-              <w:rFonts w:eastAsiaTheme="minorEastAsia" w:cs="Times New Roman"/>
-              <w:noProof/>
-              <w:sz w:val="22"/>
-              <w:lang w:val="en-US"/>
-            </w:rPr>
-          </w:pPr>
-          <w:hyperlink w:anchor="_Toc278929146" w:history="1">
-            <w:r>
-              <w:rPr>
-                <w:rStyle w:val="Hyperlink"/>
-                <w:rFonts w:cs="Times New Roman"/>
-                <w:noProof/>
-              </w:rPr>
-              <w:t>3.3.5</w:t>
-            </w:r>
-            <w:r>
-              <w:rPr>
-                <w:rFonts w:eastAsiaTheme="minorEastAsia" w:cs="Times New Roman"/>
-                <w:noProof/>
-                <w:sz w:val="22"/>
-                <w:lang w:val="en-US"/>
-              </w:rPr>
-              <w:tab/>
-            </w:r>
-            <w:r>
-              <w:rPr>
-                <w:rStyle w:val="Hyperlink"/>
-                <w:rFonts w:cs="Times New Roman"/>
-                <w:noProof/>
-              </w:rPr>
-              <w:t>CalendarExtender</w:t>
-            </w:r>
-            <w:r>
-              <w:rPr>
-                <w:rFonts w:cs="Times New Roman"/>
-                <w:noProof/>
-                <w:webHidden/>
-              </w:rPr>
-              <w:tab/>
-            </w:r>
-            <w:r>
-              <w:rPr>
-                <w:rFonts w:cs="Times New Roman"/>
-                <w:noProof/>
-                <w:webHidden/>
-              </w:rPr>
-              <w:fldChar w:fldCharType="begin"/>
-            </w:r>
-            <w:r>
-              <w:rPr>
-                <w:rFonts w:cs="Times New Roman"/>
-                <w:noProof/>
-                <w:webHidden/>
-              </w:rPr>
-              <w:instrText xml:space="preserve"> PAGEREF _Toc278929146 \h </w:instrText>
-            </w:r>
-            <w:r>
-              <w:rPr>
-                <w:rFonts w:cs="Times New Roman"/>
-                <w:noProof/>
-                <w:webHidden/>
-              </w:rPr>
-            </w:r>
-            <w:r>
-              <w:rPr>
-                <w:rFonts w:cs="Times New Roman"/>
-                <w:noProof/>
-                <w:webHidden/>
-              </w:rPr>
-              <w:fldChar w:fldCharType="separate"/>
-            </w:r>
-            <w:r>
-              <w:rPr>
-                <w:rFonts w:cs="Times New Roman"/>
-                <w:noProof/>
-                <w:webHidden/>
-              </w:rPr>
-              <w:t>25</w:t>
-            </w:r>
-            <w:r>
-              <w:rPr>
-                <w:rFonts w:cs="Times New Roman"/>
-                <w:noProof/>
-                <w:webHidden/>
-              </w:rPr>
-              <w:fldChar w:fldCharType="end"/>
-            </w:r>
-          </w:hyperlink>
-        </w:p>
-        <w:p>
-          <w:pPr>
-            <w:pStyle w:val="TOC3"/>
-            <w:tabs>
-              <w:tab w:val="left" w:pos="1320"/>
-              <w:tab w:val="right" w:leader="dot" w:pos="9016"/>
-            </w:tabs>
-            <w:rPr>
-              <w:rFonts w:eastAsiaTheme="minorEastAsia" w:cs="Times New Roman"/>
-              <w:noProof/>
-              <w:sz w:val="22"/>
-              <w:lang w:val="en-US"/>
-            </w:rPr>
-          </w:pPr>
-          <w:hyperlink w:anchor="_Toc278929147" w:history="1">
-            <w:r>
-              <w:rPr>
-                <w:rStyle w:val="Hyperlink"/>
-                <w:rFonts w:cs="Times New Roman"/>
-                <w:noProof/>
-              </w:rPr>
-              <w:t>3.3.6</w:t>
-            </w:r>
-            <w:r>
-              <w:rPr>
-                <w:rFonts w:eastAsiaTheme="minorEastAsia" w:cs="Times New Roman"/>
-                <w:noProof/>
-                <w:sz w:val="22"/>
-                <w:lang w:val="en-US"/>
-              </w:rPr>
-              <w:tab/>
-            </w:r>
-            <w:r>
-              <w:rPr>
-                <w:rStyle w:val="Hyperlink"/>
-                <w:rFonts w:cs="Times New Roman"/>
-                <w:noProof/>
-              </w:rPr>
-              <w:t>ColorPickerExtender</w:t>
-            </w:r>
-            <w:r>
-              <w:rPr>
-                <w:rFonts w:cs="Times New Roman"/>
-                <w:noProof/>
-                <w:webHidden/>
-              </w:rPr>
-              <w:tab/>
-            </w:r>
-            <w:r>
-              <w:rPr>
-                <w:rFonts w:cs="Times New Roman"/>
-                <w:noProof/>
-                <w:webHidden/>
-              </w:rPr>
-              <w:fldChar w:fldCharType="begin"/>
-            </w:r>
-            <w:r>
-              <w:rPr>
-                <w:rFonts w:cs="Times New Roman"/>
-                <w:noProof/>
-                <w:webHidden/>
-              </w:rPr>
-              <w:instrText xml:space="preserve"> PAGEREF _Toc278929147 \h </w:instrText>
-            </w:r>
-            <w:r>
-              <w:rPr>
-                <w:rFonts w:cs="Times New Roman"/>
-                <w:noProof/>
-                <w:webHidden/>
-              </w:rPr>
-            </w:r>
-            <w:r>
-              <w:rPr>
-                <w:rFonts w:cs="Times New Roman"/>
-                <w:noProof/>
-                <w:webHidden/>
-              </w:rPr>
-              <w:fldChar w:fldCharType="separate"/>
-            </w:r>
-            <w:r>
-              <w:rPr>
-                <w:rFonts w:cs="Times New Roman"/>
-                <w:noProof/>
-                <w:webHidden/>
-              </w:rPr>
-              <w:t>26</w:t>
-            </w:r>
-            <w:r>
-              <w:rPr>
-                <w:rFonts w:cs="Times New Roman"/>
-                <w:noProof/>
-                <w:webHidden/>
-              </w:rPr>
-              <w:fldChar w:fldCharType="end"/>
-            </w:r>
-          </w:hyperlink>
-        </w:p>
-        <w:p>
-          <w:pPr>
-            <w:pStyle w:val="TOC3"/>
-            <w:tabs>
-              <w:tab w:val="left" w:pos="1320"/>
-              <w:tab w:val="right" w:leader="dot" w:pos="9016"/>
-            </w:tabs>
-            <w:rPr>
-              <w:rFonts w:eastAsiaTheme="minorEastAsia" w:cs="Times New Roman"/>
-              <w:noProof/>
-              <w:sz w:val="22"/>
-              <w:lang w:val="en-US"/>
-            </w:rPr>
-          </w:pPr>
-          <w:hyperlink w:anchor="_Toc278929148" w:history="1">
-            <w:r>
-              <w:rPr>
-                <w:rStyle w:val="Hyperlink"/>
-                <w:rFonts w:cs="Times New Roman"/>
-                <w:noProof/>
-              </w:rPr>
-              <w:t>3.3.7</w:t>
-            </w:r>
-            <w:r>
-              <w:rPr>
-                <w:rFonts w:eastAsiaTheme="minorEastAsia" w:cs="Times New Roman"/>
-                <w:noProof/>
-                <w:sz w:val="22"/>
-                <w:lang w:val="en-US"/>
-              </w:rPr>
-              <w:tab/>
-            </w:r>
-            <w:r>
-              <w:rPr>
-                <w:rStyle w:val="Hyperlink"/>
-                <w:rFonts w:cs="Times New Roman"/>
-                <w:noProof/>
-              </w:rPr>
-              <w:t>ConfirmButonExtender</w:t>
-            </w:r>
-            <w:r>
-              <w:rPr>
-                <w:rFonts w:cs="Times New Roman"/>
-                <w:noProof/>
-                <w:webHidden/>
-              </w:rPr>
-              <w:tab/>
-            </w:r>
-            <w:r>
-              <w:rPr>
-                <w:rFonts w:cs="Times New Roman"/>
-                <w:noProof/>
-                <w:webHidden/>
-              </w:rPr>
-              <w:fldChar w:fldCharType="begin"/>
-            </w:r>
-            <w:r>
-              <w:rPr>
-                <w:rFonts w:cs="Times New Roman"/>
-                <w:noProof/>
-                <w:webHidden/>
-              </w:rPr>
-              <w:instrText xml:space="preserve"> PAGEREF _Toc278929148 \h </w:instrText>
-            </w:r>
-            <w:r>
-              <w:rPr>
-                <w:rFonts w:cs="Times New Roman"/>
-                <w:noProof/>
-                <w:webHidden/>
-              </w:rPr>
-            </w:r>
-            <w:r>
-              <w:rPr>
-                <w:rFonts w:cs="Times New Roman"/>
-                <w:noProof/>
-                <w:webHidden/>
-              </w:rPr>
-              <w:fldChar w:fldCharType="separate"/>
-            </w:r>
-            <w:r>
-              <w:rPr>
-                <w:rFonts w:cs="Times New Roman"/>
-                <w:noProof/>
-                <w:webHidden/>
-              </w:rPr>
-              <w:t>26</w:t>
-            </w:r>
-            <w:r>
-              <w:rPr>
-                <w:rFonts w:cs="Times New Roman"/>
-                <w:noProof/>
-                <w:webHidden/>
-              </w:rPr>
-              <w:fldChar w:fldCharType="end"/>
-            </w:r>
-          </w:hyperlink>
-        </w:p>
-        <w:p>
-          <w:pPr>
-            <w:pStyle w:val="TOC3"/>
-            <w:tabs>
-              <w:tab w:val="left" w:pos="1320"/>
-              <w:tab w:val="right" w:leader="dot" w:pos="9016"/>
-            </w:tabs>
-            <w:rPr>
-              <w:rFonts w:eastAsiaTheme="minorEastAsia" w:cs="Times New Roman"/>
-              <w:noProof/>
-              <w:sz w:val="22"/>
-              <w:lang w:val="en-US"/>
-            </w:rPr>
-          </w:pPr>
-          <w:hyperlink w:anchor="_Toc278929149" w:history="1">
-            <w:r>
-              <w:rPr>
-                <w:rStyle w:val="Hyperlink"/>
-                <w:rFonts w:cs="Times New Roman"/>
-                <w:noProof/>
-              </w:rPr>
-              <w:t>3.3.8</w:t>
-            </w:r>
-            <w:r>
-              <w:rPr>
-                <w:rFonts w:eastAsiaTheme="minorEastAsia" w:cs="Times New Roman"/>
-                <w:noProof/>
-                <w:sz w:val="22"/>
-                <w:lang w:val="en-US"/>
-              </w:rPr>
-              <w:tab/>
-            </w:r>
-            <w:r>
-              <w:rPr>
-                <w:rStyle w:val="Hyperlink"/>
-                <w:rFonts w:cs="Times New Roman"/>
-                <w:noProof/>
-              </w:rPr>
-              <w:t>FilteredTextboxExtender</w:t>
-            </w:r>
-            <w:r>
-              <w:rPr>
-                <w:rFonts w:cs="Times New Roman"/>
-                <w:noProof/>
-                <w:webHidden/>
-              </w:rPr>
-              <w:tab/>
-            </w:r>
-            <w:r>
-              <w:rPr>
-                <w:rFonts w:cs="Times New Roman"/>
-                <w:noProof/>
-                <w:webHidden/>
-              </w:rPr>
-              <w:fldChar w:fldCharType="begin"/>
-            </w:r>
-            <w:r>
-              <w:rPr>
-                <w:rFonts w:cs="Times New Roman"/>
-                <w:noProof/>
-                <w:webHidden/>
-              </w:rPr>
-              <w:instrText xml:space="preserve"> PAGEREF _Toc278929149 \h </w:instrText>
-            </w:r>
-            <w:r>
-              <w:rPr>
-                <w:rFonts w:cs="Times New Roman"/>
-                <w:noProof/>
-                <w:webHidden/>
-              </w:rPr>
-            </w:r>
-            <w:r>
-              <w:rPr>
-                <w:rFonts w:cs="Times New Roman"/>
-                <w:noProof/>
-                <w:webHidden/>
-              </w:rPr>
-              <w:fldChar w:fldCharType="separate"/>
-            </w:r>
-            <w:r>
-              <w:rPr>
-                <w:rFonts w:cs="Times New Roman"/>
-                <w:noProof/>
-                <w:webHidden/>
-              </w:rPr>
-              <w:t>27</w:t>
-            </w:r>
-            <w:r>
-              <w:rPr>
-                <w:rFonts w:cs="Times New Roman"/>
-                <w:noProof/>
-                <w:webHidden/>
-              </w:rPr>
-              <w:fldChar w:fldCharType="end"/>
-            </w:r>
-          </w:hyperlink>
-        </w:p>
-        <w:p>
-          <w:pPr>
-            <w:pStyle w:val="TOC3"/>
-            <w:tabs>
-              <w:tab w:val="left" w:pos="1320"/>
-              <w:tab w:val="right" w:leader="dot" w:pos="9016"/>
-            </w:tabs>
-            <w:rPr>
-              <w:rFonts w:eastAsiaTheme="minorEastAsia" w:cs="Times New Roman"/>
-              <w:noProof/>
-              <w:sz w:val="22"/>
-              <w:lang w:val="en-US"/>
-            </w:rPr>
-          </w:pPr>
-          <w:hyperlink w:anchor="_Toc278929150" w:history="1">
-            <w:r>
-              <w:rPr>
-                <w:rStyle w:val="Hyperlink"/>
-                <w:rFonts w:cs="Times New Roman"/>
-                <w:noProof/>
-              </w:rPr>
-              <w:t>3.3.9</w:t>
-            </w:r>
-            <w:r>
-              <w:rPr>
-                <w:rFonts w:eastAsiaTheme="minorEastAsia" w:cs="Times New Roman"/>
-                <w:noProof/>
-                <w:sz w:val="22"/>
-                <w:lang w:val="en-US"/>
-              </w:rPr>
-              <w:tab/>
-            </w:r>
-            <w:r>
-              <w:rPr>
-                <w:rStyle w:val="Hyperlink"/>
-                <w:rFonts w:cs="Times New Roman"/>
-                <w:noProof/>
-              </w:rPr>
-              <w:t>HoverMenuExtender</w:t>
-            </w:r>
-            <w:r>
-              <w:rPr>
-                <w:rFonts w:cs="Times New Roman"/>
-                <w:noProof/>
-                <w:webHidden/>
-              </w:rPr>
-              <w:tab/>
-            </w:r>
-            <w:r>
-              <w:rPr>
-                <w:rFonts w:cs="Times New Roman"/>
-                <w:noProof/>
-                <w:webHidden/>
-              </w:rPr>
-              <w:fldChar w:fldCharType="begin"/>
-            </w:r>
-            <w:r>
-              <w:rPr>
-                <w:rFonts w:cs="Times New Roman"/>
-                <w:noProof/>
-                <w:webHidden/>
-              </w:rPr>
-              <w:instrText xml:space="preserve"> PAGEREF _Toc278929150 \h </w:instrText>
-            </w:r>
-            <w:r>
-              <w:rPr>
-                <w:rFonts w:cs="Times New Roman"/>
-                <w:noProof/>
-                <w:webHidden/>
-              </w:rPr>
-            </w:r>
-            <w:r>
-              <w:rPr>
-                <w:rFonts w:cs="Times New Roman"/>
-                <w:noProof/>
-                <w:webHidden/>
-              </w:rPr>
-              <w:fldChar w:fldCharType="separate"/>
-            </w:r>
-            <w:r>
-              <w:rPr>
-                <w:rFonts w:cs="Times New Roman"/>
-                <w:noProof/>
-                <w:webHidden/>
-              </w:rPr>
-              <w:t>28</w:t>
-            </w:r>
-            <w:r>
-              <w:rPr>
-                <w:rFonts w:cs="Times New Roman"/>
-                <w:noProof/>
-                <w:webHidden/>
-              </w:rPr>
-              <w:fldChar w:fldCharType="end"/>
-            </w:r>
-          </w:hyperlink>
-        </w:p>
-        <w:p>
-          <w:pPr>
-            <w:pStyle w:val="TOC3"/>
-            <w:tabs>
-              <w:tab w:val="left" w:pos="1320"/>
-              <w:tab w:val="right" w:leader="dot" w:pos="9016"/>
-            </w:tabs>
-            <w:rPr>
-              <w:rFonts w:eastAsiaTheme="minorEastAsia" w:cs="Times New Roman"/>
-              <w:noProof/>
-              <w:sz w:val="22"/>
-              <w:lang w:val="en-US"/>
-            </w:rPr>
-          </w:pPr>
-          <w:hyperlink w:anchor="_Toc278929151" w:history="1">
-            <w:r>
-              <w:rPr>
-                <w:rStyle w:val="Hyperlink"/>
-                <w:rFonts w:cs="Times New Roman"/>
-                <w:noProof/>
-              </w:rPr>
-              <w:t>3.3.10</w:t>
-            </w:r>
-            <w:r>
-              <w:rPr>
-                <w:rFonts w:eastAsiaTheme="minorEastAsia" w:cs="Times New Roman"/>
-                <w:noProof/>
-                <w:sz w:val="22"/>
-                <w:lang w:val="en-US"/>
-              </w:rPr>
-              <w:tab/>
-            </w:r>
-            <w:r>
-              <w:rPr>
-                <w:rStyle w:val="Hyperlink"/>
-                <w:rFonts w:cs="Times New Roman"/>
-                <w:noProof/>
-              </w:rPr>
-              <w:t>PasswordStrength</w:t>
-            </w:r>
-            <w:r>
-              <w:rPr>
-                <w:rFonts w:cs="Times New Roman"/>
-                <w:noProof/>
-                <w:webHidden/>
-              </w:rPr>
-              <w:tab/>
-            </w:r>
-            <w:r>
-              <w:rPr>
-                <w:rFonts w:cs="Times New Roman"/>
-                <w:noProof/>
-                <w:webHidden/>
-              </w:rPr>
-              <w:fldChar w:fldCharType="begin"/>
-            </w:r>
-            <w:r>
-              <w:rPr>
-                <w:rFonts w:cs="Times New Roman"/>
-                <w:noProof/>
-                <w:webHidden/>
-              </w:rPr>
-              <w:instrText xml:space="preserve"> PAGEREF _Toc278929151 \h </w:instrText>
-            </w:r>
-            <w:r>
-              <w:rPr>
-                <w:rFonts w:cs="Times New Roman"/>
-                <w:noProof/>
-                <w:webHidden/>
-              </w:rPr>
-            </w:r>
-            <w:r>
-              <w:rPr>
-                <w:rFonts w:cs="Times New Roman"/>
-                <w:noProof/>
-                <w:webHidden/>
-              </w:rPr>
-              <w:fldChar w:fldCharType="separate"/>
-            </w:r>
-            <w:r>
-              <w:rPr>
-                <w:rFonts w:cs="Times New Roman"/>
-                <w:noProof/>
-                <w:webHidden/>
-              </w:rPr>
-              <w:t>29</w:t>
-            </w:r>
-            <w:r>
-              <w:rPr>
-                <w:rFonts w:cs="Times New Roman"/>
-                <w:noProof/>
-                <w:webHidden/>
-              </w:rPr>
-              <w:fldChar w:fldCharType="end"/>
-            </w:r>
-          </w:hyperlink>
-        </w:p>
-        <w:p>
-          <w:pPr>
-            <w:pStyle w:val="TOC1"/>
-            <w:tabs>
-              <w:tab w:val="left" w:pos="480"/>
-              <w:tab w:val="right" w:leader="dot" w:pos="9016"/>
-            </w:tabs>
-            <w:rPr>
-              <w:rFonts w:eastAsiaTheme="minorEastAsia" w:cs="Times New Roman"/>
-              <w:noProof/>
-              <w:sz w:val="22"/>
-              <w:lang w:val="en-US"/>
-            </w:rPr>
-          </w:pPr>
-          <w:hyperlink w:anchor="_Toc278929152" w:history="1">
-            <w:r>
-              <w:rPr>
-                <w:rStyle w:val="Hyperlink"/>
-                <w:rFonts w:cs="Times New Roman"/>
-                <w:noProof/>
-              </w:rPr>
-              <w:t>4</w:t>
-            </w:r>
-            <w:r>
-              <w:rPr>
-                <w:rFonts w:eastAsiaTheme="minorEastAsia" w:cs="Times New Roman"/>
-                <w:noProof/>
-                <w:sz w:val="22"/>
-                <w:lang w:val="en-US"/>
-              </w:rPr>
-              <w:tab/>
-            </w:r>
-            <w:r>
-              <w:rPr>
-                <w:rStyle w:val="Hyperlink"/>
-                <w:rFonts w:cs="Times New Roman"/>
-                <w:noProof/>
-              </w:rPr>
-              <w:t>Ưu và khuyết điểm:</w:t>
-            </w:r>
-            <w:r>
-              <w:rPr>
-                <w:rFonts w:cs="Times New Roman"/>
-                <w:noProof/>
-                <w:webHidden/>
-              </w:rPr>
-              <w:tab/>
-            </w:r>
-            <w:r>
-              <w:rPr>
-                <w:rFonts w:cs="Times New Roman"/>
-                <w:noProof/>
-                <w:webHidden/>
-              </w:rPr>
-              <w:fldChar w:fldCharType="begin"/>
-            </w:r>
-            <w:r>
-              <w:rPr>
-                <w:rFonts w:cs="Times New Roman"/>
-                <w:noProof/>
-                <w:webHidden/>
-              </w:rPr>
-              <w:instrText xml:space="preserve"> PAGEREF _Toc278929152 \h </w:instrText>
-            </w:r>
-            <w:r>
-              <w:rPr>
-                <w:rFonts w:cs="Times New Roman"/>
-                <w:noProof/>
-                <w:webHidden/>
-              </w:rPr>
-            </w:r>
-            <w:r>
-              <w:rPr>
-                <w:rFonts w:cs="Times New Roman"/>
-                <w:noProof/>
-                <w:webHidden/>
-              </w:rPr>
-              <w:fldChar w:fldCharType="separate"/>
-            </w:r>
-            <w:r>
-              <w:rPr>
-                <w:rFonts w:cs="Times New Roman"/>
-                <w:noProof/>
-                <w:webHidden/>
-              </w:rPr>
               <w:t>31</w:t>
             </w:r>
             <w:r>
               <w:rPr>
-                <w:rFonts w:cs="Times New Roman"/>
-                <w:noProof/>
-                <w:webHidden/>
-              </w:rPr>
-              <w:fldChar w:fldCharType="end"/>
-            </w:r>
-          </w:hyperlink>
-        </w:p>
-        <w:p>
-          <w:pPr>
-            <w:pStyle w:val="TOC2"/>
-            <w:tabs>
-              <w:tab w:val="left" w:pos="880"/>
-              <w:tab w:val="right" w:leader="dot" w:pos="9016"/>
-            </w:tabs>
-            <w:rPr>
-              <w:rFonts w:eastAsiaTheme="minorEastAsia" w:cs="Times New Roman"/>
-              <w:noProof/>
-              <w:sz w:val="22"/>
-              <w:lang w:val="en-US"/>
-            </w:rPr>
-          </w:pPr>
-          <w:hyperlink w:anchor="_Toc278929153" w:history="1">
-            <w:r>
-              <w:rPr>
-                <w:rStyle w:val="Hyperlink"/>
-                <w:rFonts w:cs="Times New Roman"/>
-                <w:noProof/>
-              </w:rPr>
-              <w:t>4.1</w:t>
-            </w:r>
-            <w:r>
-              <w:rPr>
-                <w:rFonts w:eastAsiaTheme="minorEastAsia" w:cs="Times New Roman"/>
-                <w:noProof/>
-                <w:sz w:val="22"/>
-                <w:lang w:val="en-US"/>
-              </w:rPr>
-              <w:tab/>
-            </w:r>
-            <w:r>
-              <w:rPr>
-                <w:rStyle w:val="Hyperlink"/>
-                <w:rFonts w:cs="Times New Roman"/>
-                <w:noProof/>
-              </w:rPr>
-              <w:t>Ưu điểm:</w:t>
-            </w:r>
-            <w:r>
-              <w:rPr>
-                <w:rFonts w:cs="Times New Roman"/>
-                <w:noProof/>
-                <w:webHidden/>
-              </w:rPr>
-              <w:tab/>
-            </w:r>
-            <w:r>
-              <w:rPr>
-                <w:rFonts w:cs="Times New Roman"/>
-                <w:noProof/>
-                <w:webHidden/>
-              </w:rPr>
-              <w:fldChar w:fldCharType="begin"/>
-            </w:r>
-            <w:r>
-              <w:rPr>
-                <w:rFonts w:cs="Times New Roman"/>
-                <w:noProof/>
-                <w:webHidden/>
-              </w:rPr>
-              <w:instrText xml:space="preserve"> PAGEREF _Toc278929153 \h </w:instrText>
-            </w:r>
-            <w:r>
-              <w:rPr>
-                <w:rFonts w:cs="Times New Roman"/>
-                <w:noProof/>
-                <w:webHidden/>
-              </w:rPr>
-            </w:r>
-            <w:r>
-              <w:rPr>
-                <w:rFonts w:cs="Times New Roman"/>
-                <w:noProof/>
-                <w:webHidden/>
-              </w:rPr>
-              <w:fldChar w:fldCharType="separate"/>
-            </w:r>
-            <w:r>
-              <w:rPr>
-                <w:rFonts w:cs="Times New Roman"/>
-                <w:noProof/>
-                <w:webHidden/>
-              </w:rPr>
-              <w:t>31</w:t>
-            </w:r>
-            <w:r>
-              <w:rPr>
-                <w:rFonts w:cs="Times New Roman"/>
-                <w:noProof/>
-                <w:webHidden/>
-              </w:rPr>
-              <w:fldChar w:fldCharType="end"/>
-            </w:r>
-          </w:hyperlink>
-        </w:p>
-        <w:p>
-          <w:pPr>
-            <w:pStyle w:val="TOC2"/>
-            <w:tabs>
-              <w:tab w:val="left" w:pos="880"/>
-              <w:tab w:val="right" w:leader="dot" w:pos="9016"/>
-            </w:tabs>
-            <w:rPr>
-              <w:rFonts w:eastAsiaTheme="minorEastAsia" w:cs="Times New Roman"/>
-              <w:noProof/>
-              <w:sz w:val="22"/>
-              <w:lang w:val="en-US"/>
-            </w:rPr>
-          </w:pPr>
-          <w:hyperlink w:anchor="_Toc278929154" w:history="1">
-            <w:r>
-              <w:rPr>
-                <w:rStyle w:val="Hyperlink"/>
-                <w:rFonts w:cs="Times New Roman"/>
-                <w:noProof/>
-              </w:rPr>
-              <w:t>4.2</w:t>
-            </w:r>
-            <w:r>
-              <w:rPr>
-                <w:rFonts w:eastAsiaTheme="minorEastAsia" w:cs="Times New Roman"/>
-                <w:noProof/>
-                <w:sz w:val="22"/>
-                <w:lang w:val="en-US"/>
-              </w:rPr>
-              <w:tab/>
-            </w:r>
-            <w:r>
-              <w:rPr>
-                <w:rStyle w:val="Hyperlink"/>
-                <w:rFonts w:cs="Times New Roman"/>
-                <w:noProof/>
-              </w:rPr>
-              <w:t>Khuyết điểm:</w:t>
-            </w:r>
-            <w:r>
-              <w:rPr>
-                <w:rFonts w:cs="Times New Roman"/>
-                <w:noProof/>
-                <w:webHidden/>
-              </w:rPr>
-              <w:tab/>
-            </w:r>
-            <w:r>
-              <w:rPr>
-                <w:rFonts w:cs="Times New Roman"/>
-                <w:noProof/>
-                <w:webHidden/>
-              </w:rPr>
-              <w:fldChar w:fldCharType="begin"/>
-            </w:r>
-            <w:r>
-              <w:rPr>
-                <w:rFonts w:cs="Times New Roman"/>
-                <w:noProof/>
-                <w:webHidden/>
-              </w:rPr>
-              <w:instrText xml:space="preserve"> PAGEREF _Toc278929154 \h </w:instrText>
-            </w:r>
-            <w:r>
-              <w:rPr>
-                <w:rFonts w:cs="Times New Roman"/>
-                <w:noProof/>
-                <w:webHidden/>
-              </w:rPr>
-            </w:r>
-            <w:r>
-              <w:rPr>
-                <w:rFonts w:cs="Times New Roman"/>
-                <w:noProof/>
-                <w:webHidden/>
-              </w:rPr>
-              <w:fldChar w:fldCharType="separate"/>
-            </w:r>
-            <w:r>
-              <w:rPr>
-                <w:rFonts w:cs="Times New Roman"/>
-                <w:noProof/>
-                <w:webHidden/>
-              </w:rPr>
-              <w:t>31</w:t>
-            </w:r>
-            <w:r>
-              <w:rPr>
-                <w:rFonts w:cs="Times New Roman"/>
                 <w:noProof/>
                 <w:webHidden/>
               </w:rPr>
@@ -3986,7 +3670,7 @@
           <w:rFonts w:cs="Times New Roman"/>
         </w:rPr>
       </w:pPr>
-      <w:bookmarkStart w:id="1" w:name="_Toc278929115"/>
+      <w:bookmarkStart w:id="1" w:name="_Toc278929837"/>
       <w:r>
         <w:rPr>
           <w:rFonts w:cs="Times New Roman"/>
@@ -4003,7 +3687,7 @@
           <w:rFonts w:cs="Times New Roman"/>
         </w:rPr>
       </w:pPr>
-      <w:bookmarkStart w:id="2" w:name="_Toc278929116"/>
+      <w:bookmarkStart w:id="2" w:name="_Toc278929838"/>
       <w:commentRangeStart w:id="3"/>
       <w:r>
         <w:rPr>
@@ -4062,7 +3746,7 @@
           <w:rFonts w:cs="Times New Roman"/>
         </w:rPr>
       </w:pPr>
-      <w:bookmarkStart w:id="4" w:name="_Toc278929117"/>
+      <w:bookmarkStart w:id="4" w:name="_Toc278929839"/>
       <w:r>
         <w:rPr>
           <w:rFonts w:cs="Times New Roman"/>
@@ -4107,7 +3791,7 @@
                     <a:blip r:embed="rId7">
                       <a:extLst>
                         <a:ext uri="{28A0092B-C50C-407E-A947-70E740481C1C}">
-                          <a14:useLocalDpi xmlns:a14="http://schemas.microsoft.com/office/drawing/2010/main" xmlns:wps="http://schemas.microsoft.com/office/word/2010/wordprocessingShape" xmlns:wpi="http://schemas.microsoft.com/office/word/2010/wordprocessingInk" xmlns:wpg="http://schemas.microsoft.com/office/word/2010/wordprocessingGroup" xmlns:w14="http://schemas.microsoft.com/office/word/2010/wordml" xmlns:w="http://schemas.openxmlformats.org/wordprocessingml/2006/main" xmlns:w10="urn:schemas-microsoft-com:office:word" xmlns:wp14="http://schemas.microsoft.com/office/word/2010/wordprocessingDrawing" xmlns:v="urn:schemas-microsoft-com:vml" xmlns:o="urn:schemas-microsoft-com:office:office" xmlns:mc="http://schemas.openxmlformats.org/markup-compatibility/2006" xmlns:wpc="http://schemas.microsoft.com/office/word/2010/wordprocessingCanvas" xmlns="" val="0"/>
+                          <a14:useLocalDpi xmlns="" xmlns:wpc="http://schemas.microsoft.com/office/word/2010/wordprocessingCanvas" xmlns:mc="http://schemas.openxmlformats.org/markup-compatibility/2006" xmlns:o="urn:schemas-microsoft-com:office:office" xmlns:v="urn:schemas-microsoft-com:vml" xmlns:wp14="http://schemas.microsoft.com/office/word/2010/wordprocessingDrawing" xmlns:w10="urn:schemas-microsoft-com:office:word" xmlns:w="http://schemas.openxmlformats.org/wordprocessingml/2006/main" xmlns:w14="http://schemas.microsoft.com/office/word/2010/wordml" xmlns:wpg="http://schemas.microsoft.com/office/word/2010/wordprocessingGroup" xmlns:wpi="http://schemas.microsoft.com/office/word/2010/wordprocessingInk" xmlns:wps="http://schemas.microsoft.com/office/word/2010/wordprocessingShape" xmlns:a14="http://schemas.microsoft.com/office/drawing/2010/main" val="0"/>
                         </a:ext>
                       </a:extLst>
                     </a:blip>
@@ -4195,7 +3879,7 @@
                     <a:blip r:embed="rId8">
                       <a:extLst>
                         <a:ext uri="{28A0092B-C50C-407E-A947-70E740481C1C}">
-                          <a14:useLocalDpi xmlns:a14="http://schemas.microsoft.com/office/drawing/2010/main" xmlns:wps="http://schemas.microsoft.com/office/word/2010/wordprocessingShape" xmlns:wpi="http://schemas.microsoft.com/office/word/2010/wordprocessingInk" xmlns:wpg="http://schemas.microsoft.com/office/word/2010/wordprocessingGroup" xmlns:w14="http://schemas.microsoft.com/office/word/2010/wordml" xmlns:w="http://schemas.openxmlformats.org/wordprocessingml/2006/main" xmlns:w10="urn:schemas-microsoft-com:office:word" xmlns:wp14="http://schemas.microsoft.com/office/word/2010/wordprocessingDrawing" xmlns:v="urn:schemas-microsoft-com:vml" xmlns:o="urn:schemas-microsoft-com:office:office" xmlns:mc="http://schemas.openxmlformats.org/markup-compatibility/2006" xmlns:wpc="http://schemas.microsoft.com/office/word/2010/wordprocessingCanvas" xmlns="" val="0"/>
+                          <a14:useLocalDpi xmlns="" xmlns:wpc="http://schemas.microsoft.com/office/word/2010/wordprocessingCanvas" xmlns:mc="http://schemas.openxmlformats.org/markup-compatibility/2006" xmlns:o="urn:schemas-microsoft-com:office:office" xmlns:v="urn:schemas-microsoft-com:vml" xmlns:wp14="http://schemas.microsoft.com/office/word/2010/wordprocessingDrawing" xmlns:w10="urn:schemas-microsoft-com:office:word" xmlns:w="http://schemas.openxmlformats.org/wordprocessingml/2006/main" xmlns:w14="http://schemas.microsoft.com/office/word/2010/wordml" xmlns:wpg="http://schemas.microsoft.com/office/word/2010/wordprocessingGroup" xmlns:wpi="http://schemas.microsoft.com/office/word/2010/wordprocessingInk" xmlns:wps="http://schemas.microsoft.com/office/word/2010/wordprocessingShape" xmlns:a14="http://schemas.microsoft.com/office/drawing/2010/main" val="0"/>
                         </a:ext>
                       </a:extLst>
                     </a:blip>
@@ -4215,7 +3899,7 @@
                     </a:ln>
                     <a:extLst>
                       <a:ext uri="{53640926-AAD7-44D8-BBD7-CCE9431645EC}">
-                        <a14:shadowObscured xmlns:a14="http://schemas.microsoft.com/office/drawing/2010/main" xmlns:wps="http://schemas.microsoft.com/office/word/2010/wordprocessingShape" xmlns:wpi="http://schemas.microsoft.com/office/word/2010/wordprocessingInk" xmlns:wpg="http://schemas.microsoft.com/office/word/2010/wordprocessingGroup" xmlns:w14="http://schemas.microsoft.com/office/word/2010/wordml" xmlns:w="http://schemas.openxmlformats.org/wordprocessingml/2006/main" xmlns:w10="urn:schemas-microsoft-com:office:word" xmlns:wp14="http://schemas.microsoft.com/office/word/2010/wordprocessingDrawing" xmlns:v="urn:schemas-microsoft-com:vml" xmlns:o="urn:schemas-microsoft-com:office:office" xmlns:mc="http://schemas.openxmlformats.org/markup-compatibility/2006" xmlns:wpc="http://schemas.microsoft.com/office/word/2010/wordprocessingCanvas" xmlns=""/>
+                        <a14:shadowObscured xmlns="" xmlns:wpc="http://schemas.microsoft.com/office/word/2010/wordprocessingCanvas" xmlns:mc="http://schemas.openxmlformats.org/markup-compatibility/2006" xmlns:o="urn:schemas-microsoft-com:office:office" xmlns:v="urn:schemas-microsoft-com:vml" xmlns:wp14="http://schemas.microsoft.com/office/word/2010/wordprocessingDrawing" xmlns:w10="urn:schemas-microsoft-com:office:word" xmlns:w="http://schemas.openxmlformats.org/wordprocessingml/2006/main" xmlns:w14="http://schemas.microsoft.com/office/word/2010/wordml" xmlns:wpg="http://schemas.microsoft.com/office/word/2010/wordprocessingGroup" xmlns:wpi="http://schemas.microsoft.com/office/word/2010/wordprocessingInk" xmlns:wps="http://schemas.microsoft.com/office/word/2010/wordprocessingShape" xmlns:a14="http://schemas.microsoft.com/office/drawing/2010/main"/>
                       </a:ext>
                     </a:extLst>
                   </pic:spPr>
@@ -4429,7 +4113,7 @@
                     <a:blip r:embed="rId9">
                       <a:extLst>
                         <a:ext uri="{28A0092B-C50C-407E-A947-70E740481C1C}">
-                          <a14:useLocalDpi xmlns:a14="http://schemas.microsoft.com/office/drawing/2010/main" xmlns:wps="http://schemas.microsoft.com/office/word/2010/wordprocessingShape" xmlns:wpi="http://schemas.microsoft.com/office/word/2010/wordprocessingInk" xmlns:wpg="http://schemas.microsoft.com/office/word/2010/wordprocessingGroup" xmlns:w14="http://schemas.microsoft.com/office/word/2010/wordml" xmlns:w="http://schemas.openxmlformats.org/wordprocessingml/2006/main" xmlns:w10="urn:schemas-microsoft-com:office:word" xmlns:wp14="http://schemas.microsoft.com/office/word/2010/wordprocessingDrawing" xmlns:v="urn:schemas-microsoft-com:vml" xmlns:o="urn:schemas-microsoft-com:office:office" xmlns:mc="http://schemas.openxmlformats.org/markup-compatibility/2006" xmlns:wpc="http://schemas.microsoft.com/office/word/2010/wordprocessingCanvas" xmlns="" val="0"/>
+                          <a14:useLocalDpi xmlns="" xmlns:wpc="http://schemas.microsoft.com/office/word/2010/wordprocessingCanvas" xmlns:mc="http://schemas.openxmlformats.org/markup-compatibility/2006" xmlns:o="urn:schemas-microsoft-com:office:office" xmlns:v="urn:schemas-microsoft-com:vml" xmlns:wp14="http://schemas.microsoft.com/office/word/2010/wordprocessingDrawing" xmlns:w10="urn:schemas-microsoft-com:office:word" xmlns:w="http://schemas.openxmlformats.org/wordprocessingml/2006/main" xmlns:w14="http://schemas.microsoft.com/office/word/2010/wordml" xmlns:wpg="http://schemas.microsoft.com/office/word/2010/wordprocessingGroup" xmlns:wpi="http://schemas.microsoft.com/office/word/2010/wordprocessingInk" xmlns:wps="http://schemas.microsoft.com/office/word/2010/wordprocessingShape" xmlns:a14="http://schemas.microsoft.com/office/drawing/2010/main" val="0"/>
                         </a:ext>
                       </a:extLst>
                     </a:blip>
@@ -4719,7 +4403,7 @@
           <w:rFonts w:cs="Times New Roman"/>
         </w:rPr>
       </w:pPr>
-      <w:bookmarkStart w:id="6" w:name="_Toc278929118"/>
+      <w:bookmarkStart w:id="6" w:name="_Toc278929840"/>
       <w:r>
         <w:rPr>
           <w:rFonts w:cs="Times New Roman"/>
@@ -4938,7 +4622,7 @@
           <w:rFonts w:cs="Times New Roman"/>
         </w:rPr>
       </w:pPr>
-      <w:bookmarkStart w:id="7" w:name="_Toc278929119"/>
+      <w:bookmarkStart w:id="7" w:name="_Toc278929841"/>
       <w:r>
         <w:rPr>
           <w:rFonts w:cs="Times New Roman"/>
@@ -4954,7 +4638,7 @@
           <w:rFonts w:cs="Times New Roman"/>
         </w:rPr>
       </w:pPr>
-      <w:bookmarkStart w:id="8" w:name="_Toc278929120"/>
+      <w:bookmarkStart w:id="8" w:name="_Toc278929842"/>
       <w:r>
         <w:rPr>
           <w:rFonts w:cs="Times New Roman"/>
@@ -4994,7 +4678,7 @@
           <w:rFonts w:cs="Times New Roman"/>
         </w:rPr>
       </w:pPr>
-      <w:bookmarkStart w:id="9" w:name="_Toc278929121"/>
+      <w:bookmarkStart w:id="9" w:name="_Toc278929843"/>
       <w:r>
         <w:rPr>
           <w:rFonts w:cs="Times New Roman"/>
@@ -5221,7 +4905,7 @@
           <w:rFonts w:cs="Times New Roman"/>
         </w:rPr>
       </w:pPr>
-      <w:bookmarkStart w:id="12" w:name="_Toc278929122"/>
+      <w:bookmarkStart w:id="12" w:name="_Toc278929844"/>
       <w:r>
         <w:rPr>
           <w:rFonts w:cs="Times New Roman"/>
@@ -5542,7 +5226,7 @@
           <w:rFonts w:cs="Times New Roman"/>
         </w:rPr>
       </w:pPr>
-      <w:bookmarkStart w:id="13" w:name="_Toc278929123"/>
+      <w:bookmarkStart w:id="13" w:name="_Toc278929845"/>
       <w:r>
         <w:rPr>
           <w:rFonts w:cs="Times New Roman"/>
@@ -6235,7 +5919,7 @@
           <w:rFonts w:cs="Times New Roman"/>
         </w:rPr>
       </w:pPr>
-      <w:bookmarkStart w:id="14" w:name="_Toc278929124"/>
+      <w:bookmarkStart w:id="14" w:name="_Toc278929846"/>
       <w:r>
         <w:rPr>
           <w:rFonts w:cs="Times New Roman"/>
@@ -6890,7 +6574,7 @@
           <w:rFonts w:cs="Times New Roman"/>
         </w:rPr>
       </w:pPr>
-      <w:bookmarkStart w:id="15" w:name="_Toc278929125"/>
+      <w:bookmarkStart w:id="15" w:name="_Toc278929847"/>
       <w:r>
         <w:rPr>
           <w:rFonts w:cs="Times New Roman"/>
@@ -6912,7 +6596,7 @@
           <w:rFonts w:cs="Times New Roman"/>
         </w:rPr>
       </w:pPr>
-      <w:bookmarkStart w:id="16" w:name="_Toc278929126"/>
+      <w:bookmarkStart w:id="16" w:name="_Toc278929848"/>
       <w:r>
         <w:rPr>
           <w:rFonts w:cs="Times New Roman"/>
@@ -7197,7 +6881,7 @@
           <w:rFonts w:cs="Times New Roman"/>
         </w:rPr>
       </w:pPr>
-      <w:bookmarkStart w:id="17" w:name="_Toc278929127"/>
+      <w:bookmarkStart w:id="17" w:name="_Toc278929849"/>
       <w:r>
         <w:rPr>
           <w:rFonts w:cs="Times New Roman"/>
@@ -7382,7 +7066,6 @@
         <w:rPr>
           <w:rFonts w:ascii="Times New Roman" w:hAnsi="Times New Roman" w:cs="Times New Roman"/>
         </w:rPr>
-        <w:lastRenderedPageBreak/>
         <w:t xml:space="preserve">  </w:t>
       </w:r>
       <w:r>
@@ -7446,6 +7129,7 @@
         <w:rPr>
           <w:rFonts w:ascii="Times New Roman" w:hAnsi="Times New Roman" w:cs="Times New Roman"/>
         </w:rPr>
+        <w:lastRenderedPageBreak/>
         <w:t>else</w:t>
       </w:r>
     </w:p>
@@ -8137,7 +7821,6 @@
         <w:rPr>
           <w:rFonts w:ascii="Times New Roman" w:hAnsi="Times New Roman" w:cs="Times New Roman"/>
         </w:rPr>
-        <w:lastRenderedPageBreak/>
         <w:t xml:space="preserve">  }</w:t>
       </w:r>
     </w:p>
@@ -8198,6 +7881,7 @@
         <w:rPr>
           <w:rFonts w:ascii="Times New Roman" w:hAnsi="Times New Roman" w:cs="Times New Roman"/>
         </w:rPr>
+        <w:lastRenderedPageBreak/>
         <w:t xml:space="preserve">    {</w:t>
       </w:r>
     </w:p>
@@ -8738,7 +8422,6 @@
         <w:rPr>
           <w:rFonts w:ascii="Times New Roman" w:hAnsi="Times New Roman" w:cs="Times New Roman"/>
         </w:rPr>
-        <w:lastRenderedPageBreak/>
         <w:t xml:space="preserve">  if (xmlhttp.readyState==4 &amp;&amp; xmlhttp.status==200)</w:t>
       </w:r>
     </w:p>
@@ -8829,6 +8512,7 @@
         <w:rPr>
           <w:rFonts w:ascii="Times New Roman" w:hAnsi="Times New Roman" w:cs="Times New Roman"/>
         </w:rPr>
+        <w:lastRenderedPageBreak/>
         <w:t>xmlhttp.setRequestHeader("Content-type","application/x-www-form-urlencoded");</w:t>
       </w:r>
     </w:p>
@@ -9135,7 +8819,7 @@
           <w:rFonts w:cs="Times New Roman"/>
         </w:rPr>
       </w:pPr>
-      <w:bookmarkStart w:id="18" w:name="_Toc278929128"/>
+      <w:bookmarkStart w:id="18" w:name="_Toc278929850"/>
       <w:r>
         <w:rPr>
           <w:rFonts w:cs="Times New Roman"/>
@@ -9328,7 +9012,6 @@
               <w:rPr>
                 <w:rFonts w:cs="Times New Roman"/>
               </w:rPr>
-              <w:lastRenderedPageBreak/>
               <w:t>Ví dụ:</w:t>
             </w:r>
           </w:p>
@@ -9453,11 +9136,12 @@
           <w:rFonts w:cs="Times New Roman"/>
         </w:rPr>
       </w:pPr>
-      <w:bookmarkStart w:id="19" w:name="_Toc278929129"/>
-      <w:r>
-        <w:rPr>
-          <w:rFonts w:cs="Times New Roman"/>
-        </w:rPr>
+      <w:bookmarkStart w:id="19" w:name="_Toc278929851"/>
+      <w:r>
+        <w:rPr>
+          <w:rFonts w:cs="Times New Roman"/>
+        </w:rPr>
+        <w:lastRenderedPageBreak/>
         <w:t>Kết hợp AJAX với jQuery</w:t>
       </w:r>
       <w:bookmarkEnd w:id="19"/>
@@ -9467,6 +9151,7 @@
         <w:ind w:left="720"/>
         <w:rPr>
           <w:rFonts w:cs="Times New Roman"/>
+          <w:lang w:val="en-US"/>
         </w:rPr>
       </w:pPr>
       <w:r>
@@ -9489,14 +9174,659 @@
         </w:rPr>
         <w:t xml:space="preserve"> </w:t>
       </w:r>
-      <w:bookmarkStart w:id="20" w:name="_Toc278929130"/>
-      <w:r>
-        <w:rPr>
-          <w:rFonts w:cs="Times New Roman"/>
-        </w:rPr>
+      <w:bookmarkStart w:id="20" w:name="_Toc278929852"/>
+      <w:r>
+        <w:rPr>
+          <w:rFonts w:cs="Times New Roman"/>
+        </w:rPr>
+        <w:t>Nhóm hàm dùng đăng ký hàm xử lý sự kiện</w:t>
+      </w:r>
+      <w:bookmarkEnd w:id="20"/>
+    </w:p>
+    <w:p>
+      <w:pPr>
+        <w:pStyle w:val="Heading4"/>
+        <w:rPr>
+          <w:rFonts w:ascii="Times New Roman" w:hAnsi="Times New Roman" w:cs="Times New Roman"/>
+        </w:rPr>
+      </w:pPr>
+      <w:r>
+        <w:rPr>
+          <w:rFonts w:ascii="Times New Roman" w:hAnsi="Times New Roman" w:cs="Times New Roman"/>
+        </w:rPr>
+        <w:t>ajaxComplete( ) </w:t>
+      </w:r>
+    </w:p>
+    <w:p>
+      <w:pPr>
+        <w:ind w:left="720"/>
+        <w:rPr>
+          <w:rFonts w:cs="Times New Roman"/>
+        </w:rPr>
+      </w:pPr>
+      <w:r>
+        <w:rPr>
+          <w:rFonts w:cs="Times New Roman"/>
+        </w:rPr>
+        <w:t>Đăng ký handler sẽ được gọi khi request hoàn thành.</w:t>
+      </w:r>
+    </w:p>
+    <w:p>
+      <w:pPr>
+        <w:ind w:left="720"/>
+        <w:rPr>
+          <w:rFonts w:cs="Times New Roman"/>
+          <w:i/>
+        </w:rPr>
+      </w:pPr>
+      <w:r>
+        <w:rPr>
+          <w:rFonts w:cs="Times New Roman"/>
+          <w:i/>
+        </w:rPr>
+        <w:t>Cú pháp:</w:t>
+      </w:r>
+    </w:p>
+    <w:p>
+      <w:pPr>
+        <w:pStyle w:val="Code"/>
+        <w:ind w:left="851"/>
+        <w:rPr>
+          <w:rFonts w:ascii="Times New Roman" w:hAnsi="Times New Roman" w:cs="Times New Roman"/>
+          <w:lang w:val="en-US"/>
+        </w:rPr>
+      </w:pPr>
+      <w:r>
+        <w:rPr>
+          <w:rFonts w:ascii="Times New Roman" w:hAnsi="Times New Roman" w:cs="Times New Roman"/>
+        </w:rPr>
+        <w:t>.ajaxComplete(handler (event, XMLHttpRequest, ajaxOptions));</w:t>
+      </w:r>
+    </w:p>
+    <w:p>
+      <w:pPr>
+        <w:ind w:left="720"/>
+        <w:rPr>
+          <w:rFonts w:cs="Times New Roman"/>
+          <w:i/>
+        </w:rPr>
+      </w:pPr>
+    </w:p>
+    <w:p>
+      <w:pPr>
+        <w:ind w:left="720"/>
+        <w:rPr>
+          <w:rFonts w:cs="Times New Roman"/>
+          <w:i/>
+        </w:rPr>
+      </w:pPr>
+      <w:r>
+        <w:rPr>
+          <w:rFonts w:cs="Times New Roman"/>
+          <w:i/>
+        </w:rPr>
+        <w:t>Ví dụ: hiển thị một thông điệp khi request hoàn thành</w:t>
+      </w:r>
+    </w:p>
+    <w:p>
+      <w:pPr>
+        <w:pStyle w:val="Code"/>
+        <w:ind w:left="851"/>
+        <w:rPr>
+          <w:rFonts w:ascii="Times New Roman" w:hAnsi="Times New Roman" w:cs="Times New Roman"/>
+        </w:rPr>
+      </w:pPr>
+      <w:r>
+        <w:rPr>
+          <w:rFonts w:ascii="Times New Roman" w:hAnsi="Times New Roman" w:cs="Times New Roman"/>
+        </w:rPr>
+        <w:t>$("#msg").ajaxComplete(function(</w:t>
+      </w:r>
+      <w:bookmarkStart w:id="21" w:name="OLE_LINK2"/>
+      <w:r>
+        <w:rPr>
+          <w:rFonts w:ascii="Times New Roman" w:hAnsi="Times New Roman" w:cs="Times New Roman"/>
+        </w:rPr>
+        <w:t>event,request, settings</w:t>
+      </w:r>
+      <w:bookmarkEnd w:id="21"/>
+      <w:r>
+        <w:rPr>
+          <w:rFonts w:ascii="Times New Roman" w:hAnsi="Times New Roman" w:cs="Times New Roman"/>
+        </w:rPr>
+        <w:t>){</w:t>
+      </w:r>
+    </w:p>
+    <w:p>
+      <w:pPr>
+        <w:pStyle w:val="Code"/>
+        <w:ind w:left="851"/>
+        <w:rPr>
+          <w:rFonts w:ascii="Times New Roman" w:hAnsi="Times New Roman" w:cs="Times New Roman"/>
+        </w:rPr>
+      </w:pPr>
+      <w:r>
+        <w:rPr>
+          <w:rFonts w:ascii="Times New Roman" w:hAnsi="Times New Roman" w:cs="Times New Roman"/>
+        </w:rPr>
+        <w:t xml:space="preserve">   $(this).append("&lt;li&gt;Request Complete.&lt;/li&gt;");</w:t>
+      </w:r>
+    </w:p>
+    <w:p>
+      <w:pPr>
+        <w:pStyle w:val="Code"/>
+        <w:ind w:left="851"/>
+        <w:rPr>
+          <w:rFonts w:ascii="Times New Roman" w:hAnsi="Times New Roman" w:cs="Times New Roman"/>
+        </w:rPr>
+      </w:pPr>
+      <w:r>
+        <w:rPr>
+          <w:rFonts w:ascii="Times New Roman" w:hAnsi="Times New Roman" w:cs="Times New Roman"/>
+        </w:rPr>
+        <w:t xml:space="preserve"> });</w:t>
+      </w:r>
+    </w:p>
+    <w:p>
+      <w:pPr>
+        <w:ind w:left="720"/>
+        <w:rPr>
+          <w:rFonts w:cs="Times New Roman"/>
+        </w:rPr>
+      </w:pPr>
+    </w:p>
+    <w:p>
+      <w:pPr>
+        <w:pStyle w:val="Heading4"/>
+        <w:rPr>
+          <w:rFonts w:ascii="Times New Roman" w:hAnsi="Times New Roman" w:cs="Times New Roman"/>
+        </w:rPr>
+      </w:pPr>
+      <w:r>
+        <w:rPr>
+          <w:rFonts w:ascii="Times New Roman" w:hAnsi="Times New Roman" w:cs="Times New Roman"/>
+        </w:rPr>
+        <w:t>ajaxError( )</w:t>
+      </w:r>
+    </w:p>
+    <w:p>
+      <w:pPr>
+        <w:ind w:left="720"/>
+        <w:rPr>
+          <w:rFonts w:cs="Times New Roman"/>
+        </w:rPr>
+      </w:pPr>
+      <w:r>
+        <w:rPr>
+          <w:rFonts w:cs="Times New Roman"/>
+        </w:rPr>
+        <w:t>Đăng ký hàm xử lý sự kiện khi request đã hoàn tất nhưng có lỗi xuất hiện. Tương tự như ajaxComplete.</w:t>
+      </w:r>
+    </w:p>
+    <w:p>
+      <w:pPr>
+        <w:ind w:left="720"/>
+        <w:rPr>
+          <w:rFonts w:cs="Times New Roman"/>
+          <w:i/>
+        </w:rPr>
+      </w:pPr>
+      <w:r>
+        <w:rPr>
+          <w:rFonts w:cs="Times New Roman"/>
+          <w:i/>
+        </w:rPr>
+        <w:t>Cú pháp:</w:t>
+      </w:r>
+    </w:p>
+    <w:p>
+      <w:pPr>
+        <w:pStyle w:val="Code"/>
+        <w:ind w:left="851"/>
+        <w:rPr>
+          <w:rFonts w:ascii="Times New Roman" w:hAnsi="Times New Roman" w:cs="Times New Roman"/>
+        </w:rPr>
+      </w:pPr>
+      <w:r>
+        <w:rPr>
+          <w:rFonts w:ascii="Times New Roman" w:hAnsi="Times New Roman" w:cs="Times New Roman"/>
+        </w:rPr>
+        <w:t>.ajaxError(handler(event, XMLHttpRequest, ajaxOptions, throwError))</w:t>
+      </w:r>
+    </w:p>
+    <w:p>
+      <w:pPr>
+        <w:ind w:left="720"/>
+        <w:rPr>
+          <w:rFonts w:cs="Times New Roman"/>
+        </w:rPr>
+      </w:pPr>
+    </w:p>
+    <w:p>
+      <w:pPr>
+        <w:pStyle w:val="Heading4"/>
+        <w:rPr>
+          <w:rFonts w:ascii="Times New Roman" w:hAnsi="Times New Roman" w:cs="Times New Roman"/>
+        </w:rPr>
+      </w:pPr>
+      <w:r>
+        <w:rPr>
+          <w:rFonts w:ascii="Times New Roman" w:hAnsi="Times New Roman" w:cs="Times New Roman"/>
+        </w:rPr>
+        <w:t xml:space="preserve"> ajaxSend( )</w:t>
+      </w:r>
+    </w:p>
+    <w:p>
+      <w:pPr>
+        <w:ind w:left="720"/>
+        <w:rPr>
+          <w:rFonts w:cs="Times New Roman"/>
+        </w:rPr>
+      </w:pPr>
+      <w:r>
+        <w:rPr>
+          <w:rFonts w:cs="Times New Roman"/>
+        </w:rPr>
+        <w:t>Đăng ký một hàm được gọi trước khi một request được gửi đi. Tương tự như ajaxComplete.</w:t>
+      </w:r>
+    </w:p>
+    <w:p>
+      <w:pPr>
+        <w:ind w:left="720"/>
+        <w:rPr>
+          <w:rFonts w:cs="Times New Roman"/>
+          <w:i/>
+        </w:rPr>
+      </w:pPr>
+      <w:r>
+        <w:rPr>
+          <w:rFonts w:cs="Times New Roman"/>
+          <w:i/>
+        </w:rPr>
+        <w:t>Cú pháp:</w:t>
+      </w:r>
+    </w:p>
+    <w:p>
+      <w:pPr>
+        <w:pStyle w:val="Code"/>
+        <w:ind w:left="851"/>
+        <w:rPr>
+          <w:rFonts w:ascii="Times New Roman" w:hAnsi="Times New Roman" w:cs="Times New Roman"/>
+        </w:rPr>
+      </w:pPr>
+      <w:r>
+        <w:rPr>
+          <w:rFonts w:ascii="Times New Roman" w:hAnsi="Times New Roman" w:cs="Times New Roman"/>
+        </w:rPr>
+        <w:t>.ajaxSend(handler(event, XMLHttpRequest, ajaxOptions, throwError))</w:t>
+      </w:r>
+    </w:p>
+    <w:p>
+      <w:pPr>
+        <w:pStyle w:val="Heading4"/>
+        <w:rPr>
+          <w:rFonts w:ascii="Times New Roman" w:hAnsi="Times New Roman" w:cs="Times New Roman"/>
+        </w:rPr>
+      </w:pPr>
+      <w:r>
+        <w:rPr>
+          <w:rFonts w:ascii="Times New Roman" w:hAnsi="Times New Roman" w:cs="Times New Roman"/>
+        </w:rPr>
+        <w:t>ajaxStart( )</w:t>
+      </w:r>
+    </w:p>
+    <w:p>
+      <w:pPr>
+        <w:ind w:left="720"/>
+        <w:rPr>
+          <w:rFonts w:eastAsiaTheme="majorEastAsia" w:cs="Times New Roman"/>
+        </w:rPr>
+      </w:pPr>
+      <w:r>
+        <w:rPr>
+          <w:rFonts w:eastAsiaTheme="majorEastAsia" w:cs="Times New Roman"/>
+        </w:rPr>
+        <w:t>Đăng ký một hàm được gọi khi một Ajax request đầu tiên được gửi đi. Tương tự như ajaxComplete.</w:t>
+      </w:r>
+    </w:p>
+    <w:p>
+      <w:pPr>
+        <w:ind w:left="720"/>
+        <w:rPr>
+          <w:rFonts w:cs="Times New Roman"/>
+          <w:i/>
+        </w:rPr>
+      </w:pPr>
+      <w:r>
+        <w:rPr>
+          <w:rFonts w:cs="Times New Roman"/>
+          <w:i/>
+        </w:rPr>
+        <w:t>Cú pháp:</w:t>
+      </w:r>
+    </w:p>
+    <w:p>
+      <w:pPr>
+        <w:pStyle w:val="Code"/>
+        <w:ind w:left="851"/>
+        <w:rPr>
+          <w:rFonts w:ascii="Times New Roman" w:hAnsi="Times New Roman" w:cs="Times New Roman"/>
+        </w:rPr>
+      </w:pPr>
+      <w:r>
+        <w:rPr>
+          <w:rFonts w:ascii="Times New Roman" w:hAnsi="Times New Roman" w:cs="Times New Roman"/>
+        </w:rPr>
+        <w:t>.ajaxStart(handler(event, XMLHttpRequest, ajaxOptions, throwError))</w:t>
+      </w:r>
+    </w:p>
+    <w:p>
+      <w:pPr>
+        <w:pStyle w:val="Heading4"/>
+        <w:rPr>
+          <w:rFonts w:ascii="Times New Roman" w:hAnsi="Times New Roman" w:cs="Times New Roman"/>
+        </w:rPr>
+      </w:pPr>
+      <w:r>
+        <w:rPr>
+          <w:rFonts w:ascii="Times New Roman" w:hAnsi="Times New Roman" w:cs="Times New Roman"/>
+        </w:rPr>
+        <w:lastRenderedPageBreak/>
+        <w:t>ajaxStop(handler())</w:t>
+      </w:r>
+    </w:p>
+    <w:p>
+      <w:pPr>
+        <w:ind w:left="720"/>
+        <w:rPr>
+          <w:rFonts w:eastAsiaTheme="majorEastAsia" w:cs="Times New Roman"/>
+        </w:rPr>
+      </w:pPr>
+      <w:r>
+        <w:rPr>
+          <w:rFonts w:eastAsiaTheme="majorEastAsia" w:cs="Times New Roman"/>
+          <w:bCs/>
+        </w:rPr>
+        <w:t>Đăng ký một hàm được gọi khi tất cả các request đã hoàn thành.</w:t>
+      </w:r>
+      <w:r>
+        <w:rPr>
+          <w:rFonts w:eastAsiaTheme="majorEastAsia" w:cs="Times New Roman"/>
+        </w:rPr>
+        <w:t xml:space="preserve"> Tương tự như ajaxComplete.</w:t>
+      </w:r>
+    </w:p>
+    <w:p>
+      <w:pPr>
+        <w:ind w:left="720"/>
+        <w:rPr>
+          <w:rFonts w:cs="Times New Roman"/>
+          <w:i/>
+        </w:rPr>
+      </w:pPr>
+      <w:r>
+        <w:rPr>
+          <w:rFonts w:cs="Times New Roman"/>
+          <w:i/>
+        </w:rPr>
+        <w:t>Cú pháp:</w:t>
+      </w:r>
+    </w:p>
+    <w:p>
+      <w:pPr>
+        <w:pStyle w:val="Code"/>
+        <w:ind w:left="851"/>
+        <w:rPr>
+          <w:rFonts w:ascii="Times New Roman" w:hAnsi="Times New Roman" w:cs="Times New Roman"/>
+        </w:rPr>
+      </w:pPr>
+      <w:r>
+        <w:rPr>
+          <w:rFonts w:ascii="Times New Roman" w:hAnsi="Times New Roman" w:cs="Times New Roman"/>
+        </w:rPr>
+        <w:t>.ajaxStop(handler())</w:t>
+      </w:r>
+    </w:p>
+    <w:p>
+      <w:pPr>
+        <w:pStyle w:val="Heading4"/>
+      </w:pPr>
+      <w:r>
+        <w:t>.ajaxSuccess( handler(event, XMLHttpRequest, ajaxOptions) )</w:t>
+      </w:r>
+    </w:p>
+    <w:p>
+      <w:pPr>
+        <w:ind w:left="720"/>
+        <w:rPr>
+          <w:rFonts w:eastAsiaTheme="majorEastAsia" w:cs="Times New Roman"/>
+        </w:rPr>
+      </w:pPr>
+      <w:r>
+        <w:rPr>
+          <w:rFonts w:cs="Times New Roman"/>
+        </w:rPr>
+        <w:t>Đăng ký một hàm được gọi mỗi khi có 1 request được thực hiện thành công.</w:t>
+      </w:r>
+      <w:r>
+        <w:rPr>
+          <w:rFonts w:eastAsiaTheme="majorEastAsia" w:cs="Times New Roman"/>
+        </w:rPr>
+        <w:t xml:space="preserve"> Tương tự như ajaxComplete.</w:t>
+      </w:r>
+    </w:p>
+    <w:p>
+      <w:pPr>
+        <w:ind w:left="720"/>
+        <w:rPr>
+          <w:rFonts w:cs="Times New Roman"/>
+          <w:i/>
+        </w:rPr>
+      </w:pPr>
+      <w:r>
+        <w:rPr>
+          <w:rFonts w:cs="Times New Roman"/>
+          <w:i/>
+        </w:rPr>
+        <w:t>Cú pháp:</w:t>
+      </w:r>
+    </w:p>
+    <w:p>
+      <w:pPr>
+        <w:pStyle w:val="Code"/>
+        <w:ind w:left="851"/>
+        <w:rPr>
+          <w:rFonts w:ascii="Times New Roman" w:hAnsi="Times New Roman" w:cs="Times New Roman"/>
+        </w:rPr>
+      </w:pPr>
+      <w:r>
+        <w:rPr>
+          <w:rFonts w:ascii="Times New Roman" w:hAnsi="Times New Roman" w:cs="Times New Roman"/>
+        </w:rPr>
+        <w:t>.ajaxSuccess(handler(event, XMLHttpRequest, ajaxOptions, throwError))</w:t>
+      </w:r>
+    </w:p>
+    <w:p>
+      <w:pPr>
+        <w:ind w:left="720"/>
+        <w:rPr>
+          <w:rFonts w:cs="Times New Roman"/>
+        </w:rPr>
+      </w:pPr>
+    </w:p>
+    <w:p>
+      <w:pPr>
+        <w:pStyle w:val="Heading3"/>
+        <w:rPr>
+          <w:rFonts w:cs="Times New Roman"/>
+        </w:rPr>
+      </w:pPr>
+      <w:bookmarkStart w:id="22" w:name="_Toc278929853"/>
+      <w:r>
+        <w:rPr>
+          <w:rFonts w:cs="Times New Roman"/>
+        </w:rPr>
+        <w:t>jQuery.ajaxSetup(options)</w:t>
+      </w:r>
+      <w:bookmarkEnd w:id="22"/>
+    </w:p>
+    <w:p>
+      <w:pPr>
+        <w:ind w:left="720"/>
+        <w:rPr>
+          <w:rFonts w:cs="Times New Roman"/>
+        </w:rPr>
+      </w:pPr>
+      <w:r>
+        <w:rPr>
+          <w:rFonts w:cs="Times New Roman"/>
+        </w:rPr>
+        <w:t>Thiết đặt giá trị mặc định cho các Ajax request sử dụng về sau (thay vì phải thiết đặt cho từng request trong jQuery.ajax() ).</w:t>
+      </w:r>
+    </w:p>
+    <w:p>
+      <w:pPr>
+        <w:ind w:left="720"/>
+        <w:rPr>
+          <w:rFonts w:cs="Times New Roman"/>
+        </w:rPr>
+      </w:pPr>
+      <w:r>
+        <w:rPr>
+          <w:rFonts w:cs="Times New Roman"/>
+        </w:rPr>
+        <w:t>Tham số nhận vào là những cặp khóa/giá trị.</w:t>
+      </w:r>
+    </w:p>
+    <w:p>
+      <w:pPr>
+        <w:ind w:left="720"/>
+        <w:rPr>
+          <w:rFonts w:cs="Times New Roman"/>
+          <w:i/>
+        </w:rPr>
+      </w:pPr>
+      <w:r>
+        <w:rPr>
+          <w:rFonts w:cs="Times New Roman"/>
+          <w:i/>
+        </w:rPr>
+        <w:t>Ví dụ:</w:t>
+      </w:r>
+    </w:p>
+    <w:p>
+      <w:pPr>
+        <w:pStyle w:val="Code"/>
+        <w:ind w:left="851"/>
+        <w:rPr>
+          <w:rFonts w:ascii="Times New Roman" w:hAnsi="Times New Roman" w:cs="Times New Roman"/>
+        </w:rPr>
+      </w:pPr>
+      <w:r>
+        <w:rPr>
+          <w:rFonts w:ascii="Times New Roman" w:hAnsi="Times New Roman" w:cs="Times New Roman"/>
+        </w:rPr>
+        <w:t>$.ajaxSetup({</w:t>
+      </w:r>
+    </w:p>
+    <w:p>
+      <w:pPr>
+        <w:pStyle w:val="Code"/>
+        <w:ind w:left="851"/>
+        <w:rPr>
+          <w:rFonts w:ascii="Times New Roman" w:hAnsi="Times New Roman" w:cs="Times New Roman"/>
+        </w:rPr>
+      </w:pPr>
+      <w:r>
+        <w:rPr>
+          <w:rFonts w:ascii="Times New Roman" w:hAnsi="Times New Roman" w:cs="Times New Roman"/>
+        </w:rPr>
+        <w:t xml:space="preserve">   url: "/xmlhttp/",</w:t>
+      </w:r>
+    </w:p>
+    <w:p>
+      <w:pPr>
+        <w:pStyle w:val="Code"/>
+        <w:ind w:left="851"/>
+        <w:rPr>
+          <w:rFonts w:ascii="Times New Roman" w:hAnsi="Times New Roman" w:cs="Times New Roman"/>
+        </w:rPr>
+      </w:pPr>
+      <w:r>
+        <w:rPr>
+          <w:rFonts w:ascii="Times New Roman" w:hAnsi="Times New Roman" w:cs="Times New Roman"/>
+        </w:rPr>
+        <w:t xml:space="preserve">   type: "POST"</w:t>
+      </w:r>
+    </w:p>
+    <w:p>
+      <w:pPr>
+        <w:pStyle w:val="Code"/>
+        <w:ind w:left="851"/>
+        <w:rPr>
+          <w:rFonts w:ascii="Times New Roman" w:hAnsi="Times New Roman" w:cs="Times New Roman"/>
+        </w:rPr>
+      </w:pPr>
+      <w:r>
+        <w:rPr>
+          <w:rFonts w:ascii="Times New Roman" w:hAnsi="Times New Roman" w:cs="Times New Roman"/>
+        </w:rPr>
+        <w:t xml:space="preserve"> });</w:t>
+      </w:r>
+    </w:p>
+    <w:p>
+      <w:pPr>
+        <w:pStyle w:val="Code"/>
+        <w:ind w:left="851"/>
+        <w:rPr>
+          <w:rFonts w:ascii="Times New Roman" w:hAnsi="Times New Roman" w:cs="Times New Roman"/>
+        </w:rPr>
+      </w:pPr>
+    </w:p>
+    <w:p>
+      <w:pPr>
+        <w:pStyle w:val="Code"/>
+        <w:ind w:left="851"/>
+        <w:rPr>
+          <w:rFonts w:ascii="Times New Roman" w:hAnsi="Times New Roman" w:cs="Times New Roman"/>
+        </w:rPr>
+      </w:pPr>
+      <w:r>
+        <w:rPr>
+          <w:rFonts w:ascii="Times New Roman" w:hAnsi="Times New Roman" w:cs="Times New Roman"/>
+        </w:rPr>
+        <w:t xml:space="preserve"> $.ajax({ data: myData });</w:t>
+      </w:r>
+    </w:p>
+    <w:p>
+      <w:pPr>
+        <w:pStyle w:val="Heading3"/>
+        <w:rPr>
+          <w:rFonts w:cs="Times New Roman"/>
+        </w:rPr>
+      </w:pPr>
+      <w:r>
+        <w:rPr>
+          <w:rFonts w:cs="Times New Roman"/>
+        </w:rPr>
+        <w:t xml:space="preserve"> </w:t>
+      </w:r>
+      <w:bookmarkStart w:id="23" w:name="_Toc278929854"/>
+      <w:r>
+        <w:rPr>
+          <w:rFonts w:cs="Times New Roman"/>
+        </w:rPr>
+        <w:t>Nhóm hàm dùng lấy dữ liệu từ server</w:t>
+      </w:r>
+      <w:bookmarkEnd w:id="23"/>
+    </w:p>
+    <w:p>
+      <w:pPr>
+        <w:pStyle w:val="Heading4"/>
+      </w:pPr>
+      <w:r>
         <w:t>jQuery.ajax(settings)</w:t>
       </w:r>
-      <w:bookmarkEnd w:id="20"/>
     </w:p>
     <w:p>
       <w:pPr>
@@ -9626,6 +9956,7 @@
         <w:rPr>
           <w:rFonts w:ascii="Times New Roman" w:hAnsi="Times New Roman" w:cs="Times New Roman"/>
         </w:rPr>
+        <w:lastRenderedPageBreak/>
         <w:t xml:space="preserve">   url: "test.js",</w:t>
       </w:r>
     </w:p>
@@ -9688,6 +10019,7 @@
         <w:ind w:left="720"/>
         <w:rPr>
           <w:rFonts w:cs="Times New Roman"/>
+          <w:lang w:val="en-US"/>
         </w:rPr>
       </w:pPr>
       <w:r>
@@ -9700,8 +10032,8 @@
           <w:rFonts w:cs="Times New Roman"/>
         </w:rPr>
         <w:pict>
-          <v:shape id="_x0000_s1036" type="#_x0000_t202" style="width:468pt;height:154.05pt;mso-position-horizontal-relative:char;mso-position-vertical-relative:line">
-            <v:textbox style="mso-next-textbox:#_x0000_s1036">
+          <v:shape id="_x0000_s1038" type="#_x0000_t202" style="width:468pt;height:154.05pt;mso-position-horizontal-relative:char;mso-position-vertical-relative:line">
+            <v:textbox style="mso-next-textbox:#_x0000_s1038">
               <w:txbxContent>
                 <w:p>
                   <w:pPr>
@@ -9811,29 +10143,6 @@
     </w:p>
     <w:p>
       <w:pPr>
-        <w:pStyle w:val="Heading3"/>
-        <w:rPr>
-          <w:rFonts w:cs="Times New Roman"/>
-        </w:rPr>
-      </w:pPr>
-      <w:r>
-        <w:rPr>
-          <w:rFonts w:cs="Times New Roman"/>
-        </w:rPr>
-        <w:lastRenderedPageBreak/>
-        <w:t xml:space="preserve"> </w:t>
-      </w:r>
-      <w:bookmarkStart w:id="21" w:name="_Toc278929131"/>
-      <w:r>
-        <w:rPr>
-          <w:rFonts w:cs="Times New Roman"/>
-        </w:rPr>
-        <w:t>Nhóm hàm dùng đăng ký hàm xử lý sự kiện</w:t>
-      </w:r>
-      <w:bookmarkEnd w:id="21"/>
-    </w:p>
-    <w:p>
-      <w:pPr>
         <w:pStyle w:val="Heading4"/>
         <w:rPr>
           <w:rFonts w:ascii="Times New Roman" w:hAnsi="Times New Roman" w:cs="Times New Roman"/>
@@ -9843,7 +10152,7 @@
         <w:rPr>
           <w:rFonts w:ascii="Times New Roman" w:hAnsi="Times New Roman" w:cs="Times New Roman"/>
         </w:rPr>
-        <w:t>ajaxComplete( ) </w:t>
+        <w:t>jQuery.get()</w:t>
       </w:r>
     </w:p>
     <w:p>
@@ -9857,7 +10166,7 @@
         <w:rPr>
           <w:rFonts w:cs="Times New Roman"/>
         </w:rPr>
-        <w:t>Đăng ký handler sẽ được gọi khi request hoàn thành.</w:t>
+        <w:t>Lấy dữ liệu từ server sử dụng một HTTP GET request.</w:t>
       </w:r>
     </w:p>
     <w:p>
@@ -9882,14 +10191,83 @@
         <w:ind w:left="851"/>
         <w:rPr>
           <w:rFonts w:ascii="Times New Roman" w:hAnsi="Times New Roman" w:cs="Times New Roman"/>
-          <w:lang w:val="en-US"/>
-        </w:rPr>
-      </w:pPr>
-      <w:r>
-        <w:rPr>
-          <w:rFonts w:ascii="Times New Roman" w:hAnsi="Times New Roman" w:cs="Times New Roman"/>
-        </w:rPr>
-        <w:t>.ajaxComplete(handler (event, XMLHttpRequest, ajaxOptions));</w:t>
+        </w:rPr>
+      </w:pPr>
+      <w:r>
+        <w:rPr>
+          <w:rFonts w:ascii="Times New Roman" w:hAnsi="Times New Roman" w:cs="Times New Roman"/>
+        </w:rPr>
+        <w:t>$.get( url, [ data ], [ callback(data, textStatus, XMLHttpRequest) ], [ dataType ] )</w:t>
+      </w:r>
+    </w:p>
+    <w:p>
+      <w:pPr>
+        <w:ind w:left="709"/>
+        <w:rPr>
+          <w:rFonts w:cs="Times New Roman"/>
+        </w:rPr>
+      </w:pPr>
+      <w:r>
+        <w:rPr>
+          <w:rFonts w:cs="Times New Roman"/>
+        </w:rPr>
+        <w:t>Trong đó:</w:t>
+      </w:r>
+    </w:p>
+    <w:p>
+      <w:pPr>
+        <w:ind w:left="709"/>
+        <w:rPr>
+          <w:rFonts w:cs="Times New Roman"/>
+        </w:rPr>
+      </w:pPr>
+      <w:r>
+        <w:rPr>
+          <w:rFonts w:cs="Times New Roman"/>
+        </w:rPr>
+        <w:t>url: địa chỉ URL chứa dữ liệu cần lấy.</w:t>
+      </w:r>
+    </w:p>
+    <w:p>
+      <w:pPr>
+        <w:ind w:left="709"/>
+        <w:rPr>
+          <w:rFonts w:cs="Times New Roman"/>
+        </w:rPr>
+      </w:pPr>
+      <w:r>
+        <w:rPr>
+          <w:rFonts w:cs="Times New Roman"/>
+        </w:rPr>
+        <w:t>data: dữ liệu được gửi kèm request.</w:t>
+      </w:r>
+    </w:p>
+    <w:p>
+      <w:pPr>
+        <w:ind w:left="709"/>
+        <w:rPr>
+          <w:rFonts w:cs="Times New Roman"/>
+        </w:rPr>
+      </w:pPr>
+      <w:r>
+        <w:rPr>
+          <w:rFonts w:cs="Times New Roman"/>
+        </w:rPr>
+        <w:t>callback(data, textStatus, XMLHttpRequest): một hàm được thực thi khi request hoàn tất.</w:t>
+      </w:r>
+    </w:p>
+    <w:p>
+      <w:pPr>
+        <w:ind w:left="709"/>
+        <w:rPr>
+          <w:rFonts w:cs="Times New Roman"/>
+        </w:rPr>
+      </w:pPr>
+      <w:r>
+        <w:rPr>
+          <w:rFonts w:cs="Times New Roman"/>
+        </w:rPr>
+        <w:t>dataType: kiểu dữ liệu mong muốn nhận được từ server.</w:t>
       </w:r>
     </w:p>
     <w:p>
@@ -9900,740 +10278,25 @@
           <w:i/>
         </w:rPr>
       </w:pPr>
-    </w:p>
-    <w:p>
-      <w:pPr>
-        <w:ind w:left="720"/>
+      <w:r>
         <w:rPr>
           <w:rFonts w:cs="Times New Roman"/>
           <w:i/>
         </w:rPr>
-      </w:pPr>
-      <w:r>
-        <w:rPr>
-          <w:rFonts w:cs="Times New Roman"/>
-          <w:i/>
-        </w:rPr>
-        <w:t>Ví dụ: hiển thị một thông điệp khi request hoàn thành</w:t>
+        <w:t>Ví dụ 1: request trang “test.php”</w:t>
       </w:r>
     </w:p>
     <w:p>
       <w:pPr>
         <w:pStyle w:val="Code"/>
-        <w:ind w:left="851"/>
-        <w:rPr>
-          <w:rFonts w:ascii="Times New Roman" w:hAnsi="Times New Roman" w:cs="Times New Roman"/>
-        </w:rPr>
-      </w:pPr>
-      <w:r>
-        <w:rPr>
-          <w:rFonts w:ascii="Times New Roman" w:hAnsi="Times New Roman" w:cs="Times New Roman"/>
-        </w:rPr>
-        <w:t>$("#msg").ajaxComplete(function(</w:t>
-      </w:r>
-      <w:bookmarkStart w:id="22" w:name="OLE_LINK2"/>
-      <w:r>
-        <w:rPr>
-          <w:rFonts w:ascii="Times New Roman" w:hAnsi="Times New Roman" w:cs="Times New Roman"/>
-        </w:rPr>
-        <w:t>event,request, settings</w:t>
-      </w:r>
-      <w:bookmarkEnd w:id="22"/>
-      <w:r>
-        <w:rPr>
-          <w:rFonts w:ascii="Times New Roman" w:hAnsi="Times New Roman" w:cs="Times New Roman"/>
-        </w:rPr>
-        <w:t>){</w:t>
-      </w:r>
-    </w:p>
-    <w:p>
-      <w:pPr>
-        <w:pStyle w:val="Code"/>
-        <w:ind w:left="851"/>
-        <w:rPr>
-          <w:rFonts w:ascii="Times New Roman" w:hAnsi="Times New Roman" w:cs="Times New Roman"/>
-        </w:rPr>
-      </w:pPr>
-      <w:r>
-        <w:rPr>
-          <w:rFonts w:ascii="Times New Roman" w:hAnsi="Times New Roman" w:cs="Times New Roman"/>
-        </w:rPr>
-        <w:t xml:space="preserve">   $(this).append("&lt;li&gt;Request Complete.&lt;/li&gt;");</w:t>
-      </w:r>
-    </w:p>
-    <w:p>
-      <w:pPr>
-        <w:pStyle w:val="Code"/>
-        <w:ind w:left="851"/>
-        <w:rPr>
-          <w:rFonts w:ascii="Times New Roman" w:hAnsi="Times New Roman" w:cs="Times New Roman"/>
-        </w:rPr>
-      </w:pPr>
-      <w:r>
-        <w:rPr>
-          <w:rFonts w:ascii="Times New Roman" w:hAnsi="Times New Roman" w:cs="Times New Roman"/>
-        </w:rPr>
-        <w:t xml:space="preserve"> });</w:t>
-      </w:r>
-    </w:p>
-    <w:p>
-      <w:pPr>
-        <w:ind w:left="720"/>
-        <w:rPr>
-          <w:rFonts w:cs="Times New Roman"/>
-        </w:rPr>
-      </w:pPr>
-    </w:p>
-    <w:p>
-      <w:pPr>
-        <w:pStyle w:val="Heading4"/>
-        <w:rPr>
-          <w:rFonts w:ascii="Times New Roman" w:hAnsi="Times New Roman" w:cs="Times New Roman"/>
-        </w:rPr>
-      </w:pPr>
-      <w:r>
-        <w:rPr>
-          <w:rFonts w:ascii="Times New Roman" w:hAnsi="Times New Roman" w:cs="Times New Roman"/>
-        </w:rPr>
-        <w:t>ajaxError( )</w:t>
-      </w:r>
-    </w:p>
-    <w:p>
-      <w:pPr>
-        <w:ind w:left="720"/>
-        <w:rPr>
-          <w:rFonts w:cs="Times New Roman"/>
-        </w:rPr>
-      </w:pPr>
-      <w:r>
-        <w:rPr>
-          <w:rFonts w:cs="Times New Roman"/>
-        </w:rPr>
-        <w:t>Đăng ký hàm xử lý sự kiện khi request đã hoàn tất nhưng có lỗi xuất hiện. Tương tự như ajaxComplete.</w:t>
-      </w:r>
-    </w:p>
-    <w:p>
-      <w:pPr>
-        <w:ind w:left="720"/>
-        <w:rPr>
-          <w:rFonts w:cs="Times New Roman"/>
-          <w:i/>
-        </w:rPr>
-      </w:pPr>
-      <w:r>
-        <w:rPr>
-          <w:rFonts w:cs="Times New Roman"/>
-          <w:i/>
-        </w:rPr>
-        <w:t>Cú pháp:</w:t>
-      </w:r>
-    </w:p>
-    <w:p>
-      <w:pPr>
-        <w:pStyle w:val="Code"/>
-        <w:ind w:left="851"/>
-        <w:rPr>
-          <w:rFonts w:ascii="Times New Roman" w:hAnsi="Times New Roman" w:cs="Times New Roman"/>
-        </w:rPr>
-      </w:pPr>
-      <w:r>
-        <w:rPr>
-          <w:rFonts w:ascii="Times New Roman" w:hAnsi="Times New Roman" w:cs="Times New Roman"/>
-        </w:rPr>
-        <w:t>.ajaxError(handler(event, XMLHttpRequest, ajaxOptions, throwError))</w:t>
-      </w:r>
-    </w:p>
-    <w:p>
-      <w:pPr>
-        <w:ind w:left="720"/>
-        <w:rPr>
-          <w:rFonts w:cs="Times New Roman"/>
-        </w:rPr>
-      </w:pPr>
-    </w:p>
-    <w:p>
-      <w:pPr>
-        <w:pStyle w:val="Heading4"/>
-        <w:rPr>
-          <w:rFonts w:ascii="Times New Roman" w:hAnsi="Times New Roman" w:cs="Times New Roman"/>
-        </w:rPr>
-      </w:pPr>
-      <w:r>
-        <w:rPr>
-          <w:rFonts w:ascii="Times New Roman" w:hAnsi="Times New Roman" w:cs="Times New Roman"/>
-        </w:rPr>
-        <w:t xml:space="preserve"> ajaxSend( )</w:t>
-      </w:r>
-    </w:p>
-    <w:p>
-      <w:pPr>
-        <w:ind w:left="720"/>
-        <w:rPr>
-          <w:rFonts w:cs="Times New Roman"/>
-        </w:rPr>
-      </w:pPr>
-      <w:r>
-        <w:rPr>
-          <w:rFonts w:cs="Times New Roman"/>
-        </w:rPr>
-        <w:t>Đăng ký một hàm được gọi trước khi một request được gửi đi. Tương tự như ajaxComplete.</w:t>
-      </w:r>
-    </w:p>
-    <w:p>
-      <w:pPr>
-        <w:ind w:left="720"/>
-        <w:rPr>
-          <w:rFonts w:cs="Times New Roman"/>
-          <w:i/>
-        </w:rPr>
-      </w:pPr>
-      <w:r>
-        <w:rPr>
-          <w:rFonts w:cs="Times New Roman"/>
-          <w:i/>
-        </w:rPr>
-        <w:t>Cú pháp:</w:t>
-      </w:r>
-    </w:p>
-    <w:p>
-      <w:pPr>
-        <w:pStyle w:val="Code"/>
-        <w:ind w:left="851"/>
-        <w:rPr>
-          <w:rFonts w:ascii="Times New Roman" w:hAnsi="Times New Roman" w:cs="Times New Roman"/>
-        </w:rPr>
-      </w:pPr>
-      <w:r>
-        <w:rPr>
-          <w:rFonts w:ascii="Times New Roman" w:hAnsi="Times New Roman" w:cs="Times New Roman"/>
-        </w:rPr>
-        <w:t>.ajaxSend(handler(event, XMLHttpRequest, ajaxOptions, throwError))</w:t>
-      </w:r>
-    </w:p>
-    <w:p>
-      <w:pPr>
-        <w:pStyle w:val="Heading4"/>
-        <w:rPr>
-          <w:rFonts w:ascii="Times New Roman" w:hAnsi="Times New Roman" w:cs="Times New Roman"/>
-        </w:rPr>
-      </w:pPr>
-      <w:r>
-        <w:rPr>
-          <w:rFonts w:ascii="Times New Roman" w:hAnsi="Times New Roman" w:cs="Times New Roman"/>
-        </w:rPr>
-        <w:t>ajaxStart( )</w:t>
-      </w:r>
-    </w:p>
-    <w:p>
-      <w:pPr>
-        <w:ind w:left="720"/>
-        <w:rPr>
-          <w:rFonts w:eastAsiaTheme="majorEastAsia" w:cs="Times New Roman"/>
-        </w:rPr>
-      </w:pPr>
-      <w:r>
-        <w:rPr>
-          <w:rFonts w:eastAsiaTheme="majorEastAsia" w:cs="Times New Roman"/>
-        </w:rPr>
-        <w:t>Đăng ký một hàm được gọi khi một Ajax request đầu tiên được gửi đi. Tương tự như ajaxComplete.</w:t>
-      </w:r>
-    </w:p>
-    <w:p>
-      <w:pPr>
-        <w:ind w:left="720"/>
-        <w:rPr>
-          <w:rFonts w:cs="Times New Roman"/>
-          <w:i/>
-        </w:rPr>
-      </w:pPr>
-      <w:r>
-        <w:rPr>
-          <w:rFonts w:cs="Times New Roman"/>
-          <w:i/>
-        </w:rPr>
-        <w:t>Cú pháp:</w:t>
-      </w:r>
-    </w:p>
-    <w:p>
-      <w:pPr>
-        <w:pStyle w:val="Code"/>
-        <w:ind w:left="851"/>
-        <w:rPr>
-          <w:rFonts w:ascii="Times New Roman" w:hAnsi="Times New Roman" w:cs="Times New Roman"/>
-        </w:rPr>
-      </w:pPr>
-      <w:r>
-        <w:rPr>
-          <w:rFonts w:ascii="Times New Roman" w:hAnsi="Times New Roman" w:cs="Times New Roman"/>
-        </w:rPr>
-        <w:t>.ajaxStart(handler(event, XMLHttpRequest, ajaxOptions, throwError))</w:t>
-      </w:r>
-    </w:p>
-    <w:p>
-      <w:pPr>
-        <w:pStyle w:val="Heading4"/>
-        <w:rPr>
-          <w:rFonts w:ascii="Times New Roman" w:hAnsi="Times New Roman" w:cs="Times New Roman"/>
-        </w:rPr>
-      </w:pPr>
-      <w:r>
-        <w:rPr>
-          <w:rFonts w:ascii="Times New Roman" w:hAnsi="Times New Roman" w:cs="Times New Roman"/>
-        </w:rPr>
-        <w:t>ajaxStop(handler())</w:t>
-      </w:r>
-    </w:p>
-    <w:p>
-      <w:pPr>
-        <w:ind w:left="720"/>
-        <w:rPr>
-          <w:rFonts w:eastAsiaTheme="majorEastAsia" w:cs="Times New Roman"/>
-        </w:rPr>
-      </w:pPr>
-      <w:r>
-        <w:rPr>
-          <w:rFonts w:eastAsiaTheme="majorEastAsia" w:cs="Times New Roman"/>
-          <w:bCs/>
-        </w:rPr>
-        <w:t>Đăng ký một hàm được gọi khi tất cả các request đã hoàn thành.</w:t>
-      </w:r>
-      <w:r>
-        <w:rPr>
-          <w:rFonts w:eastAsiaTheme="majorEastAsia" w:cs="Times New Roman"/>
-        </w:rPr>
-        <w:t xml:space="preserve"> Tương tự như ajaxComplete.</w:t>
-      </w:r>
-    </w:p>
-    <w:p>
-      <w:pPr>
-        <w:ind w:left="720"/>
-        <w:rPr>
-          <w:rFonts w:cs="Times New Roman"/>
-          <w:i/>
-        </w:rPr>
-      </w:pPr>
-      <w:r>
-        <w:rPr>
-          <w:rFonts w:cs="Times New Roman"/>
-          <w:i/>
-        </w:rPr>
-        <w:lastRenderedPageBreak/>
-        <w:t>Cú pháp:</w:t>
-      </w:r>
-    </w:p>
-    <w:p>
-      <w:pPr>
-        <w:pStyle w:val="Code"/>
-        <w:ind w:left="851"/>
-        <w:rPr>
-          <w:rFonts w:ascii="Times New Roman" w:hAnsi="Times New Roman" w:cs="Times New Roman"/>
-        </w:rPr>
-      </w:pPr>
-      <w:r>
-        <w:rPr>
-          <w:rFonts w:ascii="Times New Roman" w:hAnsi="Times New Roman" w:cs="Times New Roman"/>
-        </w:rPr>
-        <w:t>.ajaxStop(handler())</w:t>
-      </w:r>
-    </w:p>
-    <w:p>
-      <w:pPr>
-        <w:pStyle w:val="Heading3"/>
-        <w:rPr>
-          <w:rFonts w:cs="Times New Roman"/>
-        </w:rPr>
-      </w:pPr>
-      <w:bookmarkStart w:id="23" w:name="_Toc278929132"/>
-      <w:r>
-        <w:rPr>
-          <w:rFonts w:cs="Times New Roman"/>
-        </w:rPr>
-        <w:t>.ajaxSuccess( handler(event, XMLHttpRequest, ajaxOptions) )</w:t>
-      </w:r>
-      <w:bookmarkEnd w:id="23"/>
-    </w:p>
-    <w:p>
-      <w:pPr>
-        <w:ind w:left="720"/>
-        <w:rPr>
-          <w:rFonts w:eastAsiaTheme="majorEastAsia" w:cs="Times New Roman"/>
-        </w:rPr>
-      </w:pPr>
-      <w:r>
-        <w:rPr>
-          <w:rFonts w:cs="Times New Roman"/>
-        </w:rPr>
-        <w:t>Đăng ký một hàm được gọi mỗi khi có 1 request được thực hiện thành công.</w:t>
-      </w:r>
-      <w:r>
-        <w:rPr>
-          <w:rFonts w:eastAsiaTheme="majorEastAsia" w:cs="Times New Roman"/>
-        </w:rPr>
-        <w:t xml:space="preserve"> Tương tự như ajaxComplete.</w:t>
-      </w:r>
-    </w:p>
-    <w:p>
-      <w:pPr>
-        <w:ind w:left="720"/>
-        <w:rPr>
-          <w:rFonts w:cs="Times New Roman"/>
-          <w:i/>
-        </w:rPr>
-      </w:pPr>
-      <w:r>
-        <w:rPr>
-          <w:rFonts w:cs="Times New Roman"/>
-          <w:i/>
-        </w:rPr>
-        <w:t>Cú pháp:</w:t>
-      </w:r>
-    </w:p>
-    <w:p>
-      <w:pPr>
-        <w:pStyle w:val="Code"/>
-        <w:ind w:left="851"/>
-        <w:rPr>
-          <w:rFonts w:ascii="Times New Roman" w:hAnsi="Times New Roman" w:cs="Times New Roman"/>
-        </w:rPr>
-      </w:pPr>
-      <w:r>
-        <w:rPr>
-          <w:rFonts w:ascii="Times New Roman" w:hAnsi="Times New Roman" w:cs="Times New Roman"/>
-        </w:rPr>
-        <w:t>.ajaxSuccess(handler(event, XMLHttpRequest, ajaxOptions, throwError))</w:t>
-      </w:r>
-    </w:p>
-    <w:p>
-      <w:pPr>
-        <w:ind w:left="720"/>
-        <w:rPr>
-          <w:rFonts w:cs="Times New Roman"/>
-        </w:rPr>
-      </w:pPr>
-    </w:p>
-    <w:p>
-      <w:pPr>
-        <w:pStyle w:val="Heading3"/>
-        <w:rPr>
-          <w:rFonts w:cs="Times New Roman"/>
-        </w:rPr>
-      </w:pPr>
-      <w:bookmarkStart w:id="24" w:name="_Toc278929133"/>
-      <w:r>
-        <w:rPr>
-          <w:rFonts w:cs="Times New Roman"/>
-        </w:rPr>
-        <w:t>jQuery.ajaxSetup(options)</w:t>
-      </w:r>
-      <w:bookmarkEnd w:id="24"/>
-    </w:p>
-    <w:p>
-      <w:pPr>
-        <w:ind w:left="720"/>
-        <w:rPr>
-          <w:rFonts w:cs="Times New Roman"/>
-        </w:rPr>
-      </w:pPr>
-      <w:r>
-        <w:rPr>
-          <w:rFonts w:cs="Times New Roman"/>
-        </w:rPr>
-        <w:t>Thiết đặt giá trị mặc định cho các Ajax request sử dụng về sau (thay vì phải thiết đặt cho từng request trong jQuery.ajax() ).</w:t>
-      </w:r>
-    </w:p>
-    <w:p>
-      <w:pPr>
-        <w:ind w:left="720"/>
-        <w:rPr>
-          <w:rFonts w:cs="Times New Roman"/>
-        </w:rPr>
-      </w:pPr>
-      <w:r>
-        <w:rPr>
-          <w:rFonts w:cs="Times New Roman"/>
-        </w:rPr>
-        <w:t>Tham số nhận vào là những cặp khóa/giá trị.</w:t>
-      </w:r>
-    </w:p>
-    <w:p>
-      <w:pPr>
-        <w:ind w:left="720"/>
-        <w:rPr>
-          <w:rFonts w:cs="Times New Roman"/>
-          <w:i/>
-        </w:rPr>
-      </w:pPr>
-      <w:r>
-        <w:rPr>
-          <w:rFonts w:cs="Times New Roman"/>
-          <w:i/>
-        </w:rPr>
-        <w:t>Ví dụ:</w:t>
-      </w:r>
-    </w:p>
-    <w:p>
-      <w:pPr>
-        <w:pStyle w:val="Code"/>
-        <w:ind w:left="851"/>
-        <w:rPr>
-          <w:rFonts w:ascii="Times New Roman" w:hAnsi="Times New Roman" w:cs="Times New Roman"/>
-        </w:rPr>
-      </w:pPr>
-      <w:r>
-        <w:rPr>
-          <w:rFonts w:ascii="Times New Roman" w:hAnsi="Times New Roman" w:cs="Times New Roman"/>
-        </w:rPr>
-        <w:t>$.ajaxSetup({</w:t>
-      </w:r>
-    </w:p>
-    <w:p>
-      <w:pPr>
-        <w:pStyle w:val="Code"/>
-        <w:ind w:left="851"/>
-        <w:rPr>
-          <w:rFonts w:ascii="Times New Roman" w:hAnsi="Times New Roman" w:cs="Times New Roman"/>
-        </w:rPr>
-      </w:pPr>
-      <w:r>
-        <w:rPr>
-          <w:rFonts w:ascii="Times New Roman" w:hAnsi="Times New Roman" w:cs="Times New Roman"/>
-        </w:rPr>
-        <w:t xml:space="preserve">   url: "/xmlhttp/",</w:t>
-      </w:r>
-    </w:p>
-    <w:p>
-      <w:pPr>
-        <w:pStyle w:val="Code"/>
-        <w:ind w:left="851"/>
-        <w:rPr>
-          <w:rFonts w:ascii="Times New Roman" w:hAnsi="Times New Roman" w:cs="Times New Roman"/>
-        </w:rPr>
-      </w:pPr>
-      <w:r>
-        <w:rPr>
-          <w:rFonts w:ascii="Times New Roman" w:hAnsi="Times New Roman" w:cs="Times New Roman"/>
-        </w:rPr>
-        <w:t xml:space="preserve">   type: "POST"</w:t>
-      </w:r>
-    </w:p>
-    <w:p>
-      <w:pPr>
-        <w:pStyle w:val="Code"/>
-        <w:ind w:left="851"/>
-        <w:rPr>
-          <w:rFonts w:ascii="Times New Roman" w:hAnsi="Times New Roman" w:cs="Times New Roman"/>
-        </w:rPr>
-      </w:pPr>
-      <w:r>
-        <w:rPr>
-          <w:rFonts w:ascii="Times New Roman" w:hAnsi="Times New Roman" w:cs="Times New Roman"/>
-        </w:rPr>
-        <w:t xml:space="preserve"> });</w:t>
-      </w:r>
-    </w:p>
-    <w:p>
-      <w:pPr>
-        <w:pStyle w:val="Code"/>
-        <w:ind w:left="851"/>
-        <w:rPr>
-          <w:rFonts w:ascii="Times New Roman" w:hAnsi="Times New Roman" w:cs="Times New Roman"/>
-        </w:rPr>
-      </w:pPr>
-    </w:p>
-    <w:p>
-      <w:pPr>
-        <w:pStyle w:val="Code"/>
-        <w:ind w:left="851"/>
-        <w:rPr>
-          <w:rFonts w:ascii="Times New Roman" w:hAnsi="Times New Roman" w:cs="Times New Roman"/>
-        </w:rPr>
-      </w:pPr>
-      <w:r>
-        <w:rPr>
-          <w:rFonts w:ascii="Times New Roman" w:hAnsi="Times New Roman" w:cs="Times New Roman"/>
-        </w:rPr>
-        <w:t xml:space="preserve"> $.ajax({ data: myData });</w:t>
-      </w:r>
-    </w:p>
-    <w:p>
-      <w:pPr>
-        <w:pStyle w:val="Heading3"/>
-        <w:rPr>
-          <w:rFonts w:cs="Times New Roman"/>
-        </w:rPr>
-      </w:pPr>
-      <w:r>
-        <w:rPr>
-          <w:rFonts w:cs="Times New Roman"/>
-        </w:rPr>
-        <w:t xml:space="preserve"> </w:t>
-      </w:r>
-      <w:bookmarkStart w:id="25" w:name="_Toc278929134"/>
-      <w:r>
-        <w:rPr>
-          <w:rFonts w:cs="Times New Roman"/>
-        </w:rPr>
-        <w:t>Nhóm hàm dùng lấy dữ liệu từ server</w:t>
-      </w:r>
-      <w:bookmarkEnd w:id="25"/>
-    </w:p>
-    <w:p>
-      <w:pPr>
-        <w:pStyle w:val="Heading4"/>
-        <w:rPr>
-          <w:rFonts w:ascii="Times New Roman" w:hAnsi="Times New Roman" w:cs="Times New Roman"/>
-        </w:rPr>
-      </w:pPr>
-      <w:r>
-        <w:rPr>
-          <w:rFonts w:ascii="Times New Roman" w:hAnsi="Times New Roman" w:cs="Times New Roman"/>
-        </w:rPr>
-        <w:t>jQuery.get()</w:t>
-      </w:r>
-    </w:p>
-    <w:p>
-      <w:pPr>
-        <w:ind w:left="720"/>
-        <w:rPr>
-          <w:rFonts w:cs="Times New Roman"/>
-        </w:rPr>
-      </w:pPr>
-      <w:r>
-        <w:rPr>
-          <w:rFonts w:cs="Times New Roman"/>
-        </w:rPr>
-        <w:t>Lấy dữ liệu từ server sử dụng một HTTP GET request.</w:t>
-      </w:r>
-    </w:p>
-    <w:p>
-      <w:pPr>
-        <w:ind w:left="720"/>
-        <w:rPr>
-          <w:rFonts w:cs="Times New Roman"/>
-          <w:i/>
-        </w:rPr>
-      </w:pPr>
-      <w:r>
-        <w:rPr>
-          <w:rFonts w:cs="Times New Roman"/>
-          <w:i/>
-        </w:rPr>
-        <w:t>Cú pháp:</w:t>
-      </w:r>
-    </w:p>
-    <w:p>
-      <w:pPr>
-        <w:pStyle w:val="Code"/>
-        <w:ind w:left="851"/>
-        <w:rPr>
-          <w:rFonts w:ascii="Times New Roman" w:hAnsi="Times New Roman" w:cs="Times New Roman"/>
-        </w:rPr>
-      </w:pPr>
-      <w:r>
-        <w:rPr>
-          <w:rFonts w:ascii="Times New Roman" w:hAnsi="Times New Roman" w:cs="Times New Roman"/>
-        </w:rPr>
-        <w:t>$.get( url, [ data ], [ callback(data, textStatus, XMLHttpRequest) ], [ dataType ] )</w:t>
-      </w:r>
-    </w:p>
-    <w:p>
-      <w:pPr>
-        <w:ind w:left="709"/>
-        <w:rPr>
-          <w:rFonts w:cs="Times New Roman"/>
-        </w:rPr>
-      </w:pPr>
-      <w:r>
-        <w:rPr>
-          <w:rFonts w:cs="Times New Roman"/>
-        </w:rPr>
-        <w:t>Trong đó:</w:t>
-      </w:r>
-    </w:p>
-    <w:p>
-      <w:pPr>
-        <w:ind w:left="709"/>
-        <w:rPr>
-          <w:rFonts w:cs="Times New Roman"/>
-        </w:rPr>
-      </w:pPr>
-      <w:r>
-        <w:rPr>
-          <w:rFonts w:cs="Times New Roman"/>
-        </w:rPr>
-        <w:t>url: địa chỉ URL chứa dữ liệu cần lấy.</w:t>
-      </w:r>
-    </w:p>
-    <w:p>
-      <w:pPr>
-        <w:ind w:left="709"/>
-        <w:rPr>
-          <w:rFonts w:cs="Times New Roman"/>
-        </w:rPr>
-      </w:pPr>
-      <w:r>
-        <w:rPr>
-          <w:rFonts w:cs="Times New Roman"/>
-        </w:rPr>
-        <w:t>data: dữ liệu được gửi kèm request.</w:t>
-      </w:r>
-    </w:p>
-    <w:p>
-      <w:pPr>
-        <w:ind w:left="709"/>
-        <w:rPr>
-          <w:rFonts w:cs="Times New Roman"/>
-        </w:rPr>
-      </w:pPr>
-      <w:r>
-        <w:rPr>
-          <w:rFonts w:cs="Times New Roman"/>
-        </w:rPr>
-        <w:t>callback(data, textStatus, XMLHttpRequest): một hàm được thực thi khi request hoàn tất.</w:t>
-      </w:r>
-    </w:p>
-    <w:p>
-      <w:pPr>
-        <w:ind w:left="709"/>
-        <w:rPr>
-          <w:rFonts w:cs="Times New Roman"/>
-        </w:rPr>
-      </w:pPr>
-      <w:r>
-        <w:rPr>
-          <w:rFonts w:cs="Times New Roman"/>
-        </w:rPr>
-        <w:t>dataType: kiểu dữ liệu mong muốn nhận được từ server.</w:t>
-      </w:r>
-    </w:p>
-    <w:p>
-      <w:pPr>
-        <w:ind w:left="720"/>
-        <w:rPr>
-          <w:rFonts w:cs="Times New Roman"/>
-          <w:i/>
-        </w:rPr>
-      </w:pPr>
-      <w:r>
-        <w:rPr>
-          <w:rFonts w:cs="Times New Roman"/>
-          <w:i/>
-        </w:rPr>
-        <w:t>Ví dụ 1: request trang “test.php”</w:t>
-      </w:r>
-    </w:p>
-    <w:p>
-      <w:pPr>
-        <w:pStyle w:val="Code"/>
-        <w:rPr>
-          <w:rFonts w:ascii="Times New Roman" w:hAnsi="Times New Roman" w:cs="Times New Roman"/>
-        </w:rPr>
-      </w:pPr>
-      <w:r>
-        <w:rPr>
-          <w:rFonts w:ascii="Times New Roman" w:hAnsi="Times New Roman" w:cs="Times New Roman"/>
-        </w:rPr>
-        <w:lastRenderedPageBreak/>
+        <w:rPr>
+          <w:rFonts w:ascii="Times New Roman" w:hAnsi="Times New Roman" w:cs="Times New Roman"/>
+        </w:rPr>
+      </w:pPr>
+      <w:r>
+        <w:rPr>
+          <w:rFonts w:ascii="Times New Roman" w:hAnsi="Times New Roman" w:cs="Times New Roman"/>
+        </w:rPr>
         <w:t>$.get("test.php");</w:t>
       </w:r>
     </w:p>
@@ -10751,336 +10414,6 @@
         <w:rPr>
           <w:rFonts w:cs="Times New Roman"/>
         </w:rPr>
-        <w:t>Trong đó:</w:t>
-      </w:r>
-    </w:p>
-    <w:p>
-      <w:pPr>
-        <w:ind w:left="720"/>
-        <w:rPr>
-          <w:rFonts w:cs="Times New Roman"/>
-        </w:rPr>
-      </w:pPr>
-      <w:r>
-        <w:rPr>
-          <w:rFonts w:cs="Times New Roman"/>
-        </w:rPr>
-        <w:t>url: địa chỉ URL chứa dữ liệu cần lấy.</w:t>
-      </w:r>
-    </w:p>
-    <w:p>
-      <w:pPr>
-        <w:ind w:left="720"/>
-        <w:rPr>
-          <w:rFonts w:cs="Times New Roman"/>
-        </w:rPr>
-      </w:pPr>
-      <w:r>
-        <w:rPr>
-          <w:rFonts w:cs="Times New Roman"/>
-        </w:rPr>
-        <w:t>data: dữ liệu được gửi kèm request.</w:t>
-      </w:r>
-    </w:p>
-    <w:p>
-      <w:pPr>
-        <w:ind w:left="720"/>
-        <w:rPr>
-          <w:rFonts w:cs="Times New Roman"/>
-        </w:rPr>
-      </w:pPr>
-      <w:r>
-        <w:rPr>
-          <w:rFonts w:cs="Times New Roman"/>
-        </w:rPr>
-        <w:t>callback(data, textStatus, XMLHttpRequest): một hàm được thực thi khi request hoàn tất.</w:t>
-      </w:r>
-    </w:p>
-    <w:p>
-      <w:pPr>
-        <w:ind w:left="720"/>
-        <w:rPr>
-          <w:rFonts w:cs="Times New Roman"/>
-          <w:i/>
-        </w:rPr>
-      </w:pPr>
-    </w:p>
-    <w:p>
-      <w:pPr>
-        <w:ind w:left="720"/>
-        <w:rPr>
-          <w:rFonts w:cs="Times New Roman"/>
-          <w:i/>
-        </w:rPr>
-      </w:pPr>
-      <w:r>
-        <w:rPr>
-          <w:rFonts w:cs="Times New Roman"/>
-          <w:i/>
-        </w:rPr>
-        <w:t>Ví dụ 1: lấy dữ liệu từ tập tin test.json và hiển thị các thành phần dữ liệu trong đó</w:t>
-      </w:r>
-    </w:p>
-    <w:p>
-      <w:pPr>
-        <w:pStyle w:val="Code"/>
-        <w:rPr>
-          <w:rFonts w:ascii="Times New Roman" w:hAnsi="Times New Roman" w:cs="Times New Roman"/>
-        </w:rPr>
-      </w:pPr>
-      <w:bookmarkStart w:id="26" w:name="OLE_LINK5"/>
-      <w:r>
-        <w:rPr>
-          <w:rFonts w:ascii="Times New Roman" w:hAnsi="Times New Roman" w:cs="Times New Roman"/>
-        </w:rPr>
-        <w:t>$.getJSON("test.json", function(data) {</w:t>
-      </w:r>
-    </w:p>
-    <w:p>
-      <w:pPr>
-        <w:pStyle w:val="Code"/>
-        <w:rPr>
-          <w:rFonts w:ascii="Times New Roman" w:hAnsi="Times New Roman" w:cs="Times New Roman"/>
-        </w:rPr>
-      </w:pPr>
-      <w:r>
-        <w:rPr>
-          <w:rFonts w:ascii="Times New Roman" w:hAnsi="Times New Roman" w:cs="Times New Roman"/>
-        </w:rPr>
-        <w:t>$("#display").html("&lt;p&gt;" + data.foo + "&lt;/p&gt;" + "&lt;p&gt;" + data.baz[1] + "&lt;/p&gt;");</w:t>
-      </w:r>
-    </w:p>
-    <w:p>
-      <w:pPr>
-        <w:pStyle w:val="Code"/>
-        <w:rPr>
-          <w:rFonts w:ascii="Times New Roman" w:hAnsi="Times New Roman" w:cs="Times New Roman"/>
-        </w:rPr>
-      </w:pPr>
-      <w:r>
-        <w:rPr>
-          <w:rFonts w:ascii="Times New Roman" w:hAnsi="Times New Roman" w:cs="Times New Roman"/>
-        </w:rPr>
-        <w:t>});</w:t>
-      </w:r>
-      <w:bookmarkEnd w:id="26"/>
-    </w:p>
-    <w:p>
-      <w:pPr>
-        <w:pStyle w:val="Code"/>
-        <w:rPr>
-          <w:rFonts w:ascii="Times New Roman" w:hAnsi="Times New Roman" w:cs="Times New Roman"/>
-        </w:rPr>
-      </w:pPr>
-      <w:r>
-        <w:rPr>
-          <w:rFonts w:ascii="Times New Roman" w:hAnsi="Times New Roman" w:cs="Times New Roman"/>
-        </w:rPr>
-        <w:t>//Nội dung tập tin JSON</w:t>
-      </w:r>
-    </w:p>
-    <w:p>
-      <w:pPr>
-        <w:pStyle w:val="Code"/>
-        <w:rPr>
-          <w:rFonts w:ascii="Times New Roman" w:hAnsi="Times New Roman" w:cs="Times New Roman"/>
-        </w:rPr>
-      </w:pPr>
-      <w:r>
-        <w:rPr>
-          <w:rFonts w:ascii="Times New Roman" w:hAnsi="Times New Roman" w:cs="Times New Roman"/>
-        </w:rPr>
-        <w:t>{</w:t>
-      </w:r>
-    </w:p>
-    <w:p>
-      <w:pPr>
-        <w:pStyle w:val="Code"/>
-        <w:rPr>
-          <w:rFonts w:ascii="Times New Roman" w:hAnsi="Times New Roman" w:cs="Times New Roman"/>
-        </w:rPr>
-      </w:pPr>
-      <w:r>
-        <w:rPr>
-          <w:rFonts w:ascii="Times New Roman" w:hAnsi="Times New Roman" w:cs="Times New Roman"/>
-        </w:rPr>
-        <w:t xml:space="preserve">  "foo": "</w:t>
-      </w:r>
-      <w:bookmarkStart w:id="27" w:name="OLE_LINK1"/>
-      <w:r>
-        <w:rPr>
-          <w:rFonts w:ascii="Times New Roman" w:hAnsi="Times New Roman" w:cs="Times New Roman"/>
-        </w:rPr>
-        <w:t>The quick brown fox jumps over the lazy dog.</w:t>
-      </w:r>
-      <w:bookmarkEnd w:id="27"/>
-      <w:r>
-        <w:rPr>
-          <w:rFonts w:ascii="Times New Roman" w:hAnsi="Times New Roman" w:cs="Times New Roman"/>
-        </w:rPr>
-        <w:t>",</w:t>
-      </w:r>
-    </w:p>
-    <w:p>
-      <w:pPr>
-        <w:pStyle w:val="Code"/>
-        <w:rPr>
-          <w:rFonts w:ascii="Times New Roman" w:hAnsi="Times New Roman" w:cs="Times New Roman"/>
-        </w:rPr>
-      </w:pPr>
-      <w:r>
-        <w:rPr>
-          <w:rFonts w:ascii="Times New Roman" w:hAnsi="Times New Roman" w:cs="Times New Roman"/>
-        </w:rPr>
-        <w:t xml:space="preserve">  "bar": "ABCDEFG",</w:t>
-      </w:r>
-    </w:p>
-    <w:p>
-      <w:pPr>
-        <w:pStyle w:val="Code"/>
-        <w:rPr>
-          <w:rFonts w:ascii="Times New Roman" w:hAnsi="Times New Roman" w:cs="Times New Roman"/>
-        </w:rPr>
-      </w:pPr>
-      <w:r>
-        <w:rPr>
-          <w:rFonts w:ascii="Times New Roman" w:hAnsi="Times New Roman" w:cs="Times New Roman"/>
-        </w:rPr>
-        <w:t xml:space="preserve">  "baz": [52, 97]</w:t>
-      </w:r>
-    </w:p>
-    <w:p>
-      <w:pPr>
-        <w:pStyle w:val="Code"/>
-        <w:rPr>
-          <w:rFonts w:ascii="Times New Roman" w:hAnsi="Times New Roman" w:cs="Times New Roman"/>
-        </w:rPr>
-      </w:pPr>
-      <w:r>
-        <w:rPr>
-          <w:rFonts w:ascii="Times New Roman" w:hAnsi="Times New Roman" w:cs="Times New Roman"/>
-        </w:rPr>
-        <w:t>}</w:t>
-      </w:r>
-    </w:p>
-    <w:p>
-      <w:pPr>
-        <w:rPr>
-          <w:rFonts w:cs="Times New Roman"/>
-          <w:i/>
-        </w:rPr>
-      </w:pPr>
-      <w:r>
-        <w:rPr>
-          <w:rFonts w:cs="Times New Roman"/>
-          <w:i/>
-        </w:rPr>
-        <w:t>Kết quả hiển thị:</w:t>
-      </w:r>
-    </w:p>
-    <w:p>
-      <w:pPr>
-        <w:rPr>
-          <w:rFonts w:cs="Times New Roman"/>
-        </w:rPr>
-      </w:pPr>
-      <w:r>
-        <w:rPr>
-          <w:rFonts w:cs="Times New Roman"/>
-        </w:rPr>
-        <w:t>The quick brown fox jumps over the lazy dog.</w:t>
-      </w:r>
-    </w:p>
-    <w:p>
-      <w:pPr>
-        <w:rPr>
-          <w:rFonts w:cs="Times New Roman"/>
-        </w:rPr>
-      </w:pPr>
-      <w:r>
-        <w:rPr>
-          <w:rFonts w:cs="Times New Roman"/>
-        </w:rPr>
-        <w:t>97</w:t>
-      </w:r>
-    </w:p>
-    <w:p>
-      <w:pPr>
-        <w:ind w:left="720"/>
-        <w:rPr>
-          <w:rFonts w:cs="Times New Roman"/>
-        </w:rPr>
-      </w:pPr>
-    </w:p>
-    <w:p>
-      <w:pPr>
-        <w:pStyle w:val="Heading4"/>
-        <w:rPr>
-          <w:rFonts w:ascii="Times New Roman" w:hAnsi="Times New Roman" w:cs="Times New Roman"/>
-        </w:rPr>
-      </w:pPr>
-      <w:r>
-        <w:rPr>
-          <w:rFonts w:ascii="Times New Roman" w:hAnsi="Times New Roman" w:cs="Times New Roman"/>
-        </w:rPr>
-        <w:t>jQuery.getScript( )</w:t>
-      </w:r>
-    </w:p>
-    <w:p>
-      <w:pPr>
-        <w:ind w:left="720"/>
-        <w:rPr>
-          <w:rFonts w:cs="Times New Roman"/>
-        </w:rPr>
-      </w:pPr>
-      <w:r>
-        <w:rPr>
-          <w:rFonts w:cs="Times New Roman"/>
-        </w:rPr>
-        <w:t>Tải về một tập tin JavaScript từ server và thực thi nó, sử dụng một GET Http request.</w:t>
-      </w:r>
-    </w:p>
-    <w:p>
-      <w:pPr>
-        <w:ind w:left="720"/>
-        <w:rPr>
-          <w:rFonts w:cs="Times New Roman"/>
-          <w:i/>
-        </w:rPr>
-      </w:pPr>
-      <w:r>
-        <w:rPr>
-          <w:rFonts w:cs="Times New Roman"/>
-          <w:i/>
-        </w:rPr>
-        <w:t>Cú pháp:</w:t>
-      </w:r>
-    </w:p>
-    <w:p>
-      <w:pPr>
-        <w:pStyle w:val="Code"/>
-        <w:rPr>
-          <w:rFonts w:ascii="Times New Roman" w:hAnsi="Times New Roman" w:cs="Times New Roman"/>
-        </w:rPr>
-      </w:pPr>
-      <w:r>
-        <w:rPr>
-          <w:rFonts w:ascii="Times New Roman" w:hAnsi="Times New Roman" w:cs="Times New Roman"/>
-        </w:rPr>
-        <w:t>jQuery.getScript( url, [success(data, textStatus)])</w:t>
-      </w:r>
-    </w:p>
-    <w:p>
-      <w:pPr>
-        <w:ind w:left="720"/>
-        <w:rPr>
-          <w:rFonts w:cs="Times New Roman"/>
-        </w:rPr>
-      </w:pPr>
-      <w:r>
-        <w:rPr>
-          <w:rFonts w:cs="Times New Roman"/>
-        </w:rPr>
         <w:lastRenderedPageBreak/>
         <w:t>Trong đó:</w:t>
       </w:r>
@@ -11110,6 +10443,336 @@
         <w:rPr>
           <w:rFonts w:cs="Times New Roman"/>
         </w:rPr>
+        <w:t>data: dữ liệu được gửi kèm request.</w:t>
+      </w:r>
+    </w:p>
+    <w:p>
+      <w:pPr>
+        <w:ind w:left="720"/>
+        <w:rPr>
+          <w:rFonts w:cs="Times New Roman"/>
+        </w:rPr>
+      </w:pPr>
+      <w:r>
+        <w:rPr>
+          <w:rFonts w:cs="Times New Roman"/>
+        </w:rPr>
+        <w:t>callback(data, textStatus, XMLHttpRequest): một hàm được thực thi khi request hoàn tất.</w:t>
+      </w:r>
+    </w:p>
+    <w:p>
+      <w:pPr>
+        <w:ind w:left="720"/>
+        <w:rPr>
+          <w:rFonts w:cs="Times New Roman"/>
+          <w:i/>
+        </w:rPr>
+      </w:pPr>
+    </w:p>
+    <w:p>
+      <w:pPr>
+        <w:ind w:left="720"/>
+        <w:rPr>
+          <w:rFonts w:cs="Times New Roman"/>
+          <w:i/>
+        </w:rPr>
+      </w:pPr>
+      <w:r>
+        <w:rPr>
+          <w:rFonts w:cs="Times New Roman"/>
+          <w:i/>
+        </w:rPr>
+        <w:t>Ví dụ 1: lấy dữ liệu từ tập tin test.json và hiển thị các thành phần dữ liệu trong đó</w:t>
+      </w:r>
+    </w:p>
+    <w:p>
+      <w:pPr>
+        <w:pStyle w:val="Code"/>
+        <w:rPr>
+          <w:rFonts w:ascii="Times New Roman" w:hAnsi="Times New Roman" w:cs="Times New Roman"/>
+        </w:rPr>
+      </w:pPr>
+      <w:bookmarkStart w:id="24" w:name="OLE_LINK5"/>
+      <w:r>
+        <w:rPr>
+          <w:rFonts w:ascii="Times New Roman" w:hAnsi="Times New Roman" w:cs="Times New Roman"/>
+        </w:rPr>
+        <w:t>$.getJSON("test.json", function(data) {</w:t>
+      </w:r>
+    </w:p>
+    <w:p>
+      <w:pPr>
+        <w:pStyle w:val="Code"/>
+        <w:rPr>
+          <w:rFonts w:ascii="Times New Roman" w:hAnsi="Times New Roman" w:cs="Times New Roman"/>
+        </w:rPr>
+      </w:pPr>
+      <w:r>
+        <w:rPr>
+          <w:rFonts w:ascii="Times New Roman" w:hAnsi="Times New Roman" w:cs="Times New Roman"/>
+        </w:rPr>
+        <w:t>$("#display").html("&lt;p&gt;" + data.foo + "&lt;/p&gt;" + "&lt;p&gt;" + data.baz[1] + "&lt;/p&gt;");</w:t>
+      </w:r>
+    </w:p>
+    <w:p>
+      <w:pPr>
+        <w:pStyle w:val="Code"/>
+        <w:rPr>
+          <w:rFonts w:ascii="Times New Roman" w:hAnsi="Times New Roman" w:cs="Times New Roman"/>
+        </w:rPr>
+      </w:pPr>
+      <w:r>
+        <w:rPr>
+          <w:rFonts w:ascii="Times New Roman" w:hAnsi="Times New Roman" w:cs="Times New Roman"/>
+        </w:rPr>
+        <w:t>});</w:t>
+      </w:r>
+      <w:bookmarkEnd w:id="24"/>
+    </w:p>
+    <w:p>
+      <w:pPr>
+        <w:pStyle w:val="Code"/>
+        <w:rPr>
+          <w:rFonts w:ascii="Times New Roman" w:hAnsi="Times New Roman" w:cs="Times New Roman"/>
+        </w:rPr>
+      </w:pPr>
+      <w:r>
+        <w:rPr>
+          <w:rFonts w:ascii="Times New Roman" w:hAnsi="Times New Roman" w:cs="Times New Roman"/>
+        </w:rPr>
+        <w:t>//Nội dung tập tin JSON</w:t>
+      </w:r>
+    </w:p>
+    <w:p>
+      <w:pPr>
+        <w:pStyle w:val="Code"/>
+        <w:rPr>
+          <w:rFonts w:ascii="Times New Roman" w:hAnsi="Times New Roman" w:cs="Times New Roman"/>
+        </w:rPr>
+      </w:pPr>
+      <w:r>
+        <w:rPr>
+          <w:rFonts w:ascii="Times New Roman" w:hAnsi="Times New Roman" w:cs="Times New Roman"/>
+        </w:rPr>
+        <w:t>{</w:t>
+      </w:r>
+    </w:p>
+    <w:p>
+      <w:pPr>
+        <w:pStyle w:val="Code"/>
+        <w:rPr>
+          <w:rFonts w:ascii="Times New Roman" w:hAnsi="Times New Roman" w:cs="Times New Roman"/>
+        </w:rPr>
+      </w:pPr>
+      <w:r>
+        <w:rPr>
+          <w:rFonts w:ascii="Times New Roman" w:hAnsi="Times New Roman" w:cs="Times New Roman"/>
+        </w:rPr>
+        <w:t xml:space="preserve">  "foo": "</w:t>
+      </w:r>
+      <w:bookmarkStart w:id="25" w:name="OLE_LINK1"/>
+      <w:r>
+        <w:rPr>
+          <w:rFonts w:ascii="Times New Roman" w:hAnsi="Times New Roman" w:cs="Times New Roman"/>
+        </w:rPr>
+        <w:t>The quick brown fox jumps over the lazy dog.</w:t>
+      </w:r>
+      <w:bookmarkEnd w:id="25"/>
+      <w:r>
+        <w:rPr>
+          <w:rFonts w:ascii="Times New Roman" w:hAnsi="Times New Roman" w:cs="Times New Roman"/>
+        </w:rPr>
+        <w:t>",</w:t>
+      </w:r>
+    </w:p>
+    <w:p>
+      <w:pPr>
+        <w:pStyle w:val="Code"/>
+        <w:rPr>
+          <w:rFonts w:ascii="Times New Roman" w:hAnsi="Times New Roman" w:cs="Times New Roman"/>
+        </w:rPr>
+      </w:pPr>
+      <w:r>
+        <w:rPr>
+          <w:rFonts w:ascii="Times New Roman" w:hAnsi="Times New Roman" w:cs="Times New Roman"/>
+        </w:rPr>
+        <w:t xml:space="preserve">  "bar": "ABCDEFG",</w:t>
+      </w:r>
+    </w:p>
+    <w:p>
+      <w:pPr>
+        <w:pStyle w:val="Code"/>
+        <w:rPr>
+          <w:rFonts w:ascii="Times New Roman" w:hAnsi="Times New Roman" w:cs="Times New Roman"/>
+        </w:rPr>
+      </w:pPr>
+      <w:r>
+        <w:rPr>
+          <w:rFonts w:ascii="Times New Roman" w:hAnsi="Times New Roman" w:cs="Times New Roman"/>
+        </w:rPr>
+        <w:t xml:space="preserve">  "baz": [52, 97]</w:t>
+      </w:r>
+    </w:p>
+    <w:p>
+      <w:pPr>
+        <w:pStyle w:val="Code"/>
+        <w:rPr>
+          <w:rFonts w:ascii="Times New Roman" w:hAnsi="Times New Roman" w:cs="Times New Roman"/>
+        </w:rPr>
+      </w:pPr>
+      <w:r>
+        <w:rPr>
+          <w:rFonts w:ascii="Times New Roman" w:hAnsi="Times New Roman" w:cs="Times New Roman"/>
+        </w:rPr>
+        <w:t>}</w:t>
+      </w:r>
+    </w:p>
+    <w:p>
+      <w:pPr>
+        <w:rPr>
+          <w:rFonts w:cs="Times New Roman"/>
+          <w:i/>
+        </w:rPr>
+      </w:pPr>
+      <w:r>
+        <w:rPr>
+          <w:rFonts w:cs="Times New Roman"/>
+          <w:i/>
+        </w:rPr>
+        <w:t>Kết quả hiển thị:</w:t>
+      </w:r>
+    </w:p>
+    <w:p>
+      <w:pPr>
+        <w:rPr>
+          <w:rFonts w:cs="Times New Roman"/>
+        </w:rPr>
+      </w:pPr>
+      <w:r>
+        <w:rPr>
+          <w:rFonts w:cs="Times New Roman"/>
+        </w:rPr>
+        <w:t>The quick brown fox jumps over the lazy dog.</w:t>
+      </w:r>
+    </w:p>
+    <w:p>
+      <w:pPr>
+        <w:rPr>
+          <w:rFonts w:cs="Times New Roman"/>
+        </w:rPr>
+      </w:pPr>
+      <w:r>
+        <w:rPr>
+          <w:rFonts w:cs="Times New Roman"/>
+        </w:rPr>
+        <w:t>97</w:t>
+      </w:r>
+    </w:p>
+    <w:p>
+      <w:pPr>
+        <w:ind w:left="720"/>
+        <w:rPr>
+          <w:rFonts w:cs="Times New Roman"/>
+        </w:rPr>
+      </w:pPr>
+    </w:p>
+    <w:p>
+      <w:pPr>
+        <w:pStyle w:val="Heading4"/>
+        <w:rPr>
+          <w:rFonts w:ascii="Times New Roman" w:hAnsi="Times New Roman" w:cs="Times New Roman"/>
+        </w:rPr>
+      </w:pPr>
+      <w:r>
+        <w:rPr>
+          <w:rFonts w:ascii="Times New Roman" w:hAnsi="Times New Roman" w:cs="Times New Roman"/>
+        </w:rPr>
+        <w:t>jQuery.getScript( )</w:t>
+      </w:r>
+    </w:p>
+    <w:p>
+      <w:pPr>
+        <w:ind w:left="720"/>
+        <w:rPr>
+          <w:rFonts w:cs="Times New Roman"/>
+        </w:rPr>
+      </w:pPr>
+      <w:r>
+        <w:rPr>
+          <w:rFonts w:cs="Times New Roman"/>
+        </w:rPr>
+        <w:t>Tải về một tập tin JavaScript từ server và thực thi nó, sử dụng một GET Http request.</w:t>
+      </w:r>
+    </w:p>
+    <w:p>
+      <w:pPr>
+        <w:ind w:left="720"/>
+        <w:rPr>
+          <w:rFonts w:cs="Times New Roman"/>
+          <w:i/>
+        </w:rPr>
+      </w:pPr>
+      <w:r>
+        <w:rPr>
+          <w:rFonts w:cs="Times New Roman"/>
+          <w:i/>
+        </w:rPr>
+        <w:t>Cú pháp:</w:t>
+      </w:r>
+    </w:p>
+    <w:p>
+      <w:pPr>
+        <w:pStyle w:val="Code"/>
+        <w:rPr>
+          <w:rFonts w:ascii="Times New Roman" w:hAnsi="Times New Roman" w:cs="Times New Roman"/>
+        </w:rPr>
+      </w:pPr>
+      <w:r>
+        <w:rPr>
+          <w:rFonts w:ascii="Times New Roman" w:hAnsi="Times New Roman" w:cs="Times New Roman"/>
+        </w:rPr>
+        <w:t>jQuery.getScript( url, [success(data, textStatus)])</w:t>
+      </w:r>
+    </w:p>
+    <w:p>
+      <w:pPr>
+        <w:ind w:left="720"/>
+        <w:rPr>
+          <w:rFonts w:cs="Times New Roman"/>
+        </w:rPr>
+      </w:pPr>
+      <w:r>
+        <w:rPr>
+          <w:rFonts w:cs="Times New Roman"/>
+        </w:rPr>
+        <w:t>Trong đó:</w:t>
+      </w:r>
+    </w:p>
+    <w:p>
+      <w:pPr>
+        <w:ind w:left="720"/>
+        <w:rPr>
+          <w:rFonts w:cs="Times New Roman"/>
+        </w:rPr>
+      </w:pPr>
+      <w:r>
+        <w:rPr>
+          <w:rFonts w:cs="Times New Roman"/>
+        </w:rPr>
+        <w:t>url: địa chỉ URL chứa dữ liệu cần lấy.</w:t>
+      </w:r>
+    </w:p>
+    <w:p>
+      <w:pPr>
+        <w:ind w:left="720"/>
+        <w:rPr>
+          <w:rFonts w:cs="Times New Roman"/>
+        </w:rPr>
+      </w:pPr>
+      <w:r>
+        <w:rPr>
+          <w:rFonts w:cs="Times New Roman"/>
+        </w:rPr>
         <w:t>success(data, textStatus): hàm được thực thi khi request thành công.</w:t>
       </w:r>
     </w:p>
@@ -11212,6 +10875,7 @@
         <w:rPr>
           <w:rFonts w:ascii="Times New Roman" w:hAnsi="Times New Roman" w:cs="Times New Roman"/>
         </w:rPr>
+        <w:lastRenderedPageBreak/>
         <w:tab/>
       </w:r>
       <w:r>
@@ -11733,6 +11397,7 @@
         <w:rPr>
           <w:rFonts w:ascii="Times New Roman" w:hAnsi="Times New Roman" w:cs="Times New Roman"/>
         </w:rPr>
+        <w:lastRenderedPageBreak/>
         <w:t>jQuery.post( )</w:t>
       </w:r>
     </w:p>
@@ -11777,14 +11442,14 @@
         </w:rPr>
         <w:t xml:space="preserve"> </w:t>
       </w:r>
-      <w:bookmarkStart w:id="28" w:name="_Toc278929135"/>
+      <w:bookmarkStart w:id="26" w:name="_Toc278929855"/>
       <w:r>
         <w:rPr>
           <w:rFonts w:cs="Times New Roman"/>
         </w:rPr>
         <w:t>Nhóm hàm dùng tuần tự hóa dữ liệu (để truyền nhận)</w:t>
       </w:r>
-      <w:bookmarkEnd w:id="28"/>
+      <w:bookmarkEnd w:id="26"/>
       <w:r>
         <w:rPr>
           <w:rFonts w:cs="Times New Roman"/>
@@ -11836,8 +11501,8 @@
         <w:t>Cú pháp:</w:t>
       </w:r>
     </w:p>
-    <w:bookmarkStart w:id="29" w:name="OLE_LINK6"/>
-    <w:bookmarkStart w:id="30" w:name="OLE_LINK7"/>
+    <w:bookmarkStart w:id="27" w:name="OLE_LINK6"/>
+    <w:bookmarkStart w:id="28" w:name="OLE_LINK7"/>
     <w:p>
       <w:pPr>
         <w:ind w:left="720"/>
@@ -11898,8 +11563,8 @@
           </v:shape>
         </w:pict>
       </w:r>
-      <w:bookmarkEnd w:id="29"/>
-      <w:bookmarkEnd w:id="30"/>
+      <w:bookmarkEnd w:id="27"/>
+      <w:bookmarkEnd w:id="28"/>
     </w:p>
     <w:p>
       <w:pPr>
@@ -12437,75 +12102,75 @@
           <w:rFonts w:cs="Times New Roman"/>
         </w:rPr>
       </w:pPr>
-      <w:bookmarkStart w:id="31" w:name="_Toc278929136"/>
+      <w:bookmarkStart w:id="29" w:name="_Toc278929856"/>
       <w:r>
         <w:rPr>
           <w:rFonts w:cs="Times New Roman"/>
         </w:rPr>
         <w:t>AJAX Control Toolkit</w:t>
       </w:r>
+      <w:bookmarkEnd w:id="29"/>
+    </w:p>
+    <w:p>
+      <w:pPr>
+        <w:pStyle w:val="Heading2"/>
+        <w:rPr>
+          <w:rFonts w:cs="Times New Roman"/>
+        </w:rPr>
+      </w:pPr>
+      <w:bookmarkStart w:id="30" w:name="_Toc278929857"/>
+      <w:r>
+        <w:rPr>
+          <w:rFonts w:cs="Times New Roman"/>
+        </w:rPr>
+        <w:t>AJAX Control Toolkit?</w:t>
+      </w:r>
+      <w:bookmarkEnd w:id="30"/>
+    </w:p>
+    <w:p>
+      <w:pPr>
+        <w:rPr>
+          <w:rFonts w:cs="Times New Roman"/>
+        </w:rPr>
+      </w:pPr>
+      <w:r>
+        <w:rPr>
+          <w:rFonts w:cs="Times New Roman"/>
+        </w:rPr>
+        <w:t xml:space="preserve">Là một tập hợp các control được xây dựng sẵn để hỗ trỡ cho việc lập trình ASP.NET và Ajax được phát triển bởi Microsoft. </w:t>
+      </w:r>
+    </w:p>
+    <w:p>
+      <w:pPr>
+        <w:pStyle w:val="Heading2"/>
+        <w:rPr>
+          <w:rFonts w:cs="Times New Roman"/>
+        </w:rPr>
+      </w:pPr>
+      <w:bookmarkStart w:id="31" w:name="_Toc278929858"/>
+      <w:r>
+        <w:rPr>
+          <w:rFonts w:cs="Times New Roman"/>
+        </w:rPr>
+        <w:t>Hướng dẫn cài đặt</w:t>
+      </w:r>
       <w:bookmarkEnd w:id="31"/>
     </w:p>
     <w:p>
       <w:pPr>
-        <w:pStyle w:val="Heading2"/>
-        <w:rPr>
-          <w:rFonts w:cs="Times New Roman"/>
-        </w:rPr>
-      </w:pPr>
-      <w:bookmarkStart w:id="32" w:name="_Toc278929137"/>
-      <w:r>
-        <w:rPr>
-          <w:rFonts w:cs="Times New Roman"/>
-        </w:rPr>
-        <w:t>AJAX Control Toolkit?</w:t>
+        <w:pStyle w:val="Heading3"/>
+        <w:rPr>
+          <w:rFonts w:cs="Times New Roman"/>
+        </w:rPr>
+      </w:pPr>
+      <w:bookmarkStart w:id="32" w:name="_Toc278929859"/>
+      <w:r>
+        <w:rPr>
+          <w:rFonts w:cs="Times New Roman"/>
+        </w:rPr>
+        <w:t>Môi trường:</w:t>
       </w:r>
       <w:bookmarkEnd w:id="32"/>
-    </w:p>
-    <w:p>
-      <w:pPr>
-        <w:rPr>
-          <w:rFonts w:cs="Times New Roman"/>
-        </w:rPr>
-      </w:pPr>
-      <w:r>
-        <w:rPr>
-          <w:rFonts w:cs="Times New Roman"/>
-        </w:rPr>
-        <w:t xml:space="preserve">Là một tập hợp các control được xây dựng sẵn để hỗ trỡ cho việc lập trình ASP.NET và Ajax được phát triển bởi Microsoft. </w:t>
-      </w:r>
-    </w:p>
-    <w:p>
-      <w:pPr>
-        <w:pStyle w:val="Heading2"/>
-        <w:rPr>
-          <w:rFonts w:cs="Times New Roman"/>
-        </w:rPr>
-      </w:pPr>
-      <w:bookmarkStart w:id="33" w:name="_Toc278929138"/>
-      <w:r>
-        <w:rPr>
-          <w:rFonts w:cs="Times New Roman"/>
-        </w:rPr>
-        <w:t>Hướng dẫn cài đặt</w:t>
-      </w:r>
-      <w:bookmarkEnd w:id="33"/>
-    </w:p>
-    <w:p>
-      <w:pPr>
-        <w:pStyle w:val="Heading3"/>
-        <w:rPr>
-          <w:rFonts w:cs="Times New Roman"/>
-        </w:rPr>
-      </w:pPr>
-      <w:bookmarkStart w:id="34" w:name="_Toc278929139"/>
-      <w:r>
-        <w:rPr>
-          <w:rFonts w:cs="Times New Roman"/>
-        </w:rPr>
-        <w:t>Môi trường:</w:t>
-      </w:r>
-      <w:bookmarkEnd w:id="34"/>
     </w:p>
     <w:p>
       <w:pPr>
@@ -12550,14 +12215,14 @@
           <w:rFonts w:cs="Times New Roman"/>
         </w:rPr>
       </w:pPr>
-      <w:bookmarkStart w:id="35" w:name="_Toc278929140"/>
+      <w:bookmarkStart w:id="33" w:name="_Toc278929860"/>
       <w:r>
         <w:rPr>
           <w:rFonts w:cs="Times New Roman"/>
         </w:rPr>
         <w:t>Cài đặt</w:t>
       </w:r>
-      <w:bookmarkEnd w:id="35"/>
+      <w:bookmarkEnd w:id="33"/>
     </w:p>
     <w:p>
       <w:pPr>
@@ -13117,14 +12782,14 @@
           <w:rFonts w:cs="Times New Roman"/>
         </w:rPr>
       </w:pPr>
-      <w:bookmarkStart w:id="36" w:name="_Toc278929141"/>
+      <w:bookmarkStart w:id="34" w:name="_Toc278929861"/>
       <w:r>
         <w:rPr>
           <w:rFonts w:cs="Times New Roman"/>
         </w:rPr>
         <w:t>Hướng dẫn sử dụng một số control thông dụng</w:t>
       </w:r>
-      <w:bookmarkEnd w:id="36"/>
+      <w:bookmarkEnd w:id="34"/>
     </w:p>
     <w:p>
       <w:pPr>
@@ -13133,14 +12798,14 @@
           <w:rFonts w:cs="Times New Roman"/>
         </w:rPr>
       </w:pPr>
-      <w:bookmarkStart w:id="37" w:name="_Toc278929142"/>
+      <w:bookmarkStart w:id="35" w:name="_Toc278929862"/>
       <w:r>
         <w:rPr>
           <w:rFonts w:cs="Times New Roman"/>
         </w:rPr>
         <w:t>ToolkitScriptManager</w:t>
       </w:r>
-      <w:bookmarkEnd w:id="37"/>
+      <w:bookmarkEnd w:id="35"/>
     </w:p>
     <w:p>
       <w:pPr>
@@ -13287,14 +12952,14 @@
           <w:rFonts w:cs="Times New Roman"/>
         </w:rPr>
       </w:pPr>
-      <w:bookmarkStart w:id="38" w:name="_Toc278929143"/>
+      <w:bookmarkStart w:id="36" w:name="_Toc278929863"/>
       <w:r>
         <w:rPr>
           <w:rFonts w:cs="Times New Roman"/>
         </w:rPr>
         <w:t>Accordion</w:t>
       </w:r>
-      <w:bookmarkEnd w:id="38"/>
+      <w:bookmarkEnd w:id="36"/>
     </w:p>
     <w:p>
       <w:pPr>
@@ -15284,7 +14949,6 @@
                 <w:sz w:val="20"/>
                 <w:szCs w:val="20"/>
               </w:rPr>
-              <w:lastRenderedPageBreak/>
               <w:t xml:space="preserve">                    </w:t>
             </w:r>
             <w:r>
@@ -15391,6 +15055,7 @@
                 <w:sz w:val="20"/>
                 <w:szCs w:val="20"/>
               </w:rPr>
+              <w:lastRenderedPageBreak/>
               <w:t xml:space="preserve">                        </w:t>
             </w:r>
             <w:r>
@@ -16848,14 +16513,14 @@
           <w:rFonts w:cs="Times New Roman"/>
         </w:rPr>
       </w:pPr>
-      <w:bookmarkStart w:id="39" w:name="_Toc278929144"/>
+      <w:bookmarkStart w:id="37" w:name="_Toc278929864"/>
       <w:r>
         <w:rPr>
           <w:rFonts w:cs="Times New Roman"/>
         </w:rPr>
         <w:t>Animation</w:t>
       </w:r>
-      <w:bookmarkEnd w:id="39"/>
+      <w:bookmarkEnd w:id="37"/>
     </w:p>
     <w:p>
       <w:pPr>
@@ -17559,14 +17224,14 @@
           <w:rFonts w:cs="Times New Roman"/>
         </w:rPr>
       </w:pPr>
-      <w:bookmarkStart w:id="40" w:name="_Toc278929145"/>
+      <w:bookmarkStart w:id="38" w:name="_Toc278929865"/>
       <w:r>
         <w:rPr>
           <w:rFonts w:cs="Times New Roman"/>
         </w:rPr>
         <w:t>AlwaysVisibleControlExtender</w:t>
       </w:r>
-      <w:bookmarkEnd w:id="40"/>
+      <w:bookmarkEnd w:id="38"/>
     </w:p>
     <w:p>
       <w:pPr>
@@ -18062,14 +17727,14 @@
           <w:rFonts w:cs="Times New Roman"/>
         </w:rPr>
       </w:pPr>
-      <w:bookmarkStart w:id="41" w:name="_Toc278929146"/>
+      <w:bookmarkStart w:id="39" w:name="_Toc278929866"/>
       <w:r>
         <w:rPr>
           <w:rFonts w:cs="Times New Roman"/>
         </w:rPr>
         <w:t>CalendarExtender</w:t>
       </w:r>
-      <w:bookmarkEnd w:id="41"/>
+      <w:bookmarkEnd w:id="39"/>
     </w:p>
     <w:p>
       <w:pPr>
@@ -18968,14 +18633,15 @@
           <w:rFonts w:cs="Times New Roman"/>
         </w:rPr>
       </w:pPr>
-      <w:bookmarkStart w:id="42" w:name="_Toc278929147"/>
-      <w:r>
-        <w:rPr>
-          <w:rFonts w:cs="Times New Roman"/>
-        </w:rPr>
+      <w:bookmarkStart w:id="40" w:name="_Toc278929867"/>
+      <w:r>
+        <w:rPr>
+          <w:rFonts w:cs="Times New Roman"/>
+        </w:rPr>
+        <w:lastRenderedPageBreak/>
         <w:t>ColorPickerExtender</w:t>
       </w:r>
-      <w:bookmarkEnd w:id="42"/>
+      <w:bookmarkEnd w:id="40"/>
     </w:p>
     <w:p>
       <w:pPr>
@@ -19199,14 +18865,14 @@
           <w:rFonts w:cs="Times New Roman"/>
         </w:rPr>
       </w:pPr>
-      <w:bookmarkStart w:id="43" w:name="_Toc278929148"/>
+      <w:bookmarkStart w:id="41" w:name="_Toc278929868"/>
       <w:r>
         <w:rPr>
           <w:rFonts w:cs="Times New Roman"/>
         </w:rPr>
         <w:t>ConfirmButonExtender</w:t>
       </w:r>
-      <w:bookmarkEnd w:id="43"/>
+      <w:bookmarkEnd w:id="41"/>
     </w:p>
     <w:p>
       <w:pPr>
@@ -19316,7 +18982,6 @@
         <w:rPr>
           <w:rFonts w:cs="Times New Roman"/>
         </w:rPr>
-        <w:lastRenderedPageBreak/>
         <w:t>TargetControlID: Các ID của button để mở rộng.</w:t>
       </w:r>
     </w:p>
@@ -19335,6 +19000,7 @@
         <w:rPr>
           <w:rFonts w:cs="Times New Roman"/>
         </w:rPr>
+        <w:lastRenderedPageBreak/>
         <w:t>ConfirmText: Đoạn văn bản xác nhận để hiển thị. Các thực thể HTML có thể được sử dụng như cho 1 ký tự xuống dòng.</w:t>
       </w:r>
     </w:p>
@@ -20611,14 +20277,26 @@
           <w:rFonts w:cs="Times New Roman"/>
         </w:rPr>
       </w:pPr>
-      <w:bookmarkStart w:id="44" w:name="_Toc278929149"/>
+      <w:bookmarkStart w:id="42" w:name="_Toc278929869"/>
+      <w:commentRangeStart w:id="43"/>
       <w:r>
         <w:rPr>
           <w:rFonts w:cs="Times New Roman"/>
         </w:rPr>
         <w:t>FilteredTextboxExtender</w:t>
       </w:r>
-      <w:bookmarkEnd w:id="44"/>
+      <w:bookmarkEnd w:id="42"/>
+      <w:commentRangeEnd w:id="43"/>
+      <w:r>
+        <w:rPr>
+          <w:rStyle w:val="CommentReference"/>
+          <w:rFonts w:eastAsiaTheme="minorHAnsi" w:cstheme="minorBidi"/>
+          <w:b w:val="0"/>
+          <w:bCs w:val="0"/>
+          <w:lang w:val="vi-VN"/>
+        </w:rPr>
+        <w:commentReference w:id="43"/>
+      </w:r>
     </w:p>
     <w:p>
       <w:pPr>
@@ -20643,20 +20321,20 @@
         <w:rPr>
           <w:rFonts w:cs="Times New Roman"/>
         </w:rPr>
+        <w:t>Vì control thực hiện dựa trên Javascript, không nên cho rằng các dữ liệu được gửi tới server chỉ gồm những ký tự bạn cho phép, luôn thực hiện kiểm tra xác nhận ở phía server trên dữ liệu được gửi từ client.</w:t>
+      </w:r>
+    </w:p>
+    <w:p>
+      <w:pPr>
+        <w:rPr>
+          <w:rFonts w:cs="Times New Roman"/>
+        </w:rPr>
+      </w:pPr>
+      <w:r>
+        <w:rPr>
+          <w:rFonts w:cs="Times New Roman"/>
+        </w:rPr>
         <w:lastRenderedPageBreak/>
-        <w:t>Vì control thực hiện dựa trên Javascript, không nên cho rằng các dữ liệu được gửi tới server chỉ gồm những ký tự bạn cho phép, luôn thực hiện kiểm tra xác nhận ở phía server trên dữ liệu được gửi từ client.</w:t>
-      </w:r>
-    </w:p>
-    <w:p>
-      <w:pPr>
-        <w:rPr>
-          <w:rFonts w:cs="Times New Roman"/>
-        </w:rPr>
-      </w:pPr>
-      <w:r>
-        <w:rPr>
-          <w:rFonts w:cs="Times New Roman"/>
-        </w:rPr>
         <w:t>Các thuộc tính:</w:t>
       </w:r>
     </w:p>
@@ -21634,14 +21312,14 @@
           <w:rFonts w:cs="Times New Roman"/>
         </w:rPr>
       </w:pPr>
-      <w:bookmarkStart w:id="45" w:name="_Toc278929150"/>
+      <w:bookmarkStart w:id="44" w:name="_Toc278929870"/>
       <w:r>
         <w:rPr>
           <w:rFonts w:cs="Times New Roman"/>
         </w:rPr>
         <w:t>HoverMenuExtender</w:t>
       </w:r>
-      <w:bookmarkEnd w:id="45"/>
+      <w:bookmarkEnd w:id="44"/>
     </w:p>
     <w:p>
       <w:pPr>
@@ -21756,7 +21434,6 @@
         <w:rPr>
           <w:rFonts w:cs="Times New Roman"/>
         </w:rPr>
-        <w:lastRenderedPageBreak/>
         <w:t>PopupPosition: Nơi mà popup được bố trí so với TargetControl: trái, phải, trên, dưới, trung tâm.</w:t>
       </w:r>
     </w:p>
@@ -21811,6 +21488,7 @@
         <w:rPr>
           <w:rFonts w:cs="Times New Roman"/>
         </w:rPr>
+        <w:lastRenderedPageBreak/>
         <w:t>PopDelay: Thời gian tính bằng mili giây, cho popup giữ nguyên sau khi con chuột di chuyển ra khỏi control target. Mặc định là 100.</w:t>
       </w:r>
     </w:p>
@@ -23332,14 +23010,14 @@
           <w:rFonts w:cs="Times New Roman"/>
         </w:rPr>
       </w:pPr>
-      <w:bookmarkStart w:id="46" w:name="_Toc278929151"/>
+      <w:bookmarkStart w:id="45" w:name="_Toc278929871"/>
       <w:r>
         <w:rPr>
           <w:rFonts w:cs="Times New Roman"/>
         </w:rPr>
         <w:t>PasswordStrength</w:t>
       </w:r>
-      <w:bookmarkEnd w:id="46"/>
+      <w:bookmarkEnd w:id="45"/>
     </w:p>
     <w:p>
       <w:pPr>
@@ -23475,7 +23153,6 @@
         <w:rPr>
           <w:rFonts w:cs="Times New Roman"/>
         </w:rPr>
-        <w:lastRenderedPageBreak/>
         <w:t>PreferredPasswordLength: Độ dài mật khẩu được ưu tiên.</w:t>
       </w:r>
     </w:p>
@@ -23584,6 +23261,7 @@
         <w:rPr>
           <w:rFonts w:cs="Times New Roman"/>
         </w:rPr>
+        <w:lastRenderedPageBreak/>
         <w:t>MinimumLowerCaseCharacters: chỉ có hiệu lực nếu có thuộc tính RequiresUpperAndLowerCaseCharacters. Chỉ định số lượng tối thiểu của các ký tự là ký tự thường yêu cầu khi cần trường hợp hỗn hợp như một phần độ mạnh của mật khẩu.</w:t>
       </w:r>
     </w:p>
@@ -23906,13 +23584,12 @@
           <w:lang w:val="vi-VN"/>
         </w:rPr>
       </w:pPr>
-      <w:bookmarkStart w:id="47" w:name="_Toc278929152"/>
+      <w:bookmarkStart w:id="46" w:name="_Toc278929872"/>
       <w:r>
         <w:rPr>
           <w:rFonts w:eastAsiaTheme="minorHAnsi" w:cs="Times New Roman"/>
           <w:lang w:val="vi-VN"/>
         </w:rPr>
-        <w:lastRenderedPageBreak/>
         <w:t xml:space="preserve">Ưu và khuyết </w:t>
       </w:r>
       <w:r>
@@ -23928,35 +23605,35 @@
         </w:rPr>
         <w:t>:</w:t>
       </w:r>
+      <w:bookmarkEnd w:id="46"/>
+    </w:p>
+    <w:p>
+      <w:pPr>
+        <w:pStyle w:val="Heading2"/>
+        <w:rPr>
+          <w:rFonts w:cs="Times New Roman"/>
+        </w:rPr>
+      </w:pPr>
+      <w:bookmarkStart w:id="47" w:name="_Toc278929873"/>
+      <w:r>
+        <w:rPr>
+          <w:rFonts w:cs="Times New Roman"/>
+        </w:rPr>
+        <w:t>Ưu</w:t>
+      </w:r>
+      <w:r>
+        <w:rPr>
+          <w:rFonts w:cs="Times New Roman"/>
+        </w:rPr>
+        <w:t xml:space="preserve"> điểm</w:t>
+      </w:r>
+      <w:r>
+        <w:rPr>
+          <w:rFonts w:cs="Times New Roman"/>
+        </w:rPr>
+        <w:t>:</w:t>
+      </w:r>
       <w:bookmarkEnd w:id="47"/>
-    </w:p>
-    <w:p>
-      <w:pPr>
-        <w:pStyle w:val="Heading2"/>
-        <w:rPr>
-          <w:rFonts w:cs="Times New Roman"/>
-        </w:rPr>
-      </w:pPr>
-      <w:bookmarkStart w:id="48" w:name="_Toc278929153"/>
-      <w:r>
-        <w:rPr>
-          <w:rFonts w:cs="Times New Roman"/>
-        </w:rPr>
-        <w:t>Ưu</w:t>
-      </w:r>
-      <w:r>
-        <w:rPr>
-          <w:rFonts w:cs="Times New Roman"/>
-        </w:rPr>
-        <w:t xml:space="preserve"> điểm</w:t>
-      </w:r>
-      <w:r>
-        <w:rPr>
-          <w:rFonts w:cs="Times New Roman"/>
-        </w:rPr>
-        <w:t>:</w:t>
-      </w:r>
-      <w:bookmarkEnd w:id="48"/>
     </w:p>
     <w:p>
       <w:pPr>
@@ -23995,6 +23672,7 @@
           <w:rFonts w:cs="Times New Roman"/>
           <w:szCs w:val="24"/>
         </w:rPr>
+        <w:lastRenderedPageBreak/>
         <w:t>Thời gian chờ đợi giảm - khi khách truy cập gửi một yêu cầu, họ không còn phải chờ đợi cho toàn bộ trang được xây dựng và truyền lại bởi server. Thay vào đó, chỉ có thay đổi nội dung liên quan, và trong trường hợp không quan trọng, khách truy cập vẫn có thể làm việc trong khi dữ liệu đang được gửi.</w:t>
       </w:r>
     </w:p>
@@ -24038,7 +23716,7 @@
           <w:rFonts w:cs="Times New Roman"/>
         </w:rPr>
       </w:pPr>
-      <w:bookmarkStart w:id="49" w:name="_Toc278929154"/>
+      <w:bookmarkStart w:id="48" w:name="_Toc278929874"/>
       <w:r>
         <w:rPr>
           <w:rFonts w:cs="Times New Roman"/>
@@ -24059,7 +23737,7 @@
         </w:rPr>
         <w:t>:</w:t>
       </w:r>
-      <w:bookmarkEnd w:id="49"/>
+      <w:bookmarkEnd w:id="48"/>
     </w:p>
     <w:p>
       <w:pPr>
@@ -24333,18 +24011,7 @@
           <w:szCs w:val="24"/>
           <w:lang w:val="vi-VN"/>
         </w:rPr>
-        <w:t xml:space="preserve">Bất lợi cuối cùng nằm trong bản thân đối tượng XMLHttpRequest. Do hạn chế bảo mật, bạn chỉ có thể sử dụng nó để truy cập thông tin từ máy chủ mà phục vụ cho trang </w:t>
-      </w:r>
-      <w:r>
-        <w:rPr>
-          <w:rStyle w:val="apple-style-span"/>
-          <w:rFonts w:cs="Times New Roman"/>
-          <w:color w:val="000000"/>
-          <w:szCs w:val="24"/>
-          <w:lang w:val="vi-VN"/>
-        </w:rPr>
-        <w:lastRenderedPageBreak/>
-        <w:t>ban đầu. Nếu bạn cần hiển thị thông tin từ các máy chủ khác, thì AJAX không thể làm được</w:t>
+        <w:t>Bất lợi cuối cùng nằm trong bản thân đối tượng XMLHttpRequest. Do hạn chế bảo mật, bạn chỉ có thể sử dụng nó để truy cập thông tin từ máy chủ mà phục vụ cho trang ban đầu. Nếu bạn cần hiển thị thông tin từ các máy chủ khác, thì AJAX không thể làm được</w:t>
       </w:r>
     </w:p>
     <w:p>
@@ -24609,6 +24276,25 @@
           <w:lang w:val="en-US"/>
         </w:rPr>
         <w:t>i thích)</w:t>
+      </w:r>
+    </w:p>
+  </w:comment>
+  <w:comment w:id="43" w:author="Le Van Long" w:date="2010-12-01T01:29:00Z" w:initials="LVL">
+    <w:p>
+      <w:pPr>
+        <w:pStyle w:val="CommentText"/>
+      </w:pPr>
+      <w:r>
+        <w:rPr>
+          <w:rStyle w:val="CommentReference"/>
+        </w:rPr>
+        <w:annotationRef/>
+      </w:r>
+      <w:r>
+        <w:rPr>
+          <w:lang w:val="en-US"/>
+        </w:rPr>
+        <w:t>Nhóm Minh làm demo giúp Long 3 control cuối này nha!</w:t>
       </w:r>
     </w:p>
   </w:comment>

--- a/SEMINAR/Ajax.docx
+++ b/SEMINAR/Ajax.docx
@@ -67,7 +67,7 @@
             </w:rPr>
             <w:fldChar w:fldCharType="separate"/>
           </w:r>
-          <w:hyperlink w:anchor="_Toc278929837" w:history="1">
+          <w:hyperlink w:anchor="_Toc278931538" w:history="1">
             <w:r>
               <w:rPr>
                 <w:rStyle w:val="Hyperlink"/>
@@ -112,7 +112,7 @@
                 <w:noProof/>
                 <w:webHidden/>
               </w:rPr>
-              <w:instrText xml:space="preserve"> PAGEREF _Toc278929837 \h </w:instrText>
+              <w:instrText xml:space="preserve"> PAGEREF _Toc278931538 \h </w:instrText>
             </w:r>
             <w:r>
               <w:rPr>
@@ -157,7 +157,7 @@
               <w:lang w:val="en-US"/>
             </w:rPr>
           </w:pPr>
-          <w:hyperlink w:anchor="_Toc278929838" w:history="1">
+          <w:hyperlink w:anchor="_Toc278931539" w:history="1">
             <w:r>
               <w:rPr>
                 <w:rStyle w:val="Hyperlink"/>
@@ -202,7 +202,7 @@
                 <w:noProof/>
                 <w:webHidden/>
               </w:rPr>
-              <w:instrText xml:space="preserve"> PAGEREF _Toc278929838 \h </w:instrText>
+              <w:instrText xml:space="preserve"> PAGEREF _Toc278931539 \h </w:instrText>
             </w:r>
             <w:r>
               <w:rPr>
@@ -247,7 +247,7 @@
               <w:lang w:val="en-US"/>
             </w:rPr>
           </w:pPr>
-          <w:hyperlink w:anchor="_Toc278929839" w:history="1">
+          <w:hyperlink w:anchor="_Toc278931540" w:history="1">
             <w:r>
               <w:rPr>
                 <w:rStyle w:val="Hyperlink"/>
@@ -292,7 +292,7 @@
                 <w:noProof/>
                 <w:webHidden/>
               </w:rPr>
-              <w:instrText xml:space="preserve"> PAGEREF _Toc278929839 \h </w:instrText>
+              <w:instrText xml:space="preserve"> PAGEREF _Toc278931540 \h </w:instrText>
             </w:r>
             <w:r>
               <w:rPr>
@@ -337,7 +337,7 @@
               <w:lang w:val="en-US"/>
             </w:rPr>
           </w:pPr>
-          <w:hyperlink w:anchor="_Toc278929840" w:history="1">
+          <w:hyperlink w:anchor="_Toc278931541" w:history="1">
             <w:r>
               <w:rPr>
                 <w:rStyle w:val="Hyperlink"/>
@@ -382,7 +382,7 @@
                 <w:noProof/>
                 <w:webHidden/>
               </w:rPr>
-              <w:instrText xml:space="preserve"> PAGEREF _Toc278929840 \h </w:instrText>
+              <w:instrText xml:space="preserve"> PAGEREF _Toc278931541 \h </w:instrText>
             </w:r>
             <w:r>
               <w:rPr>
@@ -427,7 +427,7 @@
               <w:lang w:val="en-US"/>
             </w:rPr>
           </w:pPr>
-          <w:hyperlink w:anchor="_Toc278929841" w:history="1">
+          <w:hyperlink w:anchor="_Toc278931542" w:history="1">
             <w:r>
               <w:rPr>
                 <w:rStyle w:val="Hyperlink"/>
@@ -472,7 +472,7 @@
                 <w:noProof/>
                 <w:webHidden/>
               </w:rPr>
-              <w:instrText xml:space="preserve"> PAGEREF _Toc278929841 \h </w:instrText>
+              <w:instrText xml:space="preserve"> PAGEREF _Toc278931542 \h </w:instrText>
             </w:r>
             <w:r>
               <w:rPr>
@@ -517,7 +517,7 @@
               <w:lang w:val="en-US"/>
             </w:rPr>
           </w:pPr>
-          <w:hyperlink w:anchor="_Toc278929842" w:history="1">
+          <w:hyperlink w:anchor="_Toc278931543" w:history="1">
             <w:r>
               <w:rPr>
                 <w:rStyle w:val="Hyperlink"/>
@@ -562,7 +562,7 @@
                 <w:noProof/>
                 <w:webHidden/>
               </w:rPr>
-              <w:instrText xml:space="preserve"> PAGEREF _Toc278929842 \h </w:instrText>
+              <w:instrText xml:space="preserve"> PAGEREF _Toc278931543 \h </w:instrText>
             </w:r>
             <w:r>
               <w:rPr>
@@ -607,7 +607,7 @@
               <w:lang w:val="en-US"/>
             </w:rPr>
           </w:pPr>
-          <w:hyperlink w:anchor="_Toc278929843" w:history="1">
+          <w:hyperlink w:anchor="_Toc278931544" w:history="1">
             <w:r>
               <w:rPr>
                 <w:rStyle w:val="Hyperlink"/>
@@ -652,7 +652,7 @@
                 <w:noProof/>
                 <w:webHidden/>
               </w:rPr>
-              <w:instrText xml:space="preserve"> PAGEREF _Toc278929843 \h </w:instrText>
+              <w:instrText xml:space="preserve"> PAGEREF _Toc278931544 \h </w:instrText>
             </w:r>
             <w:r>
               <w:rPr>
@@ -697,7 +697,7 @@
               <w:lang w:val="en-US"/>
             </w:rPr>
           </w:pPr>
-          <w:hyperlink w:anchor="_Toc278929844" w:history="1">
+          <w:hyperlink w:anchor="_Toc278931545" w:history="1">
             <w:r>
               <w:rPr>
                 <w:rStyle w:val="Hyperlink"/>
@@ -742,7 +742,7 @@
                 <w:noProof/>
                 <w:webHidden/>
               </w:rPr>
-              <w:instrText xml:space="preserve"> PAGEREF _Toc278929844 \h </w:instrText>
+              <w:instrText xml:space="preserve"> PAGEREF _Toc278931545 \h </w:instrText>
             </w:r>
             <w:r>
               <w:rPr>
@@ -787,7 +787,7 @@
               <w:lang w:val="en-US"/>
             </w:rPr>
           </w:pPr>
-          <w:hyperlink w:anchor="_Toc278929845" w:history="1">
+          <w:hyperlink w:anchor="_Toc278931546" w:history="1">
             <w:r>
               <w:rPr>
                 <w:rStyle w:val="Hyperlink"/>
@@ -864,7 +864,7 @@
                 <w:noProof/>
                 <w:webHidden/>
               </w:rPr>
-              <w:instrText xml:space="preserve"> PAGEREF _Toc278929845 \h </w:instrText>
+              <w:instrText xml:space="preserve"> PAGEREF _Toc278931546 \h </w:instrText>
             </w:r>
             <w:r>
               <w:rPr>
@@ -909,7 +909,7 @@
               <w:lang w:val="en-US"/>
             </w:rPr>
           </w:pPr>
-          <w:hyperlink w:anchor="_Toc278929846" w:history="1">
+          <w:hyperlink w:anchor="_Toc278931547" w:history="1">
             <w:r>
               <w:rPr>
                 <w:rStyle w:val="Hyperlink"/>
@@ -970,7 +970,7 @@
                 <w:noProof/>
                 <w:webHidden/>
               </w:rPr>
-              <w:instrText xml:space="preserve"> PAGEREF _Toc278929846 \h </w:instrText>
+              <w:instrText xml:space="preserve"> PAGEREF _Toc278931547 \h </w:instrText>
             </w:r>
             <w:r>
               <w:rPr>
@@ -1015,7 +1015,7 @@
               <w:lang w:val="en-US"/>
             </w:rPr>
           </w:pPr>
-          <w:hyperlink w:anchor="_Toc278929847" w:history="1">
+          <w:hyperlink w:anchor="_Toc278931548" w:history="1">
             <w:r>
               <w:rPr>
                 <w:rStyle w:val="Hyperlink"/>
@@ -1060,7 +1060,7 @@
                 <w:noProof/>
                 <w:webHidden/>
               </w:rPr>
-              <w:instrText xml:space="preserve"> PAGEREF _Toc278929847 \h </w:instrText>
+              <w:instrText xml:space="preserve"> PAGEREF _Toc278931548 \h </w:instrText>
             </w:r>
             <w:r>
               <w:rPr>
@@ -1105,7 +1105,7 @@
               <w:lang w:val="en-US"/>
             </w:rPr>
           </w:pPr>
-          <w:hyperlink w:anchor="_Toc278929848" w:history="1">
+          <w:hyperlink w:anchor="_Toc278931549" w:history="1">
             <w:r>
               <w:rPr>
                 <w:rStyle w:val="Hyperlink"/>
@@ -1150,7 +1150,7 @@
                 <w:noProof/>
                 <w:webHidden/>
               </w:rPr>
-              <w:instrText xml:space="preserve"> PAGEREF _Toc278929848 \h </w:instrText>
+              <w:instrText xml:space="preserve"> PAGEREF _Toc278931549 \h </w:instrText>
             </w:r>
             <w:r>
               <w:rPr>
@@ -1195,7 +1195,7 @@
               <w:lang w:val="en-US"/>
             </w:rPr>
           </w:pPr>
-          <w:hyperlink w:anchor="_Toc278929849" w:history="1">
+          <w:hyperlink w:anchor="_Toc278931550" w:history="1">
             <w:r>
               <w:rPr>
                 <w:rStyle w:val="Hyperlink"/>
@@ -1256,7 +1256,7 @@
                 <w:noProof/>
                 <w:webHidden/>
               </w:rPr>
-              <w:instrText xml:space="preserve"> PAGEREF _Toc278929849 \h </w:instrText>
+              <w:instrText xml:space="preserve"> PAGEREF _Toc278931550 \h </w:instrText>
             </w:r>
             <w:r>
               <w:rPr>
@@ -1301,7 +1301,7 @@
               <w:lang w:val="en-US"/>
             </w:rPr>
           </w:pPr>
-          <w:hyperlink w:anchor="_Toc278929850" w:history="1">
+          <w:hyperlink w:anchor="_Toc278931551" w:history="1">
             <w:r>
               <w:rPr>
                 <w:rStyle w:val="Hyperlink"/>
@@ -1346,7 +1346,7 @@
                 <w:noProof/>
                 <w:webHidden/>
               </w:rPr>
-              <w:instrText xml:space="preserve"> PAGEREF _Toc278929850 \h </w:instrText>
+              <w:instrText xml:space="preserve"> PAGEREF _Toc278931551 \h </w:instrText>
             </w:r>
             <w:r>
               <w:rPr>
@@ -1391,7 +1391,7 @@
               <w:lang w:val="en-US"/>
             </w:rPr>
           </w:pPr>
-          <w:hyperlink w:anchor="_Toc278929851" w:history="1">
+          <w:hyperlink w:anchor="_Toc278931552" w:history="1">
             <w:r>
               <w:rPr>
                 <w:rStyle w:val="Hyperlink"/>
@@ -1436,7 +1436,7 @@
                 <w:noProof/>
                 <w:webHidden/>
               </w:rPr>
-              <w:instrText xml:space="preserve"> PAGEREF _Toc278929851 \h </w:instrText>
+              <w:instrText xml:space="preserve"> PAGEREF _Toc278931552 \h </w:instrText>
             </w:r>
             <w:r>
               <w:rPr>
@@ -1481,7 +1481,7 @@
               <w:lang w:val="en-US"/>
             </w:rPr>
           </w:pPr>
-          <w:hyperlink w:anchor="_Toc278929852" w:history="1">
+          <w:hyperlink w:anchor="_Toc278931553" w:history="1">
             <w:r>
               <w:rPr>
                 <w:rStyle w:val="Hyperlink"/>
@@ -1526,7 +1526,7 @@
                 <w:noProof/>
                 <w:webHidden/>
               </w:rPr>
-              <w:instrText xml:space="preserve"> PAGEREF _Toc278929852 \h </w:instrText>
+              <w:instrText xml:space="preserve"> PAGEREF _Toc278931553 \h </w:instrText>
             </w:r>
             <w:r>
               <w:rPr>
@@ -1571,7 +1571,7 @@
               <w:lang w:val="en-US"/>
             </w:rPr>
           </w:pPr>
-          <w:hyperlink w:anchor="_Toc278929853" w:history="1">
+          <w:hyperlink w:anchor="_Toc278931554" w:history="1">
             <w:r>
               <w:rPr>
                 <w:rStyle w:val="Hyperlink"/>
@@ -1616,7 +1616,7 @@
                 <w:noProof/>
                 <w:webHidden/>
               </w:rPr>
-              <w:instrText xml:space="preserve"> PAGEREF _Toc278929853 \h </w:instrText>
+              <w:instrText xml:space="preserve"> PAGEREF _Toc278931554 \h </w:instrText>
             </w:r>
             <w:r>
               <w:rPr>
@@ -1661,7 +1661,7 @@
               <w:lang w:val="en-US"/>
             </w:rPr>
           </w:pPr>
-          <w:hyperlink w:anchor="_Toc278929854" w:history="1">
+          <w:hyperlink w:anchor="_Toc278931555" w:history="1">
             <w:r>
               <w:rPr>
                 <w:rStyle w:val="Hyperlink"/>
@@ -1706,7 +1706,7 @@
                 <w:noProof/>
                 <w:webHidden/>
               </w:rPr>
-              <w:instrText xml:space="preserve"> PAGEREF _Toc278929854 \h </w:instrText>
+              <w:instrText xml:space="preserve"> PAGEREF _Toc278931555 \h </w:instrText>
             </w:r>
             <w:r>
               <w:rPr>
@@ -1751,7 +1751,7 @@
               <w:lang w:val="en-US"/>
             </w:rPr>
           </w:pPr>
-          <w:hyperlink w:anchor="_Toc278929855" w:history="1">
+          <w:hyperlink w:anchor="_Toc278931556" w:history="1">
             <w:r>
               <w:rPr>
                 <w:rStyle w:val="Hyperlink"/>
@@ -1796,7 +1796,7 @@
                 <w:noProof/>
                 <w:webHidden/>
               </w:rPr>
-              <w:instrText xml:space="preserve"> PAGEREF _Toc278929855 \h </w:instrText>
+              <w:instrText xml:space="preserve"> PAGEREF _Toc278931556 \h </w:instrText>
             </w:r>
             <w:r>
               <w:rPr>
@@ -1841,7 +1841,7 @@
               <w:lang w:val="en-US"/>
             </w:rPr>
           </w:pPr>
-          <w:hyperlink w:anchor="_Toc278929856" w:history="1">
+          <w:hyperlink w:anchor="_Toc278931557" w:history="1">
             <w:r>
               <w:rPr>
                 <w:rStyle w:val="Hyperlink"/>
@@ -1886,7 +1886,7 @@
                 <w:noProof/>
                 <w:webHidden/>
               </w:rPr>
-              <w:instrText xml:space="preserve"> PAGEREF _Toc278929856 \h </w:instrText>
+              <w:instrText xml:space="preserve"> PAGEREF _Toc278931557 \h </w:instrText>
             </w:r>
             <w:r>
               <w:rPr>
@@ -1931,7 +1931,7 @@
               <w:lang w:val="en-US"/>
             </w:rPr>
           </w:pPr>
-          <w:hyperlink w:anchor="_Toc278929857" w:history="1">
+          <w:hyperlink w:anchor="_Toc278931558" w:history="1">
             <w:r>
               <w:rPr>
                 <w:rStyle w:val="Hyperlink"/>
@@ -1976,7 +1976,7 @@
                 <w:noProof/>
                 <w:webHidden/>
               </w:rPr>
-              <w:instrText xml:space="preserve"> PAGEREF _Toc278929857 \h </w:instrText>
+              <w:instrText xml:space="preserve"> PAGEREF _Toc278931558 \h </w:instrText>
             </w:r>
             <w:r>
               <w:rPr>
@@ -2021,7 +2021,7 @@
               <w:lang w:val="en-US"/>
             </w:rPr>
           </w:pPr>
-          <w:hyperlink w:anchor="_Toc278929858" w:history="1">
+          <w:hyperlink w:anchor="_Toc278931559" w:history="1">
             <w:r>
               <w:rPr>
                 <w:rStyle w:val="Hyperlink"/>
@@ -2082,7 +2082,7 @@
                 <w:noProof/>
                 <w:webHidden/>
               </w:rPr>
-              <w:instrText xml:space="preserve"> PAGEREF _Toc278929858 \h </w:instrText>
+              <w:instrText xml:space="preserve"> PAGEREF _Toc278931559 \h </w:instrText>
             </w:r>
             <w:r>
               <w:rPr>
@@ -2127,7 +2127,7 @@
               <w:lang w:val="en-US"/>
             </w:rPr>
           </w:pPr>
-          <w:hyperlink w:anchor="_Toc278929859" w:history="1">
+          <w:hyperlink w:anchor="_Toc278931560" w:history="1">
             <w:r>
               <w:rPr>
                 <w:rStyle w:val="Hyperlink"/>
@@ -2188,7 +2188,7 @@
                 <w:noProof/>
                 <w:webHidden/>
               </w:rPr>
-              <w:instrText xml:space="preserve"> PAGEREF _Toc278929859 \h </w:instrText>
+              <w:instrText xml:space="preserve"> PAGEREF _Toc278931560 \h </w:instrText>
             </w:r>
             <w:r>
               <w:rPr>
@@ -2233,7 +2233,7 @@
               <w:lang w:val="en-US"/>
             </w:rPr>
           </w:pPr>
-          <w:hyperlink w:anchor="_Toc278929860" w:history="1">
+          <w:hyperlink w:anchor="_Toc278931561" w:history="1">
             <w:r>
               <w:rPr>
                 <w:rStyle w:val="Hyperlink"/>
@@ -2278,7 +2278,7 @@
                 <w:noProof/>
                 <w:webHidden/>
               </w:rPr>
-              <w:instrText xml:space="preserve"> PAGEREF _Toc278929860 \h </w:instrText>
+              <w:instrText xml:space="preserve"> PAGEREF _Toc278931561 \h </w:instrText>
             </w:r>
             <w:r>
               <w:rPr>
@@ -2323,7 +2323,7 @@
               <w:lang w:val="en-US"/>
             </w:rPr>
           </w:pPr>
-          <w:hyperlink w:anchor="_Toc278929861" w:history="1">
+          <w:hyperlink w:anchor="_Toc278931562" w:history="1">
             <w:r>
               <w:rPr>
                 <w:rStyle w:val="Hyperlink"/>
@@ -2384,7 +2384,7 @@
                 <w:noProof/>
                 <w:webHidden/>
               </w:rPr>
-              <w:instrText xml:space="preserve"> PAGEREF _Toc278929861 \h </w:instrText>
+              <w:instrText xml:space="preserve"> PAGEREF _Toc278931562 \h </w:instrText>
             </w:r>
             <w:r>
               <w:rPr>
@@ -2429,7 +2429,7 @@
               <w:lang w:val="en-US"/>
             </w:rPr>
           </w:pPr>
-          <w:hyperlink w:anchor="_Toc278929862" w:history="1">
+          <w:hyperlink w:anchor="_Toc278931563" w:history="1">
             <w:r>
               <w:rPr>
                 <w:rStyle w:val="Hyperlink"/>
@@ -2453,23 +2453,7 @@
                 <w:rFonts w:cs="Times New Roman"/>
                 <w:noProof/>
               </w:rPr>
-              <w:t>ToolkitScriptMa</w:t>
-            </w:r>
-            <w:r>
-              <w:rPr>
-                <w:rStyle w:val="Hyperlink"/>
-                <w:rFonts w:cs="Times New Roman"/>
-                <w:noProof/>
-              </w:rPr>
-              <w:t>n</w:t>
-            </w:r>
-            <w:r>
-              <w:rPr>
-                <w:rStyle w:val="Hyperlink"/>
-                <w:rFonts w:cs="Times New Roman"/>
-                <w:noProof/>
-              </w:rPr>
-              <w:t>ager</w:t>
+              <w:t>ToolkitScriptManager</w:t>
             </w:r>
             <w:r>
               <w:rPr>
@@ -2490,7 +2474,7 @@
                 <w:noProof/>
                 <w:webHidden/>
               </w:rPr>
-              <w:instrText xml:space="preserve"> PAGEREF _Toc278929862 \h </w:instrText>
+              <w:instrText xml:space="preserve"> PAGEREF _Toc278931563 \h </w:instrText>
             </w:r>
             <w:r>
               <w:rPr>
@@ -2535,7 +2519,7 @@
               <w:lang w:val="en-US"/>
             </w:rPr>
           </w:pPr>
-          <w:hyperlink w:anchor="_Toc278929863" w:history="1">
+          <w:hyperlink w:anchor="_Toc278931564" w:history="1">
             <w:r>
               <w:rPr>
                 <w:rStyle w:val="Hyperlink"/>
@@ -2580,7 +2564,7 @@
                 <w:noProof/>
                 <w:webHidden/>
               </w:rPr>
-              <w:instrText xml:space="preserve"> PAGEREF _Toc278929863 \h </w:instrText>
+              <w:instrText xml:space="preserve"> PAGEREF _Toc278931564 \h </w:instrText>
             </w:r>
             <w:r>
               <w:rPr>
@@ -2625,7 +2609,7 @@
               <w:lang w:val="en-US"/>
             </w:rPr>
           </w:pPr>
-          <w:hyperlink w:anchor="_Toc278929864" w:history="1">
+          <w:hyperlink w:anchor="_Toc278931565" w:history="1">
             <w:r>
               <w:rPr>
                 <w:rStyle w:val="Hyperlink"/>
@@ -2670,7 +2654,7 @@
                 <w:noProof/>
                 <w:webHidden/>
               </w:rPr>
-              <w:instrText xml:space="preserve"> PAGEREF _Toc278929864 \h </w:instrText>
+              <w:instrText xml:space="preserve"> PAGEREF _Toc278931565 \h </w:instrText>
             </w:r>
             <w:r>
               <w:rPr>
@@ -2715,7 +2699,7 @@
               <w:lang w:val="en-US"/>
             </w:rPr>
           </w:pPr>
-          <w:hyperlink w:anchor="_Toc278929865" w:history="1">
+          <w:hyperlink w:anchor="_Toc278931566" w:history="1">
             <w:r>
               <w:rPr>
                 <w:rStyle w:val="Hyperlink"/>
@@ -2760,7 +2744,7 @@
                 <w:noProof/>
                 <w:webHidden/>
               </w:rPr>
-              <w:instrText xml:space="preserve"> PAGEREF _Toc278929865 \h </w:instrText>
+              <w:instrText xml:space="preserve"> PAGEREF _Toc278931566 \h </w:instrText>
             </w:r>
             <w:r>
               <w:rPr>
@@ -2805,7 +2789,7 @@
               <w:lang w:val="en-US"/>
             </w:rPr>
           </w:pPr>
-          <w:hyperlink w:anchor="_Toc278929866" w:history="1">
+          <w:hyperlink w:anchor="_Toc278931567" w:history="1">
             <w:r>
               <w:rPr>
                 <w:rStyle w:val="Hyperlink"/>
@@ -2829,7 +2813,7 @@
                 <w:rFonts w:cs="Times New Roman"/>
                 <w:noProof/>
               </w:rPr>
-              <w:t>CalendarExtender</w:t>
+              <w:t>AutoComplete</w:t>
             </w:r>
             <w:r>
               <w:rPr>
@@ -2850,7 +2834,7 @@
                 <w:noProof/>
                 <w:webHidden/>
               </w:rPr>
-              <w:instrText xml:space="preserve"> PAGEREF _Toc278929866 \h </w:instrText>
+              <w:instrText xml:space="preserve"> PAGEREF _Toc278931567 \h </w:instrText>
             </w:r>
             <w:r>
               <w:rPr>
@@ -2895,7 +2879,7 @@
               <w:lang w:val="en-US"/>
             </w:rPr>
           </w:pPr>
-          <w:hyperlink w:anchor="_Toc278929867" w:history="1">
+          <w:hyperlink w:anchor="_Toc278931568" w:history="1">
             <w:r>
               <w:rPr>
                 <w:rStyle w:val="Hyperlink"/>
@@ -2919,7 +2903,7 @@
                 <w:rFonts w:cs="Times New Roman"/>
                 <w:noProof/>
               </w:rPr>
-              <w:t>ColorPickerExtender</w:t>
+              <w:t>CalendarExtender</w:t>
             </w:r>
             <w:r>
               <w:rPr>
@@ -2940,7 +2924,7 @@
                 <w:noProof/>
                 <w:webHidden/>
               </w:rPr>
-              <w:instrText xml:space="preserve"> PAGEREF _Toc278929867 \h </w:instrText>
+              <w:instrText xml:space="preserve"> PAGEREF _Toc278931568 \h </w:instrText>
             </w:r>
             <w:r>
               <w:rPr>
@@ -2960,7 +2944,7 @@
                 <w:noProof/>
                 <w:webHidden/>
               </w:rPr>
-              <w:t>26</w:t>
+              <w:t>25</w:t>
             </w:r>
             <w:r>
               <w:rPr>
@@ -2985,7 +2969,7 @@
               <w:lang w:val="en-US"/>
             </w:rPr>
           </w:pPr>
-          <w:hyperlink w:anchor="_Toc278929868" w:history="1">
+          <w:hyperlink w:anchor="_Toc278931569" w:history="1">
             <w:r>
               <w:rPr>
                 <w:rStyle w:val="Hyperlink"/>
@@ -3009,7 +2993,7 @@
                 <w:rFonts w:cs="Times New Roman"/>
                 <w:noProof/>
               </w:rPr>
-              <w:t>ConfirmButonExtender</w:t>
+              <w:t>ColorPickerExtender</w:t>
             </w:r>
             <w:r>
               <w:rPr>
@@ -3030,7 +3014,7 @@
                 <w:noProof/>
                 <w:webHidden/>
               </w:rPr>
-              <w:instrText xml:space="preserve"> PAGEREF _Toc278929868 \h </w:instrText>
+              <w:instrText xml:space="preserve"> PAGEREF _Toc278931569 \h </w:instrText>
             </w:r>
             <w:r>
               <w:rPr>
@@ -3075,7 +3059,7 @@
               <w:lang w:val="en-US"/>
             </w:rPr>
           </w:pPr>
-          <w:hyperlink w:anchor="_Toc278929869" w:history="1">
+          <w:hyperlink w:anchor="_Toc278931570" w:history="1">
             <w:r>
               <w:rPr>
                 <w:rStyle w:val="Hyperlink"/>
@@ -3099,7 +3083,23 @@
                 <w:rFonts w:cs="Times New Roman"/>
                 <w:noProof/>
               </w:rPr>
-              <w:t>FilteredTextboxExtender</w:t>
+              <w:t>ConfirmButonExt</w:t>
+            </w:r>
+            <w:r>
+              <w:rPr>
+                <w:rStyle w:val="Hyperlink"/>
+                <w:rFonts w:cs="Times New Roman"/>
+                <w:noProof/>
+              </w:rPr>
+              <w:t>e</w:t>
+            </w:r>
+            <w:r>
+              <w:rPr>
+                <w:rStyle w:val="Hyperlink"/>
+                <w:rFonts w:cs="Times New Roman"/>
+                <w:noProof/>
+              </w:rPr>
+              <w:t>nder</w:t>
             </w:r>
             <w:r>
               <w:rPr>
@@ -3120,7 +3120,7 @@
                 <w:noProof/>
                 <w:webHidden/>
               </w:rPr>
-              <w:instrText xml:space="preserve"> PAGEREF _Toc278929869 \h </w:instrText>
+              <w:instrText xml:space="preserve"> PAGEREF _Toc278931570 \h </w:instrText>
             </w:r>
             <w:r>
               <w:rPr>
@@ -3140,7 +3140,7 @@
                 <w:noProof/>
                 <w:webHidden/>
               </w:rPr>
-              <w:t>27</w:t>
+              <w:t>26</w:t>
             </w:r>
             <w:r>
               <w:rPr>
@@ -3165,7 +3165,7 @@
               <w:lang w:val="en-US"/>
             </w:rPr>
           </w:pPr>
-          <w:hyperlink w:anchor="_Toc278929870" w:history="1">
+          <w:hyperlink w:anchor="_Toc278931571" w:history="1">
             <w:r>
               <w:rPr>
                 <w:rStyle w:val="Hyperlink"/>
@@ -3189,7 +3189,7 @@
                 <w:rFonts w:cs="Times New Roman"/>
                 <w:noProof/>
               </w:rPr>
-              <w:t>HoverMenuExtender</w:t>
+              <w:t>FilteredTextboxExtender</w:t>
             </w:r>
             <w:r>
               <w:rPr>
@@ -3210,7 +3210,7 @@
                 <w:noProof/>
                 <w:webHidden/>
               </w:rPr>
-              <w:instrText xml:space="preserve"> PAGEREF _Toc278929870 \h </w:instrText>
+              <w:instrText xml:space="preserve"> PAGEREF _Toc278931571 \h </w:instrText>
             </w:r>
             <w:r>
               <w:rPr>
@@ -3230,7 +3230,7 @@
                 <w:noProof/>
                 <w:webHidden/>
               </w:rPr>
-              <w:t>28</w:t>
+              <w:t>27</w:t>
             </w:r>
             <w:r>
               <w:rPr>
@@ -3255,7 +3255,7 @@
               <w:lang w:val="en-US"/>
             </w:rPr>
           </w:pPr>
-          <w:hyperlink w:anchor="_Toc278929871" w:history="1">
+          <w:hyperlink w:anchor="_Toc278931572" w:history="1">
             <w:r>
               <w:rPr>
                 <w:rStyle w:val="Hyperlink"/>
@@ -3279,6 +3279,96 @@
                 <w:rFonts w:cs="Times New Roman"/>
                 <w:noProof/>
               </w:rPr>
+              <w:t>HoverMenuExtender</w:t>
+            </w:r>
+            <w:r>
+              <w:rPr>
+                <w:noProof/>
+                <w:webHidden/>
+              </w:rPr>
+              <w:tab/>
+            </w:r>
+            <w:r>
+              <w:rPr>
+                <w:noProof/>
+                <w:webHidden/>
+              </w:rPr>
+              <w:fldChar w:fldCharType="begin"/>
+            </w:r>
+            <w:r>
+              <w:rPr>
+                <w:noProof/>
+                <w:webHidden/>
+              </w:rPr>
+              <w:instrText xml:space="preserve"> PAGEREF _Toc278931572 \h </w:instrText>
+            </w:r>
+            <w:r>
+              <w:rPr>
+                <w:noProof/>
+                <w:webHidden/>
+              </w:rPr>
+            </w:r>
+            <w:r>
+              <w:rPr>
+                <w:noProof/>
+                <w:webHidden/>
+              </w:rPr>
+              <w:fldChar w:fldCharType="separate"/>
+            </w:r>
+            <w:r>
+              <w:rPr>
+                <w:noProof/>
+                <w:webHidden/>
+              </w:rPr>
+              <w:t>28</w:t>
+            </w:r>
+            <w:r>
+              <w:rPr>
+                <w:noProof/>
+                <w:webHidden/>
+              </w:rPr>
+              <w:fldChar w:fldCharType="end"/>
+            </w:r>
+          </w:hyperlink>
+        </w:p>
+        <w:p>
+          <w:pPr>
+            <w:pStyle w:val="TOC3"/>
+            <w:tabs>
+              <w:tab w:val="left" w:pos="1320"/>
+              <w:tab w:val="right" w:leader="dot" w:pos="9016"/>
+            </w:tabs>
+            <w:rPr>
+              <w:rFonts w:asciiTheme="minorHAnsi" w:eastAsiaTheme="minorEastAsia" w:hAnsiTheme="minorHAnsi"/>
+              <w:noProof/>
+              <w:sz w:val="22"/>
+              <w:lang w:val="en-US"/>
+            </w:rPr>
+          </w:pPr>
+          <w:hyperlink w:anchor="_Toc278931573" w:history="1">
+            <w:r>
+              <w:rPr>
+                <w:rStyle w:val="Hyperlink"/>
+                <w:rFonts w:cs="Times New Roman"/>
+                <w:noProof/>
+              </w:rPr>
+              <w:t>3.3.11</w:t>
+            </w:r>
+            <w:r>
+              <w:rPr>
+                <w:rFonts w:asciiTheme="minorHAnsi" w:eastAsiaTheme="minorEastAsia" w:hAnsiTheme="minorHAnsi"/>
+                <w:noProof/>
+                <w:sz w:val="22"/>
+                <w:lang w:val="en-US"/>
+              </w:rPr>
+              <w:tab/>
+            </w:r>
+            <w:r>
+              <w:rPr>
+                <w:rStyle w:val="Hyperlink"/>
+                <w:rFonts w:cs="Times New Roman"/>
+                <w:noProof/>
+              </w:rPr>
               <w:t>PasswordStrength</w:t>
             </w:r>
             <w:r>
@@ -3300,7 +3390,7 @@
                 <w:noProof/>
                 <w:webHidden/>
               </w:rPr>
-              <w:instrText xml:space="preserve"> PAGEREF _Toc278929871 \h </w:instrText>
+              <w:instrText xml:space="preserve"> PAGEREF _Toc278931573 \h </w:instrText>
             </w:r>
             <w:r>
               <w:rPr>
@@ -3321,6 +3411,94 @@
                 <w:webHidden/>
               </w:rPr>
               <w:t>29</w:t>
+            </w:r>
+            <w:r>
+              <w:rPr>
+                <w:noProof/>
+                <w:webHidden/>
+              </w:rPr>
+              <w:fldChar w:fldCharType="end"/>
+            </w:r>
+          </w:hyperlink>
+        </w:p>
+        <w:p>
+          <w:pPr>
+            <w:pStyle w:val="TOC3"/>
+            <w:tabs>
+              <w:tab w:val="left" w:pos="1320"/>
+              <w:tab w:val="right" w:leader="dot" w:pos="9016"/>
+            </w:tabs>
+            <w:rPr>
+              <w:rFonts w:asciiTheme="minorHAnsi" w:eastAsiaTheme="minorEastAsia" w:hAnsiTheme="minorHAnsi"/>
+              <w:noProof/>
+              <w:sz w:val="22"/>
+              <w:lang w:val="en-US"/>
+            </w:rPr>
+          </w:pPr>
+          <w:hyperlink w:anchor="_Toc278931574" w:history="1">
+            <w:r>
+              <w:rPr>
+                <w:rStyle w:val="Hyperlink"/>
+                <w:noProof/>
+              </w:rPr>
+              <w:t>3.3.12</w:t>
+            </w:r>
+            <w:r>
+              <w:rPr>
+                <w:rFonts w:asciiTheme="minorHAnsi" w:eastAsiaTheme="minorEastAsia" w:hAnsiTheme="minorHAnsi"/>
+                <w:noProof/>
+                <w:sz w:val="22"/>
+                <w:lang w:val="en-US"/>
+              </w:rPr>
+              <w:tab/>
+            </w:r>
+            <w:r>
+              <w:rPr>
+                <w:rStyle w:val="Hyperlink"/>
+                <w:noProof/>
+              </w:rPr>
+              <w:t>Slideshow</w:t>
+            </w:r>
+            <w:r>
+              <w:rPr>
+                <w:noProof/>
+                <w:webHidden/>
+              </w:rPr>
+              <w:tab/>
+            </w:r>
+            <w:r>
+              <w:rPr>
+                <w:noProof/>
+                <w:webHidden/>
+              </w:rPr>
+              <w:fldChar w:fldCharType="begin"/>
+            </w:r>
+            <w:r>
+              <w:rPr>
+                <w:noProof/>
+                <w:webHidden/>
+              </w:rPr>
+              <w:instrText xml:space="preserve"> PAGEREF _Toc278931574 \h </w:instrText>
+            </w:r>
+            <w:r>
+              <w:rPr>
+                <w:noProof/>
+                <w:webHidden/>
+              </w:rPr>
+            </w:r>
+            <w:r>
+              <w:rPr>
+                <w:noProof/>
+                <w:webHidden/>
+              </w:rPr>
+              <w:fldChar w:fldCharType="separate"/>
+            </w:r>
+            <w:r>
+              <w:rPr>
+                <w:noProof/>
+                <w:webHidden/>
+              </w:rPr>
+              <w:t>30</w:t>
             </w:r>
             <w:r>
               <w:rPr>
@@ -3345,7 +3523,7 @@
               <w:lang w:val="en-US"/>
             </w:rPr>
           </w:pPr>
-          <w:hyperlink w:anchor="_Toc278929872" w:history="1">
+          <w:hyperlink w:anchor="_Toc278931575" w:history="1">
             <w:r>
               <w:rPr>
                 <w:rStyle w:val="Hyperlink"/>
@@ -3398,7 +3576,7 @@
                 <w:noProof/>
                 <w:webHidden/>
               </w:rPr>
-              <w:instrText xml:space="preserve"> PAGEREF _Toc278929872 \h </w:instrText>
+              <w:instrText xml:space="preserve"> PAGEREF _Toc278931575 \h </w:instrText>
             </w:r>
             <w:r>
               <w:rPr>
@@ -3418,7 +3596,7 @@
                 <w:noProof/>
                 <w:webHidden/>
               </w:rPr>
-              <w:t>30</w:t>
+              <w:t>31</w:t>
             </w:r>
             <w:r>
               <w:rPr>
@@ -3443,7 +3621,7 @@
               <w:lang w:val="en-US"/>
             </w:rPr>
           </w:pPr>
-          <w:hyperlink w:anchor="_Toc278929873" w:history="1">
+          <w:hyperlink w:anchor="_Toc278931576" w:history="1">
             <w:r>
               <w:rPr>
                 <w:rStyle w:val="Hyperlink"/>
@@ -3496,7 +3674,7 @@
                 <w:noProof/>
                 <w:webHidden/>
               </w:rPr>
-              <w:instrText xml:space="preserve"> PAGEREF _Toc278929873 \h </w:instrText>
+              <w:instrText xml:space="preserve"> PAGEREF _Toc278931576 \h </w:instrText>
             </w:r>
             <w:r>
               <w:rPr>
@@ -3516,7 +3694,7 @@
                 <w:noProof/>
                 <w:webHidden/>
               </w:rPr>
-              <w:t>30</w:t>
+              <w:t>31</w:t>
             </w:r>
             <w:r>
               <w:rPr>
@@ -3541,7 +3719,7 @@
               <w:lang w:val="en-US"/>
             </w:rPr>
           </w:pPr>
-          <w:hyperlink w:anchor="_Toc278929874" w:history="1">
+          <w:hyperlink w:anchor="_Toc278931577" w:history="1">
             <w:r>
               <w:rPr>
                 <w:rStyle w:val="Hyperlink"/>
@@ -3586,7 +3764,7 @@
                 <w:noProof/>
                 <w:webHidden/>
               </w:rPr>
-              <w:instrText xml:space="preserve"> PAGEREF _Toc278929874 \h </w:instrText>
+              <w:instrText xml:space="preserve"> PAGEREF _Toc278931577 \h </w:instrText>
             </w:r>
             <w:r>
               <w:rPr>
@@ -3670,7 +3848,7 @@
           <w:rFonts w:cs="Times New Roman"/>
         </w:rPr>
       </w:pPr>
-      <w:bookmarkStart w:id="1" w:name="_Toc278929837"/>
+      <w:bookmarkStart w:id="1" w:name="_Toc278931538"/>
       <w:r>
         <w:rPr>
           <w:rFonts w:cs="Times New Roman"/>
@@ -3687,7 +3865,7 @@
           <w:rFonts w:cs="Times New Roman"/>
         </w:rPr>
       </w:pPr>
-      <w:bookmarkStart w:id="2" w:name="_Toc278929838"/>
+      <w:bookmarkStart w:id="2" w:name="_Toc278931539"/>
       <w:commentRangeStart w:id="3"/>
       <w:r>
         <w:rPr>
@@ -3746,7 +3924,7 @@
           <w:rFonts w:cs="Times New Roman"/>
         </w:rPr>
       </w:pPr>
-      <w:bookmarkStart w:id="4" w:name="_Toc278929839"/>
+      <w:bookmarkStart w:id="4" w:name="_Toc278931540"/>
       <w:r>
         <w:rPr>
           <w:rFonts w:cs="Times New Roman"/>
@@ -3791,7 +3969,7 @@
                     <a:blip r:embed="rId7">
                       <a:extLst>
                         <a:ext uri="{28A0092B-C50C-407E-A947-70E740481C1C}">
-                          <a14:useLocalDpi xmlns="" xmlns:wpc="http://schemas.microsoft.com/office/word/2010/wordprocessingCanvas" xmlns:mc="http://schemas.openxmlformats.org/markup-compatibility/2006" xmlns:o="urn:schemas-microsoft-com:office:office" xmlns:v="urn:schemas-microsoft-com:vml" xmlns:wp14="http://schemas.microsoft.com/office/word/2010/wordprocessingDrawing" xmlns:w10="urn:schemas-microsoft-com:office:word" xmlns:w="http://schemas.openxmlformats.org/wordprocessingml/2006/main" xmlns:w14="http://schemas.microsoft.com/office/word/2010/wordml" xmlns:wpg="http://schemas.microsoft.com/office/word/2010/wordprocessingGroup" xmlns:wpi="http://schemas.microsoft.com/office/word/2010/wordprocessingInk" xmlns:wps="http://schemas.microsoft.com/office/word/2010/wordprocessingShape" xmlns:a14="http://schemas.microsoft.com/office/drawing/2010/main" val="0"/>
+                          <a14:useLocalDpi xmlns:a14="http://schemas.microsoft.com/office/drawing/2010/main" xmlns:wps="http://schemas.microsoft.com/office/word/2010/wordprocessingShape" xmlns:wpi="http://schemas.microsoft.com/office/word/2010/wordprocessingInk" xmlns:wpg="http://schemas.microsoft.com/office/word/2010/wordprocessingGroup" xmlns:w14="http://schemas.microsoft.com/office/word/2010/wordml" xmlns:w="http://schemas.openxmlformats.org/wordprocessingml/2006/main" xmlns:w10="urn:schemas-microsoft-com:office:word" xmlns:wp14="http://schemas.microsoft.com/office/word/2010/wordprocessingDrawing" xmlns:v="urn:schemas-microsoft-com:vml" xmlns:o="urn:schemas-microsoft-com:office:office" xmlns:mc="http://schemas.openxmlformats.org/markup-compatibility/2006" xmlns:wpc="http://schemas.microsoft.com/office/word/2010/wordprocessingCanvas" xmlns="" val="0"/>
                         </a:ext>
                       </a:extLst>
                     </a:blip>
@@ -3879,7 +4057,7 @@
                     <a:blip r:embed="rId8">
                       <a:extLst>
                         <a:ext uri="{28A0092B-C50C-407E-A947-70E740481C1C}">
-                          <a14:useLocalDpi xmlns="" xmlns:wpc="http://schemas.microsoft.com/office/word/2010/wordprocessingCanvas" xmlns:mc="http://schemas.openxmlformats.org/markup-compatibility/2006" xmlns:o="urn:schemas-microsoft-com:office:office" xmlns:v="urn:schemas-microsoft-com:vml" xmlns:wp14="http://schemas.microsoft.com/office/word/2010/wordprocessingDrawing" xmlns:w10="urn:schemas-microsoft-com:office:word" xmlns:w="http://schemas.openxmlformats.org/wordprocessingml/2006/main" xmlns:w14="http://schemas.microsoft.com/office/word/2010/wordml" xmlns:wpg="http://schemas.microsoft.com/office/word/2010/wordprocessingGroup" xmlns:wpi="http://schemas.microsoft.com/office/word/2010/wordprocessingInk" xmlns:wps="http://schemas.microsoft.com/office/word/2010/wordprocessingShape" xmlns:a14="http://schemas.microsoft.com/office/drawing/2010/main" val="0"/>
+                          <a14:useLocalDpi xmlns:a14="http://schemas.microsoft.com/office/drawing/2010/main" xmlns:wps="http://schemas.microsoft.com/office/word/2010/wordprocessingShape" xmlns:wpi="http://schemas.microsoft.com/office/word/2010/wordprocessingInk" xmlns:wpg="http://schemas.microsoft.com/office/word/2010/wordprocessingGroup" xmlns:w14="http://schemas.microsoft.com/office/word/2010/wordml" xmlns:w="http://schemas.openxmlformats.org/wordprocessingml/2006/main" xmlns:w10="urn:schemas-microsoft-com:office:word" xmlns:wp14="http://schemas.microsoft.com/office/word/2010/wordprocessingDrawing" xmlns:v="urn:schemas-microsoft-com:vml" xmlns:o="urn:schemas-microsoft-com:office:office" xmlns:mc="http://schemas.openxmlformats.org/markup-compatibility/2006" xmlns:wpc="http://schemas.microsoft.com/office/word/2010/wordprocessingCanvas" xmlns="" val="0"/>
                         </a:ext>
                       </a:extLst>
                     </a:blip>
@@ -3899,7 +4077,7 @@
                     </a:ln>
                     <a:extLst>
                       <a:ext uri="{53640926-AAD7-44D8-BBD7-CCE9431645EC}">
-                        <a14:shadowObscured xmlns="" xmlns:wpc="http://schemas.microsoft.com/office/word/2010/wordprocessingCanvas" xmlns:mc="http://schemas.openxmlformats.org/markup-compatibility/2006" xmlns:o="urn:schemas-microsoft-com:office:office" xmlns:v="urn:schemas-microsoft-com:vml" xmlns:wp14="http://schemas.microsoft.com/office/word/2010/wordprocessingDrawing" xmlns:w10="urn:schemas-microsoft-com:office:word" xmlns:w="http://schemas.openxmlformats.org/wordprocessingml/2006/main" xmlns:w14="http://schemas.microsoft.com/office/word/2010/wordml" xmlns:wpg="http://schemas.microsoft.com/office/word/2010/wordprocessingGroup" xmlns:wpi="http://schemas.microsoft.com/office/word/2010/wordprocessingInk" xmlns:wps="http://schemas.microsoft.com/office/word/2010/wordprocessingShape" xmlns:a14="http://schemas.microsoft.com/office/drawing/2010/main"/>
+                        <a14:shadowObscured xmlns:a14="http://schemas.microsoft.com/office/drawing/2010/main" xmlns:wps="http://schemas.microsoft.com/office/word/2010/wordprocessingShape" xmlns:wpi="http://schemas.microsoft.com/office/word/2010/wordprocessingInk" xmlns:wpg="http://schemas.microsoft.com/office/word/2010/wordprocessingGroup" xmlns:w14="http://schemas.microsoft.com/office/word/2010/wordml" xmlns:w="http://schemas.openxmlformats.org/wordprocessingml/2006/main" xmlns:w10="urn:schemas-microsoft-com:office:word" xmlns:wp14="http://schemas.microsoft.com/office/word/2010/wordprocessingDrawing" xmlns:v="urn:schemas-microsoft-com:vml" xmlns:o="urn:schemas-microsoft-com:office:office" xmlns:mc="http://schemas.openxmlformats.org/markup-compatibility/2006" xmlns:wpc="http://schemas.microsoft.com/office/word/2010/wordprocessingCanvas" xmlns=""/>
                       </a:ext>
                     </a:extLst>
                   </pic:spPr>
@@ -4113,7 +4291,7 @@
                     <a:blip r:embed="rId9">
                       <a:extLst>
                         <a:ext uri="{28A0092B-C50C-407E-A947-70E740481C1C}">
-                          <a14:useLocalDpi xmlns="" xmlns:wpc="http://schemas.microsoft.com/office/word/2010/wordprocessingCanvas" xmlns:mc="http://schemas.openxmlformats.org/markup-compatibility/2006" xmlns:o="urn:schemas-microsoft-com:office:office" xmlns:v="urn:schemas-microsoft-com:vml" xmlns:wp14="http://schemas.microsoft.com/office/word/2010/wordprocessingDrawing" xmlns:w10="urn:schemas-microsoft-com:office:word" xmlns:w="http://schemas.openxmlformats.org/wordprocessingml/2006/main" xmlns:w14="http://schemas.microsoft.com/office/word/2010/wordml" xmlns:wpg="http://schemas.microsoft.com/office/word/2010/wordprocessingGroup" xmlns:wpi="http://schemas.microsoft.com/office/word/2010/wordprocessingInk" xmlns:wps="http://schemas.microsoft.com/office/word/2010/wordprocessingShape" xmlns:a14="http://schemas.microsoft.com/office/drawing/2010/main" val="0"/>
+                          <a14:useLocalDpi xmlns:a14="http://schemas.microsoft.com/office/drawing/2010/main" xmlns:wps="http://schemas.microsoft.com/office/word/2010/wordprocessingShape" xmlns:wpi="http://schemas.microsoft.com/office/word/2010/wordprocessingInk" xmlns:wpg="http://schemas.microsoft.com/office/word/2010/wordprocessingGroup" xmlns:w14="http://schemas.microsoft.com/office/word/2010/wordml" xmlns:w="http://schemas.openxmlformats.org/wordprocessingml/2006/main" xmlns:w10="urn:schemas-microsoft-com:office:word" xmlns:wp14="http://schemas.microsoft.com/office/word/2010/wordprocessingDrawing" xmlns:v="urn:schemas-microsoft-com:vml" xmlns:o="urn:schemas-microsoft-com:office:office" xmlns:mc="http://schemas.openxmlformats.org/markup-compatibility/2006" xmlns:wpc="http://schemas.microsoft.com/office/word/2010/wordprocessingCanvas" xmlns="" val="0"/>
                         </a:ext>
                       </a:extLst>
                     </a:blip>
@@ -4403,7 +4581,7 @@
           <w:rFonts w:cs="Times New Roman"/>
         </w:rPr>
       </w:pPr>
-      <w:bookmarkStart w:id="6" w:name="_Toc278929840"/>
+      <w:bookmarkStart w:id="6" w:name="_Toc278931541"/>
       <w:r>
         <w:rPr>
           <w:rFonts w:cs="Times New Roman"/>
@@ -4622,7 +4800,7 @@
           <w:rFonts w:cs="Times New Roman"/>
         </w:rPr>
       </w:pPr>
-      <w:bookmarkStart w:id="7" w:name="_Toc278929841"/>
+      <w:bookmarkStart w:id="7" w:name="_Toc278931542"/>
       <w:r>
         <w:rPr>
           <w:rFonts w:cs="Times New Roman"/>
@@ -4638,7 +4816,7 @@
           <w:rFonts w:cs="Times New Roman"/>
         </w:rPr>
       </w:pPr>
-      <w:bookmarkStart w:id="8" w:name="_Toc278929842"/>
+      <w:bookmarkStart w:id="8" w:name="_Toc278931543"/>
       <w:r>
         <w:rPr>
           <w:rFonts w:cs="Times New Roman"/>
@@ -4678,7 +4856,7 @@
           <w:rFonts w:cs="Times New Roman"/>
         </w:rPr>
       </w:pPr>
-      <w:bookmarkStart w:id="9" w:name="_Toc278929843"/>
+      <w:bookmarkStart w:id="9" w:name="_Toc278931544"/>
       <w:r>
         <w:rPr>
           <w:rFonts w:cs="Times New Roman"/>
@@ -4905,7 +5083,7 @@
           <w:rFonts w:cs="Times New Roman"/>
         </w:rPr>
       </w:pPr>
-      <w:bookmarkStart w:id="12" w:name="_Toc278929844"/>
+      <w:bookmarkStart w:id="12" w:name="_Toc278931545"/>
       <w:r>
         <w:rPr>
           <w:rFonts w:cs="Times New Roman"/>
@@ -5226,7 +5404,7 @@
           <w:rFonts w:cs="Times New Roman"/>
         </w:rPr>
       </w:pPr>
-      <w:bookmarkStart w:id="13" w:name="_Toc278929845"/>
+      <w:bookmarkStart w:id="13" w:name="_Toc278931546"/>
       <w:r>
         <w:rPr>
           <w:rFonts w:cs="Times New Roman"/>
@@ -5919,7 +6097,7 @@
           <w:rFonts w:cs="Times New Roman"/>
         </w:rPr>
       </w:pPr>
-      <w:bookmarkStart w:id="14" w:name="_Toc278929846"/>
+      <w:bookmarkStart w:id="14" w:name="_Toc278931547"/>
       <w:r>
         <w:rPr>
           <w:rFonts w:cs="Times New Roman"/>
@@ -6574,7 +6752,7 @@
           <w:rFonts w:cs="Times New Roman"/>
         </w:rPr>
       </w:pPr>
-      <w:bookmarkStart w:id="15" w:name="_Toc278929847"/>
+      <w:bookmarkStart w:id="15" w:name="_Toc278931548"/>
       <w:r>
         <w:rPr>
           <w:rFonts w:cs="Times New Roman"/>
@@ -6596,7 +6774,7 @@
           <w:rFonts w:cs="Times New Roman"/>
         </w:rPr>
       </w:pPr>
-      <w:bookmarkStart w:id="16" w:name="_Toc278929848"/>
+      <w:bookmarkStart w:id="16" w:name="_Toc278931549"/>
       <w:r>
         <w:rPr>
           <w:rFonts w:cs="Times New Roman"/>
@@ -6881,7 +7059,7 @@
           <w:rFonts w:cs="Times New Roman"/>
         </w:rPr>
       </w:pPr>
-      <w:bookmarkStart w:id="17" w:name="_Toc278929849"/>
+      <w:bookmarkStart w:id="17" w:name="_Toc278931550"/>
       <w:r>
         <w:rPr>
           <w:rFonts w:cs="Times New Roman"/>
@@ -8512,7 +8690,6 @@
         <w:rPr>
           <w:rFonts w:ascii="Times New Roman" w:hAnsi="Times New Roman" w:cs="Times New Roman"/>
         </w:rPr>
-        <w:lastRenderedPageBreak/>
         <w:t>xmlhttp.setRequestHeader("Content-type","application/x-www-form-urlencoded");</w:t>
       </w:r>
     </w:p>
@@ -8528,6 +8705,7 @@
         <w:rPr>
           <w:rFonts w:ascii="Times New Roman" w:hAnsi="Times New Roman" w:cs="Times New Roman"/>
         </w:rPr>
+        <w:lastRenderedPageBreak/>
         <w:t>xmlhttp.send("fname=Henry&amp;lname=Ford");</w:t>
       </w:r>
     </w:p>
@@ -8819,7 +8997,7 @@
           <w:rFonts w:cs="Times New Roman"/>
         </w:rPr>
       </w:pPr>
-      <w:bookmarkStart w:id="18" w:name="_Toc278929850"/>
+      <w:bookmarkStart w:id="18" w:name="_Toc278931551"/>
       <w:r>
         <w:rPr>
           <w:rFonts w:cs="Times New Roman"/>
@@ -9136,7 +9314,7 @@
           <w:rFonts w:cs="Times New Roman"/>
         </w:rPr>
       </w:pPr>
-      <w:bookmarkStart w:id="19" w:name="_Toc278929851"/>
+      <w:bookmarkStart w:id="19" w:name="_Toc278931552"/>
       <w:r>
         <w:rPr>
           <w:rFonts w:cs="Times New Roman"/>
@@ -9174,7 +9352,7 @@
         </w:rPr>
         <w:t xml:space="preserve"> </w:t>
       </w:r>
-      <w:bookmarkStart w:id="20" w:name="_Toc278929852"/>
+      <w:bookmarkStart w:id="20" w:name="_Toc278931553"/>
       <w:r>
         <w:rPr>
           <w:rFonts w:cs="Times New Roman"/>
@@ -9661,7 +9839,7 @@
           <w:rFonts w:cs="Times New Roman"/>
         </w:rPr>
       </w:pPr>
-      <w:bookmarkStart w:id="22" w:name="_Toc278929853"/>
+      <w:bookmarkStart w:id="22" w:name="_Toc278931554"/>
       <w:r>
         <w:rPr>
           <w:rFonts w:cs="Times New Roman"/>
@@ -9811,7 +9989,7 @@
         </w:rPr>
         <w:t xml:space="preserve"> </w:t>
       </w:r>
-      <w:bookmarkStart w:id="23" w:name="_Toc278929854"/>
+      <w:bookmarkStart w:id="23" w:name="_Toc278931555"/>
       <w:r>
         <w:rPr>
           <w:rFonts w:cs="Times New Roman"/>
@@ -10032,8 +10210,8 @@
           <w:rFonts w:cs="Times New Roman"/>
         </w:rPr>
         <w:pict>
-          <v:shape id="_x0000_s1038" type="#_x0000_t202" style="width:468pt;height:154.05pt;mso-position-horizontal-relative:char;mso-position-vertical-relative:line">
-            <v:textbox style="mso-next-textbox:#_x0000_s1038">
+          <v:shape id="_x0000_s1036" type="#_x0000_t202" style="width:468pt;height:154.05pt;mso-position-horizontal-relative:char;mso-position-vertical-relative:line">
+            <v:textbox style="mso-next-textbox:#_x0000_s1036">
               <w:txbxContent>
                 <w:p>
                   <w:pPr>
@@ -11442,7 +11620,7 @@
         </w:rPr>
         <w:t xml:space="preserve"> </w:t>
       </w:r>
-      <w:bookmarkStart w:id="26" w:name="_Toc278929855"/>
+      <w:bookmarkStart w:id="26" w:name="_Toc278931556"/>
       <w:r>
         <w:rPr>
           <w:rFonts w:cs="Times New Roman"/>
@@ -12102,7 +12280,7 @@
           <w:rFonts w:cs="Times New Roman"/>
         </w:rPr>
       </w:pPr>
-      <w:bookmarkStart w:id="29" w:name="_Toc278929856"/>
+      <w:bookmarkStart w:id="29" w:name="_Toc278931557"/>
       <w:r>
         <w:rPr>
           <w:rFonts w:cs="Times New Roman"/>
@@ -12118,7 +12296,7 @@
           <w:rFonts w:cs="Times New Roman"/>
         </w:rPr>
       </w:pPr>
-      <w:bookmarkStart w:id="30" w:name="_Toc278929857"/>
+      <w:bookmarkStart w:id="30" w:name="_Toc278931558"/>
       <w:r>
         <w:rPr>
           <w:rFonts w:cs="Times New Roman"/>
@@ -12147,7 +12325,7 @@
           <w:rFonts w:cs="Times New Roman"/>
         </w:rPr>
       </w:pPr>
-      <w:bookmarkStart w:id="31" w:name="_Toc278929858"/>
+      <w:bookmarkStart w:id="31" w:name="_Toc278931559"/>
       <w:r>
         <w:rPr>
           <w:rFonts w:cs="Times New Roman"/>
@@ -12163,7 +12341,7 @@
           <w:rFonts w:cs="Times New Roman"/>
         </w:rPr>
       </w:pPr>
-      <w:bookmarkStart w:id="32" w:name="_Toc278929859"/>
+      <w:bookmarkStart w:id="32" w:name="_Toc278931560"/>
       <w:r>
         <w:rPr>
           <w:rFonts w:cs="Times New Roman"/>
@@ -12215,7 +12393,7 @@
           <w:rFonts w:cs="Times New Roman"/>
         </w:rPr>
       </w:pPr>
-      <w:bookmarkStart w:id="33" w:name="_Toc278929860"/>
+      <w:bookmarkStart w:id="33" w:name="_Toc278931561"/>
       <w:r>
         <w:rPr>
           <w:rFonts w:cs="Times New Roman"/>
@@ -12782,7 +12960,7 @@
           <w:rFonts w:cs="Times New Roman"/>
         </w:rPr>
       </w:pPr>
-      <w:bookmarkStart w:id="34" w:name="_Toc278929861"/>
+      <w:bookmarkStart w:id="34" w:name="_Toc278931562"/>
       <w:r>
         <w:rPr>
           <w:rFonts w:cs="Times New Roman"/>
@@ -12798,7 +12976,7 @@
           <w:rFonts w:cs="Times New Roman"/>
         </w:rPr>
       </w:pPr>
-      <w:bookmarkStart w:id="35" w:name="_Toc278929862"/>
+      <w:bookmarkStart w:id="35" w:name="_Toc278931563"/>
       <w:r>
         <w:rPr>
           <w:rFonts w:cs="Times New Roman"/>
@@ -12952,7 +13130,7 @@
           <w:rFonts w:cs="Times New Roman"/>
         </w:rPr>
       </w:pPr>
-      <w:bookmarkStart w:id="36" w:name="_Toc278929863"/>
+      <w:bookmarkStart w:id="36" w:name="_Toc278931564"/>
       <w:r>
         <w:rPr>
           <w:rFonts w:cs="Times New Roman"/>
@@ -16513,7 +16691,7 @@
           <w:rFonts w:cs="Times New Roman"/>
         </w:rPr>
       </w:pPr>
-      <w:bookmarkStart w:id="37" w:name="_Toc278929864"/>
+      <w:bookmarkStart w:id="37" w:name="_Toc278931565"/>
       <w:r>
         <w:rPr>
           <w:rFonts w:cs="Times New Roman"/>
@@ -17224,7 +17402,7 @@
           <w:rFonts w:cs="Times New Roman"/>
         </w:rPr>
       </w:pPr>
-      <w:bookmarkStart w:id="38" w:name="_Toc278929865"/>
+      <w:bookmarkStart w:id="38" w:name="_Toc278931566"/>
       <w:r>
         <w:rPr>
           <w:rFonts w:cs="Times New Roman"/>
@@ -17727,14 +17905,30 @@
           <w:rFonts w:cs="Times New Roman"/>
         </w:rPr>
       </w:pPr>
-      <w:bookmarkStart w:id="39" w:name="_Toc278929866"/>
+      <w:bookmarkStart w:id="39" w:name="_Toc278931567"/>
+      <w:r>
+        <w:rPr>
+          <w:rFonts w:cs="Times New Roman"/>
+        </w:rPr>
+        <w:t>AutoComplete</w:t>
+      </w:r>
+      <w:bookmarkEnd w:id="39"/>
+    </w:p>
+    <w:p>
+      <w:pPr>
+        <w:pStyle w:val="Heading3"/>
+        <w:rPr>
+          <w:rFonts w:cs="Times New Roman"/>
+        </w:rPr>
+      </w:pPr>
+      <w:bookmarkStart w:id="40" w:name="_Toc278931568"/>
       <w:r>
         <w:rPr>
           <w:rFonts w:cs="Times New Roman"/>
         </w:rPr>
         <w:t>CalendarExtender</w:t>
       </w:r>
-      <w:bookmarkEnd w:id="39"/>
+      <w:bookmarkEnd w:id="40"/>
     </w:p>
     <w:p>
       <w:pPr>
@@ -18583,6 +18777,7 @@
                 <w:sz w:val="20"/>
                 <w:szCs w:val="20"/>
               </w:rPr>
+              <w:lastRenderedPageBreak/>
               <w:t xml:space="preserve">    </w:t>
             </w:r>
             <w:r>
@@ -18633,15 +18828,14 @@
           <w:rFonts w:cs="Times New Roman"/>
         </w:rPr>
       </w:pPr>
-      <w:bookmarkStart w:id="40" w:name="_Toc278929867"/>
-      <w:r>
-        <w:rPr>
-          <w:rFonts w:cs="Times New Roman"/>
-        </w:rPr>
-        <w:lastRenderedPageBreak/>
+      <w:bookmarkStart w:id="41" w:name="_Toc278931569"/>
+      <w:r>
+        <w:rPr>
+          <w:rFonts w:cs="Times New Roman"/>
+        </w:rPr>
         <w:t>ColorPickerExtender</w:t>
       </w:r>
-      <w:bookmarkEnd w:id="40"/>
+      <w:bookmarkEnd w:id="41"/>
     </w:p>
     <w:p>
       <w:pPr>
@@ -18865,14 +19059,14 @@
           <w:rFonts w:cs="Times New Roman"/>
         </w:rPr>
       </w:pPr>
-      <w:bookmarkStart w:id="41" w:name="_Toc278929868"/>
+      <w:bookmarkStart w:id="42" w:name="_Toc278931570"/>
       <w:r>
         <w:rPr>
           <w:rFonts w:cs="Times New Roman"/>
         </w:rPr>
         <w:t>ConfirmButonExtender</w:t>
       </w:r>
-      <w:bookmarkEnd w:id="41"/>
+      <w:bookmarkEnd w:id="42"/>
     </w:p>
     <w:p>
       <w:pPr>
@@ -18982,6 +19176,7 @@
         <w:rPr>
           <w:rFonts w:cs="Times New Roman"/>
         </w:rPr>
+        <w:lastRenderedPageBreak/>
         <w:t>TargetControlID: Các ID của button để mở rộng.</w:t>
       </w:r>
     </w:p>
@@ -19000,7 +19195,6 @@
         <w:rPr>
           <w:rFonts w:cs="Times New Roman"/>
         </w:rPr>
-        <w:lastRenderedPageBreak/>
         <w:t>ConfirmText: Đoạn văn bản xác nhận để hiển thị. Các thực thể HTML có thể được sử dụng như cho 1 ký tự xuống dòng.</w:t>
       </w:r>
     </w:p>
@@ -20277,26 +20471,14 @@
           <w:rFonts w:cs="Times New Roman"/>
         </w:rPr>
       </w:pPr>
-      <w:bookmarkStart w:id="42" w:name="_Toc278929869"/>
-      <w:commentRangeStart w:id="43"/>
+      <w:bookmarkStart w:id="43" w:name="_Toc278931571"/>
       <w:r>
         <w:rPr>
           <w:rFonts w:cs="Times New Roman"/>
         </w:rPr>
         <w:t>FilteredTextboxExtender</w:t>
       </w:r>
-      <w:bookmarkEnd w:id="42"/>
-      <w:commentRangeEnd w:id="43"/>
-      <w:r>
-        <w:rPr>
-          <w:rStyle w:val="CommentReference"/>
-          <w:rFonts w:eastAsiaTheme="minorHAnsi" w:cstheme="minorBidi"/>
-          <w:b w:val="0"/>
-          <w:bCs w:val="0"/>
-          <w:lang w:val="vi-VN"/>
-        </w:rPr>
-        <w:commentReference w:id="43"/>
-      </w:r>
+      <w:bookmarkEnd w:id="43"/>
     </w:p>
     <w:p>
       <w:pPr>
@@ -20321,6 +20503,7 @@
         <w:rPr>
           <w:rFonts w:cs="Times New Roman"/>
         </w:rPr>
+        <w:lastRenderedPageBreak/>
         <w:t>Vì control thực hiện dựa trên Javascript, không nên cho rằng các dữ liệu được gửi tới server chỉ gồm những ký tự bạn cho phép, luôn thực hiện kiểm tra xác nhận ở phía server trên dữ liệu được gửi từ client.</w:t>
       </w:r>
     </w:p>
@@ -20334,7 +20517,6 @@
         <w:rPr>
           <w:rFonts w:cs="Times New Roman"/>
         </w:rPr>
-        <w:lastRenderedPageBreak/>
         <w:t>Các thuộc tính:</w:t>
       </w:r>
     </w:p>
@@ -21312,7 +21494,7 @@
           <w:rFonts w:cs="Times New Roman"/>
         </w:rPr>
       </w:pPr>
-      <w:bookmarkStart w:id="44" w:name="_Toc278929870"/>
+      <w:bookmarkStart w:id="44" w:name="_Toc278931572"/>
       <w:r>
         <w:rPr>
           <w:rFonts w:cs="Times New Roman"/>
@@ -21452,6 +21634,7 @@
         <w:rPr>
           <w:rFonts w:cs="Times New Roman"/>
         </w:rPr>
+        <w:lastRenderedPageBreak/>
         <w:t>OffsetX/OffsetY: số lượng điểm ảnh cho khoảng trống của Popup so với vị trí mặc định của nó.</w:t>
       </w:r>
     </w:p>
@@ -21488,7 +21671,6 @@
         <w:rPr>
           <w:rFonts w:cs="Times New Roman"/>
         </w:rPr>
-        <w:lastRenderedPageBreak/>
         <w:t>PopDelay: Thời gian tính bằng mili giây, cho popup giữ nguyên sau khi con chuột di chuyển ra khỏi control target. Mặc định là 100.</w:t>
       </w:r>
     </w:p>
@@ -23010,7 +23192,7 @@
           <w:rFonts w:cs="Times New Roman"/>
         </w:rPr>
       </w:pPr>
-      <w:bookmarkStart w:id="45" w:name="_Toc278929871"/>
+      <w:bookmarkStart w:id="45" w:name="_Toc278931573"/>
       <w:r>
         <w:rPr>
           <w:rFonts w:cs="Times New Roman"/>
@@ -23207,6 +23389,7 @@
         <w:rPr>
           <w:rFonts w:cs="Times New Roman"/>
         </w:rPr>
+        <w:lastRenderedPageBreak/>
         <w:t>MinimumNumericCharacters: tối thiểu số ký tự số.</w:t>
       </w:r>
     </w:p>
@@ -23261,7 +23444,6 @@
         <w:rPr>
           <w:rFonts w:cs="Times New Roman"/>
         </w:rPr>
-        <w:lastRenderedPageBreak/>
         <w:t>MinimumLowerCaseCharacters: chỉ có hiệu lực nếu có thuộc tính RequiresUpperAndLowerCaseCharacters. Chỉ định số lượng tối thiểu của các ký tự là ký tự thường yêu cầu khi cần trường hợp hỗn hợp như một phần độ mạnh của mật khẩu.</w:t>
       </w:r>
     </w:p>
@@ -23498,6 +23680,7 @@
       <w:pPr>
         <w:rPr>
           <w:rFonts w:cs="Times New Roman"/>
+          <w:lang w:val="en-US"/>
         </w:rPr>
       </w:pPr>
       <w:r>
@@ -23578,18 +23761,36 @@
     </w:p>
     <w:p>
       <w:pPr>
+        <w:pStyle w:val="Heading3"/>
+      </w:pPr>
+      <w:bookmarkStart w:id="46" w:name="_Toc278931574"/>
+      <w:r>
+        <w:t>Slideshow</w:t>
+      </w:r>
+      <w:bookmarkEnd w:id="46"/>
+    </w:p>
+    <w:p>
+      <w:pPr>
+        <w:rPr>
+          <w:lang w:val="en-US"/>
+        </w:rPr>
+      </w:pPr>
+    </w:p>
+    <w:p>
+      <w:pPr>
         <w:pStyle w:val="Heading1"/>
         <w:rPr>
           <w:rFonts w:eastAsiaTheme="minorHAnsi" w:cs="Times New Roman"/>
           <w:lang w:val="vi-VN"/>
         </w:rPr>
       </w:pPr>
-      <w:bookmarkStart w:id="46" w:name="_Toc278929872"/>
+      <w:bookmarkStart w:id="47" w:name="_Toc278931575"/>
       <w:r>
         <w:rPr>
           <w:rFonts w:eastAsiaTheme="minorHAnsi" w:cs="Times New Roman"/>
           <w:lang w:val="vi-VN"/>
         </w:rPr>
+        <w:lastRenderedPageBreak/>
         <w:t xml:space="preserve">Ưu và khuyết </w:t>
       </w:r>
       <w:r>
@@ -23605,7 +23806,7 @@
         </w:rPr>
         <w:t>:</w:t>
       </w:r>
-      <w:bookmarkEnd w:id="46"/>
+      <w:bookmarkEnd w:id="47"/>
     </w:p>
     <w:p>
       <w:pPr>
@@ -23614,7 +23815,7 @@
           <w:rFonts w:cs="Times New Roman"/>
         </w:rPr>
       </w:pPr>
-      <w:bookmarkStart w:id="47" w:name="_Toc278929873"/>
+      <w:bookmarkStart w:id="48" w:name="_Toc278931576"/>
       <w:r>
         <w:rPr>
           <w:rFonts w:cs="Times New Roman"/>
@@ -23633,7 +23834,7 @@
         </w:rPr>
         <w:t>:</w:t>
       </w:r>
-      <w:bookmarkEnd w:id="47"/>
+      <w:bookmarkEnd w:id="48"/>
     </w:p>
     <w:p>
       <w:pPr>
@@ -23672,7 +23873,6 @@
           <w:rFonts w:cs="Times New Roman"/>
           <w:szCs w:val="24"/>
         </w:rPr>
-        <w:lastRenderedPageBreak/>
         <w:t>Thời gian chờ đợi giảm - khi khách truy cập gửi một yêu cầu, họ không còn phải chờ đợi cho toàn bộ trang được xây dựng và truyền lại bởi server. Thay vào đó, chỉ có thay đổi nội dung liên quan, và trong trường hợp không quan trọng, khách truy cập vẫn có thể làm việc trong khi dữ liệu đang được gửi.</w:t>
       </w:r>
     </w:p>
@@ -23716,7 +23916,7 @@
           <w:rFonts w:cs="Times New Roman"/>
         </w:rPr>
       </w:pPr>
-      <w:bookmarkStart w:id="48" w:name="_Toc278929874"/>
+      <w:bookmarkStart w:id="49" w:name="_Toc278931577"/>
       <w:r>
         <w:rPr>
           <w:rFonts w:cs="Times New Roman"/>
@@ -23737,7 +23937,7 @@
         </w:rPr>
         <w:t>:</w:t>
       </w:r>
-      <w:bookmarkEnd w:id="48"/>
+      <w:bookmarkEnd w:id="49"/>
     </w:p>
     <w:p>
       <w:pPr>
@@ -24011,7 +24211,18 @@
           <w:szCs w:val="24"/>
           <w:lang w:val="vi-VN"/>
         </w:rPr>
-        <w:t>Bất lợi cuối cùng nằm trong bản thân đối tượng XMLHttpRequest. Do hạn chế bảo mật, bạn chỉ có thể sử dụng nó để truy cập thông tin từ máy chủ mà phục vụ cho trang ban đầu. Nếu bạn cần hiển thị thông tin từ các máy chủ khác, thì AJAX không thể làm được</w:t>
+        <w:t xml:space="preserve">Bất lợi cuối cùng nằm trong bản thân đối tượng XMLHttpRequest. Do hạn chế bảo mật, bạn chỉ có thể sử dụng nó để truy cập thông tin từ máy chủ mà phục vụ cho trang </w:t>
+      </w:r>
+      <w:r>
+        <w:rPr>
+          <w:rStyle w:val="apple-style-span"/>
+          <w:rFonts w:cs="Times New Roman"/>
+          <w:color w:val="000000"/>
+          <w:szCs w:val="24"/>
+          <w:lang w:val="vi-VN"/>
+        </w:rPr>
+        <w:lastRenderedPageBreak/>
+        <w:t>ban đầu. Nếu bạn cần hiển thị thông tin từ các máy chủ khác, thì AJAX không thể làm được</w:t>
       </w:r>
     </w:p>
     <w:p>
@@ -24276,25 +24487,6 @@
           <w:lang w:val="en-US"/>
         </w:rPr>
         <w:t>i thích)</w:t>
-      </w:r>
-    </w:p>
-  </w:comment>
-  <w:comment w:id="43" w:author="Le Van Long" w:date="2010-12-01T01:29:00Z" w:initials="LVL">
-    <w:p>
-      <w:pPr>
-        <w:pStyle w:val="CommentText"/>
-      </w:pPr>
-      <w:r>
-        <w:rPr>
-          <w:rStyle w:val="CommentReference"/>
-        </w:rPr>
-        <w:annotationRef/>
-      </w:r>
-      <w:r>
-        <w:rPr>
-          <w:lang w:val="en-US"/>
-        </w:rPr>
-        <w:t>Nhóm Minh làm demo giúp Long 3 control cuối này nha!</w:t>
       </w:r>
     </w:p>
   </w:comment>

--- a/SEMINAR/Ajax.docx
+++ b/SEMINAR/Ajax.docx
@@ -67,7 +67,7 @@
             </w:rPr>
             <w:fldChar w:fldCharType="separate"/>
           </w:r>
-          <w:hyperlink w:anchor="_Toc278931538" w:history="1">
+          <w:hyperlink w:anchor="_Toc279450028" w:history="1">
             <w:r>
               <w:rPr>
                 <w:rStyle w:val="Hyperlink"/>
@@ -112,7 +112,7 @@
                 <w:noProof/>
                 <w:webHidden/>
               </w:rPr>
-              <w:instrText xml:space="preserve"> PAGEREF _Toc278931538 \h </w:instrText>
+              <w:instrText xml:space="preserve"> PAGEREF _Toc279450028 \h </w:instrText>
             </w:r>
             <w:r>
               <w:rPr>
@@ -157,7 +157,7 @@
               <w:lang w:val="en-US"/>
             </w:rPr>
           </w:pPr>
-          <w:hyperlink w:anchor="_Toc278931539" w:history="1">
+          <w:hyperlink w:anchor="_Toc279450029" w:history="1">
             <w:r>
               <w:rPr>
                 <w:rStyle w:val="Hyperlink"/>
@@ -202,7 +202,7 @@
                 <w:noProof/>
                 <w:webHidden/>
               </w:rPr>
-              <w:instrText xml:space="preserve"> PAGEREF _Toc278931539 \h </w:instrText>
+              <w:instrText xml:space="preserve"> PAGEREF _Toc279450029 \h </w:instrText>
             </w:r>
             <w:r>
               <w:rPr>
@@ -247,7 +247,7 @@
               <w:lang w:val="en-US"/>
             </w:rPr>
           </w:pPr>
-          <w:hyperlink w:anchor="_Toc278931540" w:history="1">
+          <w:hyperlink w:anchor="_Toc279450030" w:history="1">
             <w:r>
               <w:rPr>
                 <w:rStyle w:val="Hyperlink"/>
@@ -292,7 +292,7 @@
                 <w:noProof/>
                 <w:webHidden/>
               </w:rPr>
-              <w:instrText xml:space="preserve"> PAGEREF _Toc278931540 \h </w:instrText>
+              <w:instrText xml:space="preserve"> PAGEREF _Toc279450030 \h </w:instrText>
             </w:r>
             <w:r>
               <w:rPr>
@@ -337,7 +337,7 @@
               <w:lang w:val="en-US"/>
             </w:rPr>
           </w:pPr>
-          <w:hyperlink w:anchor="_Toc278931541" w:history="1">
+          <w:hyperlink w:anchor="_Toc279450031" w:history="1">
             <w:r>
               <w:rPr>
                 <w:rStyle w:val="Hyperlink"/>
@@ -382,7 +382,7 @@
                 <w:noProof/>
                 <w:webHidden/>
               </w:rPr>
-              <w:instrText xml:space="preserve"> PAGEREF _Toc278931541 \h </w:instrText>
+              <w:instrText xml:space="preserve"> PAGEREF _Toc279450031 \h </w:instrText>
             </w:r>
             <w:r>
               <w:rPr>
@@ -427,7 +427,7 @@
               <w:lang w:val="en-US"/>
             </w:rPr>
           </w:pPr>
-          <w:hyperlink w:anchor="_Toc278931542" w:history="1">
+          <w:hyperlink w:anchor="_Toc279450032" w:history="1">
             <w:r>
               <w:rPr>
                 <w:rStyle w:val="Hyperlink"/>
@@ -472,7 +472,7 @@
                 <w:noProof/>
                 <w:webHidden/>
               </w:rPr>
-              <w:instrText xml:space="preserve"> PAGEREF _Toc278931542 \h </w:instrText>
+              <w:instrText xml:space="preserve"> PAGEREF _Toc279450032 \h </w:instrText>
             </w:r>
             <w:r>
               <w:rPr>
@@ -517,7 +517,7 @@
               <w:lang w:val="en-US"/>
             </w:rPr>
           </w:pPr>
-          <w:hyperlink w:anchor="_Toc278931543" w:history="1">
+          <w:hyperlink w:anchor="_Toc279450033" w:history="1">
             <w:r>
               <w:rPr>
                 <w:rStyle w:val="Hyperlink"/>
@@ -562,7 +562,7 @@
                 <w:noProof/>
                 <w:webHidden/>
               </w:rPr>
-              <w:instrText xml:space="preserve"> PAGEREF _Toc278931543 \h </w:instrText>
+              <w:instrText xml:space="preserve"> PAGEREF _Toc279450033 \h </w:instrText>
             </w:r>
             <w:r>
               <w:rPr>
@@ -607,7 +607,7 @@
               <w:lang w:val="en-US"/>
             </w:rPr>
           </w:pPr>
-          <w:hyperlink w:anchor="_Toc278931544" w:history="1">
+          <w:hyperlink w:anchor="_Toc279450034" w:history="1">
             <w:r>
               <w:rPr>
                 <w:rStyle w:val="Hyperlink"/>
@@ -652,7 +652,7 @@
                 <w:noProof/>
                 <w:webHidden/>
               </w:rPr>
-              <w:instrText xml:space="preserve"> PAGEREF _Toc278931544 \h </w:instrText>
+              <w:instrText xml:space="preserve"> PAGEREF _Toc279450034 \h </w:instrText>
             </w:r>
             <w:r>
               <w:rPr>
@@ -697,7 +697,7 @@
               <w:lang w:val="en-US"/>
             </w:rPr>
           </w:pPr>
-          <w:hyperlink w:anchor="_Toc278931545" w:history="1">
+          <w:hyperlink w:anchor="_Toc279450035" w:history="1">
             <w:r>
               <w:rPr>
                 <w:rStyle w:val="Hyperlink"/>
@@ -742,7 +742,7 @@
                 <w:noProof/>
                 <w:webHidden/>
               </w:rPr>
-              <w:instrText xml:space="preserve"> PAGEREF _Toc278931545 \h </w:instrText>
+              <w:instrText xml:space="preserve"> PAGEREF _Toc279450035 \h </w:instrText>
             </w:r>
             <w:r>
               <w:rPr>
@@ -787,7 +787,7 @@
               <w:lang w:val="en-US"/>
             </w:rPr>
           </w:pPr>
-          <w:hyperlink w:anchor="_Toc278931546" w:history="1">
+          <w:hyperlink w:anchor="_Toc279450036" w:history="1">
             <w:r>
               <w:rPr>
                 <w:rStyle w:val="Hyperlink"/>
@@ -864,7 +864,7 @@
                 <w:noProof/>
                 <w:webHidden/>
               </w:rPr>
-              <w:instrText xml:space="preserve"> PAGEREF _Toc278931546 \h </w:instrText>
+              <w:instrText xml:space="preserve"> PAGEREF _Toc279450036 \h </w:instrText>
             </w:r>
             <w:r>
               <w:rPr>
@@ -909,7 +909,7 @@
               <w:lang w:val="en-US"/>
             </w:rPr>
           </w:pPr>
-          <w:hyperlink w:anchor="_Toc278931547" w:history="1">
+          <w:hyperlink w:anchor="_Toc279450037" w:history="1">
             <w:r>
               <w:rPr>
                 <w:rStyle w:val="Hyperlink"/>
@@ -970,7 +970,7 @@
                 <w:noProof/>
                 <w:webHidden/>
               </w:rPr>
-              <w:instrText xml:space="preserve"> PAGEREF _Toc278931547 \h </w:instrText>
+              <w:instrText xml:space="preserve"> PAGEREF _Toc279450037 \h </w:instrText>
             </w:r>
             <w:r>
               <w:rPr>
@@ -1015,7 +1015,7 @@
               <w:lang w:val="en-US"/>
             </w:rPr>
           </w:pPr>
-          <w:hyperlink w:anchor="_Toc278931548" w:history="1">
+          <w:hyperlink w:anchor="_Toc279450038" w:history="1">
             <w:r>
               <w:rPr>
                 <w:rStyle w:val="Hyperlink"/>
@@ -1060,7 +1060,7 @@
                 <w:noProof/>
                 <w:webHidden/>
               </w:rPr>
-              <w:instrText xml:space="preserve"> PAGEREF _Toc278931548 \h </w:instrText>
+              <w:instrText xml:space="preserve"> PAGEREF _Toc279450038 \h </w:instrText>
             </w:r>
             <w:r>
               <w:rPr>
@@ -1105,7 +1105,7 @@
               <w:lang w:val="en-US"/>
             </w:rPr>
           </w:pPr>
-          <w:hyperlink w:anchor="_Toc278931549" w:history="1">
+          <w:hyperlink w:anchor="_Toc279450039" w:history="1">
             <w:r>
               <w:rPr>
                 <w:rStyle w:val="Hyperlink"/>
@@ -1150,7 +1150,7 @@
                 <w:noProof/>
                 <w:webHidden/>
               </w:rPr>
-              <w:instrText xml:space="preserve"> PAGEREF _Toc278931549 \h </w:instrText>
+              <w:instrText xml:space="preserve"> PAGEREF _Toc279450039 \h </w:instrText>
             </w:r>
             <w:r>
               <w:rPr>
@@ -1195,7 +1195,7 @@
               <w:lang w:val="en-US"/>
             </w:rPr>
           </w:pPr>
-          <w:hyperlink w:anchor="_Toc278931550" w:history="1">
+          <w:hyperlink w:anchor="_Toc279450040" w:history="1">
             <w:r>
               <w:rPr>
                 <w:rStyle w:val="Hyperlink"/>
@@ -1256,7 +1256,7 @@
                 <w:noProof/>
                 <w:webHidden/>
               </w:rPr>
-              <w:instrText xml:space="preserve"> PAGEREF _Toc278931550 \h </w:instrText>
+              <w:instrText xml:space="preserve"> PAGEREF _Toc279450040 \h </w:instrText>
             </w:r>
             <w:r>
               <w:rPr>
@@ -1301,7 +1301,7 @@
               <w:lang w:val="en-US"/>
             </w:rPr>
           </w:pPr>
-          <w:hyperlink w:anchor="_Toc278931551" w:history="1">
+          <w:hyperlink w:anchor="_Toc279450041" w:history="1">
             <w:r>
               <w:rPr>
                 <w:rStyle w:val="Hyperlink"/>
@@ -1346,7 +1346,7 @@
                 <w:noProof/>
                 <w:webHidden/>
               </w:rPr>
-              <w:instrText xml:space="preserve"> PAGEREF _Toc278931551 \h </w:instrText>
+              <w:instrText xml:space="preserve"> PAGEREF _Toc279450041 \h </w:instrText>
             </w:r>
             <w:r>
               <w:rPr>
@@ -1391,7 +1391,7 @@
               <w:lang w:val="en-US"/>
             </w:rPr>
           </w:pPr>
-          <w:hyperlink w:anchor="_Toc278931552" w:history="1">
+          <w:hyperlink w:anchor="_Toc279450042" w:history="1">
             <w:r>
               <w:rPr>
                 <w:rStyle w:val="Hyperlink"/>
@@ -1436,7 +1436,7 @@
                 <w:noProof/>
                 <w:webHidden/>
               </w:rPr>
-              <w:instrText xml:space="preserve"> PAGEREF _Toc278931552 \h </w:instrText>
+              <w:instrText xml:space="preserve"> PAGEREF _Toc279450042 \h </w:instrText>
             </w:r>
             <w:r>
               <w:rPr>
@@ -1481,7 +1481,7 @@
               <w:lang w:val="en-US"/>
             </w:rPr>
           </w:pPr>
-          <w:hyperlink w:anchor="_Toc278931553" w:history="1">
+          <w:hyperlink w:anchor="_Toc279450043" w:history="1">
             <w:r>
               <w:rPr>
                 <w:rStyle w:val="Hyperlink"/>
@@ -1526,7 +1526,7 @@
                 <w:noProof/>
                 <w:webHidden/>
               </w:rPr>
-              <w:instrText xml:space="preserve"> PAGEREF _Toc278931553 \h </w:instrText>
+              <w:instrText xml:space="preserve"> PAGEREF _Toc279450043 \h </w:instrText>
             </w:r>
             <w:r>
               <w:rPr>
@@ -1571,7 +1571,7 @@
               <w:lang w:val="en-US"/>
             </w:rPr>
           </w:pPr>
-          <w:hyperlink w:anchor="_Toc278931554" w:history="1">
+          <w:hyperlink w:anchor="_Toc279450044" w:history="1">
             <w:r>
               <w:rPr>
                 <w:rStyle w:val="Hyperlink"/>
@@ -1616,7 +1616,7 @@
                 <w:noProof/>
                 <w:webHidden/>
               </w:rPr>
-              <w:instrText xml:space="preserve"> PAGEREF _Toc278931554 \h </w:instrText>
+              <w:instrText xml:space="preserve"> PAGEREF _Toc279450044 \h </w:instrText>
             </w:r>
             <w:r>
               <w:rPr>
@@ -1661,7 +1661,7 @@
               <w:lang w:val="en-US"/>
             </w:rPr>
           </w:pPr>
-          <w:hyperlink w:anchor="_Toc278931555" w:history="1">
+          <w:hyperlink w:anchor="_Toc279450045" w:history="1">
             <w:r>
               <w:rPr>
                 <w:rStyle w:val="Hyperlink"/>
@@ -1706,7 +1706,7 @@
                 <w:noProof/>
                 <w:webHidden/>
               </w:rPr>
-              <w:instrText xml:space="preserve"> PAGEREF _Toc278931555 \h </w:instrText>
+              <w:instrText xml:space="preserve"> PAGEREF _Toc279450045 \h </w:instrText>
             </w:r>
             <w:r>
               <w:rPr>
@@ -1751,7 +1751,7 @@
               <w:lang w:val="en-US"/>
             </w:rPr>
           </w:pPr>
-          <w:hyperlink w:anchor="_Toc278931556" w:history="1">
+          <w:hyperlink w:anchor="_Toc279450046" w:history="1">
             <w:r>
               <w:rPr>
                 <w:rStyle w:val="Hyperlink"/>
@@ -1796,7 +1796,7 @@
                 <w:noProof/>
                 <w:webHidden/>
               </w:rPr>
-              <w:instrText xml:space="preserve"> PAGEREF _Toc278931556 \h </w:instrText>
+              <w:instrText xml:space="preserve"> PAGEREF _Toc279450046 \h </w:instrText>
             </w:r>
             <w:r>
               <w:rPr>
@@ -1841,7 +1841,7 @@
               <w:lang w:val="en-US"/>
             </w:rPr>
           </w:pPr>
-          <w:hyperlink w:anchor="_Toc278931557" w:history="1">
+          <w:hyperlink w:anchor="_Toc279450047" w:history="1">
             <w:r>
               <w:rPr>
                 <w:rStyle w:val="Hyperlink"/>
@@ -1886,7 +1886,7 @@
                 <w:noProof/>
                 <w:webHidden/>
               </w:rPr>
-              <w:instrText xml:space="preserve"> PAGEREF _Toc278931557 \h </w:instrText>
+              <w:instrText xml:space="preserve"> PAGEREF _Toc279450047 \h </w:instrText>
             </w:r>
             <w:r>
               <w:rPr>
@@ -1931,7 +1931,7 @@
               <w:lang w:val="en-US"/>
             </w:rPr>
           </w:pPr>
-          <w:hyperlink w:anchor="_Toc278931558" w:history="1">
+          <w:hyperlink w:anchor="_Toc279450048" w:history="1">
             <w:r>
               <w:rPr>
                 <w:rStyle w:val="Hyperlink"/>
@@ -1976,7 +1976,7 @@
                 <w:noProof/>
                 <w:webHidden/>
               </w:rPr>
-              <w:instrText xml:space="preserve"> PAGEREF _Toc278931558 \h </w:instrText>
+              <w:instrText xml:space="preserve"> PAGEREF _Toc279450048 \h </w:instrText>
             </w:r>
             <w:r>
               <w:rPr>
@@ -2021,7 +2021,7 @@
               <w:lang w:val="en-US"/>
             </w:rPr>
           </w:pPr>
-          <w:hyperlink w:anchor="_Toc278931559" w:history="1">
+          <w:hyperlink w:anchor="_Toc279450049" w:history="1">
             <w:r>
               <w:rPr>
                 <w:rStyle w:val="Hyperlink"/>
@@ -2082,7 +2082,7 @@
                 <w:noProof/>
                 <w:webHidden/>
               </w:rPr>
-              <w:instrText xml:space="preserve"> PAGEREF _Toc278931559 \h </w:instrText>
+              <w:instrText xml:space="preserve"> PAGEREF _Toc279450049 \h </w:instrText>
             </w:r>
             <w:r>
               <w:rPr>
@@ -2127,7 +2127,7 @@
               <w:lang w:val="en-US"/>
             </w:rPr>
           </w:pPr>
-          <w:hyperlink w:anchor="_Toc278931560" w:history="1">
+          <w:hyperlink w:anchor="_Toc279450050" w:history="1">
             <w:r>
               <w:rPr>
                 <w:rStyle w:val="Hyperlink"/>
@@ -2188,7 +2188,7 @@
                 <w:noProof/>
                 <w:webHidden/>
               </w:rPr>
-              <w:instrText xml:space="preserve"> PAGEREF _Toc278931560 \h </w:instrText>
+              <w:instrText xml:space="preserve"> PAGEREF _Toc279450050 \h </w:instrText>
             </w:r>
             <w:r>
               <w:rPr>
@@ -2233,7 +2233,7 @@
               <w:lang w:val="en-US"/>
             </w:rPr>
           </w:pPr>
-          <w:hyperlink w:anchor="_Toc278931561" w:history="1">
+          <w:hyperlink w:anchor="_Toc279450051" w:history="1">
             <w:r>
               <w:rPr>
                 <w:rStyle w:val="Hyperlink"/>
@@ -2278,7 +2278,7 @@
                 <w:noProof/>
                 <w:webHidden/>
               </w:rPr>
-              <w:instrText xml:space="preserve"> PAGEREF _Toc278931561 \h </w:instrText>
+              <w:instrText xml:space="preserve"> PAGEREF _Toc279450051 \h </w:instrText>
             </w:r>
             <w:r>
               <w:rPr>
@@ -2323,7 +2323,7 @@
               <w:lang w:val="en-US"/>
             </w:rPr>
           </w:pPr>
-          <w:hyperlink w:anchor="_Toc278931562" w:history="1">
+          <w:hyperlink w:anchor="_Toc279450052" w:history="1">
             <w:r>
               <w:rPr>
                 <w:rStyle w:val="Hyperlink"/>
@@ -2384,7 +2384,7 @@
                 <w:noProof/>
                 <w:webHidden/>
               </w:rPr>
-              <w:instrText xml:space="preserve"> PAGEREF _Toc278931562 \h </w:instrText>
+              <w:instrText xml:space="preserve"> PAGEREF _Toc279450052 \h </w:instrText>
             </w:r>
             <w:r>
               <w:rPr>
@@ -2429,7 +2429,7 @@
               <w:lang w:val="en-US"/>
             </w:rPr>
           </w:pPr>
-          <w:hyperlink w:anchor="_Toc278931563" w:history="1">
+          <w:hyperlink w:anchor="_Toc279450053" w:history="1">
             <w:r>
               <w:rPr>
                 <w:rStyle w:val="Hyperlink"/>
@@ -2474,7 +2474,7 @@
                 <w:noProof/>
                 <w:webHidden/>
               </w:rPr>
-              <w:instrText xml:space="preserve"> PAGEREF _Toc278931563 \h </w:instrText>
+              <w:instrText xml:space="preserve"> PAGEREF _Toc279450053 \h </w:instrText>
             </w:r>
             <w:r>
               <w:rPr>
@@ -2519,7 +2519,7 @@
               <w:lang w:val="en-US"/>
             </w:rPr>
           </w:pPr>
-          <w:hyperlink w:anchor="_Toc278931564" w:history="1">
+          <w:hyperlink w:anchor="_Toc279450054" w:history="1">
             <w:r>
               <w:rPr>
                 <w:rStyle w:val="Hyperlink"/>
@@ -2564,7 +2564,7 @@
                 <w:noProof/>
                 <w:webHidden/>
               </w:rPr>
-              <w:instrText xml:space="preserve"> PAGEREF _Toc278931564 \h </w:instrText>
+              <w:instrText xml:space="preserve"> PAGEREF _Toc279450054 \h </w:instrText>
             </w:r>
             <w:r>
               <w:rPr>
@@ -2609,7 +2609,7 @@
               <w:lang w:val="en-US"/>
             </w:rPr>
           </w:pPr>
-          <w:hyperlink w:anchor="_Toc278931565" w:history="1">
+          <w:hyperlink w:anchor="_Toc279450055" w:history="1">
             <w:r>
               <w:rPr>
                 <w:rStyle w:val="Hyperlink"/>
@@ -2654,7 +2654,7 @@
                 <w:noProof/>
                 <w:webHidden/>
               </w:rPr>
-              <w:instrText xml:space="preserve"> PAGEREF _Toc278931565 \h </w:instrText>
+              <w:instrText xml:space="preserve"> PAGEREF _Toc279450055 \h </w:instrText>
             </w:r>
             <w:r>
               <w:rPr>
@@ -2699,7 +2699,7 @@
               <w:lang w:val="en-US"/>
             </w:rPr>
           </w:pPr>
-          <w:hyperlink w:anchor="_Toc278931566" w:history="1">
+          <w:hyperlink w:anchor="_Toc279450056" w:history="1">
             <w:r>
               <w:rPr>
                 <w:rStyle w:val="Hyperlink"/>
@@ -2744,7 +2744,7 @@
                 <w:noProof/>
                 <w:webHidden/>
               </w:rPr>
-              <w:instrText xml:space="preserve"> PAGEREF _Toc278931566 \h </w:instrText>
+              <w:instrText xml:space="preserve"> PAGEREF _Toc279450056 \h </w:instrText>
             </w:r>
             <w:r>
               <w:rPr>
@@ -2789,7 +2789,7 @@
               <w:lang w:val="en-US"/>
             </w:rPr>
           </w:pPr>
-          <w:hyperlink w:anchor="_Toc278931567" w:history="1">
+          <w:hyperlink w:anchor="_Toc279450057" w:history="1">
             <w:r>
               <w:rPr>
                 <w:rStyle w:val="Hyperlink"/>
@@ -2813,7 +2813,23 @@
                 <w:rFonts w:cs="Times New Roman"/>
                 <w:noProof/>
               </w:rPr>
-              <w:t>AutoComplete</w:t>
+              <w:t>AutoCom</w:t>
+            </w:r>
+            <w:r>
+              <w:rPr>
+                <w:rStyle w:val="Hyperlink"/>
+                <w:rFonts w:cs="Times New Roman"/>
+                <w:noProof/>
+              </w:rPr>
+              <w:t>p</w:t>
+            </w:r>
+            <w:r>
+              <w:rPr>
+                <w:rStyle w:val="Hyperlink"/>
+                <w:rFonts w:cs="Times New Roman"/>
+                <w:noProof/>
+              </w:rPr>
+              <w:t>lete</w:t>
             </w:r>
             <w:r>
               <w:rPr>
@@ -2834,7 +2850,7 @@
                 <w:noProof/>
                 <w:webHidden/>
               </w:rPr>
-              <w:instrText xml:space="preserve"> PAGEREF _Toc278931567 \h </w:instrText>
+              <w:instrText xml:space="preserve"> PAGEREF _Toc279450057 \h </w:instrText>
             </w:r>
             <w:r>
               <w:rPr>
@@ -2879,7 +2895,7 @@
               <w:lang w:val="en-US"/>
             </w:rPr>
           </w:pPr>
-          <w:hyperlink w:anchor="_Toc278931568" w:history="1">
+          <w:hyperlink w:anchor="_Toc279450058" w:history="1">
             <w:r>
               <w:rPr>
                 <w:rStyle w:val="Hyperlink"/>
@@ -2924,7 +2940,7 @@
                 <w:noProof/>
                 <w:webHidden/>
               </w:rPr>
-              <w:instrText xml:space="preserve"> PAGEREF _Toc278931568 \h </w:instrText>
+              <w:instrText xml:space="preserve"> PAGEREF _Toc279450058 \h </w:instrText>
             </w:r>
             <w:r>
               <w:rPr>
@@ -2969,7 +2985,7 @@
               <w:lang w:val="en-US"/>
             </w:rPr>
           </w:pPr>
-          <w:hyperlink w:anchor="_Toc278931569" w:history="1">
+          <w:hyperlink w:anchor="_Toc279450059" w:history="1">
             <w:r>
               <w:rPr>
                 <w:rStyle w:val="Hyperlink"/>
@@ -3014,7 +3030,7 @@
                 <w:noProof/>
                 <w:webHidden/>
               </w:rPr>
-              <w:instrText xml:space="preserve"> PAGEREF _Toc278931569 \h </w:instrText>
+              <w:instrText xml:space="preserve"> PAGEREF _Toc279450059 \h </w:instrText>
             </w:r>
             <w:r>
               <w:rPr>
@@ -3059,7 +3075,7 @@
               <w:lang w:val="en-US"/>
             </w:rPr>
           </w:pPr>
-          <w:hyperlink w:anchor="_Toc278931570" w:history="1">
+          <w:hyperlink w:anchor="_Toc279450060" w:history="1">
             <w:r>
               <w:rPr>
                 <w:rStyle w:val="Hyperlink"/>
@@ -3083,23 +3099,7 @@
                 <w:rFonts w:cs="Times New Roman"/>
                 <w:noProof/>
               </w:rPr>
-              <w:t>ConfirmButonExt</w:t>
-            </w:r>
-            <w:r>
-              <w:rPr>
-                <w:rStyle w:val="Hyperlink"/>
-                <w:rFonts w:cs="Times New Roman"/>
-                <w:noProof/>
-              </w:rPr>
-              <w:t>e</w:t>
-            </w:r>
-            <w:r>
-              <w:rPr>
-                <w:rStyle w:val="Hyperlink"/>
-                <w:rFonts w:cs="Times New Roman"/>
-                <w:noProof/>
-              </w:rPr>
-              <w:t>nder</w:t>
+              <w:t>ConfirmButonExtender</w:t>
             </w:r>
             <w:r>
               <w:rPr>
@@ -3120,7 +3120,7 @@
                 <w:noProof/>
                 <w:webHidden/>
               </w:rPr>
-              <w:instrText xml:space="preserve"> PAGEREF _Toc278931570 \h </w:instrText>
+              <w:instrText xml:space="preserve"> PAGEREF _Toc279450060 \h </w:instrText>
             </w:r>
             <w:r>
               <w:rPr>
@@ -3165,7 +3165,7 @@
               <w:lang w:val="en-US"/>
             </w:rPr>
           </w:pPr>
-          <w:hyperlink w:anchor="_Toc278931571" w:history="1">
+          <w:hyperlink w:anchor="_Toc279450061" w:history="1">
             <w:r>
               <w:rPr>
                 <w:rStyle w:val="Hyperlink"/>
@@ -3210,7 +3210,7 @@
                 <w:noProof/>
                 <w:webHidden/>
               </w:rPr>
-              <w:instrText xml:space="preserve"> PAGEREF _Toc278931571 \h </w:instrText>
+              <w:instrText xml:space="preserve"> PAGEREF _Toc279450061 \h </w:instrText>
             </w:r>
             <w:r>
               <w:rPr>
@@ -3230,7 +3230,7 @@
                 <w:noProof/>
                 <w:webHidden/>
               </w:rPr>
-              <w:t>27</w:t>
+              <w:t>28</w:t>
             </w:r>
             <w:r>
               <w:rPr>
@@ -3255,7 +3255,7 @@
               <w:lang w:val="en-US"/>
             </w:rPr>
           </w:pPr>
-          <w:hyperlink w:anchor="_Toc278931572" w:history="1">
+          <w:hyperlink w:anchor="_Toc279450062" w:history="1">
             <w:r>
               <w:rPr>
                 <w:rStyle w:val="Hyperlink"/>
@@ -3300,7 +3300,7 @@
                 <w:noProof/>
                 <w:webHidden/>
               </w:rPr>
-              <w:instrText xml:space="preserve"> PAGEREF _Toc278931572 \h </w:instrText>
+              <w:instrText xml:space="preserve"> PAGEREF _Toc279450062 \h </w:instrText>
             </w:r>
             <w:r>
               <w:rPr>
@@ -3320,7 +3320,7 @@
                 <w:noProof/>
                 <w:webHidden/>
               </w:rPr>
-              <w:t>28</w:t>
+              <w:t>29</w:t>
             </w:r>
             <w:r>
               <w:rPr>
@@ -3345,7 +3345,7 @@
               <w:lang w:val="en-US"/>
             </w:rPr>
           </w:pPr>
-          <w:hyperlink w:anchor="_Toc278931573" w:history="1">
+          <w:hyperlink w:anchor="_Toc279450063" w:history="1">
             <w:r>
               <w:rPr>
                 <w:rStyle w:val="Hyperlink"/>
@@ -3390,7 +3390,7 @@
                 <w:noProof/>
                 <w:webHidden/>
               </w:rPr>
-              <w:instrText xml:space="preserve"> PAGEREF _Toc278931573 \h </w:instrText>
+              <w:instrText xml:space="preserve"> PAGEREF _Toc279450063 \h </w:instrText>
             </w:r>
             <w:r>
               <w:rPr>
@@ -3435,7 +3435,7 @@
               <w:lang w:val="en-US"/>
             </w:rPr>
           </w:pPr>
-          <w:hyperlink w:anchor="_Toc278931574" w:history="1">
+          <w:hyperlink w:anchor="_Toc279450064" w:history="1">
             <w:r>
               <w:rPr>
                 <w:rStyle w:val="Hyperlink"/>
@@ -3478,7 +3478,7 @@
                 <w:noProof/>
                 <w:webHidden/>
               </w:rPr>
-              <w:instrText xml:space="preserve"> PAGEREF _Toc278931574 \h </w:instrText>
+              <w:instrText xml:space="preserve"> PAGEREF _Toc279450064 \h </w:instrText>
             </w:r>
             <w:r>
               <w:rPr>
@@ -3498,7 +3498,7 @@
                 <w:noProof/>
                 <w:webHidden/>
               </w:rPr>
-              <w:t>30</w:t>
+              <w:t>31</w:t>
             </w:r>
             <w:r>
               <w:rPr>
@@ -3523,7 +3523,7 @@
               <w:lang w:val="en-US"/>
             </w:rPr>
           </w:pPr>
-          <w:hyperlink w:anchor="_Toc278931575" w:history="1">
+          <w:hyperlink w:anchor="_Toc279450065" w:history="1">
             <w:r>
               <w:rPr>
                 <w:rStyle w:val="Hyperlink"/>
@@ -3576,7 +3576,7 @@
                 <w:noProof/>
                 <w:webHidden/>
               </w:rPr>
-              <w:instrText xml:space="preserve"> PAGEREF _Toc278931575 \h </w:instrText>
+              <w:instrText xml:space="preserve"> PAGEREF _Toc279450065 \h </w:instrText>
             </w:r>
             <w:r>
               <w:rPr>
@@ -3596,7 +3596,7 @@
                 <w:noProof/>
                 <w:webHidden/>
               </w:rPr>
-              <w:t>31</w:t>
+              <w:t>32</w:t>
             </w:r>
             <w:r>
               <w:rPr>
@@ -3621,7 +3621,7 @@
               <w:lang w:val="en-US"/>
             </w:rPr>
           </w:pPr>
-          <w:hyperlink w:anchor="_Toc278931576" w:history="1">
+          <w:hyperlink w:anchor="_Toc279450066" w:history="1">
             <w:r>
               <w:rPr>
                 <w:rStyle w:val="Hyperlink"/>
@@ -3674,7 +3674,7 @@
                 <w:noProof/>
                 <w:webHidden/>
               </w:rPr>
-              <w:instrText xml:space="preserve"> PAGEREF _Toc278931576 \h </w:instrText>
+              <w:instrText xml:space="preserve"> PAGEREF _Toc279450066 \h </w:instrText>
             </w:r>
             <w:r>
               <w:rPr>
@@ -3694,7 +3694,7 @@
                 <w:noProof/>
                 <w:webHidden/>
               </w:rPr>
-              <w:t>31</w:t>
+              <w:t>32</w:t>
             </w:r>
             <w:r>
               <w:rPr>
@@ -3719,7 +3719,7 @@
               <w:lang w:val="en-US"/>
             </w:rPr>
           </w:pPr>
-          <w:hyperlink w:anchor="_Toc278931577" w:history="1">
+          <w:hyperlink w:anchor="_Toc279450067" w:history="1">
             <w:r>
               <w:rPr>
                 <w:rStyle w:val="Hyperlink"/>
@@ -3764,7 +3764,7 @@
                 <w:noProof/>
                 <w:webHidden/>
               </w:rPr>
-              <w:instrText xml:space="preserve"> PAGEREF _Toc278931577 \h </w:instrText>
+              <w:instrText xml:space="preserve"> PAGEREF _Toc279450067 \h </w:instrText>
             </w:r>
             <w:r>
               <w:rPr>
@@ -3784,7 +3784,7 @@
                 <w:noProof/>
                 <w:webHidden/>
               </w:rPr>
-              <w:t>31</w:t>
+              <w:t>32</w:t>
             </w:r>
             <w:r>
               <w:rPr>
@@ -3848,7 +3848,7 @@
           <w:rFonts w:cs="Times New Roman"/>
         </w:rPr>
       </w:pPr>
-      <w:bookmarkStart w:id="1" w:name="_Toc278931538"/>
+      <w:bookmarkStart w:id="1" w:name="_Toc279450028"/>
       <w:r>
         <w:rPr>
           <w:rFonts w:cs="Times New Roman"/>
@@ -3865,7 +3865,7 @@
           <w:rFonts w:cs="Times New Roman"/>
         </w:rPr>
       </w:pPr>
-      <w:bookmarkStart w:id="2" w:name="_Toc278931539"/>
+      <w:bookmarkStart w:id="2" w:name="_Toc279450029"/>
       <w:commentRangeStart w:id="3"/>
       <w:r>
         <w:rPr>
@@ -3924,7 +3924,7 @@
           <w:rFonts w:cs="Times New Roman"/>
         </w:rPr>
       </w:pPr>
-      <w:bookmarkStart w:id="4" w:name="_Toc278931540"/>
+      <w:bookmarkStart w:id="4" w:name="_Toc279450030"/>
       <w:r>
         <w:rPr>
           <w:rFonts w:cs="Times New Roman"/>
@@ -3969,7 +3969,7 @@
                     <a:blip r:embed="rId7">
                       <a:extLst>
                         <a:ext uri="{28A0092B-C50C-407E-A947-70E740481C1C}">
-                          <a14:useLocalDpi xmlns:a14="http://schemas.microsoft.com/office/drawing/2010/main" xmlns:wps="http://schemas.microsoft.com/office/word/2010/wordprocessingShape" xmlns:wpi="http://schemas.microsoft.com/office/word/2010/wordprocessingInk" xmlns:wpg="http://schemas.microsoft.com/office/word/2010/wordprocessingGroup" xmlns:w14="http://schemas.microsoft.com/office/word/2010/wordml" xmlns:w="http://schemas.openxmlformats.org/wordprocessingml/2006/main" xmlns:w10="urn:schemas-microsoft-com:office:word" xmlns:wp14="http://schemas.microsoft.com/office/word/2010/wordprocessingDrawing" xmlns:v="urn:schemas-microsoft-com:vml" xmlns:o="urn:schemas-microsoft-com:office:office" xmlns:mc="http://schemas.openxmlformats.org/markup-compatibility/2006" xmlns:wpc="http://schemas.microsoft.com/office/word/2010/wordprocessingCanvas" xmlns="" val="0"/>
+                          <a14:useLocalDpi xmlns="" xmlns:wpc="http://schemas.microsoft.com/office/word/2010/wordprocessingCanvas" xmlns:mc="http://schemas.openxmlformats.org/markup-compatibility/2006" xmlns:o="urn:schemas-microsoft-com:office:office" xmlns:v="urn:schemas-microsoft-com:vml" xmlns:wp14="http://schemas.microsoft.com/office/word/2010/wordprocessingDrawing" xmlns:w10="urn:schemas-microsoft-com:office:word" xmlns:w="http://schemas.openxmlformats.org/wordprocessingml/2006/main" xmlns:w14="http://schemas.microsoft.com/office/word/2010/wordml" xmlns:wpg="http://schemas.microsoft.com/office/word/2010/wordprocessingGroup" xmlns:wpi="http://schemas.microsoft.com/office/word/2010/wordprocessingInk" xmlns:wps="http://schemas.microsoft.com/office/word/2010/wordprocessingShape" xmlns:a14="http://schemas.microsoft.com/office/drawing/2010/main" val="0"/>
                         </a:ext>
                       </a:extLst>
                     </a:blip>
@@ -4057,7 +4057,7 @@
                     <a:blip r:embed="rId8">
                       <a:extLst>
                         <a:ext uri="{28A0092B-C50C-407E-A947-70E740481C1C}">
-                          <a14:useLocalDpi xmlns:a14="http://schemas.microsoft.com/office/drawing/2010/main" xmlns:wps="http://schemas.microsoft.com/office/word/2010/wordprocessingShape" xmlns:wpi="http://schemas.microsoft.com/office/word/2010/wordprocessingInk" xmlns:wpg="http://schemas.microsoft.com/office/word/2010/wordprocessingGroup" xmlns:w14="http://schemas.microsoft.com/office/word/2010/wordml" xmlns:w="http://schemas.openxmlformats.org/wordprocessingml/2006/main" xmlns:w10="urn:schemas-microsoft-com:office:word" xmlns:wp14="http://schemas.microsoft.com/office/word/2010/wordprocessingDrawing" xmlns:v="urn:schemas-microsoft-com:vml" xmlns:o="urn:schemas-microsoft-com:office:office" xmlns:mc="http://schemas.openxmlformats.org/markup-compatibility/2006" xmlns:wpc="http://schemas.microsoft.com/office/word/2010/wordprocessingCanvas" xmlns="" val="0"/>
+                          <a14:useLocalDpi xmlns="" xmlns:wpc="http://schemas.microsoft.com/office/word/2010/wordprocessingCanvas" xmlns:mc="http://schemas.openxmlformats.org/markup-compatibility/2006" xmlns:o="urn:schemas-microsoft-com:office:office" xmlns:v="urn:schemas-microsoft-com:vml" xmlns:wp14="http://schemas.microsoft.com/office/word/2010/wordprocessingDrawing" xmlns:w10="urn:schemas-microsoft-com:office:word" xmlns:w="http://schemas.openxmlformats.org/wordprocessingml/2006/main" xmlns:w14="http://schemas.microsoft.com/office/word/2010/wordml" xmlns:wpg="http://schemas.microsoft.com/office/word/2010/wordprocessingGroup" xmlns:wpi="http://schemas.microsoft.com/office/word/2010/wordprocessingInk" xmlns:wps="http://schemas.microsoft.com/office/word/2010/wordprocessingShape" xmlns:a14="http://schemas.microsoft.com/office/drawing/2010/main" val="0"/>
                         </a:ext>
                       </a:extLst>
                     </a:blip>
@@ -4077,7 +4077,7 @@
                     </a:ln>
                     <a:extLst>
                       <a:ext uri="{53640926-AAD7-44D8-BBD7-CCE9431645EC}">
-                        <a14:shadowObscured xmlns:a14="http://schemas.microsoft.com/office/drawing/2010/main" xmlns:wps="http://schemas.microsoft.com/office/word/2010/wordprocessingShape" xmlns:wpi="http://schemas.microsoft.com/office/word/2010/wordprocessingInk" xmlns:wpg="http://schemas.microsoft.com/office/word/2010/wordprocessingGroup" xmlns:w14="http://schemas.microsoft.com/office/word/2010/wordml" xmlns:w="http://schemas.openxmlformats.org/wordprocessingml/2006/main" xmlns:w10="urn:schemas-microsoft-com:office:word" xmlns:wp14="http://schemas.microsoft.com/office/word/2010/wordprocessingDrawing" xmlns:v="urn:schemas-microsoft-com:vml" xmlns:o="urn:schemas-microsoft-com:office:office" xmlns:mc="http://schemas.openxmlformats.org/markup-compatibility/2006" xmlns:wpc="http://schemas.microsoft.com/office/word/2010/wordprocessingCanvas" xmlns=""/>
+                        <a14:shadowObscured xmlns="" xmlns:wpc="http://schemas.microsoft.com/office/word/2010/wordprocessingCanvas" xmlns:mc="http://schemas.openxmlformats.org/markup-compatibility/2006" xmlns:o="urn:schemas-microsoft-com:office:office" xmlns:v="urn:schemas-microsoft-com:vml" xmlns:wp14="http://schemas.microsoft.com/office/word/2010/wordprocessingDrawing" xmlns:w10="urn:schemas-microsoft-com:office:word" xmlns:w="http://schemas.openxmlformats.org/wordprocessingml/2006/main" xmlns:w14="http://schemas.microsoft.com/office/word/2010/wordml" xmlns:wpg="http://schemas.microsoft.com/office/word/2010/wordprocessingGroup" xmlns:wpi="http://schemas.microsoft.com/office/word/2010/wordprocessingInk" xmlns:wps="http://schemas.microsoft.com/office/word/2010/wordprocessingShape" xmlns:a14="http://schemas.microsoft.com/office/drawing/2010/main"/>
                       </a:ext>
                     </a:extLst>
                   </pic:spPr>
@@ -4291,7 +4291,7 @@
                     <a:blip r:embed="rId9">
                       <a:extLst>
                         <a:ext uri="{28A0092B-C50C-407E-A947-70E740481C1C}">
-                          <a14:useLocalDpi xmlns:a14="http://schemas.microsoft.com/office/drawing/2010/main" xmlns:wps="http://schemas.microsoft.com/office/word/2010/wordprocessingShape" xmlns:wpi="http://schemas.microsoft.com/office/word/2010/wordprocessingInk" xmlns:wpg="http://schemas.microsoft.com/office/word/2010/wordprocessingGroup" xmlns:w14="http://schemas.microsoft.com/office/word/2010/wordml" xmlns:w="http://schemas.openxmlformats.org/wordprocessingml/2006/main" xmlns:w10="urn:schemas-microsoft-com:office:word" xmlns:wp14="http://schemas.microsoft.com/office/word/2010/wordprocessingDrawing" xmlns:v="urn:schemas-microsoft-com:vml" xmlns:o="urn:schemas-microsoft-com:office:office" xmlns:mc="http://schemas.openxmlformats.org/markup-compatibility/2006" xmlns:wpc="http://schemas.microsoft.com/office/word/2010/wordprocessingCanvas" xmlns="" val="0"/>
+                          <a14:useLocalDpi xmlns="" xmlns:wpc="http://schemas.microsoft.com/office/word/2010/wordprocessingCanvas" xmlns:mc="http://schemas.openxmlformats.org/markup-compatibility/2006" xmlns:o="urn:schemas-microsoft-com:office:office" xmlns:v="urn:schemas-microsoft-com:vml" xmlns:wp14="http://schemas.microsoft.com/office/word/2010/wordprocessingDrawing" xmlns:w10="urn:schemas-microsoft-com:office:word" xmlns:w="http://schemas.openxmlformats.org/wordprocessingml/2006/main" xmlns:w14="http://schemas.microsoft.com/office/word/2010/wordml" xmlns:wpg="http://schemas.microsoft.com/office/word/2010/wordprocessingGroup" xmlns:wpi="http://schemas.microsoft.com/office/word/2010/wordprocessingInk" xmlns:wps="http://schemas.microsoft.com/office/word/2010/wordprocessingShape" xmlns:a14="http://schemas.microsoft.com/office/drawing/2010/main" val="0"/>
                         </a:ext>
                       </a:extLst>
                     </a:blip>
@@ -4581,7 +4581,7 @@
           <w:rFonts w:cs="Times New Roman"/>
         </w:rPr>
       </w:pPr>
-      <w:bookmarkStart w:id="6" w:name="_Toc278931541"/>
+      <w:bookmarkStart w:id="6" w:name="_Toc279450031"/>
       <w:r>
         <w:rPr>
           <w:rFonts w:cs="Times New Roman"/>
@@ -4800,7 +4800,7 @@
           <w:rFonts w:cs="Times New Roman"/>
         </w:rPr>
       </w:pPr>
-      <w:bookmarkStart w:id="7" w:name="_Toc278931542"/>
+      <w:bookmarkStart w:id="7" w:name="_Toc279450032"/>
       <w:r>
         <w:rPr>
           <w:rFonts w:cs="Times New Roman"/>
@@ -4816,7 +4816,7 @@
           <w:rFonts w:cs="Times New Roman"/>
         </w:rPr>
       </w:pPr>
-      <w:bookmarkStart w:id="8" w:name="_Toc278931543"/>
+      <w:bookmarkStart w:id="8" w:name="_Toc279450033"/>
       <w:r>
         <w:rPr>
           <w:rFonts w:cs="Times New Roman"/>
@@ -4856,7 +4856,7 @@
           <w:rFonts w:cs="Times New Roman"/>
         </w:rPr>
       </w:pPr>
-      <w:bookmarkStart w:id="9" w:name="_Toc278931544"/>
+      <w:bookmarkStart w:id="9" w:name="_Toc279450034"/>
       <w:r>
         <w:rPr>
           <w:rFonts w:cs="Times New Roman"/>
@@ -5083,7 +5083,7 @@
           <w:rFonts w:cs="Times New Roman"/>
         </w:rPr>
       </w:pPr>
-      <w:bookmarkStart w:id="12" w:name="_Toc278931545"/>
+      <w:bookmarkStart w:id="12" w:name="_Toc279450035"/>
       <w:r>
         <w:rPr>
           <w:rFonts w:cs="Times New Roman"/>
@@ -5404,7 +5404,7 @@
           <w:rFonts w:cs="Times New Roman"/>
         </w:rPr>
       </w:pPr>
-      <w:bookmarkStart w:id="13" w:name="_Toc278931546"/>
+      <w:bookmarkStart w:id="13" w:name="_Toc279450036"/>
       <w:r>
         <w:rPr>
           <w:rFonts w:cs="Times New Roman"/>
@@ -6097,7 +6097,7 @@
           <w:rFonts w:cs="Times New Roman"/>
         </w:rPr>
       </w:pPr>
-      <w:bookmarkStart w:id="14" w:name="_Toc278931547"/>
+      <w:bookmarkStart w:id="14" w:name="_Toc279450037"/>
       <w:r>
         <w:rPr>
           <w:rFonts w:cs="Times New Roman"/>
@@ -6752,7 +6752,7 @@
           <w:rFonts w:cs="Times New Roman"/>
         </w:rPr>
       </w:pPr>
-      <w:bookmarkStart w:id="15" w:name="_Toc278931548"/>
+      <w:bookmarkStart w:id="15" w:name="_Toc279450038"/>
       <w:r>
         <w:rPr>
           <w:rFonts w:cs="Times New Roman"/>
@@ -6774,7 +6774,7 @@
           <w:rFonts w:cs="Times New Roman"/>
         </w:rPr>
       </w:pPr>
-      <w:bookmarkStart w:id="16" w:name="_Toc278931549"/>
+      <w:bookmarkStart w:id="16" w:name="_Toc279450039"/>
       <w:r>
         <w:rPr>
           <w:rFonts w:cs="Times New Roman"/>
@@ -7059,7 +7059,7 @@
           <w:rFonts w:cs="Times New Roman"/>
         </w:rPr>
       </w:pPr>
-      <w:bookmarkStart w:id="17" w:name="_Toc278931550"/>
+      <w:bookmarkStart w:id="17" w:name="_Toc279450040"/>
       <w:r>
         <w:rPr>
           <w:rFonts w:cs="Times New Roman"/>
@@ -8690,6 +8690,7 @@
         <w:rPr>
           <w:rFonts w:ascii="Times New Roman" w:hAnsi="Times New Roman" w:cs="Times New Roman"/>
         </w:rPr>
+        <w:lastRenderedPageBreak/>
         <w:t>xmlhttp.setRequestHeader("Content-type","application/x-www-form-urlencoded");</w:t>
       </w:r>
     </w:p>
@@ -8705,7 +8706,6 @@
         <w:rPr>
           <w:rFonts w:ascii="Times New Roman" w:hAnsi="Times New Roman" w:cs="Times New Roman"/>
         </w:rPr>
-        <w:lastRenderedPageBreak/>
         <w:t>xmlhttp.send("fname=Henry&amp;lname=Ford");</w:t>
       </w:r>
     </w:p>
@@ -8997,7 +8997,7 @@
           <w:rFonts w:cs="Times New Roman"/>
         </w:rPr>
       </w:pPr>
-      <w:bookmarkStart w:id="18" w:name="_Toc278931551"/>
+      <w:bookmarkStart w:id="18" w:name="_Toc279450041"/>
       <w:r>
         <w:rPr>
           <w:rFonts w:cs="Times New Roman"/>
@@ -9314,7 +9314,7 @@
           <w:rFonts w:cs="Times New Roman"/>
         </w:rPr>
       </w:pPr>
-      <w:bookmarkStart w:id="19" w:name="_Toc278931552"/>
+      <w:bookmarkStart w:id="19" w:name="_Toc279450042"/>
       <w:r>
         <w:rPr>
           <w:rFonts w:cs="Times New Roman"/>
@@ -9352,7 +9352,7 @@
         </w:rPr>
         <w:t xml:space="preserve"> </w:t>
       </w:r>
-      <w:bookmarkStart w:id="20" w:name="_Toc278931553"/>
+      <w:bookmarkStart w:id="20" w:name="_Toc279450043"/>
       <w:r>
         <w:rPr>
           <w:rFonts w:cs="Times New Roman"/>
@@ -9839,7 +9839,7 @@
           <w:rFonts w:cs="Times New Roman"/>
         </w:rPr>
       </w:pPr>
-      <w:bookmarkStart w:id="22" w:name="_Toc278931554"/>
+      <w:bookmarkStart w:id="22" w:name="_Toc279450044"/>
       <w:r>
         <w:rPr>
           <w:rFonts w:cs="Times New Roman"/>
@@ -9989,7 +9989,7 @@
         </w:rPr>
         <w:t xml:space="preserve"> </w:t>
       </w:r>
-      <w:bookmarkStart w:id="23" w:name="_Toc278931555"/>
+      <w:bookmarkStart w:id="23" w:name="_Toc279450045"/>
       <w:r>
         <w:rPr>
           <w:rFonts w:cs="Times New Roman"/>
@@ -11620,7 +11620,7 @@
         </w:rPr>
         <w:t xml:space="preserve"> </w:t>
       </w:r>
-      <w:bookmarkStart w:id="26" w:name="_Toc278931556"/>
+      <w:bookmarkStart w:id="26" w:name="_Toc279450046"/>
       <w:r>
         <w:rPr>
           <w:rFonts w:cs="Times New Roman"/>
@@ -12280,7 +12280,7 @@
           <w:rFonts w:cs="Times New Roman"/>
         </w:rPr>
       </w:pPr>
-      <w:bookmarkStart w:id="29" w:name="_Toc278931557"/>
+      <w:bookmarkStart w:id="29" w:name="_Toc279450047"/>
       <w:r>
         <w:rPr>
           <w:rFonts w:cs="Times New Roman"/>
@@ -12296,7 +12296,7 @@
           <w:rFonts w:cs="Times New Roman"/>
         </w:rPr>
       </w:pPr>
-      <w:bookmarkStart w:id="30" w:name="_Toc278931558"/>
+      <w:bookmarkStart w:id="30" w:name="_Toc279450048"/>
       <w:r>
         <w:rPr>
           <w:rFonts w:cs="Times New Roman"/>
@@ -12325,7 +12325,7 @@
           <w:rFonts w:cs="Times New Roman"/>
         </w:rPr>
       </w:pPr>
-      <w:bookmarkStart w:id="31" w:name="_Toc278931559"/>
+      <w:bookmarkStart w:id="31" w:name="_Toc279450049"/>
       <w:r>
         <w:rPr>
           <w:rFonts w:cs="Times New Roman"/>
@@ -12341,7 +12341,7 @@
           <w:rFonts w:cs="Times New Roman"/>
         </w:rPr>
       </w:pPr>
-      <w:bookmarkStart w:id="32" w:name="_Toc278931560"/>
+      <w:bookmarkStart w:id="32" w:name="_Toc279450050"/>
       <w:r>
         <w:rPr>
           <w:rFonts w:cs="Times New Roman"/>
@@ -12393,7 +12393,7 @@
           <w:rFonts w:cs="Times New Roman"/>
         </w:rPr>
       </w:pPr>
-      <w:bookmarkStart w:id="33" w:name="_Toc278931561"/>
+      <w:bookmarkStart w:id="33" w:name="_Toc279450051"/>
       <w:r>
         <w:rPr>
           <w:rFonts w:cs="Times New Roman"/>
@@ -12960,7 +12960,7 @@
           <w:rFonts w:cs="Times New Roman"/>
         </w:rPr>
       </w:pPr>
-      <w:bookmarkStart w:id="34" w:name="_Toc278931562"/>
+      <w:bookmarkStart w:id="34" w:name="_Toc279450052"/>
       <w:r>
         <w:rPr>
           <w:rFonts w:cs="Times New Roman"/>
@@ -12976,7 +12976,7 @@
           <w:rFonts w:cs="Times New Roman"/>
         </w:rPr>
       </w:pPr>
-      <w:bookmarkStart w:id="35" w:name="_Toc278931563"/>
+      <w:bookmarkStart w:id="35" w:name="_Toc279450053"/>
       <w:r>
         <w:rPr>
           <w:rFonts w:cs="Times New Roman"/>
@@ -13130,7 +13130,7 @@
           <w:rFonts w:cs="Times New Roman"/>
         </w:rPr>
       </w:pPr>
-      <w:bookmarkStart w:id="36" w:name="_Toc278931564"/>
+      <w:bookmarkStart w:id="36" w:name="_Toc279450054"/>
       <w:r>
         <w:rPr>
           <w:rFonts w:cs="Times New Roman"/>
@@ -16691,7 +16691,7 @@
           <w:rFonts w:cs="Times New Roman"/>
         </w:rPr>
       </w:pPr>
-      <w:bookmarkStart w:id="37" w:name="_Toc278931565"/>
+      <w:bookmarkStart w:id="37" w:name="_Toc279450055"/>
       <w:r>
         <w:rPr>
           <w:rFonts w:cs="Times New Roman"/>
@@ -17402,7 +17402,7 @@
           <w:rFonts w:cs="Times New Roman"/>
         </w:rPr>
       </w:pPr>
-      <w:bookmarkStart w:id="38" w:name="_Toc278931566"/>
+      <w:bookmarkStart w:id="38" w:name="_Toc279450056"/>
       <w:r>
         <w:rPr>
           <w:rFonts w:cs="Times New Roman"/>
@@ -17905,7 +17905,7 @@
           <w:rFonts w:cs="Times New Roman"/>
         </w:rPr>
       </w:pPr>
-      <w:bookmarkStart w:id="39" w:name="_Toc278931567"/>
+      <w:bookmarkStart w:id="39" w:name="_Toc279450057"/>
       <w:r>
         <w:rPr>
           <w:rFonts w:cs="Times New Roman"/>
@@ -17916,12 +17916,184 @@
     </w:p>
     <w:p>
       <w:pPr>
+        <w:rPr>
+          <w:lang w:val="en-US"/>
+        </w:rPr>
+      </w:pPr>
+      <w:r>
+        <w:rPr>
+          <w:lang w:val="en-US"/>
+        </w:rPr>
+        <w:t xml:space="preserve">AutoComplete gắn textbox với một popup panel để hiển thị những từ có phần đầu giống với đoạn văn bản người dùng gõ trong textbox. Khi người dùng nhập vào </w:t>
+      </w:r>
+      <w:r>
+        <w:rPr>
+          <w:lang w:val="en-US"/>
+        </w:rPr>
+        <w:t>một số ký tự lớn hơn số ký tự quy ước, popup sẽ được hiện ra mặc định ở bên trái, phía dưới textbox. Có thể thay đổi vị trí hiển thị này.</w:t>
+      </w:r>
+    </w:p>
+    <w:p>
+      <w:pPr>
+        <w:rPr>
+          <w:lang w:val="en-US"/>
+        </w:rPr>
+      </w:pPr>
+      <w:r>
+        <w:rPr>
+          <w:lang w:val="en-US"/>
+        </w:rPr>
+        <w:t>Những từ gần đúng được cung cấp bởi một web service</w:t>
+      </w:r>
+      <w:r>
+        <w:rPr>
+          <w:lang w:val="en-US"/>
+        </w:rPr>
+        <w:t>, có cơ chế caching</w:t>
+      </w:r>
+      <w:r>
+        <w:rPr>
+          <w:lang w:val="en-US"/>
+        </w:rPr>
+        <w:t>. Vì vậy, nếu những ký tự giống nhau được gọi nhiều lầ</w:t>
+      </w:r>
+      <w:r>
+        <w:rPr>
+          <w:lang w:val="en-US"/>
+        </w:rPr>
+        <w:t>n, do những từ gần đúng đã được lưu lại trong bộ nhớ cache nên</w:t>
+      </w:r>
+      <w:r>
+        <w:rPr>
+          <w:lang w:val="en-US"/>
+        </w:rPr>
+        <w:t xml:space="preserve"> không có lời gọi web</w:t>
+      </w:r>
+      <w:r>
+        <w:rPr>
+          <w:lang w:val="en-US"/>
+        </w:rPr>
+        <w:t xml:space="preserve"> </w:t>
+      </w:r>
+      <w:r>
+        <w:rPr>
+          <w:lang w:val="en-US"/>
+        </w:rPr>
+        <w:t>service mới mà vẫn</w:t>
+      </w:r>
+      <w:r>
+        <w:rPr>
+          <w:lang w:val="en-US"/>
+        </w:rPr>
+        <w:t xml:space="preserve"> chỉ có một lời gọi đến web service</w:t>
+      </w:r>
+      <w:r>
+        <w:rPr>
+          <w:lang w:val="en-US"/>
+        </w:rPr>
+        <w:t xml:space="preserve"> ban</w:t>
+      </w:r>
+      <w:r>
+        <w:rPr>
+          <w:lang w:val="en-US"/>
+        </w:rPr>
+        <w:t xml:space="preserve"> </w:t>
+      </w:r>
+      <w:r>
+        <w:rPr>
+          <w:lang w:val="en-US"/>
+        </w:rPr>
+        <w:t xml:space="preserve">đầu </w:t>
+      </w:r>
+      <w:r>
+        <w:rPr>
+          <w:lang w:val="en-US"/>
+        </w:rPr>
+        <w:t>mà thôi.</w:t>
+      </w:r>
+    </w:p>
+    <w:p>
+      <w:pPr>
+        <w:rPr>
+          <w:lang w:val="en-US"/>
+        </w:rPr>
+      </w:pPr>
+      <w:r>
+        <w:rPr>
+          <w:lang w:val="en-US"/>
+        </w:rPr>
+        <w:t>Các bước thực hiện để sử dụng một AutoCompleteExtender:</w:t>
+      </w:r>
+    </w:p>
+    <w:p>
+      <w:pPr>
+        <w:pStyle w:val="ListParagraph"/>
+        <w:numPr>
+          <w:ilvl w:val="0"/>
+          <w:numId w:val="16"/>
+        </w:numPr>
+      </w:pPr>
+      <w:r>
+        <w:t>Thêm vào chương trình</w:t>
+      </w:r>
+      <w:r>
+        <w:t xml:space="preserve"> ToolkitScriptManager (bắt buộc với mọi Ajax control)</w:t>
+      </w:r>
+      <w:r>
+        <w:t xml:space="preserve"> nếu chưa có</w:t>
+      </w:r>
+      <w:r>
+        <w:t>.</w:t>
+      </w:r>
+    </w:p>
+    <w:p>
+      <w:pPr>
+        <w:pStyle w:val="ListParagraph"/>
+        <w:numPr>
+          <w:ilvl w:val="0"/>
+          <w:numId w:val="16"/>
+        </w:numPr>
+      </w:pPr>
+      <w:r>
+        <w:t>Thêm vào một textbox nếu chưa có</w:t>
+      </w:r>
+      <w:r>
+        <w:t>.</w:t>
+      </w:r>
+    </w:p>
+    <w:p>
+      <w:pPr>
+        <w:pStyle w:val="ListParagraph"/>
+        <w:numPr>
+          <w:ilvl w:val="0"/>
+          <w:numId w:val="16"/>
+        </w:numPr>
+      </w:pPr>
+      <w:r>
+        <w:lastRenderedPageBreak/>
+        <w:t>Thêm vào</w:t>
+      </w:r>
+      <w:r>
+        <w:t xml:space="preserve"> AutoCompleteExtender, gán Target của Extender này là textbox cần có autocomplete popup.</w:t>
+      </w:r>
+    </w:p>
+    <w:p>
+      <w:pPr>
+        <w:pStyle w:val="ListParagraph"/>
+        <w:numPr>
+          <w:ilvl w:val="0"/>
+          <w:numId w:val="16"/>
+        </w:numPr>
+      </w:pPr>
+    </w:p>
+    <w:p>
+      <w:pPr>
         <w:pStyle w:val="Heading3"/>
         <w:rPr>
           <w:rFonts w:cs="Times New Roman"/>
         </w:rPr>
       </w:pPr>
-      <w:bookmarkStart w:id="40" w:name="_Toc278931568"/>
+      <w:bookmarkStart w:id="40" w:name="_Toc279450058"/>
       <w:r>
         <w:rPr>
           <w:rFonts w:cs="Times New Roman"/>
@@ -18777,7 +18949,6 @@
                 <w:sz w:val="20"/>
                 <w:szCs w:val="20"/>
               </w:rPr>
-              <w:lastRenderedPageBreak/>
               <w:t xml:space="preserve">    </w:t>
             </w:r>
             <w:r>
@@ -18828,7 +18999,7 @@
           <w:rFonts w:cs="Times New Roman"/>
         </w:rPr>
       </w:pPr>
-      <w:bookmarkStart w:id="41" w:name="_Toc278931569"/>
+      <w:bookmarkStart w:id="41" w:name="_Toc279450059"/>
       <w:r>
         <w:rPr>
           <w:rFonts w:cs="Times New Roman"/>
@@ -19013,6 +19184,7 @@
         <w:rPr>
           <w:rFonts w:cs="Times New Roman"/>
         </w:rPr>
+        <w:lastRenderedPageBreak/>
         <w:t>PopupPosition: chỉ ra nơi popup chọn màu sẽ xuất hiện liên quan tới control textbox đang được mở rộng. Các giá trị có thể: BottomLeft, BottonRight, TopLeft, TopRight, Left hoặc Right. Mặc định là BottomLeft.</w:t>
       </w:r>
     </w:p>
@@ -19059,7 +19231,7 @@
           <w:rFonts w:cs="Times New Roman"/>
         </w:rPr>
       </w:pPr>
-      <w:bookmarkStart w:id="42" w:name="_Toc278931570"/>
+      <w:bookmarkStart w:id="42" w:name="_Toc279450060"/>
       <w:r>
         <w:rPr>
           <w:rFonts w:cs="Times New Roman"/>
@@ -19176,7 +19348,6 @@
         <w:rPr>
           <w:rFonts w:cs="Times New Roman"/>
         </w:rPr>
-        <w:lastRenderedPageBreak/>
         <w:t>TargetControlID: Các ID của button để mở rộng.</w:t>
       </w:r>
     </w:p>
@@ -20273,6 +20444,7 @@
                 <w:sz w:val="20"/>
                 <w:szCs w:val="20"/>
               </w:rPr>
+              <w:lastRenderedPageBreak/>
               <w:t xml:space="preserve">            </w:t>
             </w:r>
             <w:r>
@@ -20471,7 +20643,7 @@
           <w:rFonts w:cs="Times New Roman"/>
         </w:rPr>
       </w:pPr>
-      <w:bookmarkStart w:id="43" w:name="_Toc278931571"/>
+      <w:bookmarkStart w:id="43" w:name="_Toc279450061"/>
       <w:r>
         <w:rPr>
           <w:rFonts w:cs="Times New Roman"/>
@@ -20503,7 +20675,6 @@
         <w:rPr>
           <w:rFonts w:cs="Times New Roman"/>
         </w:rPr>
-        <w:lastRenderedPageBreak/>
         <w:t>Vì control thực hiện dựa trên Javascript, không nên cho rằng các dữ liệu được gửi tới server chỉ gồm những ký tự bạn cho phép, luôn thực hiện kiểm tra xác nhận ở phía server trên dữ liệu được gửi từ client.</w:t>
       </w:r>
     </w:p>
@@ -21424,6 +21595,7 @@
                 <w:sz w:val="20"/>
                 <w:szCs w:val="20"/>
               </w:rPr>
+              <w:lastRenderedPageBreak/>
               <w:t xml:space="preserve">    </w:t>
             </w:r>
             <w:r>
@@ -21494,7 +21666,7 @@
           <w:rFonts w:cs="Times New Roman"/>
         </w:rPr>
       </w:pPr>
-      <w:bookmarkStart w:id="44" w:name="_Toc278931572"/>
+      <w:bookmarkStart w:id="44" w:name="_Toc279450062"/>
       <w:r>
         <w:rPr>
           <w:rFonts w:cs="Times New Roman"/>
@@ -21634,7 +21806,6 @@
         <w:rPr>
           <w:rFonts w:cs="Times New Roman"/>
         </w:rPr>
-        <w:lastRenderedPageBreak/>
         <w:t>OffsetX/OffsetY: số lượng điểm ảnh cho khoảng trống của Popup so với vị trí mặc định của nó.</w:t>
       </w:r>
     </w:p>
@@ -23192,11 +23363,12 @@
           <w:rFonts w:cs="Times New Roman"/>
         </w:rPr>
       </w:pPr>
-      <w:bookmarkStart w:id="45" w:name="_Toc278931573"/>
-      <w:r>
-        <w:rPr>
-          <w:rFonts w:cs="Times New Roman"/>
-        </w:rPr>
+      <w:bookmarkStart w:id="45" w:name="_Toc279450063"/>
+      <w:r>
+        <w:rPr>
+          <w:rFonts w:cs="Times New Roman"/>
+        </w:rPr>
+        <w:lastRenderedPageBreak/>
         <w:t>PasswordStrength</w:t>
       </w:r>
       <w:bookmarkEnd w:id="45"/>
@@ -23389,7 +23561,6 @@
         <w:rPr>
           <w:rFonts w:cs="Times New Roman"/>
         </w:rPr>
-        <w:lastRenderedPageBreak/>
         <w:t>MinimumNumericCharacters: tối thiểu số ký tự số.</w:t>
       </w:r>
     </w:p>
@@ -23531,6 +23702,7 @@
           <w:noProof/>
           <w:lang w:val="en-US"/>
         </w:rPr>
+        <w:lastRenderedPageBreak/>
         <w:drawing>
           <wp:inline distT="0" distB="0" distL="0" distR="0">
             <wp:extent cx="2695575" cy="866775"/>
@@ -23763,7 +23935,7 @@
       <w:pPr>
         <w:pStyle w:val="Heading3"/>
       </w:pPr>
-      <w:bookmarkStart w:id="46" w:name="_Toc278931574"/>
+      <w:bookmarkStart w:id="46" w:name="_Toc279450064"/>
       <w:r>
         <w:t>Slideshow</w:t>
       </w:r>
@@ -23775,6 +23947,275 @@
           <w:lang w:val="en-US"/>
         </w:rPr>
       </w:pPr>
+      <w:r>
+        <w:rPr>
+          <w:lang w:val="en-US"/>
+        </w:rPr>
+        <w:t>SlideShow là một control mà mục tiêu là điều khiển những hình ảnh. Ta có thể cung cấp các nút nhấn previous, next và play. Có thể cấu hình slideshow để chạy tự động, cho phép lặp qua các hình ảnh trong một chu kỳ, và thiết lập hiệu ứng chuyển slide. Ta có thể sử dụng một phương thức của trang để trình chiếu hoặc sử dụng một WebService.</w:t>
+      </w:r>
+    </w:p>
+    <w:p>
+      <w:pPr>
+        <w:rPr>
+          <w:lang w:val="en-US"/>
+        </w:rPr>
+      </w:pPr>
+      <w:r>
+        <w:rPr>
+          <w:lang w:val="en-US"/>
+        </w:rPr>
+        <w:t xml:space="preserve">Các thuộc tính: </w:t>
+      </w:r>
+    </w:p>
+    <w:p>
+      <w:pPr>
+        <w:numPr>
+          <w:ilvl w:val="0"/>
+          <w:numId w:val="15"/>
+        </w:numPr>
+        <w:rPr>
+          <w:lang w:val="en-US"/>
+        </w:rPr>
+      </w:pPr>
+      <w:r>
+        <w:rPr>
+          <w:lang w:val="en-US"/>
+        </w:rPr>
+        <w:t>SlideShowServicePath: đường dẫn tới webservice sẽ kéo hình ảnh vào.</w:t>
+      </w:r>
+    </w:p>
+    <w:p>
+      <w:pPr>
+        <w:numPr>
+          <w:ilvl w:val="0"/>
+          <w:numId w:val="15"/>
+        </w:numPr>
+        <w:rPr>
+          <w:lang w:val="en-US"/>
+        </w:rPr>
+      </w:pPr>
+      <w:r>
+        <w:rPr>
+          <w:lang w:val="en-US"/>
+        </w:rPr>
+        <w:t>SlideShowServiceMethod: phương thức service được gọi để cung cấp hình ảnh.</w:t>
+      </w:r>
+    </w:p>
+    <w:tbl>
+      <w:tblPr>
+        <w:tblStyle w:val="TableGrid"/>
+        <w:tblW w:w="0" w:type="auto"/>
+        <w:tblLook w:val="04A0"/>
+      </w:tblPr>
+      <w:tblGrid>
+        <w:gridCol w:w="9242"/>
+      </w:tblGrid>
+      <w:tr>
+        <w:tc>
+          <w:tcPr>
+            <w:tcW w:w="9576" w:type="dxa"/>
+          </w:tcPr>
+          <w:p>
+            <w:pPr>
+              <w:spacing w:after="200" w:line="276" w:lineRule="auto"/>
+              <w:rPr>
+                <w:lang w:val="en-US"/>
+              </w:rPr>
+            </w:pPr>
+            <w:r>
+              <w:rPr>
+                <w:lang w:val="en-US"/>
+              </w:rPr>
+              <w:object w:dxaOrig="6720" w:dyaOrig="855">
+                <v:shape id="_x0000_i1034" type="#_x0000_t75" style="width:336pt;height:42.75pt" o:ole="">
+                  <v:imagedata r:id="rId31" o:title=""/>
+                </v:shape>
+                <o:OLEObject Type="Embed" ProgID="PBrush" ShapeID="_x0000_i1034" DrawAspect="Content" ObjectID="_1353192580" r:id="rId32"/>
+              </w:object>
+            </w:r>
+          </w:p>
+        </w:tc>
+      </w:tr>
+    </w:tbl>
+    <w:p>
+      <w:pPr>
+        <w:rPr>
+          <w:lang w:val="en-US"/>
+        </w:rPr>
+      </w:pPr>
+      <w:r>
+        <w:rPr>
+          <w:lang w:val="en-US"/>
+        </w:rPr>
+        <w:t xml:space="preserve"> Ta có thể thay thế phương thức GetSlides bằng phương pháp tự định nghĩa nhưng phải trả ra đúng kiểu dữ liệu của phương thức.</w:t>
+      </w:r>
+    </w:p>
+    <w:p>
+      <w:pPr>
+        <w:numPr>
+          <w:ilvl w:val="0"/>
+          <w:numId w:val="15"/>
+        </w:numPr>
+        <w:rPr>
+          <w:lang w:val="en-US"/>
+        </w:rPr>
+      </w:pPr>
+      <w:r>
+        <w:rPr>
+          <w:lang w:val="en-US"/>
+        </w:rPr>
+        <w:t>NextButtonID: ID của nút cho phép bạn xem những hình ảnh tiếp theo.</w:t>
+      </w:r>
+    </w:p>
+    <w:p>
+      <w:pPr>
+        <w:numPr>
+          <w:ilvl w:val="0"/>
+          <w:numId w:val="15"/>
+        </w:numPr>
+        <w:rPr>
+          <w:lang w:val="en-US"/>
+        </w:rPr>
+      </w:pPr>
+      <w:r>
+        <w:rPr>
+          <w:lang w:val="en-US"/>
+        </w:rPr>
+        <w:t>PlayButtonID: ID của nút chạy slide.</w:t>
+      </w:r>
+    </w:p>
+    <w:p>
+      <w:pPr>
+        <w:numPr>
+          <w:ilvl w:val="0"/>
+          <w:numId w:val="15"/>
+        </w:numPr>
+        <w:rPr>
+          <w:lang w:val="en-US"/>
+        </w:rPr>
+      </w:pPr>
+      <w:r>
+        <w:rPr>
+          <w:lang w:val="en-US"/>
+        </w:rPr>
+        <w:t>PreviousButtonID:ID của nút cho phép xem hình ảnh trước đó.</w:t>
+      </w:r>
+    </w:p>
+    <w:p>
+      <w:pPr>
+        <w:numPr>
+          <w:ilvl w:val="0"/>
+          <w:numId w:val="15"/>
+        </w:numPr>
+        <w:rPr>
+          <w:lang w:val="en-US"/>
+        </w:rPr>
+      </w:pPr>
+      <w:r>
+        <w:rPr>
+          <w:lang w:val="en-US"/>
+        </w:rPr>
+        <w:t>PlayButtonText: Các đoạn text được hiển thị khi chạy slideshow.</w:t>
+      </w:r>
+    </w:p>
+    <w:p>
+      <w:pPr>
+        <w:numPr>
+          <w:ilvl w:val="0"/>
+          <w:numId w:val="15"/>
+        </w:numPr>
+        <w:rPr>
+          <w:lang w:val="en-US"/>
+        </w:rPr>
+      </w:pPr>
+      <w:r>
+        <w:rPr>
+          <w:lang w:val="en-US"/>
+        </w:rPr>
+        <w:lastRenderedPageBreak/>
+        <w:t>StopButtonText: Đoạn text được hiển thị khi slideshow kết thúc.</w:t>
+      </w:r>
+    </w:p>
+    <w:p>
+      <w:pPr>
+        <w:numPr>
+          <w:ilvl w:val="0"/>
+          <w:numId w:val="15"/>
+        </w:numPr>
+        <w:rPr>
+          <w:lang w:val="en-US"/>
+        </w:rPr>
+      </w:pPr>
+      <w:r>
+        <w:rPr>
+          <w:lang w:val="en-US"/>
+        </w:rPr>
+        <w:t>PlayInterval: khoảng thời gian (mili giây) chuyển slide.</w:t>
+      </w:r>
+    </w:p>
+    <w:p>
+      <w:pPr>
+        <w:numPr>
+          <w:ilvl w:val="0"/>
+          <w:numId w:val="15"/>
+        </w:numPr>
+        <w:rPr>
+          <w:lang w:val="en-US"/>
+        </w:rPr>
+      </w:pPr>
+      <w:r>
+        <w:rPr>
+          <w:lang w:val="en-US"/>
+        </w:rPr>
+        <w:t>ImageTitleLabelID: ID của label hiển thị tiêu đề của hình ảnh hiện tại.</w:t>
+      </w:r>
+    </w:p>
+    <w:p>
+      <w:pPr>
+        <w:numPr>
+          <w:ilvl w:val="0"/>
+          <w:numId w:val="15"/>
+        </w:numPr>
+        <w:rPr>
+          <w:lang w:val="en-US"/>
+        </w:rPr>
+      </w:pPr>
+      <w:r>
+        <w:rPr>
+          <w:lang w:val="en-US"/>
+        </w:rPr>
+        <w:t>ImageDescriptionLabelID: ID của lable mô tả hình ảnh hiện tại.</w:t>
+      </w:r>
+    </w:p>
+    <w:p>
+      <w:pPr>
+        <w:numPr>
+          <w:ilvl w:val="0"/>
+          <w:numId w:val="15"/>
+        </w:numPr>
+        <w:rPr>
+          <w:lang w:val="en-US"/>
+        </w:rPr>
+      </w:pPr>
+      <w:r>
+        <w:rPr>
+          <w:lang w:val="en-US"/>
+        </w:rPr>
+        <w:t>Loop: Cho phép các hình ảnh chạy lặp lại các hình ảnh khi đã hết slide.</w:t>
+      </w:r>
+    </w:p>
+    <w:p>
+      <w:pPr>
+        <w:rPr>
+          <w:lang w:val="en-US"/>
+        </w:rPr>
+      </w:pPr>
+      <w:r>
+        <w:rPr>
+          <w:lang w:val="en-US"/>
+        </w:rPr>
+        <w:t>AutoPlay: nếu cài đặt “true” slideshow được chạy tự động.</w:t>
+      </w:r>
     </w:p>
     <w:p>
       <w:pPr>
@@ -23784,13 +24225,12 @@
           <w:lang w:val="vi-VN"/>
         </w:rPr>
       </w:pPr>
-      <w:bookmarkStart w:id="47" w:name="_Toc278931575"/>
+      <w:bookmarkStart w:id="47" w:name="_Toc279450065"/>
       <w:r>
         <w:rPr>
           <w:rFonts w:eastAsiaTheme="minorHAnsi" w:cs="Times New Roman"/>
           <w:lang w:val="vi-VN"/>
         </w:rPr>
-        <w:lastRenderedPageBreak/>
         <w:t xml:space="preserve">Ưu và khuyết </w:t>
       </w:r>
       <w:r>
@@ -23815,7 +24255,7 @@
           <w:rFonts w:cs="Times New Roman"/>
         </w:rPr>
       </w:pPr>
-      <w:bookmarkStart w:id="48" w:name="_Toc278931576"/>
+      <w:bookmarkStart w:id="48" w:name="_Toc279450066"/>
       <w:r>
         <w:rPr>
           <w:rFonts w:cs="Times New Roman"/>
@@ -23916,7 +24356,7 @@
           <w:rFonts w:cs="Times New Roman"/>
         </w:rPr>
       </w:pPr>
-      <w:bookmarkStart w:id="49" w:name="_Toc278931577"/>
+      <w:bookmarkStart w:id="49" w:name="_Toc279450067"/>
       <w:r>
         <w:rPr>
           <w:rFonts w:cs="Times New Roman"/>
@@ -24038,7 +24478,7 @@
         </w:rPr>
         <w:t>Việc cập nhật các trang web động cũng gây khó khăn cho người dùng trong việc </w:t>
       </w:r>
-      <w:hyperlink r:id="rId31" w:tooltip="Internet bookmark (trang chưa được viết)" w:history="1">
+      <w:hyperlink r:id="rId33" w:tooltip="Internet bookmark (trang chưa được viết)" w:history="1">
         <w:r>
           <w:rPr>
             <w:rStyle w:val="apple-style-span"/>
@@ -24141,7 +24581,18 @@
           <w:szCs w:val="24"/>
           <w:lang w:val="vi-VN"/>
         </w:rPr>
-        <w:t>Mối quan tâm lớn nhất với AJAX là khả năng tiếp cận người dùng. Vì không phải tất cả các trình duyệt có hỗ trợ đầy đủ cho JavaScript hay đối tượng XMLHttpRequest, hoặc đã bị vô hiệu hóa JavaScript. Ngoài ra, khi thiết kế các ứng dụng, vì cách tiếp cận và sử dụng đối tượng XMLHttpRequest trong Internet Explorer và các trình duyệt khác là khác nhau, nên phải xử lý từng trường hợp riêng biệt.</w:t>
+        <w:t xml:space="preserve">Mối quan tâm lớn nhất với AJAX là khả năng tiếp cận người dùng. Vì không phải tất cả các trình duyệt có hỗ trợ đầy đủ cho JavaScript hay đối tượng XMLHttpRequest, </w:t>
+      </w:r>
+      <w:r>
+        <w:rPr>
+          <w:rStyle w:val="apple-style-span"/>
+          <w:rFonts w:cs="Times New Roman"/>
+          <w:color w:val="000000"/>
+          <w:szCs w:val="24"/>
+          <w:lang w:val="vi-VN"/>
+        </w:rPr>
+        <w:lastRenderedPageBreak/>
+        <w:t>hoặc đã bị vô hiệu hóa JavaScript. Ngoài ra, khi thiết kế các ứng dụng, vì cách tiếp cận và sử dụng đối tượng XMLHttpRequest trong Internet Explorer và các trình duyệt khác là khác nhau, nên phải xử lý từng trường hợp riêng biệt.</w:t>
       </w:r>
     </w:p>
     <w:p>
@@ -24211,18 +24662,7 @@
           <w:szCs w:val="24"/>
           <w:lang w:val="vi-VN"/>
         </w:rPr>
-        <w:t xml:space="preserve">Bất lợi cuối cùng nằm trong bản thân đối tượng XMLHttpRequest. Do hạn chế bảo mật, bạn chỉ có thể sử dụng nó để truy cập thông tin từ máy chủ mà phục vụ cho trang </w:t>
-      </w:r>
-      <w:r>
-        <w:rPr>
-          <w:rStyle w:val="apple-style-span"/>
-          <w:rFonts w:cs="Times New Roman"/>
-          <w:color w:val="000000"/>
-          <w:szCs w:val="24"/>
-          <w:lang w:val="vi-VN"/>
-        </w:rPr>
-        <w:lastRenderedPageBreak/>
-        <w:t>ban đầu. Nếu bạn cần hiển thị thông tin từ các máy chủ khác, thì AJAX không thể làm được</w:t>
+        <w:t>Bất lợi cuối cùng nằm trong bản thân đối tượng XMLHttpRequest. Do hạn chế bảo mật, bạn chỉ có thể sử dụng nó để truy cập thông tin từ máy chủ mà phục vụ cho trang ban đầu. Nếu bạn cần hiển thị thông tin từ các máy chủ khác, thì AJAX không thể làm được</w:t>
       </w:r>
     </w:p>
     <w:p>
@@ -24582,6 +25022,95 @@
     </w:lvl>
   </w:abstractNum>
   <w:abstractNum w:abstractNumId="1">
+    <w:nsid w:val="0A3A01F5"/>
+    <w:multiLevelType w:val="hybridMultilevel"/>
+    <w:tmpl w:val="1090BC2A"/>
+    <w:lvl w:ilvl="0" w:tplc="0409000F">
+      <w:start w:val="1"/>
+      <w:numFmt w:val="decimal"/>
+      <w:lvlText w:val="%1."/>
+      <w:lvlJc w:val="left"/>
+      <w:pPr>
+        <w:ind w:left="720" w:hanging="360"/>
+      </w:pPr>
+      <w:rPr>
+        <w:rFonts w:hint="default"/>
+      </w:rPr>
+    </w:lvl>
+    <w:lvl w:ilvl="1" w:tplc="04090019" w:tentative="1">
+      <w:start w:val="1"/>
+      <w:numFmt w:val="lowerLetter"/>
+      <w:lvlText w:val="%2."/>
+      <w:lvlJc w:val="left"/>
+      <w:pPr>
+        <w:ind w:left="1440" w:hanging="360"/>
+      </w:pPr>
+    </w:lvl>
+    <w:lvl w:ilvl="2" w:tplc="0409001B" w:tentative="1">
+      <w:start w:val="1"/>
+      <w:numFmt w:val="lowerRoman"/>
+      <w:lvlText w:val="%3."/>
+      <w:lvlJc w:val="right"/>
+      <w:pPr>
+        <w:ind w:left="2160" w:hanging="180"/>
+      </w:pPr>
+    </w:lvl>
+    <w:lvl w:ilvl="3" w:tplc="0409000F" w:tentative="1">
+      <w:start w:val="1"/>
+      <w:numFmt w:val="decimal"/>
+      <w:lvlText w:val="%4."/>
+      <w:lvlJc w:val="left"/>
+      <w:pPr>
+        <w:ind w:left="2880" w:hanging="360"/>
+      </w:pPr>
+    </w:lvl>
+    <w:lvl w:ilvl="4" w:tplc="04090019" w:tentative="1">
+      <w:start w:val="1"/>
+      <w:numFmt w:val="lowerLetter"/>
+      <w:lvlText w:val="%5."/>
+      <w:lvlJc w:val="left"/>
+      <w:pPr>
+        <w:ind w:left="3600" w:hanging="360"/>
+      </w:pPr>
+    </w:lvl>
+    <w:lvl w:ilvl="5" w:tplc="0409001B" w:tentative="1">
+      <w:start w:val="1"/>
+      <w:numFmt w:val="lowerRoman"/>
+      <w:lvlText w:val="%6."/>
+      <w:lvlJc w:val="right"/>
+      <w:pPr>
+        <w:ind w:left="4320" w:hanging="180"/>
+      </w:pPr>
+    </w:lvl>
+    <w:lvl w:ilvl="6" w:tplc="0409000F" w:tentative="1">
+      <w:start w:val="1"/>
+      <w:numFmt w:val="decimal"/>
+      <w:lvlText w:val="%7."/>
+      <w:lvlJc w:val="left"/>
+      <w:pPr>
+        <w:ind w:left="5040" w:hanging="360"/>
+      </w:pPr>
+    </w:lvl>
+    <w:lvl w:ilvl="7" w:tplc="04090019" w:tentative="1">
+      <w:start w:val="1"/>
+      <w:numFmt w:val="lowerLetter"/>
+      <w:lvlText w:val="%8."/>
+      <w:lvlJc w:val="left"/>
+      <w:pPr>
+        <w:ind w:left="5760" w:hanging="360"/>
+      </w:pPr>
+    </w:lvl>
+    <w:lvl w:ilvl="8" w:tplc="0409001B" w:tentative="1">
+      <w:start w:val="1"/>
+      <w:numFmt w:val="lowerRoman"/>
+      <w:lvlText w:val="%9."/>
+      <w:lvlJc w:val="right"/>
+      <w:pPr>
+        <w:ind w:left="6480" w:hanging="180"/>
+      </w:pPr>
+    </w:lvl>
+  </w:abstractNum>
+  <w:abstractNum w:abstractNumId="2">
     <w:nsid w:val="0EF16A04"/>
     <w:multiLevelType w:val="hybridMultilevel"/>
     <w:tmpl w:val="6B6A2D84"/>
@@ -24694,7 +25223,7 @@
       </w:rPr>
     </w:lvl>
   </w:abstractNum>
-  <w:abstractNum w:abstractNumId="2">
+  <w:abstractNum w:abstractNumId="3">
     <w:nsid w:val="19191A0A"/>
     <w:multiLevelType w:val="hybridMultilevel"/>
     <w:tmpl w:val="FBD85894"/>
@@ -24807,7 +25336,7 @@
       </w:rPr>
     </w:lvl>
   </w:abstractNum>
-  <w:abstractNum w:abstractNumId="3">
+  <w:abstractNum w:abstractNumId="4">
     <w:nsid w:val="1DFE53BB"/>
     <w:multiLevelType w:val="multilevel"/>
     <w:tmpl w:val="2A6833D8"/>
@@ -24928,7 +25457,119 @@
       </w:rPr>
     </w:lvl>
   </w:abstractNum>
-  <w:abstractNum w:abstractNumId="4">
+  <w:abstractNum w:abstractNumId="5">
+    <w:nsid w:val="20F45893"/>
+    <w:multiLevelType w:val="hybridMultilevel"/>
+    <w:tmpl w:val="9D9E6184"/>
+    <w:lvl w:ilvl="0" w:tplc="A3C89C60">
+      <w:numFmt w:val="bullet"/>
+      <w:lvlText w:val="-"/>
+      <w:lvlJc w:val="left"/>
+      <w:pPr>
+        <w:ind w:left="720" w:hanging="360"/>
+      </w:pPr>
+      <w:rPr>
+        <w:rFonts w:ascii="Times New Roman" w:eastAsiaTheme="minorHAnsi" w:hAnsi="Times New Roman" w:cs="Times New Roman" w:hint="default"/>
+      </w:rPr>
+    </w:lvl>
+    <w:lvl w:ilvl="1" w:tplc="04090003" w:tentative="1">
+      <w:start w:val="1"/>
+      <w:numFmt w:val="bullet"/>
+      <w:lvlText w:val="o"/>
+      <w:lvlJc w:val="left"/>
+      <w:pPr>
+        <w:ind w:left="1440" w:hanging="360"/>
+      </w:pPr>
+      <w:rPr>
+        <w:rFonts w:ascii="Courier New" w:hAnsi="Courier New" w:cs="Courier New" w:hint="default"/>
+      </w:rPr>
+    </w:lvl>
+    <w:lvl w:ilvl="2" w:tplc="04090005" w:tentative="1">
+      <w:start w:val="1"/>
+      <w:numFmt w:val="bullet"/>
+      <w:lvlText w:val=""/>
+      <w:lvlJc w:val="left"/>
+      <w:pPr>
+        <w:ind w:left="2160" w:hanging="360"/>
+      </w:pPr>
+      <w:rPr>
+        <w:rFonts w:ascii="Wingdings" w:hAnsi="Wingdings" w:hint="default"/>
+      </w:rPr>
+    </w:lvl>
+    <w:lvl w:ilvl="3" w:tplc="04090001" w:tentative="1">
+      <w:start w:val="1"/>
+      <w:numFmt w:val="bullet"/>
+      <w:lvlText w:val=""/>
+      <w:lvlJc w:val="left"/>
+      <w:pPr>
+        <w:ind w:left="2880" w:hanging="360"/>
+      </w:pPr>
+      <w:rPr>
+        <w:rFonts w:ascii="Symbol" w:hAnsi="Symbol" w:hint="default"/>
+      </w:rPr>
+    </w:lvl>
+    <w:lvl w:ilvl="4" w:tplc="04090003" w:tentative="1">
+      <w:start w:val="1"/>
+      <w:numFmt w:val="bullet"/>
+      <w:lvlText w:val="o"/>
+      <w:lvlJc w:val="left"/>
+      <w:pPr>
+        <w:ind w:left="3600" w:hanging="360"/>
+      </w:pPr>
+      <w:rPr>
+        <w:rFonts w:ascii="Courier New" w:hAnsi="Courier New" w:cs="Courier New" w:hint="default"/>
+      </w:rPr>
+    </w:lvl>
+    <w:lvl w:ilvl="5" w:tplc="04090005" w:tentative="1">
+      <w:start w:val="1"/>
+      <w:numFmt w:val="bullet"/>
+      <w:lvlText w:val=""/>
+      <w:lvlJc w:val="left"/>
+      <w:pPr>
+        <w:ind w:left="4320" w:hanging="360"/>
+      </w:pPr>
+      <w:rPr>
+        <w:rFonts w:ascii="Wingdings" w:hAnsi="Wingdings" w:hint="default"/>
+      </w:rPr>
+    </w:lvl>
+    <w:lvl w:ilvl="6" w:tplc="04090001" w:tentative="1">
+      <w:start w:val="1"/>
+      <w:numFmt w:val="bullet"/>
+      <w:lvlText w:val=""/>
+      <w:lvlJc w:val="left"/>
+      <w:pPr>
+        <w:ind w:left="5040" w:hanging="360"/>
+      </w:pPr>
+      <w:rPr>
+        <w:rFonts w:ascii="Symbol" w:hAnsi="Symbol" w:hint="default"/>
+      </w:rPr>
+    </w:lvl>
+    <w:lvl w:ilvl="7" w:tplc="04090003" w:tentative="1">
+      <w:start w:val="1"/>
+      <w:numFmt w:val="bullet"/>
+      <w:lvlText w:val="o"/>
+      <w:lvlJc w:val="left"/>
+      <w:pPr>
+        <w:ind w:left="5760" w:hanging="360"/>
+      </w:pPr>
+      <w:rPr>
+        <w:rFonts w:ascii="Courier New" w:hAnsi="Courier New" w:cs="Courier New" w:hint="default"/>
+      </w:rPr>
+    </w:lvl>
+    <w:lvl w:ilvl="8" w:tplc="04090005" w:tentative="1">
+      <w:start w:val="1"/>
+      <w:numFmt w:val="bullet"/>
+      <w:lvlText w:val=""/>
+      <w:lvlJc w:val="left"/>
+      <w:pPr>
+        <w:ind w:left="6480" w:hanging="360"/>
+      </w:pPr>
+      <w:rPr>
+        <w:rFonts w:ascii="Wingdings" w:hAnsi="Wingdings" w:hint="default"/>
+      </w:rPr>
+    </w:lvl>
+  </w:abstractNum>
+  <w:abstractNum w:abstractNumId="6">
     <w:nsid w:val="29A71B14"/>
     <w:multiLevelType w:val="hybridMultilevel"/>
     <w:tmpl w:val="490A51AE"/>
@@ -25017,7 +25658,7 @@
       </w:pPr>
     </w:lvl>
   </w:abstractNum>
-  <w:abstractNum w:abstractNumId="5">
+  <w:abstractNum w:abstractNumId="7">
     <w:nsid w:val="2B284670"/>
     <w:multiLevelType w:val="hybridMultilevel"/>
     <w:tmpl w:val="F64A32BC"/>
@@ -25130,7 +25771,7 @@
       </w:rPr>
     </w:lvl>
   </w:abstractNum>
-  <w:abstractNum w:abstractNumId="6">
+  <w:abstractNum w:abstractNumId="8">
     <w:nsid w:val="32C8660F"/>
     <w:multiLevelType w:val="hybridMultilevel"/>
     <w:tmpl w:val="12D82FD6"/>
@@ -25243,7 +25884,7 @@
       </w:rPr>
     </w:lvl>
   </w:abstractNum>
-  <w:abstractNum w:abstractNumId="7">
+  <w:abstractNum w:abstractNumId="9">
     <w:nsid w:val="3820685D"/>
     <w:multiLevelType w:val="multilevel"/>
     <w:tmpl w:val="668EF52E"/>
@@ -25364,7 +26005,7 @@
       </w:rPr>
     </w:lvl>
   </w:abstractNum>
-  <w:abstractNum w:abstractNumId="8">
+  <w:abstractNum w:abstractNumId="10">
     <w:nsid w:val="3D3C7232"/>
     <w:multiLevelType w:val="hybridMultilevel"/>
     <w:tmpl w:val="DC6CC32E"/>
@@ -25453,7 +26094,7 @@
       </w:pPr>
     </w:lvl>
   </w:abstractNum>
-  <w:abstractNum w:abstractNumId="9">
+  <w:abstractNum w:abstractNumId="11">
     <w:nsid w:val="414F3216"/>
     <w:multiLevelType w:val="hybridMultilevel"/>
     <w:tmpl w:val="A656AEF2"/>
@@ -25543,7 +26184,7 @@
       </w:pPr>
     </w:lvl>
   </w:abstractNum>
-  <w:abstractNum w:abstractNumId="10">
+  <w:abstractNum w:abstractNumId="12">
     <w:nsid w:val="461A133C"/>
     <w:multiLevelType w:val="multilevel"/>
     <w:tmpl w:val="04090025"/>
@@ -25632,7 +26273,7 @@
       </w:pPr>
     </w:lvl>
   </w:abstractNum>
-  <w:abstractNum w:abstractNumId="11">
+  <w:abstractNum w:abstractNumId="13">
     <w:nsid w:val="4CD970FE"/>
     <w:multiLevelType w:val="multilevel"/>
     <w:tmpl w:val="28C471FA"/>
@@ -25772,7 +26413,7 @@
       </w:rPr>
     </w:lvl>
   </w:abstractNum>
-  <w:abstractNum w:abstractNumId="12">
+  <w:abstractNum w:abstractNumId="14">
     <w:nsid w:val="4F205516"/>
     <w:multiLevelType w:val="hybridMultilevel"/>
     <w:tmpl w:val="905EF692"/>
@@ -25884,7 +26525,7 @@
       </w:rPr>
     </w:lvl>
   </w:abstractNum>
-  <w:abstractNum w:abstractNumId="13">
+  <w:abstractNum w:abstractNumId="15">
     <w:nsid w:val="6AD83E21"/>
     <w:multiLevelType w:val="hybridMultilevel"/>
     <w:tmpl w:val="4F340526"/>
@@ -25998,45 +26639,51 @@
     </w:lvl>
   </w:abstractNum>
   <w:num w:numId="1">
-    <w:abstractNumId w:val="10"/>
+    <w:abstractNumId w:val="12"/>
   </w:num>
   <w:num w:numId="2">
-    <w:abstractNumId w:val="8"/>
+    <w:abstractNumId w:val="10"/>
   </w:num>
   <w:num w:numId="3">
     <w:abstractNumId w:val="0"/>
   </w:num>
   <w:num w:numId="4">
+    <w:abstractNumId w:val="13"/>
+  </w:num>
+  <w:num w:numId="5">
     <w:abstractNumId w:val="11"/>
   </w:num>
-  <w:num w:numId="5">
+  <w:num w:numId="6">
+    <w:abstractNumId w:val="3"/>
+  </w:num>
+  <w:num w:numId="7">
+    <w:abstractNumId w:val="8"/>
+  </w:num>
+  <w:num w:numId="8">
+    <w:abstractNumId w:val="6"/>
+  </w:num>
+  <w:num w:numId="9">
+    <w:abstractNumId w:val="7"/>
+  </w:num>
+  <w:num w:numId="10">
+    <w:abstractNumId w:val="14"/>
+  </w:num>
+  <w:num w:numId="11">
     <w:abstractNumId w:val="9"/>
   </w:num>
-  <w:num w:numId="6">
+  <w:num w:numId="12">
+    <w:abstractNumId w:val="15"/>
+  </w:num>
+  <w:num w:numId="13">
+    <w:abstractNumId w:val="4"/>
+  </w:num>
+  <w:num w:numId="14">
     <w:abstractNumId w:val="2"/>
   </w:num>
-  <w:num w:numId="7">
-    <w:abstractNumId w:val="6"/>
-  </w:num>
-  <w:num w:numId="8">
-    <w:abstractNumId w:val="4"/>
-  </w:num>
-  <w:num w:numId="9">
+  <w:num w:numId="15">
     <w:abstractNumId w:val="5"/>
   </w:num>
-  <w:num w:numId="10">
-    <w:abstractNumId w:val="12"/>
-  </w:num>
-  <w:num w:numId="11">
-    <w:abstractNumId w:val="7"/>
-  </w:num>
-  <w:num w:numId="12">
-    <w:abstractNumId w:val="13"/>
-  </w:num>
-  <w:num w:numId="13">
-    <w:abstractNumId w:val="3"/>
-  </w:num>
-  <w:num w:numId="14">
+  <w:num w:numId="16">
     <w:abstractNumId w:val="1"/>
   </w:num>
 </w:numbering>
@@ -26315,7 +26962,6 @@
   <w:style w:type="character" w:default="1" w:styleId="DefaultParagraphFont">
     <w:name w:val="Default Paragraph Font"/>
     <w:uiPriority w:val="1"/>
-    <w:semiHidden/>
     <w:unhideWhenUsed/>
   </w:style>
   <w:style w:type="table" w:default="1" w:styleId="TableNormal">
